--- a/Shahan_fourth_chapter.docx
+++ b/Shahan_fourth_chapter.docx
@@ -203,7 +203,7 @@
           <w:szCs w:val="28"/>
           <w:rtl w:val="0"/>
         </w:rPr>
-        <w:t xml:space="preserve">Загальна схема послідовності експерименту та обчислень, зображена на рисунку ХХХ. Відповідно до схеми ми змінюємо кут падіння світла з метою знаходження кутів, при яких червона, зелена або синя складові світла зникнуть (будуть рівні або максимально </w:t>
+        <w:t xml:space="preserve">Загальна схема послідовності експерименту та обчислень, зображена на рисунку 19. Відповідно до схеми ми змінюємо кут падіння світла з метою знаходження кутів, при яких червона, зелена або синя складові світла зникнуть (будуть рівні або максимально </w:t>
       </w:r>
       <w:r>
         <w:rPr>
@@ -280,12 +280,12 @@
                 <wp:inline distB="114300" distT="114300" distL="114300" distR="114300">
                   <wp:extent cx="3210878" cy="5648177"/>
                   <wp:effectExtent b="0" l="0" r="0" t="0"/>
-                  <wp:docPr id="17" name="image3.jpg"/>
+                  <wp:docPr id="17" name="image1.jpg"/>
                   <a:graphic>
                     <a:graphicData uri="http://schemas.openxmlformats.org/drawingml/2006/picture">
                       <pic:pic>
                         <pic:nvPicPr>
-                          <pic:cNvPr id="0" name="image3.jpg"/>
+                          <pic:cNvPr id="0" name="image1.jpg"/>
                           <pic:cNvPicPr preferRelativeResize="0"/>
                         </pic:nvPicPr>
                         <pic:blipFill>
@@ -361,7 +361,7 @@
                 <w:szCs w:val="28"/>
                 <w:rtl w:val="0"/>
               </w:rPr>
-              <w:t xml:space="preserve">Рисунок ХХХ — Загальна схема послідовності експерименту та обчислень</w:t>
+              <w:t xml:space="preserve">Рисунок 19 — Загальна схема послідовності експерименту та обчислень</w:t>
             </w:r>
           </w:p>
         </w:tc>
@@ -423,7 +423,7 @@
           <w:szCs w:val="28"/>
           <w:rtl w:val="0"/>
         </w:rPr>
-        <w:t xml:space="preserve">Блок-схема, яка включає в себе послідовність виконання команд Qt терміналу для виконання експерименту і тестування роботи цифрового оптичного спектрометра зображена на рисунку ХХХ. Перед тим як розпочати експеримент, надсилається команда CONFIG, яка надсилається від Qt терміналу до Arduino Mega через UART для того, щоб конфігурувати два APDS сенсори, які приєднані. Після відправки коанди ми очікуємо на відповідь від Arduino Mega, якщо приходе помилка конфігурації (Failure) — знову пробуємо надіслати команду CONFIG, якщо приходе позитивна відповідь (Success) — переходимо до основної частини експерименту, в якій міняємо кут падіння світла починаючи з 10 градусів і до 80 градусів з кроком +10. Кожного разу коли виставляється кут падіння (10, 20, …, 80), відправляється команда MEASURE до Qt терміналу із параметром ‘i’, який містить кут падіння, що був виставлений (приклад команди — “MEASURE 10”). Результатом команди є надсилання команд CAPTURE_DATA до Arduino Mega для того, щоб зняти значення з APDS сенсорів. Після того як дані були зняті Arduino Mega відправляє пакети запакованих даних назад до Qt терміналу, які ми розпакувавши заносимо в таблицю. Після того, як було заповнено таблицю для всіх можливих кутів, надсилається команда CALCULATE до Qt терміналу, після якої рахуються коефіцієнти заломлення (n), коефіцієнти Зельмеєра та визначається тип матеріалу і виводяться результати у вікні терміналу. Отримані результати з терміналу порівнюються з реальними.</w:t>
+        <w:t xml:space="preserve">Блок-схема, яка включає в себе послідовність виконання команд Qt терміналу для виконання експерименту і тестування роботи цифрового оптичного спектрометра зображена на рисунку 20. Перед тим як розпочати експеримент, надсилається команда CONFIG, яка надсилається від Qt терміналу до Arduino Mega через UART для того, щоб конфігурувати два APDS сенсори, які приєднані. Після відправки коанди ми очікуємо на відповідь від Arduino Mega, якщо приходе помилка конфігурації (Failure) — знову пробуємо надіслати команду CONFIG, якщо приходе позитивна відповідь (Success) — переходимо до основної частини експерименту, в якій міняємо кут падіння світла починаючи з 10 градусів і до 80 градусів з кроком +10. Кожного разу коли виставляється кут падіння (10, 20, …, 80), відправляється команда MEASURE до Qt терміналу із параметром ‘i’, який містить кут падіння, що був виставлений (приклад команди — “MEASURE 10”). Результатом команди є надсилання команд CAPTURE_DATA до Arduino Mega для того, щоб зняти значення з APDS сенсорів. Після того як дані були зняті Arduino Mega відправляє пакети запакованих даних назад до Qt терміналу, які ми розпакувавши заносимо в таблицю. Після того, як було заповнено таблицю для всіх можливих кутів, надсилається команда CALCULATE до Qt терміналу, після якої рахуються коефіцієнти заломлення (n), коефіцієнти Зельмеєра та визначається тип матеріалу і виводяться результати у вікні терміналу. Отримані результати з терміналу порівнюються з реальними.</w:t>
       </w:r>
     </w:p>
     <w:p>
@@ -622,7 +622,7 @@
                 <w:szCs w:val="28"/>
                 <w:rtl w:val="0"/>
               </w:rPr>
-              <w:t xml:space="preserve">Рисунок ХХХ — Блок-схема тестування роботи цифрового оптичного спектрометра</w:t>
+              <w:t xml:space="preserve">Рисунок 20 — Блок-схема тестування роботи цифрового оптичного спектрометра</w:t>
             </w:r>
           </w:p>
         </w:tc>
@@ -688,7 +688,7 @@
           <w:rtl w:val="0"/>
         </w:rPr>
         <w:tab/>
-        <w:t xml:space="preserve">Результати роботи оптичного спектрометра показано на рисунку ХХХ і рисунку ХХХ. Сенсори були успішно сконфігуровані, значення червоної, зеленої та синьої складових світла були виміряні та передані на обробку до Qt терміналу.</w:t>
+        <w:t xml:space="preserve">Результати роботи оптичного спектрометра показано на рисунку 21 і рисунку 22. Сенсори були успішно сконфігуровані, значення червоної, зеленої та синьої складових світла були виміряні та передані на обробку до Qt терміналу.</w:t>
       </w:r>
     </w:p>
     <w:tbl>
@@ -830,7 +830,7 @@
                 <w:szCs w:val="28"/>
                 <w:rtl w:val="0"/>
               </w:rPr>
-              <w:t xml:space="preserve">Рисунок ХХХ — Результати роботи оптичного спектрометра 1</w:t>
+              <w:t xml:space="preserve">Рисунок 21 — Результати роботи оптичного спектрометра 1</w:t>
             </w:r>
           </w:p>
         </w:tc>
@@ -941,12 +941,12 @@
                 <wp:inline distB="114300" distT="114300" distL="114300" distR="114300">
                   <wp:extent cx="5877878" cy="5496768"/>
                   <wp:effectExtent b="0" l="0" r="0" t="0"/>
-                  <wp:docPr id="19" name="image1.png"/>
+                  <wp:docPr id="19" name="image3.png"/>
                   <a:graphic>
                     <a:graphicData uri="http://schemas.openxmlformats.org/drawingml/2006/picture">
                       <pic:pic>
                         <pic:nvPicPr>
-                          <pic:cNvPr id="0" name="image1.png"/>
+                          <pic:cNvPr id="0" name="image3.png"/>
                           <pic:cNvPicPr preferRelativeResize="0"/>
                         </pic:nvPicPr>
                         <pic:blipFill>
@@ -1009,7 +1009,7 @@
                 <w:szCs w:val="28"/>
                 <w:rtl w:val="0"/>
               </w:rPr>
-              <w:t xml:space="preserve">Рисунок ХХХ — Результати роботи оптичного спектрометра 2</w:t>
+              <w:t xml:space="preserve">Рисунок 22 — Результати роботи оптичного спектрометра 2</w:t>
             </w:r>
           </w:p>
         </w:tc>
@@ -3220,7 +3220,7 @@
 
 <file path=customXML/item1.xml><?xml version="1.0" encoding="utf-8"?>
 <go:gDocsCustomXmlDataStorage xmlns:go="http://customooxmlschemas.google.com/" xmlns:r="http://schemas.openxmlformats.org/officeDocument/2006/relationships" uri="GoogleDocsCustomDataVersion1">
-  <go:docsCustomData xmlns:go="http://customooxmlschemas.google.com/" roundtripDataSignature="AMtx7midurEQ2G5cKdJRfVnMvzscSiaiFA==">AMUW2mW81487xUK6OlfDwu+vDDyzhyn/YdgPmgQEvHmIEStXfz3Nam25iwKTmRz7yON2HfuOnyyMNz4n3dJK2vj3cr0PZR/rL/yfTCx1lA40EoVMP4KoY0s=</go:docsCustomData>
+  <go:docsCustomData xmlns:go="http://customooxmlschemas.google.com/" roundtripDataSignature="AMtx7midurEQ2G5cKdJRfVnMvzscSiaiFA==">AMUW2mWfJTciiKZC6lzXOcw66E4CttGTWUOA9CHcYCWLf51J8RFHaSkak7PE4KhPH/FJXx1mH7ie25ubBnbalvlihu7S5w2nKgvOiyK6GkImHkabBWwwLkI=</go:docsCustomData>
 </go:gDocsCustomXmlDataStorage>
 </file>
 

--- a/Shahan_fourth_chapter.docx
+++ b/Shahan_fourth_chapter.docx
@@ -4,10 +4,6 @@
   <w:body>
     <w:p>
       <w:pPr>
-        <w:keepNext w:val="0"/>
-        <w:keepLines w:val="0"/>
-        <w:pageBreakBefore w:val="0"/>
-        <w:widowControl w:val="1"/>
         <w:pBdr>
           <w:top w:space="0" w:sz="0" w:val="nil"/>
           <w:left w:space="0" w:sz="0" w:val="nil"/>
@@ -15,36 +11,22 @@
           <w:right w:space="0" w:sz="0" w:val="nil"/>
           <w:between w:space="0" w:sz="0" w:val="nil"/>
         </w:pBdr>
-        <w:shd w:fill="auto" w:val="clear"/>
-        <w:spacing w:after="240" w:before="0" w:line="240" w:lineRule="auto"/>
-        <w:ind w:left="0" w:right="0" w:firstLine="0"/>
-        <w:jc w:val="both"/>
-        <w:rPr>
-          <w:rFonts w:ascii="Times New Roman" w:cs="Times New Roman" w:eastAsia="Times New Roman" w:hAnsi="Times New Roman"/>
-          <w:b w:val="0"/>
-          <w:i w:val="0"/>
-          <w:smallCaps w:val="0"/>
-          <w:strike w:val="0"/>
+        <w:spacing w:after="240" w:line="360" w:lineRule="auto"/>
+        <w:jc w:val="both"/>
+        <w:rPr>
           <w:color w:val="000000"/>
           <w:sz w:val="28"/>
           <w:szCs w:val="28"/>
-          <w:u w:val="none"/>
-          <w:shd w:fill="auto" w:val="clear"/>
-          <w:vertAlign w:val="baseline"/>
-        </w:rPr>
-      </w:pPr>
-      <w:r>
-        <w:rPr>
-          <w:rtl w:val="0"/>
-        </w:rPr>
-      </w:r>
-    </w:p>
-    <w:p>
-      <w:pPr>
-        <w:keepNext w:val="0"/>
-        <w:keepLines w:val="0"/>
-        <w:pageBreakBefore w:val="0"/>
-        <w:widowControl w:val="1"/>
+        </w:rPr>
+      </w:pPr>
+      <w:r>
+        <w:rPr>
+          <w:rtl w:val="0"/>
+        </w:rPr>
+      </w:r>
+    </w:p>
+    <w:p>
+      <w:pPr>
         <w:pBdr>
           <w:top w:space="0" w:sz="0" w:val="nil"/>
           <w:left w:space="0" w:sz="0" w:val="nil"/>
@@ -52,22 +34,12 @@
           <w:right w:space="0" w:sz="0" w:val="nil"/>
           <w:between w:space="0" w:sz="0" w:val="nil"/>
         </w:pBdr>
-        <w:shd w:fill="auto" w:val="clear"/>
-        <w:spacing w:after="240" w:before="0" w:line="240" w:lineRule="auto"/>
-        <w:ind w:left="0" w:right="0" w:firstLine="0"/>
+        <w:spacing w:after="240" w:line="360" w:lineRule="auto"/>
         <w:jc w:val="center"/>
         <w:rPr>
-          <w:rFonts w:ascii="Times New Roman" w:cs="Times New Roman" w:eastAsia="Times New Roman" w:hAnsi="Times New Roman"/>
-          <w:b w:val="0"/>
-          <w:i w:val="0"/>
-          <w:smallCaps w:val="0"/>
-          <w:strike w:val="0"/>
           <w:color w:val="000000"/>
           <w:sz w:val="28"/>
           <w:szCs w:val="28"/>
-          <w:u w:val="none"/>
-          <w:shd w:fill="auto" w:val="clear"/>
-          <w:vertAlign w:val="baseline"/>
         </w:rPr>
       </w:pPr>
       <w:r>
@@ -80,17 +52,9 @@
       </w:r>
       <w:r>
         <w:rPr>
-          <w:rFonts w:ascii="Times New Roman" w:cs="Times New Roman" w:eastAsia="Times New Roman" w:hAnsi="Times New Roman"/>
-          <w:b w:val="0"/>
-          <w:i w:val="0"/>
-          <w:smallCaps w:val="0"/>
-          <w:strike w:val="0"/>
           <w:color w:val="000000"/>
           <w:sz w:val="28"/>
           <w:szCs w:val="28"/>
-          <w:u w:val="none"/>
-          <w:shd w:fill="auto" w:val="clear"/>
-          <w:vertAlign w:val="baseline"/>
           <w:rtl w:val="0"/>
         </w:rPr>
         <w:t xml:space="preserve">.</w:t>
@@ -112,10 +76,6 @@
     </w:p>
     <w:p>
       <w:pPr>
-        <w:keepNext w:val="0"/>
-        <w:keepLines w:val="0"/>
-        <w:pageBreakBefore w:val="0"/>
-        <w:widowControl w:val="1"/>
         <w:pBdr>
           <w:top w:space="0" w:sz="0" w:val="nil"/>
           <w:left w:space="0" w:sz="0" w:val="nil"/>
@@ -123,9 +83,7 @@
           <w:right w:space="0" w:sz="0" w:val="nil"/>
           <w:between w:space="0" w:sz="0" w:val="nil"/>
         </w:pBdr>
-        <w:shd w:fill="auto" w:val="clear"/>
-        <w:spacing w:after="100" w:before="0" w:line="360" w:lineRule="auto"/>
-        <w:ind w:left="0" w:right="0" w:firstLine="0"/>
+        <w:spacing w:after="100" w:line="360" w:lineRule="auto"/>
         <w:jc w:val="both"/>
         <w:rPr>
           <w:sz w:val="28"/>
@@ -142,17 +100,9 @@
       </w:r>
       <w:r>
         <w:rPr>
-          <w:rFonts w:ascii="Times New Roman" w:cs="Times New Roman" w:eastAsia="Times New Roman" w:hAnsi="Times New Roman"/>
-          <w:b w:val="0"/>
-          <w:i w:val="0"/>
-          <w:smallCaps w:val="0"/>
-          <w:strike w:val="0"/>
           <w:color w:val="000000"/>
           <w:sz w:val="28"/>
           <w:szCs w:val="28"/>
-          <w:u w:val="none"/>
-          <w:shd w:fill="auto" w:val="clear"/>
-          <w:vertAlign w:val="baseline"/>
           <w:rtl w:val="0"/>
         </w:rPr>
         <w:t xml:space="preserve">.1.</w:t>
@@ -184,7 +134,7 @@
           <w:szCs w:val="28"/>
           <w:rtl w:val="0"/>
         </w:rPr>
-        <w:t xml:space="preserve">Тестування цифрового оптичного спектрометра відбуватися у вигляді лабораторного досліду, результатом якого буде визначено ім’я досліджуваного матеріалу за допомогою отриманих математично оброблених даних, які були отримані з Arduino Mega платформи оптичного спектрометра при різних кутах падіння світла.</w:t>
+        <w:t xml:space="preserve">Тестування цифрового оптичного спектрометра здійснювалося у вигляді лабораторного досліду, результатом якого є визначення досліджуваного матеріалу за допомогою отриманих математично оброблених даних, які були отримані з Arduino Mega платформи оптичного спектрометра при різних кутах падіння поляризованого світла.</w:t>
       </w:r>
     </w:p>
     <w:p>
@@ -203,7 +153,7 @@
           <w:szCs w:val="28"/>
           <w:rtl w:val="0"/>
         </w:rPr>
-        <w:t xml:space="preserve">Загальна схема послідовності експерименту та обчислень, зображена на рисунку 19. Відповідно до схеми ми змінюємо кут падіння світла з метою знаходження кутів, при яких червона, зелена або синя складові світла зникнуть (будуть рівні або максимально </w:t>
+        <w:t xml:space="preserve">Загальна схема послідовності експерименту та обчислень, зображена на рисунку 4.1.1. Відповідно до схеми ми змінюємо кут падіння світла з метою знаходження кутів, при яких червона, зелена або синя складові світла зникнуть (будуть рівні або максимально </w:t>
       </w:r>
       <w:r>
         <w:rPr>
@@ -260,7 +210,6 @@
               <w:bottom w:w="100.0" w:type="dxa"/>
               <w:right w:w="100.0" w:type="dxa"/>
             </w:tcMar>
-            <w:vAlign w:val="top"/>
           </w:tcPr>
           <w:p>
             <w:pPr>
@@ -280,12 +229,12 @@
                 <wp:inline distB="114300" distT="114300" distL="114300" distR="114300">
                   <wp:extent cx="3210878" cy="5648177"/>
                   <wp:effectExtent b="0" l="0" r="0" t="0"/>
-                  <wp:docPr id="17" name="image1.jpg"/>
+                  <wp:docPr id="21" name="image3.jpg"/>
                   <a:graphic>
                     <a:graphicData uri="http://schemas.openxmlformats.org/drawingml/2006/picture">
                       <pic:pic>
                         <pic:nvPicPr>
-                          <pic:cNvPr id="0" name="image1.jpg"/>
+                          <pic:cNvPr id="0" name="image3.jpg"/>
                           <pic:cNvPicPr preferRelativeResize="0"/>
                         </pic:nvPicPr>
                         <pic:blipFill>
@@ -331,13 +280,9 @@
               <w:bottom w:w="100.0" w:type="dxa"/>
               <w:right w:w="100.0" w:type="dxa"/>
             </w:tcMar>
-            <w:vAlign w:val="top"/>
           </w:tcPr>
           <w:p>
             <w:pPr>
-              <w:keepNext w:val="0"/>
-              <w:keepLines w:val="0"/>
-              <w:pageBreakBefore w:val="0"/>
               <w:widowControl w:val="0"/>
               <w:pBdr>
                 <w:top w:space="0" w:sz="0" w:val="nil"/>
@@ -346,9 +291,7 @@
                 <w:right w:space="0" w:sz="0" w:val="nil"/>
                 <w:between w:space="0" w:sz="0" w:val="nil"/>
               </w:pBdr>
-              <w:shd w:fill="auto" w:val="clear"/>
-              <w:spacing w:after="0" w:before="0" w:line="240" w:lineRule="auto"/>
-              <w:ind w:left="0" w:right="0" w:firstLine="0"/>
+              <w:spacing w:line="360" w:lineRule="auto"/>
               <w:jc w:val="center"/>
               <w:rPr>
                 <w:sz w:val="28"/>
@@ -361,7 +304,7 @@
                 <w:szCs w:val="28"/>
                 <w:rtl w:val="0"/>
               </w:rPr>
-              <w:t xml:space="preserve">Рисунок 19 — Загальна схема послідовності експерименту та обчислень</w:t>
+              <w:t xml:space="preserve">Рисунок 4.1.1 — Загальна схема послідовності експерименту та обчислень</w:t>
             </w:r>
           </w:p>
         </w:tc>
@@ -369,10 +312,6 @@
     </w:tbl>
     <w:p>
       <w:pPr>
-        <w:keepNext w:val="0"/>
-        <w:keepLines w:val="0"/>
-        <w:pageBreakBefore w:val="0"/>
-        <w:widowControl w:val="1"/>
         <w:pBdr>
           <w:top w:space="0" w:sz="0" w:val="nil"/>
           <w:left w:space="0" w:sz="0" w:val="nil"/>
@@ -380,27 +319,22 @@
           <w:right w:space="0" w:sz="0" w:val="nil"/>
           <w:between w:space="0" w:sz="0" w:val="nil"/>
         </w:pBdr>
-        <w:shd w:fill="auto" w:val="clear"/>
-        <w:spacing w:after="100" w:before="0" w:line="360" w:lineRule="auto"/>
-        <w:ind w:left="0" w:right="0" w:firstLine="720"/>
-        <w:jc w:val="both"/>
-        <w:rPr>
-          <w:sz w:val="28"/>
-          <w:szCs w:val="28"/>
-        </w:rPr>
-      </w:pPr>
-      <w:r>
-        <w:rPr>
-          <w:rtl w:val="0"/>
-        </w:rPr>
-      </w:r>
-    </w:p>
-    <w:p>
-      <w:pPr>
-        <w:keepNext w:val="0"/>
-        <w:keepLines w:val="0"/>
-        <w:pageBreakBefore w:val="0"/>
-        <w:widowControl w:val="1"/>
+        <w:spacing w:after="100" w:line="360" w:lineRule="auto"/>
+        <w:ind w:firstLine="720"/>
+        <w:jc w:val="both"/>
+        <w:rPr>
+          <w:sz w:val="28"/>
+          <w:szCs w:val="28"/>
+        </w:rPr>
+      </w:pPr>
+      <w:r>
+        <w:rPr>
+          <w:rtl w:val="0"/>
+        </w:rPr>
+      </w:r>
+    </w:p>
+    <w:p>
+      <w:pPr>
         <w:pBdr>
           <w:top w:space="0" w:sz="0" w:val="nil"/>
           <w:left w:space="0" w:sz="0" w:val="nil"/>
@@ -408,30 +342,25 @@
           <w:right w:space="0" w:sz="0" w:val="nil"/>
           <w:between w:space="0" w:sz="0" w:val="nil"/>
         </w:pBdr>
-        <w:shd w:fill="auto" w:val="clear"/>
-        <w:spacing w:after="100" w:before="0" w:line="360" w:lineRule="auto"/>
-        <w:ind w:left="0" w:right="0" w:firstLine="720"/>
-        <w:jc w:val="both"/>
-        <w:rPr>
-          <w:sz w:val="28"/>
-          <w:szCs w:val="28"/>
-        </w:rPr>
-      </w:pPr>
-      <w:r>
-        <w:rPr>
-          <w:sz w:val="28"/>
-          <w:szCs w:val="28"/>
-          <w:rtl w:val="0"/>
-        </w:rPr>
-        <w:t xml:space="preserve">Блок-схема, яка включає в себе послідовність виконання команд Qt терміналу для виконання експерименту і тестування роботи цифрового оптичного спектрометра зображена на рисунку 20. Перед тим як розпочати експеримент, надсилається команда CONFIG, яка надсилається від Qt терміналу до Arduino Mega через UART для того, щоб конфігурувати два APDS сенсори, які приєднані. Після відправки коанди ми очікуємо на відповідь від Arduino Mega, якщо приходе помилка конфігурації (Failure) — знову пробуємо надіслати команду CONFIG, якщо приходе позитивна відповідь (Success) — переходимо до основної частини експерименту, в якій міняємо кут падіння світла починаючи з 10 градусів і до 80 градусів з кроком +10. Кожного разу коли виставляється кут падіння (10, 20, …, 80), відправляється команда MEASURE до Qt терміналу із параметром ‘i’, який містить кут падіння, що був виставлений (приклад команди — “MEASURE 10”). Результатом команди є надсилання команд CAPTURE_DATA до Arduino Mega для того, щоб зняти значення з APDS сенсорів. Після того як дані були зняті Arduino Mega відправляє пакети запакованих даних назад до Qt терміналу, які ми розпакувавши заносимо в таблицю. Після того, як було заповнено таблицю для всіх можливих кутів, надсилається команда CALCULATE до Qt терміналу, після якої рахуються коефіцієнти заломлення (n), коефіцієнти Зельмеєра та визначається тип матеріалу і виводяться результати у вікні терміналу. Отримані результати з терміналу порівнюються з реальними.</w:t>
-      </w:r>
-    </w:p>
-    <w:p>
-      <w:pPr>
-        <w:keepNext w:val="0"/>
-        <w:keepLines w:val="0"/>
-        <w:pageBreakBefore w:val="0"/>
-        <w:widowControl w:val="1"/>
+        <w:spacing w:after="100" w:line="360" w:lineRule="auto"/>
+        <w:ind w:firstLine="720"/>
+        <w:jc w:val="both"/>
+        <w:rPr>
+          <w:sz w:val="28"/>
+          <w:szCs w:val="28"/>
+        </w:rPr>
+      </w:pPr>
+      <w:r>
+        <w:rPr>
+          <w:sz w:val="28"/>
+          <w:szCs w:val="28"/>
+          <w:rtl w:val="0"/>
+        </w:rPr>
+        <w:t xml:space="preserve">Блок-схема, яка включає в себе послідовність виконання команд Qt терміналу для виконання експерименту і тестування роботи цифрового оптичного спектрометра зображена на рисунку 4.1.2. Перед тим як розпочати експеримент, надсилається команда CONFIG  від Qt терміналу до Arduino Mega через UART для того, щоб конфігурувати два APDS сенсори, які приєднані. Після відправки команди ми очікуємо на відповідь від Arduino Mega, якщо приходе помилка конфігурації (Failure) — знову пробуємо надіслати команду CONFIG, якщо приходе позитивна відповідь (Success) — переходимо до основної частини експерименту, в якій міняємо кут падіння світла починаючи з 10 градусів і до 80 градусів з кроком +10. Кожного разу коли виставляється кут падіння (10, 20, …, 80), відправляється команда MEASURE до Qt терміналу із параметром ‘i’, який містить кут падіння, що був виставлений (приклад команди — “MEASURE 10”). Результатом команди є надсилання команд CAPTURE_DATA до Arduino Mega для того, щоб зняти значення з APDS сенсорів. Після того як дані були зняті Arduino Mega відправляє пакети запакованих даних назад до Qt терміналу, які ми розпакувавши заносимо в таблицю. Після того, як було заповнено таблицю для всіх можливих кутів, надсилається команда CALCULATE до Qt терміналу, після якої рахуються коефіцієнти заломлення (n) (refractive index), коефіцієнти Зельмеєра та визначається тип матеріалу і виводяться результати у вікні терміналу. Отримані результати з терміналу порівнюються з реальними.</w:t>
+      </w:r>
+    </w:p>
+    <w:p>
+      <w:pPr>
         <w:pBdr>
           <w:top w:space="0" w:sz="0" w:val="nil"/>
           <w:left w:space="0" w:sz="0" w:val="nil"/>
@@ -439,27 +368,22 @@
           <w:right w:space="0" w:sz="0" w:val="nil"/>
           <w:between w:space="0" w:sz="0" w:val="nil"/>
         </w:pBdr>
-        <w:shd w:fill="auto" w:val="clear"/>
-        <w:spacing w:after="100" w:before="0" w:line="360" w:lineRule="auto"/>
-        <w:ind w:left="0" w:right="0" w:firstLine="720"/>
-        <w:jc w:val="both"/>
-        <w:rPr>
-          <w:sz w:val="28"/>
-          <w:szCs w:val="28"/>
-        </w:rPr>
-      </w:pPr>
-      <w:r>
-        <w:rPr>
-          <w:rtl w:val="0"/>
-        </w:rPr>
-      </w:r>
-    </w:p>
-    <w:p>
-      <w:pPr>
-        <w:keepNext w:val="0"/>
-        <w:keepLines w:val="0"/>
-        <w:pageBreakBefore w:val="0"/>
-        <w:widowControl w:val="1"/>
+        <w:spacing w:after="100" w:line="360" w:lineRule="auto"/>
+        <w:ind w:firstLine="720"/>
+        <w:jc w:val="both"/>
+        <w:rPr>
+          <w:sz w:val="28"/>
+          <w:szCs w:val="28"/>
+        </w:rPr>
+      </w:pPr>
+      <w:r>
+        <w:rPr>
+          <w:rtl w:val="0"/>
+        </w:rPr>
+      </w:r>
+    </w:p>
+    <w:p>
+      <w:pPr>
         <w:pBdr>
           <w:top w:space="0" w:sz="0" w:val="nil"/>
           <w:left w:space="0" w:sz="0" w:val="nil"/>
@@ -467,9 +391,8 @@
           <w:right w:space="0" w:sz="0" w:val="nil"/>
           <w:between w:space="0" w:sz="0" w:val="nil"/>
         </w:pBdr>
-        <w:shd w:fill="auto" w:val="clear"/>
-        <w:spacing w:after="100" w:before="0" w:line="360" w:lineRule="auto"/>
-        <w:ind w:left="0" w:right="0" w:firstLine="720"/>
+        <w:spacing w:after="100" w:line="360" w:lineRule="auto"/>
+        <w:ind w:firstLine="720"/>
         <w:jc w:val="both"/>
         <w:rPr>
           <w:sz w:val="28"/>
@@ -520,7 +443,6 @@
               <w:bottom w:w="100.0" w:type="dxa"/>
               <w:right w:w="100.0" w:type="dxa"/>
             </w:tcMar>
-            <w:vAlign w:val="top"/>
           </w:tcPr>
           <w:p>
             <w:pPr>
@@ -541,12 +463,12 @@
                 <wp:inline distB="114300" distT="114300" distL="114300" distR="114300">
                   <wp:extent cx="5506270" cy="7190423"/>
                   <wp:effectExtent b="0" l="0" r="0" t="0"/>
-                  <wp:docPr id="18" name="image4.jpg"/>
+                  <wp:docPr id="23" name="image2.jpg"/>
                   <a:graphic>
                     <a:graphicData uri="http://schemas.openxmlformats.org/drawingml/2006/picture">
                       <pic:pic>
                         <pic:nvPicPr>
-                          <pic:cNvPr id="0" name="image4.jpg"/>
+                          <pic:cNvPr id="0" name="image2.jpg"/>
                           <pic:cNvPicPr preferRelativeResize="0"/>
                         </pic:nvPicPr>
                         <pic:blipFill>
@@ -592,13 +514,9 @@
               <w:bottom w:w="100.0" w:type="dxa"/>
               <w:right w:w="100.0" w:type="dxa"/>
             </w:tcMar>
-            <w:vAlign w:val="top"/>
           </w:tcPr>
           <w:p>
             <w:pPr>
-              <w:keepNext w:val="0"/>
-              <w:keepLines w:val="0"/>
-              <w:pageBreakBefore w:val="0"/>
               <w:widowControl w:val="0"/>
               <w:pBdr>
                 <w:top w:space="0" w:sz="0" w:val="nil"/>
@@ -607,9 +525,7 @@
                 <w:right w:space="0" w:sz="0" w:val="nil"/>
                 <w:between w:space="0" w:sz="0" w:val="nil"/>
               </w:pBdr>
-              <w:shd w:fill="auto" w:val="clear"/>
-              <w:spacing w:after="0" w:before="0" w:line="240" w:lineRule="auto"/>
-              <w:ind w:left="0" w:right="0" w:firstLine="0"/>
+              <w:spacing w:line="360" w:lineRule="auto"/>
               <w:jc w:val="center"/>
               <w:rPr>
                 <w:sz w:val="28"/>
@@ -622,7 +538,7 @@
                 <w:szCs w:val="28"/>
                 <w:rtl w:val="0"/>
               </w:rPr>
-              <w:t xml:space="preserve">Рисунок 20 — Блок-схема тестування роботи цифрового оптичного спектрометра</w:t>
+              <w:t xml:space="preserve">Рисунок 4.1.2 — Блок-схема тестування роботи цифрового оптичного спектрометра</w:t>
             </w:r>
           </w:p>
         </w:tc>
@@ -630,10 +546,6 @@
     </w:tbl>
     <w:p>
       <w:pPr>
-        <w:keepNext w:val="0"/>
-        <w:keepLines w:val="0"/>
-        <w:pageBreakBefore w:val="0"/>
-        <w:widowControl w:val="1"/>
         <w:pBdr>
           <w:top w:space="0" w:sz="0" w:val="nil"/>
           <w:left w:space="0" w:sz="0" w:val="nil"/>
@@ -641,9 +553,7 @@
           <w:right w:space="0" w:sz="0" w:val="nil"/>
           <w:between w:space="0" w:sz="0" w:val="nil"/>
         </w:pBdr>
-        <w:shd w:fill="auto" w:val="clear"/>
-        <w:spacing w:after="100" w:before="0" w:line="360" w:lineRule="auto"/>
-        <w:ind w:left="0" w:right="0" w:firstLine="0"/>
+        <w:spacing w:after="100" w:line="360" w:lineRule="auto"/>
         <w:jc w:val="both"/>
         <w:rPr>
           <w:sz w:val="28"/>
@@ -661,10 +571,6 @@
     </w:p>
     <w:p>
       <w:pPr>
-        <w:keepNext w:val="0"/>
-        <w:keepLines w:val="0"/>
-        <w:pageBreakBefore w:val="0"/>
-        <w:widowControl w:val="1"/>
         <w:pBdr>
           <w:top w:space="0" w:sz="0" w:val="nil"/>
           <w:left w:space="0" w:sz="0" w:val="nil"/>
@@ -672,9 +578,7 @@
           <w:right w:space="0" w:sz="0" w:val="nil"/>
           <w:between w:space="0" w:sz="0" w:val="nil"/>
         </w:pBdr>
-        <w:shd w:fill="auto" w:val="clear"/>
-        <w:spacing w:after="100" w:before="0" w:line="360" w:lineRule="auto"/>
-        <w:ind w:left="0" w:right="0" w:firstLine="0"/>
+        <w:spacing w:after="100" w:line="360" w:lineRule="auto"/>
         <w:jc w:val="both"/>
         <w:rPr>
           <w:sz w:val="28"/>
@@ -688,7 +592,7 @@
           <w:rtl w:val="0"/>
         </w:rPr>
         <w:tab/>
-        <w:t xml:space="preserve">Результати роботи оптичного спектрометра показано на рисунку 21 і рисунку 22. Сенсори були успішно сконфігуровані, значення червоної, зеленої та синьої складових світла були виміряні та передані на обробку до Qt терміналу.</w:t>
+        <w:t xml:space="preserve">Результати роботи оптичного спектрометра показано на рисунку 4.1.3 і рисунку 4.1.4. Сенсори були успішно сконфігуровані, значення червоної, зеленої та синьої складових світла були виміряні та передані на обробку до Qt терміналу.</w:t>
       </w:r>
     </w:p>
     <w:tbl>
@@ -729,7 +633,6 @@
               <w:bottom w:w="100.0" w:type="dxa"/>
               <w:right w:w="100.0" w:type="dxa"/>
             </w:tcMar>
-            <w:vAlign w:val="top"/>
           </w:tcPr>
           <w:p>
             <w:pPr>
@@ -749,12 +652,12 @@
                 <wp:inline distB="114300" distT="114300" distL="114300" distR="114300">
                   <wp:extent cx="5849303" cy="5280027"/>
                   <wp:effectExtent b="0" l="0" r="0" t="0"/>
-                  <wp:docPr id="20" name="image2.png"/>
+                  <wp:docPr id="22" name="image1.png"/>
                   <a:graphic>
                     <a:graphicData uri="http://schemas.openxmlformats.org/drawingml/2006/picture">
                       <pic:pic>
                         <pic:nvPicPr>
-                          <pic:cNvPr id="0" name="image2.png"/>
+                          <pic:cNvPr id="0" name="image1.png"/>
                           <pic:cNvPicPr preferRelativeResize="0"/>
                         </pic:nvPicPr>
                         <pic:blipFill>
@@ -800,13 +703,9 @@
               <w:bottom w:w="100.0" w:type="dxa"/>
               <w:right w:w="100.0" w:type="dxa"/>
             </w:tcMar>
-            <w:vAlign w:val="top"/>
           </w:tcPr>
           <w:p>
             <w:pPr>
-              <w:keepNext w:val="0"/>
-              <w:keepLines w:val="0"/>
-              <w:pageBreakBefore w:val="0"/>
               <w:widowControl w:val="0"/>
               <w:pBdr>
                 <w:top w:space="0" w:sz="0" w:val="nil"/>
@@ -815,9 +714,7 @@
                 <w:right w:space="0" w:sz="0" w:val="nil"/>
                 <w:between w:space="0" w:sz="0" w:val="nil"/>
               </w:pBdr>
-              <w:shd w:fill="auto" w:val="clear"/>
-              <w:spacing w:after="0" w:before="0" w:line="240" w:lineRule="auto"/>
-              <w:ind w:left="0" w:right="0" w:firstLine="0"/>
+              <w:spacing w:line="360" w:lineRule="auto"/>
               <w:jc w:val="center"/>
               <w:rPr>
                 <w:sz w:val="28"/>
@@ -830,7 +727,7 @@
                 <w:szCs w:val="28"/>
                 <w:rtl w:val="0"/>
               </w:rPr>
-              <w:t xml:space="preserve">Рисунок 21 — Результати роботи оптичного спектрометра 1</w:t>
+              <w:t xml:space="preserve">Рисунок 4.1.3 — Результати роботи оптичного спектрометра 1</w:t>
             </w:r>
           </w:p>
         </w:tc>
@@ -838,10 +735,6 @@
     </w:tbl>
     <w:p>
       <w:pPr>
-        <w:keepNext w:val="0"/>
-        <w:keepLines w:val="0"/>
-        <w:pageBreakBefore w:val="0"/>
-        <w:widowControl w:val="1"/>
         <w:pBdr>
           <w:top w:space="0" w:sz="0" w:val="nil"/>
           <w:left w:space="0" w:sz="0" w:val="nil"/>
@@ -849,9 +742,7 @@
           <w:right w:space="0" w:sz="0" w:val="nil"/>
           <w:between w:space="0" w:sz="0" w:val="nil"/>
         </w:pBdr>
-        <w:shd w:fill="auto" w:val="clear"/>
-        <w:spacing w:after="100" w:before="0" w:line="360" w:lineRule="auto"/>
-        <w:ind w:left="0" w:right="0" w:firstLine="0"/>
+        <w:spacing w:after="100" w:line="360" w:lineRule="auto"/>
         <w:jc w:val="both"/>
         <w:rPr>
           <w:sz w:val="28"/>
@@ -921,7 +812,6 @@
               <w:bottom w:w="100.0" w:type="dxa"/>
               <w:right w:w="100.0" w:type="dxa"/>
             </w:tcMar>
-            <w:vAlign w:val="top"/>
           </w:tcPr>
           <w:p>
             <w:pPr>
@@ -941,12 +831,12 @@
                 <wp:inline distB="114300" distT="114300" distL="114300" distR="114300">
                   <wp:extent cx="5877878" cy="5496768"/>
                   <wp:effectExtent b="0" l="0" r="0" t="0"/>
-                  <wp:docPr id="19" name="image3.png"/>
+                  <wp:docPr id="24" name="image4.png"/>
                   <a:graphic>
                     <a:graphicData uri="http://schemas.openxmlformats.org/drawingml/2006/picture">
                       <pic:pic>
                         <pic:nvPicPr>
-                          <pic:cNvPr id="0" name="image3.png"/>
+                          <pic:cNvPr id="0" name="image4.png"/>
                           <pic:cNvPicPr preferRelativeResize="0"/>
                         </pic:nvPicPr>
                         <pic:blipFill>
@@ -992,11 +882,11 @@
               <w:bottom w:w="100.0" w:type="dxa"/>
               <w:right w:w="100.0" w:type="dxa"/>
             </w:tcMar>
-            <w:vAlign w:val="top"/>
           </w:tcPr>
           <w:p>
             <w:pPr>
               <w:widowControl w:val="0"/>
+              <w:spacing w:line="360" w:lineRule="auto"/>
               <w:jc w:val="center"/>
               <w:rPr>
                 <w:sz w:val="28"/>
@@ -1009,7 +899,7 @@
                 <w:szCs w:val="28"/>
                 <w:rtl w:val="0"/>
               </w:rPr>
-              <w:t xml:space="preserve">Рисунок 22 — Результати роботи оптичного спектрометра 2</w:t>
+              <w:t xml:space="preserve">Рисунок 4.1.4 — Результати роботи оптичного спектрометра 2</w:t>
             </w:r>
           </w:p>
         </w:tc>
@@ -1017,10 +907,6 @@
     </w:tbl>
     <w:p>
       <w:pPr>
-        <w:keepNext w:val="0"/>
-        <w:keepLines w:val="0"/>
-        <w:pageBreakBefore w:val="0"/>
-        <w:widowControl w:val="1"/>
         <w:pBdr>
           <w:top w:space="0" w:sz="0" w:val="nil"/>
           <w:left w:space="0" w:sz="0" w:val="nil"/>
@@ -1028,27 +914,21 @@
           <w:right w:space="0" w:sz="0" w:val="nil"/>
           <w:between w:space="0" w:sz="0" w:val="nil"/>
         </w:pBdr>
-        <w:shd w:fill="auto" w:val="clear"/>
-        <w:spacing w:after="100" w:before="0" w:line="360" w:lineRule="auto"/>
-        <w:ind w:left="0" w:right="0" w:firstLine="0"/>
-        <w:jc w:val="both"/>
-        <w:rPr>
-          <w:sz w:val="28"/>
-          <w:szCs w:val="28"/>
-        </w:rPr>
-      </w:pPr>
-      <w:r>
-        <w:rPr>
-          <w:rtl w:val="0"/>
-        </w:rPr>
-      </w:r>
-    </w:p>
-    <w:p>
-      <w:pPr>
-        <w:keepNext w:val="0"/>
-        <w:keepLines w:val="0"/>
-        <w:pageBreakBefore w:val="0"/>
-        <w:widowControl w:val="1"/>
+        <w:spacing w:after="100" w:line="360" w:lineRule="auto"/>
+        <w:jc w:val="both"/>
+        <w:rPr>
+          <w:sz w:val="28"/>
+          <w:szCs w:val="28"/>
+        </w:rPr>
+      </w:pPr>
+      <w:r>
+        <w:rPr>
+          <w:rtl w:val="0"/>
+        </w:rPr>
+      </w:r>
+    </w:p>
+    <w:p>
+      <w:pPr>
         <w:pBdr>
           <w:top w:space="0" w:sz="0" w:val="nil"/>
           <w:left w:space="0" w:sz="0" w:val="nil"/>
@@ -1056,9 +936,8 @@
           <w:right w:space="0" w:sz="0" w:val="nil"/>
           <w:between w:space="0" w:sz="0" w:val="nil"/>
         </w:pBdr>
-        <w:shd w:fill="auto" w:val="clear"/>
-        <w:spacing w:after="100" w:before="0" w:line="360" w:lineRule="auto"/>
-        <w:ind w:left="0" w:right="0" w:firstLine="720"/>
+        <w:spacing w:after="100" w:line="360" w:lineRule="auto"/>
+        <w:ind w:firstLine="720"/>
         <w:jc w:val="both"/>
         <w:rPr>
           <w:sz w:val="28"/>
@@ -1076,10 +955,6 @@
     </w:p>
     <w:p>
       <w:pPr>
-        <w:keepNext w:val="0"/>
-        <w:keepLines w:val="0"/>
-        <w:pageBreakBefore w:val="0"/>
-        <w:widowControl w:val="1"/>
         <w:pBdr>
           <w:top w:space="0" w:sz="0" w:val="nil"/>
           <w:left w:space="0" w:sz="0" w:val="nil"/>
@@ -1087,27 +962,22 @@
           <w:right w:space="0" w:sz="0" w:val="nil"/>
           <w:between w:space="0" w:sz="0" w:val="nil"/>
         </w:pBdr>
-        <w:shd w:fill="auto" w:val="clear"/>
-        <w:spacing w:after="100" w:before="0" w:line="360" w:lineRule="auto"/>
-        <w:ind w:left="0" w:right="0" w:firstLine="720"/>
-        <w:jc w:val="both"/>
-        <w:rPr>
-          <w:sz w:val="28"/>
-          <w:szCs w:val="28"/>
-        </w:rPr>
-      </w:pPr>
-      <w:r>
-        <w:rPr>
-          <w:rtl w:val="0"/>
-        </w:rPr>
-      </w:r>
-    </w:p>
-    <w:p>
-      <w:pPr>
-        <w:keepNext w:val="0"/>
-        <w:keepLines w:val="0"/>
-        <w:pageBreakBefore w:val="0"/>
-        <w:widowControl w:val="1"/>
+        <w:spacing w:after="100" w:line="360" w:lineRule="auto"/>
+        <w:ind w:firstLine="720"/>
+        <w:jc w:val="both"/>
+        <w:rPr>
+          <w:sz w:val="28"/>
+          <w:szCs w:val="28"/>
+        </w:rPr>
+      </w:pPr>
+      <w:r>
+        <w:rPr>
+          <w:rtl w:val="0"/>
+        </w:rPr>
+      </w:r>
+    </w:p>
+    <w:p>
+      <w:pPr>
         <w:pBdr>
           <w:top w:space="0" w:sz="0" w:val="nil"/>
           <w:left w:space="0" w:sz="0" w:val="nil"/>
@@ -1115,65 +985,7 @@
           <w:right w:space="0" w:sz="0" w:val="nil"/>
           <w:between w:space="0" w:sz="0" w:val="nil"/>
         </w:pBdr>
-        <w:shd w:fill="auto" w:val="clear"/>
-        <w:spacing w:after="100" w:before="0" w:line="360" w:lineRule="auto"/>
-        <w:ind w:left="0" w:right="0" w:firstLine="720"/>
-        <w:jc w:val="both"/>
-        <w:rPr>
-          <w:sz w:val="28"/>
-          <w:szCs w:val="28"/>
-        </w:rPr>
-      </w:pPr>
-      <w:r>
-        <w:rPr>
-          <w:rtl w:val="0"/>
-        </w:rPr>
-      </w:r>
-    </w:p>
-    <w:p>
-      <w:pPr>
-        <w:keepNext w:val="0"/>
-        <w:keepLines w:val="0"/>
-        <w:pageBreakBefore w:val="0"/>
-        <w:widowControl w:val="1"/>
-        <w:pBdr>
-          <w:top w:space="0" w:sz="0" w:val="nil"/>
-          <w:left w:space="0" w:sz="0" w:val="nil"/>
-          <w:bottom w:space="0" w:sz="0" w:val="nil"/>
-          <w:right w:space="0" w:sz="0" w:val="nil"/>
-          <w:between w:space="0" w:sz="0" w:val="nil"/>
-        </w:pBdr>
-        <w:shd w:fill="auto" w:val="clear"/>
-        <w:spacing w:after="100" w:before="0" w:line="360" w:lineRule="auto"/>
-        <w:ind w:left="0" w:right="0" w:firstLine="720"/>
-        <w:jc w:val="both"/>
-        <w:rPr>
-          <w:sz w:val="28"/>
-          <w:szCs w:val="28"/>
-        </w:rPr>
-      </w:pPr>
-      <w:r>
-        <w:rPr>
-          <w:rtl w:val="0"/>
-        </w:rPr>
-      </w:r>
-    </w:p>
-    <w:p>
-      <w:pPr>
-        <w:keepNext w:val="0"/>
-        <w:keepLines w:val="0"/>
-        <w:pageBreakBefore w:val="0"/>
-        <w:widowControl w:val="1"/>
-        <w:pBdr>
-          <w:top w:space="0" w:sz="0" w:val="nil"/>
-          <w:left w:space="0" w:sz="0" w:val="nil"/>
-          <w:bottom w:space="0" w:sz="0" w:val="nil"/>
-          <w:right w:space="0" w:sz="0" w:val="nil"/>
-          <w:between w:space="0" w:sz="0" w:val="nil"/>
-        </w:pBdr>
-        <w:shd w:fill="auto" w:val="clear"/>
-        <w:spacing w:after="100" w:before="0" w:line="360" w:lineRule="auto"/>
-        <w:ind w:left="0" w:right="0" w:firstLine="0"/>
+        <w:spacing w:after="100" w:line="360" w:lineRule="auto"/>
         <w:jc w:val="both"/>
         <w:rPr>
           <w:sz w:val="28"/>
@@ -1207,7 +1019,39 @@
           <w:szCs w:val="28"/>
           <w:rtl w:val="0"/>
         </w:rPr>
-        <w:t xml:space="preserve">!!!</w:t>
+        <w:t xml:space="preserve">Для тестування, налаштування, калібрування та проведення випробування пристрою були задіяні наступні прилади: Specord 210, ДМР-4, Спектрометричний Гоніометр. Двопроменевий спектрофотометр Specord 210 використовувався в конфігурації вимірювання спектрів відбивання (дифузне відбивання з інтегральною сферою). Однопроменевий монохроматор ДМР-4 використовувався для точного визначення спектральних складових джерел освітлення та спектральних чутливостей модулів APDS. Гоніометр використовувався як високоточний </w:t>
+      </w:r>
+      <w:r>
+        <w:rPr>
+          <w:sz w:val="28"/>
+          <w:szCs w:val="28"/>
+          <w:rtl w:val="0"/>
+        </w:rPr>
+        <w:t xml:space="preserve">координатний</w:t>
+      </w:r>
+      <w:r>
+        <w:rPr>
+          <w:sz w:val="28"/>
+          <w:szCs w:val="28"/>
+          <w:rtl w:val="0"/>
+        </w:rPr>
+        <w:t xml:space="preserve"> </w:t>
+      </w:r>
+      <w:r>
+        <w:rPr>
+          <w:sz w:val="28"/>
+          <w:szCs w:val="28"/>
+          <w:rtl w:val="0"/>
+        </w:rPr>
+        <w:t xml:space="preserve">поворотний</w:t>
+      </w:r>
+      <w:r>
+        <w:rPr>
+          <w:sz w:val="28"/>
+          <w:szCs w:val="28"/>
+          <w:rtl w:val="0"/>
+        </w:rPr>
+        <w:t xml:space="preserve"> столик для встановлення модулів APDS при певних кутах (для вимірювання кутів Брюстера).</w:t>
       </w:r>
     </w:p>
     <w:p>
@@ -1226,7 +1070,71 @@
           <w:szCs w:val="28"/>
           <w:rtl w:val="0"/>
         </w:rPr>
-        <w:t xml:space="preserve">Додати щось</w:t>
+        <w:t xml:space="preserve">Математична обробка отриманих сигналів та відпрацювання алгоритмів здійснювалося в програмному середовищі Mathcad 11-15. Символьне обчислення здійснювалося в версії 11 так як в ньому вбудоване символьне ядро програмного продукту Maple. Версія програми 15 дозволяє здійснювати автоматичне обчислення результатів вимірювань та підтримує можливість звернення до скриптових інструкцій. Блоки алгоритмів обчислень були спеціально реалізовані у вигляді чисельних методів (максимально не використовувалися вбудовані функції). Для обчислень систем рівнянь в середовищі Mathcad є набір вбудованих функцій, а саме: Find, </w:t>
+      </w:r>
+      <w:r>
+        <w:rPr>
+          <w:sz w:val="28"/>
+          <w:szCs w:val="28"/>
+          <w:rtl w:val="0"/>
+        </w:rPr>
+        <w:t xml:space="preserve">Minner</w:t>
+      </w:r>
+      <w:r>
+        <w:rPr>
+          <w:sz w:val="28"/>
+          <w:szCs w:val="28"/>
+          <w:rtl w:val="0"/>
+        </w:rPr>
+        <w:t xml:space="preserve">, lsolve. В нашій роботі були задіяні функції Find та </w:t>
+      </w:r>
+      <w:r>
+        <w:rPr>
+          <w:sz w:val="28"/>
+          <w:szCs w:val="28"/>
+          <w:rtl w:val="0"/>
+        </w:rPr>
+        <w:t xml:space="preserve">Minner</w:t>
+      </w:r>
+      <w:r>
+        <w:rPr>
+          <w:sz w:val="28"/>
+          <w:szCs w:val="28"/>
+          <w:rtl w:val="0"/>
+        </w:rPr>
+        <w:t xml:space="preserve">. Внутрішня механіка даних функцій базується на використанні чисельних градієнтних методів обчислення. Обидві функції однакові та </w:t>
+      </w:r>
+      <w:r>
+        <w:rPr>
+          <w:sz w:val="28"/>
+          <w:szCs w:val="28"/>
+          <w:rtl w:val="0"/>
+        </w:rPr>
+        <w:t xml:space="preserve">Minner</w:t>
+      </w:r>
+      <w:r>
+        <w:rPr>
+          <w:sz w:val="28"/>
+          <w:szCs w:val="28"/>
+          <w:rtl w:val="0"/>
+        </w:rPr>
+        <w:t xml:space="preserve"> при </w:t>
+      </w:r>
+      <w:r>
+        <w:rPr>
+          <w:sz w:val="28"/>
+          <w:szCs w:val="28"/>
+          <w:rtl w:val="0"/>
+        </w:rPr>
+        <w:t xml:space="preserve">розбіжності</w:t>
+      </w:r>
+      <w:r>
+        <w:rPr>
+          <w:sz w:val="28"/>
+          <w:szCs w:val="28"/>
+          <w:rtl w:val="0"/>
+        </w:rPr>
+        <w:t xml:space="preserve"> ітераційного процесу виводить наближене значення, а інша функція – помилку обчислення. Даний підхід дав змогу перенести алгоритми на мову програмування с++ і створити власний фреймворк. Розроблені методи були згруповані у вигляді класів для підключення як сторонні бібліотеки на боці Arduino Mega так і в Qt терміналі.</w:t>
       </w:r>
     </w:p>
     <w:p>
@@ -1245,13 +1153,515 @@
           <w:szCs w:val="28"/>
           <w:rtl w:val="0"/>
         </w:rPr>
-        <w:t xml:space="preserve">!!!!</w:t>
-      </w:r>
-    </w:p>
+        <w:t xml:space="preserve">Для тестування запропонованої установки були задіяні зразки у вигляді плоских пластин розміром </w:t>
+      </w:r>
+      <w:r>
+        <w:rPr>
+          <w:sz w:val="28"/>
+          <w:szCs w:val="28"/>
+          <w:rtl w:val="0"/>
+        </w:rPr>
+        <w:t xml:space="preserve">1см</w:t>
+      </w:r>
+      <w:r>
+        <w:rPr>
+          <w:sz w:val="28"/>
+          <w:szCs w:val="28"/>
+          <w:rtl w:val="0"/>
+        </w:rPr>
+        <w:t xml:space="preserve"> х 1см з нанесеними плівками Cu2ZnSnS4. Дані зразки були надані авторами роботи [17] і попередньо були ретельно досліджені.</w:t>
+      </w:r>
+    </w:p>
+    <w:p>
+      <w:pPr>
+        <w:spacing w:after="100" w:line="360" w:lineRule="auto"/>
+        <w:ind w:firstLine="720"/>
+        <w:jc w:val="both"/>
+        <w:rPr>
+          <w:sz w:val="28"/>
+          <w:szCs w:val="28"/>
+        </w:rPr>
+      </w:pPr>
+      <w:r>
+        <w:rPr>
+          <w:sz w:val="28"/>
+          <w:szCs w:val="28"/>
+          <w:rtl w:val="0"/>
+        </w:rPr>
+        <w:t xml:space="preserve">Дослідження проводилося у відповідності до методики представлений на рисунку 4.1.1. Отримані результати передавалися терміналу і вводилися вручну в розрахункову </w:t>
+      </w:r>
+      <w:r>
+        <w:rPr>
+          <w:sz w:val="28"/>
+          <w:szCs w:val="28"/>
+          <w:rtl w:val="0"/>
+        </w:rPr>
+        <w:t xml:space="preserve">площину</w:t>
+      </w:r>
+      <w:r>
+        <w:rPr>
+          <w:sz w:val="28"/>
+          <w:szCs w:val="28"/>
+          <w:rtl w:val="0"/>
+        </w:rPr>
+        <w:t xml:space="preserve"> програми Mathcad 15. Кроки обчислень наведені на рисунках нижче.</w:t>
+      </w:r>
+    </w:p>
+    <w:p>
+      <w:pPr>
+        <w:spacing w:after="100" w:line="360" w:lineRule="auto"/>
+        <w:ind w:firstLine="720"/>
+        <w:jc w:val="both"/>
+        <w:rPr>
+          <w:sz w:val="28"/>
+          <w:szCs w:val="28"/>
+        </w:rPr>
+      </w:pPr>
+      <w:r>
+        <w:rPr>
+          <w:rtl w:val="0"/>
+        </w:rPr>
+      </w:r>
+    </w:p>
+    <w:tbl>
+      <w:tblPr>
+        <w:tblStyle w:val="Table5"/>
+        <w:tblW w:w="9628.0" w:type="dxa"/>
+        <w:jc w:val="left"/>
+        <w:tblBorders>
+          <w:top w:color="000000" w:space="0" w:sz="4" w:val="single"/>
+          <w:left w:color="000000" w:space="0" w:sz="4" w:val="single"/>
+          <w:bottom w:color="000000" w:space="0" w:sz="4" w:val="single"/>
+          <w:right w:color="000000" w:space="0" w:sz="4" w:val="single"/>
+          <w:insideH w:color="000000" w:space="0" w:sz="4" w:val="single"/>
+          <w:insideV w:color="000000" w:space="0" w:sz="4" w:val="single"/>
+        </w:tblBorders>
+        <w:tblLayout w:type="fixed"/>
+        <w:tblLook w:val="0400"/>
+      </w:tblPr>
+      <w:tblGrid>
+        <w:gridCol w:w="9628"/>
+        <w:tblGridChange w:id="0">
+          <w:tblGrid>
+            <w:gridCol w:w="9628"/>
+          </w:tblGrid>
+        </w:tblGridChange>
+      </w:tblGrid>
+      <w:tr>
+        <w:trPr>
+          <w:cantSplit w:val="0"/>
+          <w:tblHeader w:val="0"/>
+        </w:trPr>
+        <w:tc>
+          <w:tcPr/>
+          <w:p>
+            <w:pPr>
+              <w:spacing w:after="100" w:line="360" w:lineRule="auto"/>
+              <w:jc w:val="both"/>
+              <w:rPr>
+                <w:sz w:val="28"/>
+                <w:szCs w:val="28"/>
+              </w:rPr>
+            </w:pPr>
+            <w:r>
+              <w:rPr>
+                <w:rtl w:val="0"/>
+              </w:rPr>
+            </w:r>
+          </w:p>
+        </w:tc>
+      </w:tr>
+      <w:tr>
+        <w:trPr>
+          <w:cantSplit w:val="0"/>
+          <w:tblHeader w:val="0"/>
+        </w:trPr>
+        <w:tc>
+          <w:tcPr/>
+          <w:p>
+            <w:pPr>
+              <w:spacing w:after="100" w:line="360" w:lineRule="auto"/>
+              <w:jc w:val="both"/>
+              <w:rPr>
+                <w:sz w:val="28"/>
+                <w:szCs w:val="28"/>
+              </w:rPr>
+            </w:pPr>
+            <w:r>
+              <w:rPr>
+                <w:rtl w:val="0"/>
+              </w:rPr>
+            </w:r>
+          </w:p>
+        </w:tc>
+      </w:tr>
+    </w:tbl>
+    <w:p>
+      <w:pPr>
+        <w:spacing w:after="100" w:line="360" w:lineRule="auto"/>
+        <w:ind w:firstLine="720"/>
+        <w:jc w:val="both"/>
+        <w:rPr>
+          <w:sz w:val="28"/>
+          <w:szCs w:val="28"/>
+        </w:rPr>
+      </w:pPr>
+      <w:r>
+        <w:rPr>
+          <w:rtl w:val="0"/>
+        </w:rPr>
+      </w:r>
+    </w:p>
+    <w:p>
+      <w:pPr>
+        <w:spacing w:after="100" w:line="360" w:lineRule="auto"/>
+        <w:ind w:firstLine="720"/>
+        <w:jc w:val="both"/>
+        <w:rPr>
+          <w:sz w:val="28"/>
+          <w:szCs w:val="28"/>
+        </w:rPr>
+      </w:pPr>
+      <w:r>
+        <w:rPr>
+          <w:rtl w:val="0"/>
+        </w:rPr>
+      </w:r>
+    </w:p>
+    <w:tbl>
+      <w:tblPr>
+        <w:tblStyle w:val="Table6"/>
+        <w:tblW w:w="9628.0" w:type="dxa"/>
+        <w:jc w:val="left"/>
+        <w:tblBorders>
+          <w:top w:color="000000" w:space="0" w:sz="4" w:val="single"/>
+          <w:left w:color="000000" w:space="0" w:sz="4" w:val="single"/>
+          <w:bottom w:color="000000" w:space="0" w:sz="4" w:val="single"/>
+          <w:right w:color="000000" w:space="0" w:sz="4" w:val="single"/>
+          <w:insideH w:color="000000" w:space="0" w:sz="4" w:val="single"/>
+          <w:insideV w:color="000000" w:space="0" w:sz="4" w:val="single"/>
+        </w:tblBorders>
+        <w:tblLayout w:type="fixed"/>
+        <w:tblLook w:val="0400"/>
+      </w:tblPr>
+      <w:tblGrid>
+        <w:gridCol w:w="9628"/>
+        <w:tblGridChange w:id="0">
+          <w:tblGrid>
+            <w:gridCol w:w="9628"/>
+          </w:tblGrid>
+        </w:tblGridChange>
+      </w:tblGrid>
+      <w:tr>
+        <w:trPr>
+          <w:cantSplit w:val="0"/>
+          <w:tblHeader w:val="0"/>
+        </w:trPr>
+        <w:tc>
+          <w:tcPr/>
+          <w:p>
+            <w:pPr>
+              <w:spacing w:after="100" w:line="360" w:lineRule="auto"/>
+              <w:jc w:val="both"/>
+              <w:rPr>
+                <w:sz w:val="28"/>
+                <w:szCs w:val="28"/>
+              </w:rPr>
+            </w:pPr>
+            <w:r>
+              <w:rPr>
+                <w:rtl w:val="0"/>
+              </w:rPr>
+            </w:r>
+          </w:p>
+        </w:tc>
+      </w:tr>
+      <w:tr>
+        <w:trPr>
+          <w:cantSplit w:val="0"/>
+          <w:tblHeader w:val="0"/>
+        </w:trPr>
+        <w:tc>
+          <w:tcPr/>
+          <w:p>
+            <w:pPr>
+              <w:spacing w:after="100" w:line="360" w:lineRule="auto"/>
+              <w:jc w:val="both"/>
+              <w:rPr>
+                <w:sz w:val="28"/>
+                <w:szCs w:val="28"/>
+              </w:rPr>
+            </w:pPr>
+            <w:r>
+              <w:rPr>
+                <w:rtl w:val="0"/>
+              </w:rPr>
+            </w:r>
+          </w:p>
+        </w:tc>
+      </w:tr>
+    </w:tbl>
+    <w:p>
+      <w:pPr>
+        <w:spacing w:after="100" w:line="360" w:lineRule="auto"/>
+        <w:ind w:firstLine="720"/>
+        <w:jc w:val="both"/>
+        <w:rPr>
+          <w:sz w:val="28"/>
+          <w:szCs w:val="28"/>
+        </w:rPr>
+      </w:pPr>
+      <w:r>
+        <w:rPr>
+          <w:rtl w:val="0"/>
+        </w:rPr>
+      </w:r>
+    </w:p>
+    <w:p>
+      <w:pPr>
+        <w:spacing w:after="100" w:line="360" w:lineRule="auto"/>
+        <w:ind w:firstLine="720"/>
+        <w:jc w:val="both"/>
+        <w:rPr>
+          <w:sz w:val="28"/>
+          <w:szCs w:val="28"/>
+        </w:rPr>
+      </w:pPr>
+      <w:r>
+        <w:rPr>
+          <w:rtl w:val="0"/>
+        </w:rPr>
+      </w:r>
+    </w:p>
+    <w:tbl>
+      <w:tblPr>
+        <w:tblStyle w:val="Table7"/>
+        <w:tblW w:w="9628.0" w:type="dxa"/>
+        <w:jc w:val="left"/>
+        <w:tblBorders>
+          <w:top w:color="000000" w:space="0" w:sz="4" w:val="single"/>
+          <w:left w:color="000000" w:space="0" w:sz="4" w:val="single"/>
+          <w:bottom w:color="000000" w:space="0" w:sz="4" w:val="single"/>
+          <w:right w:color="000000" w:space="0" w:sz="4" w:val="single"/>
+          <w:insideH w:color="000000" w:space="0" w:sz="4" w:val="single"/>
+          <w:insideV w:color="000000" w:space="0" w:sz="4" w:val="single"/>
+        </w:tblBorders>
+        <w:tblLayout w:type="fixed"/>
+        <w:tblLook w:val="0400"/>
+      </w:tblPr>
+      <w:tblGrid>
+        <w:gridCol w:w="9628"/>
+        <w:tblGridChange w:id="0">
+          <w:tblGrid>
+            <w:gridCol w:w="9628"/>
+          </w:tblGrid>
+        </w:tblGridChange>
+      </w:tblGrid>
+      <w:tr>
+        <w:trPr>
+          <w:cantSplit w:val="0"/>
+          <w:tblHeader w:val="0"/>
+        </w:trPr>
+        <w:tc>
+          <w:tcPr/>
+          <w:p>
+            <w:pPr>
+              <w:spacing w:after="100" w:line="360" w:lineRule="auto"/>
+              <w:jc w:val="both"/>
+              <w:rPr>
+                <w:sz w:val="28"/>
+                <w:szCs w:val="28"/>
+              </w:rPr>
+            </w:pPr>
+            <w:r>
+              <w:rPr>
+                <w:rtl w:val="0"/>
+              </w:rPr>
+            </w:r>
+          </w:p>
+        </w:tc>
+      </w:tr>
+      <w:tr>
+        <w:trPr>
+          <w:cantSplit w:val="0"/>
+          <w:tblHeader w:val="0"/>
+        </w:trPr>
+        <w:tc>
+          <w:tcPr/>
+          <w:p>
+            <w:pPr>
+              <w:spacing w:after="100" w:line="360" w:lineRule="auto"/>
+              <w:jc w:val="both"/>
+              <w:rPr>
+                <w:sz w:val="28"/>
+                <w:szCs w:val="28"/>
+              </w:rPr>
+            </w:pPr>
+            <w:r>
+              <w:rPr>
+                <w:rtl w:val="0"/>
+              </w:rPr>
+            </w:r>
+          </w:p>
+        </w:tc>
+      </w:tr>
+    </w:tbl>
+    <w:p>
+      <w:pPr>
+        <w:spacing w:after="100" w:line="360" w:lineRule="auto"/>
+        <w:ind w:firstLine="720"/>
+        <w:jc w:val="both"/>
+        <w:rPr>
+          <w:sz w:val="28"/>
+          <w:szCs w:val="28"/>
+        </w:rPr>
+      </w:pPr>
+      <w:r>
+        <w:rPr>
+          <w:rtl w:val="0"/>
+        </w:rPr>
+      </w:r>
+    </w:p>
+    <w:p>
+      <w:pPr>
+        <w:spacing w:after="100" w:line="360" w:lineRule="auto"/>
+        <w:ind w:firstLine="720"/>
+        <w:jc w:val="both"/>
+        <w:rPr>
+          <w:sz w:val="28"/>
+          <w:szCs w:val="28"/>
+        </w:rPr>
+      </w:pPr>
+      <w:r>
+        <w:rPr>
+          <w:rtl w:val="0"/>
+        </w:rPr>
+      </w:r>
+    </w:p>
+    <w:tbl>
+      <w:tblPr>
+        <w:tblStyle w:val="Table8"/>
+        <w:tblW w:w="9628.0" w:type="dxa"/>
+        <w:jc w:val="left"/>
+        <w:tblBorders>
+          <w:top w:color="000000" w:space="0" w:sz="4" w:val="single"/>
+          <w:left w:color="000000" w:space="0" w:sz="4" w:val="single"/>
+          <w:bottom w:color="000000" w:space="0" w:sz="4" w:val="single"/>
+          <w:right w:color="000000" w:space="0" w:sz="4" w:val="single"/>
+          <w:insideH w:color="000000" w:space="0" w:sz="4" w:val="single"/>
+          <w:insideV w:color="000000" w:space="0" w:sz="4" w:val="single"/>
+        </w:tblBorders>
+        <w:tblLayout w:type="fixed"/>
+        <w:tblLook w:val="0400"/>
+      </w:tblPr>
+      <w:tblGrid>
+        <w:gridCol w:w="9628"/>
+        <w:tblGridChange w:id="0">
+          <w:tblGrid>
+            <w:gridCol w:w="9628"/>
+          </w:tblGrid>
+        </w:tblGridChange>
+      </w:tblGrid>
+      <w:tr>
+        <w:trPr>
+          <w:cantSplit w:val="0"/>
+          <w:tblHeader w:val="0"/>
+        </w:trPr>
+        <w:tc>
+          <w:tcPr/>
+          <w:p>
+            <w:pPr>
+              <w:spacing w:after="100" w:line="360" w:lineRule="auto"/>
+              <w:jc w:val="both"/>
+              <w:rPr>
+                <w:sz w:val="28"/>
+                <w:szCs w:val="28"/>
+              </w:rPr>
+            </w:pPr>
+            <w:r>
+              <w:rPr>
+                <w:rtl w:val="0"/>
+              </w:rPr>
+            </w:r>
+          </w:p>
+        </w:tc>
+      </w:tr>
+      <w:tr>
+        <w:trPr>
+          <w:cantSplit w:val="0"/>
+          <w:tblHeader w:val="0"/>
+        </w:trPr>
+        <w:tc>
+          <w:tcPr/>
+          <w:p>
+            <w:pPr>
+              <w:spacing w:after="100" w:line="360" w:lineRule="auto"/>
+              <w:jc w:val="both"/>
+              <w:rPr>
+                <w:sz w:val="28"/>
+                <w:szCs w:val="28"/>
+              </w:rPr>
+            </w:pPr>
+            <w:r>
+              <w:rPr>
+                <w:rtl w:val="0"/>
+              </w:rPr>
+            </w:r>
+          </w:p>
+        </w:tc>
+      </w:tr>
+    </w:tbl>
     <w:p>
       <w:pPr>
         <w:spacing w:after="100" w:line="360" w:lineRule="auto"/>
         <w:ind w:left="0" w:firstLine="0"/>
+        <w:jc w:val="both"/>
+        <w:rPr>
+          <w:sz w:val="28"/>
+          <w:szCs w:val="28"/>
+        </w:rPr>
+      </w:pPr>
+      <w:r>
+        <w:rPr>
+          <w:rtl w:val="0"/>
+        </w:rPr>
+      </w:r>
+    </w:p>
+    <w:p>
+      <w:pPr>
+        <w:spacing w:after="100" w:line="360" w:lineRule="auto"/>
+        <w:ind w:left="0" w:firstLine="0"/>
+        <w:jc w:val="both"/>
+        <w:rPr>
+          <w:sz w:val="28"/>
+          <w:szCs w:val="28"/>
+        </w:rPr>
+      </w:pPr>
+      <w:r>
+        <w:rPr>
+          <w:rtl w:val="0"/>
+        </w:rPr>
+      </w:r>
+    </w:p>
+    <w:p>
+      <w:pPr>
+        <w:spacing w:after="100" w:line="360" w:lineRule="auto"/>
+        <w:ind w:left="0" w:firstLine="0"/>
+        <w:jc w:val="both"/>
+        <w:rPr>
+          <w:sz w:val="28"/>
+          <w:szCs w:val="28"/>
+        </w:rPr>
+      </w:pPr>
+      <w:r>
+        <w:rPr>
+          <w:rtl w:val="0"/>
+        </w:rPr>
+      </w:r>
+    </w:p>
+    <w:p>
+      <w:pPr>
+        <w:spacing w:after="100" w:line="360" w:lineRule="auto"/>
         <w:jc w:val="both"/>
         <w:rPr>
           <w:sz w:val="28"/>
@@ -1271,75 +1681,74 @@
     </w:p>
     <w:p>
       <w:pPr>
+        <w:numPr>
+          <w:ilvl w:val="0"/>
+          <w:numId w:val="1"/>
+        </w:numPr>
+        <w:spacing w:after="0" w:afterAutospacing="0" w:line="360" w:lineRule="auto"/>
+        <w:ind w:left="720" w:hanging="360"/>
+        <w:jc w:val="both"/>
+        <w:rPr>
+          <w:sz w:val="28"/>
+          <w:szCs w:val="28"/>
+          <w:u w:val="none"/>
+        </w:rPr>
+      </w:pPr>
+      <w:r>
+        <w:rPr>
+          <w:sz w:val="28"/>
+          <w:szCs w:val="28"/>
+          <w:rtl w:val="0"/>
+        </w:rPr>
+        <w:t xml:space="preserve">У даному розділі, було повністю протестовано розроблений пристрій, а саме програмна та апаратна частини. Результатом дослідження було стало правильне визначення  досліджуваного напівпровідника — пристрій абсолютно точно визначив тип матеріалу, яким був Арсенід галію.</w:t>
+      </w:r>
+    </w:p>
+    <w:p>
+      <w:pPr>
+        <w:numPr>
+          <w:ilvl w:val="0"/>
+          <w:numId w:val="1"/>
+        </w:numPr>
+        <w:spacing w:after="0" w:afterAutospacing="0" w:line="360" w:lineRule="auto"/>
+        <w:ind w:left="720" w:hanging="360"/>
+        <w:jc w:val="both"/>
+        <w:rPr>
+          <w:sz w:val="28"/>
+          <w:szCs w:val="28"/>
+          <w:u w:val="none"/>
+        </w:rPr>
+      </w:pPr>
+      <w:r>
+        <w:rPr>
+          <w:sz w:val="28"/>
+          <w:szCs w:val="28"/>
+          <w:rtl w:val="0"/>
+        </w:rPr>
+        <w:t xml:space="preserve">До плюсів розробленого пристрою, за результатами дослідження можна віднести відносно простоту пристрою у порівнянні з попередниками. Це стало можливим завдяки оптичному сенсору APDS-9960, який одночасно може вимірювати інтенсивність для довжин хвиль зеленого, червоного та синього складових білого світла.</w:t>
+      </w:r>
+    </w:p>
+    <w:p>
+      <w:pPr>
+        <w:numPr>
+          <w:ilvl w:val="0"/>
+          <w:numId w:val="1"/>
+        </w:numPr>
         <w:spacing w:after="100" w:line="360" w:lineRule="auto"/>
-        <w:ind w:firstLine="720"/>
-        <w:jc w:val="both"/>
-        <w:rPr>
-          <w:sz w:val="28"/>
-          <w:szCs w:val="28"/>
-        </w:rPr>
-      </w:pPr>
-      <w:r>
-        <w:rPr>
-          <w:sz w:val="28"/>
-          <w:szCs w:val="28"/>
-          <w:rtl w:val="0"/>
-        </w:rPr>
-        <w:t xml:space="preserve">!!!</w:t>
-      </w:r>
-    </w:p>
-    <w:p>
-      <w:pPr>
-        <w:spacing w:after="100" w:line="360" w:lineRule="auto"/>
-        <w:ind w:firstLine="720"/>
-        <w:jc w:val="both"/>
-        <w:rPr>
-          <w:sz w:val="28"/>
-          <w:szCs w:val="28"/>
-        </w:rPr>
-      </w:pPr>
-      <w:r>
-        <w:rPr>
-          <w:sz w:val="28"/>
-          <w:szCs w:val="28"/>
-          <w:rtl w:val="0"/>
-        </w:rPr>
-        <w:t xml:space="preserve">Додати щось</w:t>
-      </w:r>
-    </w:p>
-    <w:p>
-      <w:pPr>
-        <w:spacing w:after="100" w:line="360" w:lineRule="auto"/>
-        <w:ind w:firstLine="720"/>
-        <w:jc w:val="both"/>
-        <w:rPr>
-          <w:sz w:val="28"/>
-          <w:szCs w:val="28"/>
-        </w:rPr>
-      </w:pPr>
-      <w:r>
-        <w:rPr>
-          <w:sz w:val="28"/>
-          <w:szCs w:val="28"/>
-          <w:rtl w:val="0"/>
-        </w:rPr>
-        <w:t xml:space="preserve">!!!!</w:t>
-      </w:r>
-    </w:p>
-    <w:p>
-      <w:pPr>
-        <w:spacing w:after="100" w:line="360" w:lineRule="auto"/>
-        <w:ind w:firstLine="720"/>
-        <w:jc w:val="both"/>
-        <w:rPr>
-          <w:sz w:val="28"/>
-          <w:szCs w:val="28"/>
-        </w:rPr>
-      </w:pPr>
-      <w:r>
-        <w:rPr>
-          <w:rtl w:val="0"/>
-        </w:rPr>
+        <w:ind w:left="720" w:hanging="360"/>
+        <w:jc w:val="both"/>
+        <w:rPr>
+          <w:sz w:val="28"/>
+          <w:szCs w:val="28"/>
+          <w:u w:val="none"/>
+        </w:rPr>
+      </w:pPr>
+      <w:r>
+        <w:rPr>
+          <w:sz w:val="28"/>
+          <w:szCs w:val="28"/>
+          <w:rtl w:val="0"/>
+        </w:rPr>
+        <w:t xml:space="preserve">До мінусів розробленого пристрою можна віднести відсутність автоматичної системи зміни кута падаючого світла (все дослідження кути змінювалися вручну і заносилися у Qt термінал за допомогою команд). В майбутньому  буде додана модифікація даного пристрою із використанням механічних моторчиків, які будуть змінювати кут падіння. Одним із мінусів також є залежність від комп’ютера, що робить його не компактним.</w:t>
       </w:r>
     </w:p>
     <w:p>
@@ -1389,9 +1798,6 @@
 <w:ftr xmlns:mc="http://schemas.openxmlformats.org/markup-compatibility/2006" xmlns:o="urn:schemas-microsoft-com:office:office" xmlns:r="http://schemas.openxmlformats.org/officeDocument/2006/relationships" xmlns:m="http://schemas.openxmlformats.org/officeDocument/2006/math" xmlns:v="urn:schemas-microsoft-com:vml" xmlns:wp="http://schemas.openxmlformats.org/drawingml/2006/wordprocessingDrawing" xmlns:w10="urn:schemas-microsoft-com:office:word" xmlns:w="http://schemas.openxmlformats.org/wordprocessingml/2006/main" xmlns:wne="http://schemas.microsoft.com/office/word/2006/wordml" xmlns:sl="http://schemas.openxmlformats.org/schemaLibrary/2006/main" xmlns:a="http://schemas.openxmlformats.org/drawingml/2006/main" xmlns:pic="http://schemas.openxmlformats.org/drawingml/2006/picture" xmlns:c="http://schemas.openxmlformats.org/drawingml/2006/chart" xmlns:lc="http://schemas.openxmlformats.org/drawingml/2006/lockedCanvas" xmlns:dgm="http://schemas.openxmlformats.org/drawingml/2006/diagram" xmlns:wps="http://schemas.microsoft.com/office/word/2010/wordprocessingShape" xmlns:wpg="http://schemas.microsoft.com/office/word/2010/wordprocessingGroup" xmlns:w14="http://schemas.microsoft.com/office/word/2010/wordml" xmlns:w15="http://schemas.microsoft.com/office/word/2012/wordml">
   <w:p>
     <w:pPr>
-      <w:keepNext w:val="0"/>
-      <w:keepLines w:val="0"/>
-      <w:widowControl w:val="1"/>
       <w:pBdr>
         <w:top w:space="0" w:sz="0" w:val="nil"/>
         <w:left w:space="0" w:sz="0" w:val="nil"/>
@@ -1399,22 +1805,8 @@
         <w:right w:space="0" w:sz="0" w:val="nil"/>
         <w:between w:space="0" w:sz="0" w:val="nil"/>
       </w:pBdr>
-      <w:shd w:fill="auto" w:val="clear"/>
-      <w:spacing w:after="0" w:before="0" w:line="240" w:lineRule="auto"/>
-      <w:ind w:left="0" w:right="0" w:firstLine="0"/>
-      <w:jc w:val="left"/>
       <w:rPr>
-        <w:rFonts w:ascii="Times New Roman" w:cs="Times New Roman" w:eastAsia="Times New Roman" w:hAnsi="Times New Roman"/>
-        <w:b w:val="0"/>
-        <w:i w:val="0"/>
-        <w:smallCaps w:val="0"/>
-        <w:strike w:val="0"/>
         <w:color w:val="000000"/>
-        <w:sz w:val="24"/>
-        <w:szCs w:val="24"/>
-        <w:u w:val="none"/>
-        <w:shd w:fill="auto" w:val="clear"/>
-        <w:vertAlign w:val="baseline"/>
       </w:rPr>
     </w:pPr>
     <w:r>
@@ -1430,9 +1822,6 @@
 <w:hdr xmlns:mc="http://schemas.openxmlformats.org/markup-compatibility/2006" xmlns:o="urn:schemas-microsoft-com:office:office" xmlns:r="http://schemas.openxmlformats.org/officeDocument/2006/relationships" xmlns:m="http://schemas.openxmlformats.org/officeDocument/2006/math" xmlns:v="urn:schemas-microsoft-com:vml" xmlns:wp="http://schemas.openxmlformats.org/drawingml/2006/wordprocessingDrawing" xmlns:w10="urn:schemas-microsoft-com:office:word" xmlns:w="http://schemas.openxmlformats.org/wordprocessingml/2006/main" xmlns:wne="http://schemas.microsoft.com/office/word/2006/wordml" xmlns:sl="http://schemas.openxmlformats.org/schemaLibrary/2006/main" xmlns:a="http://schemas.openxmlformats.org/drawingml/2006/main" xmlns:pic="http://schemas.openxmlformats.org/drawingml/2006/picture" xmlns:c="http://schemas.openxmlformats.org/drawingml/2006/chart" xmlns:lc="http://schemas.openxmlformats.org/drawingml/2006/lockedCanvas" xmlns:dgm="http://schemas.openxmlformats.org/drawingml/2006/diagram" xmlns:wps="http://schemas.microsoft.com/office/word/2010/wordprocessingShape" xmlns:wpg="http://schemas.microsoft.com/office/word/2010/wordprocessingGroup" xmlns:w14="http://schemas.microsoft.com/office/word/2010/wordml" xmlns:w15="http://schemas.microsoft.com/office/word/2012/wordml">
   <w:p>
     <w:pPr>
-      <w:keepNext w:val="0"/>
-      <w:keepLines w:val="0"/>
-      <w:widowControl w:val="1"/>
       <w:pBdr>
         <w:top w:space="0" w:sz="0" w:val="nil"/>
         <w:left w:space="0" w:sz="0" w:val="nil"/>
@@ -1440,22 +1829,8 @@
         <w:right w:space="0" w:sz="0" w:val="nil"/>
         <w:between w:space="0" w:sz="0" w:val="nil"/>
       </w:pBdr>
-      <w:shd w:fill="auto" w:val="clear"/>
-      <w:spacing w:after="0" w:before="0" w:line="240" w:lineRule="auto"/>
-      <w:ind w:left="0" w:right="0" w:firstLine="0"/>
-      <w:jc w:val="left"/>
       <w:rPr>
-        <w:rFonts w:ascii="Times New Roman" w:cs="Times New Roman" w:eastAsia="Times New Roman" w:hAnsi="Times New Roman"/>
-        <w:b w:val="0"/>
-        <w:i w:val="0"/>
-        <w:smallCaps w:val="0"/>
-        <w:strike w:val="0"/>
         <w:color w:val="000000"/>
-        <w:sz w:val="24"/>
-        <w:szCs w:val="24"/>
-        <w:u w:val="none"/>
-        <w:shd w:fill="auto" w:val="clear"/>
-        <w:vertAlign w:val="baseline"/>
       </w:rPr>
     </w:pPr>
     <w:r>
@@ -1468,7 +1843,121 @@
 </file>
 
 <file path=word/numbering.xml><?xml version="1.0" encoding="utf-8"?>
-<w:numbering xmlns:mc="http://schemas.openxmlformats.org/markup-compatibility/2006" xmlns:o="urn:schemas-microsoft-com:office:office" xmlns:r="http://schemas.openxmlformats.org/officeDocument/2006/relationships" xmlns:m="http://schemas.openxmlformats.org/officeDocument/2006/math" xmlns:v="urn:schemas-microsoft-com:vml" xmlns:wp="http://schemas.openxmlformats.org/drawingml/2006/wordprocessingDrawing" xmlns:w10="urn:schemas-microsoft-com:office:word" xmlns:w="http://schemas.openxmlformats.org/wordprocessingml/2006/main" xmlns:wne="http://schemas.microsoft.com/office/word/2006/wordml" xmlns:sl="http://schemas.openxmlformats.org/schemaLibrary/2006/main" xmlns:a="http://schemas.openxmlformats.org/drawingml/2006/main" xmlns:pic="http://schemas.openxmlformats.org/drawingml/2006/picture" xmlns:c="http://schemas.openxmlformats.org/drawingml/2006/chart" xmlns:lc="http://schemas.openxmlformats.org/drawingml/2006/lockedCanvas" xmlns:dgm="http://schemas.openxmlformats.org/drawingml/2006/diagram" xmlns:wps="http://schemas.microsoft.com/office/word/2010/wordprocessingShape" xmlns:wpg="http://schemas.microsoft.com/office/word/2010/wordprocessingGroup" xmlns:w14="http://schemas.microsoft.com/office/word/2010/wordml" xmlns:w15="http://schemas.microsoft.com/office/word/2012/wordml"/>
+<w:numbering xmlns:mc="http://schemas.openxmlformats.org/markup-compatibility/2006" xmlns:o="urn:schemas-microsoft-com:office:office" xmlns:r="http://schemas.openxmlformats.org/officeDocument/2006/relationships" xmlns:m="http://schemas.openxmlformats.org/officeDocument/2006/math" xmlns:v="urn:schemas-microsoft-com:vml" xmlns:wp="http://schemas.openxmlformats.org/drawingml/2006/wordprocessingDrawing" xmlns:w10="urn:schemas-microsoft-com:office:word" xmlns:w="http://schemas.openxmlformats.org/wordprocessingml/2006/main" xmlns:wne="http://schemas.microsoft.com/office/word/2006/wordml" xmlns:sl="http://schemas.openxmlformats.org/schemaLibrary/2006/main" xmlns:a="http://schemas.openxmlformats.org/drawingml/2006/main" xmlns:pic="http://schemas.openxmlformats.org/drawingml/2006/picture" xmlns:c="http://schemas.openxmlformats.org/drawingml/2006/chart" xmlns:lc="http://schemas.openxmlformats.org/drawingml/2006/lockedCanvas" xmlns:dgm="http://schemas.openxmlformats.org/drawingml/2006/diagram" xmlns:wps="http://schemas.microsoft.com/office/word/2010/wordprocessingShape" xmlns:wpg="http://schemas.microsoft.com/office/word/2010/wordprocessingGroup" xmlns:w14="http://schemas.microsoft.com/office/word/2010/wordml" xmlns:w15="http://schemas.microsoft.com/office/word/2012/wordml">
+  <w:abstractNum w:abstractNumId="1">
+    <w:lvl w:ilvl="0">
+      <w:start w:val="1"/>
+      <w:numFmt w:val="decimal"/>
+      <w:lvlText w:val="%1."/>
+      <w:lvlJc w:val="left"/>
+      <w:pPr>
+        <w:ind w:left="720" w:hanging="360"/>
+      </w:pPr>
+      <w:rPr>
+        <w:u w:val="none"/>
+      </w:rPr>
+    </w:lvl>
+    <w:lvl w:ilvl="1">
+      <w:start w:val="1"/>
+      <w:numFmt w:val="lowerLetter"/>
+      <w:lvlText w:val="%2."/>
+      <w:lvlJc w:val="left"/>
+      <w:pPr>
+        <w:ind w:left="1440" w:hanging="360"/>
+      </w:pPr>
+      <w:rPr>
+        <w:u w:val="none"/>
+      </w:rPr>
+    </w:lvl>
+    <w:lvl w:ilvl="2">
+      <w:start w:val="1"/>
+      <w:numFmt w:val="lowerRoman"/>
+      <w:lvlText w:val="%3."/>
+      <w:lvlJc w:val="right"/>
+      <w:pPr>
+        <w:ind w:left="2160" w:hanging="360"/>
+      </w:pPr>
+      <w:rPr>
+        <w:u w:val="none"/>
+      </w:rPr>
+    </w:lvl>
+    <w:lvl w:ilvl="3">
+      <w:start w:val="1"/>
+      <w:numFmt w:val="decimal"/>
+      <w:lvlText w:val="%4."/>
+      <w:lvlJc w:val="left"/>
+      <w:pPr>
+        <w:ind w:left="2880" w:hanging="360"/>
+      </w:pPr>
+      <w:rPr>
+        <w:u w:val="none"/>
+      </w:rPr>
+    </w:lvl>
+    <w:lvl w:ilvl="4">
+      <w:start w:val="1"/>
+      <w:numFmt w:val="lowerLetter"/>
+      <w:lvlText w:val="%5."/>
+      <w:lvlJc w:val="left"/>
+      <w:pPr>
+        <w:ind w:left="3600" w:hanging="360"/>
+      </w:pPr>
+      <w:rPr>
+        <w:u w:val="none"/>
+      </w:rPr>
+    </w:lvl>
+    <w:lvl w:ilvl="5">
+      <w:start w:val="1"/>
+      <w:numFmt w:val="lowerRoman"/>
+      <w:lvlText w:val="%6."/>
+      <w:lvlJc w:val="right"/>
+      <w:pPr>
+        <w:ind w:left="4320" w:hanging="360"/>
+      </w:pPr>
+      <w:rPr>
+        <w:u w:val="none"/>
+      </w:rPr>
+    </w:lvl>
+    <w:lvl w:ilvl="6">
+      <w:start w:val="1"/>
+      <w:numFmt w:val="decimal"/>
+      <w:lvlText w:val="%7."/>
+      <w:lvlJc w:val="left"/>
+      <w:pPr>
+        <w:ind w:left="5040" w:hanging="360"/>
+      </w:pPr>
+      <w:rPr>
+        <w:u w:val="none"/>
+      </w:rPr>
+    </w:lvl>
+    <w:lvl w:ilvl="7">
+      <w:start w:val="1"/>
+      <w:numFmt w:val="lowerLetter"/>
+      <w:lvlText w:val="%8."/>
+      <w:lvlJc w:val="left"/>
+      <w:pPr>
+        <w:ind w:left="5760" w:hanging="360"/>
+      </w:pPr>
+      <w:rPr>
+        <w:u w:val="none"/>
+      </w:rPr>
+    </w:lvl>
+    <w:lvl w:ilvl="8">
+      <w:start w:val="1"/>
+      <w:numFmt w:val="lowerRoman"/>
+      <w:lvlText w:val="%9."/>
+      <w:lvlJc w:val="right"/>
+      <w:pPr>
+        <w:ind w:left="6480" w:hanging="360"/>
+      </w:pPr>
+      <w:rPr>
+        <w:u w:val="none"/>
+      </w:rPr>
+    </w:lvl>
+  </w:abstractNum>
+  <w:num w:numId="1">
+    <w:abstractNumId w:val="1"/>
+  </w:num>
+</w:numbering>
 </file>
 
 <file path=word/styles.xml><?xml version="1.0" encoding="utf-8"?>
@@ -1737,264 +2226,9 @@
     </w:rPr>
   </w:style>
   <w:style w:type="paragraph" w:styleId="Normal" w:default="1">
-    <w:name w:val="normal"/>
-  </w:style>
-  <w:style w:type="table" w:styleId="TableNormal" w:default="1">
-    <w:name w:val="Table Normal"/>
-  </w:style>
-  <w:style w:type="paragraph" w:styleId="Heading1">
-    <w:name w:val="heading 1"/>
-    <w:basedOn w:val="Normal"/>
-    <w:next w:val="Normal"/>
-    <w:pPr>
-      <w:keepNext w:val="1"/>
-      <w:keepLines w:val="1"/>
-      <w:pageBreakBefore w:val="0"/>
-      <w:widowControl w:val="1"/>
-      <w:pBdr>
-        <w:top w:space="0" w:sz="0" w:val="nil"/>
-        <w:left w:space="0" w:sz="0" w:val="nil"/>
-        <w:bottom w:space="0" w:sz="0" w:val="nil"/>
-        <w:right w:space="0" w:sz="0" w:val="nil"/>
-        <w:between w:space="0" w:sz="0" w:val="nil"/>
-      </w:pBdr>
-      <w:shd w:fill="auto" w:val="clear"/>
-      <w:spacing w:after="0" w:before="240" w:line="259" w:lineRule="auto"/>
-      <w:ind w:left="0" w:right="0" w:firstLine="0"/>
-      <w:jc w:val="left"/>
-    </w:pPr>
-    <w:rPr>
-      <w:rFonts w:ascii="Times New Roman" w:cs="Times New Roman" w:eastAsia="Times New Roman" w:hAnsi="Times New Roman"/>
-      <w:b w:val="0"/>
-      <w:i w:val="0"/>
-      <w:smallCaps w:val="0"/>
-      <w:strike w:val="0"/>
-      <w:color w:val="000000"/>
-      <w:sz w:val="32"/>
-      <w:szCs w:val="32"/>
-      <w:u w:val="none"/>
-      <w:shd w:fill="auto" w:val="clear"/>
-      <w:vertAlign w:val="baseline"/>
-    </w:rPr>
-  </w:style>
-  <w:style w:type="paragraph" w:styleId="Heading2">
-    <w:name w:val="heading 2"/>
-    <w:basedOn w:val="Normal"/>
-    <w:next w:val="Normal"/>
-    <w:pPr>
-      <w:keepNext w:val="1"/>
-      <w:keepLines w:val="1"/>
-      <w:pageBreakBefore w:val="0"/>
-      <w:widowControl w:val="1"/>
-      <w:pBdr>
-        <w:top w:space="0" w:sz="0" w:val="nil"/>
-        <w:left w:space="0" w:sz="0" w:val="nil"/>
-        <w:bottom w:space="0" w:sz="0" w:val="nil"/>
-        <w:right w:space="0" w:sz="0" w:val="nil"/>
-        <w:between w:space="0" w:sz="0" w:val="nil"/>
-      </w:pBdr>
-      <w:shd w:fill="auto" w:val="clear"/>
-      <w:spacing w:after="80" w:before="360" w:line="240" w:lineRule="auto"/>
-      <w:ind w:left="0" w:right="0" w:firstLine="0"/>
-      <w:jc w:val="left"/>
-    </w:pPr>
-    <w:rPr>
-      <w:rFonts w:ascii="Times New Roman" w:cs="Times New Roman" w:eastAsia="Times New Roman" w:hAnsi="Times New Roman"/>
-      <w:b w:val="1"/>
-      <w:i w:val="0"/>
-      <w:smallCaps w:val="0"/>
-      <w:strike w:val="0"/>
-      <w:color w:val="000000"/>
-      <w:sz w:val="36"/>
-      <w:szCs w:val="36"/>
-      <w:u w:val="none"/>
-      <w:shd w:fill="auto" w:val="clear"/>
-      <w:vertAlign w:val="baseline"/>
-    </w:rPr>
-  </w:style>
-  <w:style w:type="paragraph" w:styleId="Heading3">
-    <w:name w:val="heading 3"/>
-    <w:basedOn w:val="Normal"/>
-    <w:next w:val="Normal"/>
-    <w:pPr>
-      <w:keepNext w:val="1"/>
-      <w:keepLines w:val="1"/>
-      <w:pageBreakBefore w:val="0"/>
-      <w:widowControl w:val="1"/>
-      <w:pBdr>
-        <w:top w:space="0" w:sz="0" w:val="nil"/>
-        <w:left w:space="0" w:sz="0" w:val="nil"/>
-        <w:bottom w:space="0" w:sz="0" w:val="nil"/>
-        <w:right w:space="0" w:sz="0" w:val="nil"/>
-        <w:between w:space="0" w:sz="0" w:val="nil"/>
-      </w:pBdr>
-      <w:shd w:fill="auto" w:val="clear"/>
-      <w:spacing w:after="80" w:before="280" w:line="240" w:lineRule="auto"/>
-      <w:ind w:left="0" w:right="0" w:firstLine="0"/>
-      <w:jc w:val="left"/>
-    </w:pPr>
-    <w:rPr>
-      <w:rFonts w:ascii="Times New Roman" w:cs="Times New Roman" w:eastAsia="Times New Roman" w:hAnsi="Times New Roman"/>
-      <w:b w:val="1"/>
-      <w:i w:val="0"/>
-      <w:smallCaps w:val="0"/>
-      <w:strike w:val="0"/>
-      <w:color w:val="000000"/>
-      <w:sz w:val="28"/>
-      <w:szCs w:val="28"/>
-      <w:u w:val="none"/>
-      <w:shd w:fill="auto" w:val="clear"/>
-      <w:vertAlign w:val="baseline"/>
-    </w:rPr>
-  </w:style>
-  <w:style w:type="paragraph" w:styleId="Heading4">
-    <w:name w:val="heading 4"/>
-    <w:basedOn w:val="Normal"/>
-    <w:next w:val="Normal"/>
-    <w:pPr>
-      <w:keepNext w:val="1"/>
-      <w:keepLines w:val="1"/>
-      <w:pageBreakBefore w:val="0"/>
-      <w:widowControl w:val="1"/>
-      <w:pBdr>
-        <w:top w:space="0" w:sz="0" w:val="nil"/>
-        <w:left w:space="0" w:sz="0" w:val="nil"/>
-        <w:bottom w:space="0" w:sz="0" w:val="nil"/>
-        <w:right w:space="0" w:sz="0" w:val="nil"/>
-        <w:between w:space="0" w:sz="0" w:val="nil"/>
-      </w:pBdr>
-      <w:shd w:fill="auto" w:val="clear"/>
-      <w:spacing w:after="40" w:before="240" w:line="240" w:lineRule="auto"/>
-      <w:ind w:left="0" w:right="0" w:firstLine="0"/>
-      <w:jc w:val="left"/>
-    </w:pPr>
-    <w:rPr>
-      <w:rFonts w:ascii="Times New Roman" w:cs="Times New Roman" w:eastAsia="Times New Roman" w:hAnsi="Times New Roman"/>
-      <w:b w:val="1"/>
-      <w:i w:val="0"/>
-      <w:smallCaps w:val="0"/>
-      <w:strike w:val="0"/>
-      <w:color w:val="000000"/>
-      <w:sz w:val="24"/>
-      <w:szCs w:val="24"/>
-      <w:u w:val="none"/>
-      <w:shd w:fill="auto" w:val="clear"/>
-      <w:vertAlign w:val="baseline"/>
-    </w:rPr>
-  </w:style>
-  <w:style w:type="paragraph" w:styleId="Heading5">
-    <w:name w:val="heading 5"/>
-    <w:basedOn w:val="Normal"/>
-    <w:next w:val="Normal"/>
-    <w:pPr>
-      <w:keepNext w:val="1"/>
-      <w:keepLines w:val="1"/>
-      <w:pageBreakBefore w:val="0"/>
-      <w:widowControl w:val="1"/>
-      <w:pBdr>
-        <w:top w:space="0" w:sz="0" w:val="nil"/>
-        <w:left w:space="0" w:sz="0" w:val="nil"/>
-        <w:bottom w:space="0" w:sz="0" w:val="nil"/>
-        <w:right w:space="0" w:sz="0" w:val="nil"/>
-        <w:between w:space="0" w:sz="0" w:val="nil"/>
-      </w:pBdr>
-      <w:shd w:fill="auto" w:val="clear"/>
-      <w:spacing w:after="40" w:before="220" w:line="240" w:lineRule="auto"/>
-      <w:ind w:left="0" w:right="0" w:firstLine="0"/>
-      <w:jc w:val="left"/>
-    </w:pPr>
-    <w:rPr>
-      <w:rFonts w:ascii="Times New Roman" w:cs="Times New Roman" w:eastAsia="Times New Roman" w:hAnsi="Times New Roman"/>
-      <w:b w:val="1"/>
-      <w:i w:val="0"/>
-      <w:smallCaps w:val="0"/>
-      <w:strike w:val="0"/>
-      <w:color w:val="000000"/>
-      <w:sz w:val="22"/>
-      <w:szCs w:val="22"/>
-      <w:u w:val="none"/>
-      <w:shd w:fill="auto" w:val="clear"/>
-      <w:vertAlign w:val="baseline"/>
-    </w:rPr>
-  </w:style>
-  <w:style w:type="paragraph" w:styleId="Heading6">
-    <w:name w:val="heading 6"/>
-    <w:basedOn w:val="Normal"/>
-    <w:next w:val="Normal"/>
-    <w:pPr>
-      <w:keepNext w:val="1"/>
-      <w:keepLines w:val="1"/>
-      <w:pageBreakBefore w:val="0"/>
-      <w:widowControl w:val="1"/>
-      <w:pBdr>
-        <w:top w:space="0" w:sz="0" w:val="nil"/>
-        <w:left w:space="0" w:sz="0" w:val="nil"/>
-        <w:bottom w:space="0" w:sz="0" w:val="nil"/>
-        <w:right w:space="0" w:sz="0" w:val="nil"/>
-        <w:between w:space="0" w:sz="0" w:val="nil"/>
-      </w:pBdr>
-      <w:shd w:fill="auto" w:val="clear"/>
-      <w:spacing w:after="40" w:before="200" w:line="240" w:lineRule="auto"/>
-      <w:ind w:left="0" w:right="0" w:firstLine="0"/>
-      <w:jc w:val="left"/>
-    </w:pPr>
-    <w:rPr>
-      <w:rFonts w:ascii="Times New Roman" w:cs="Times New Roman" w:eastAsia="Times New Roman" w:hAnsi="Times New Roman"/>
-      <w:b w:val="1"/>
-      <w:i w:val="0"/>
-      <w:smallCaps w:val="0"/>
-      <w:strike w:val="0"/>
-      <w:color w:val="000000"/>
-      <w:sz w:val="20"/>
-      <w:szCs w:val="20"/>
-      <w:u w:val="none"/>
-      <w:shd w:fill="auto" w:val="clear"/>
-      <w:vertAlign w:val="baseline"/>
-    </w:rPr>
-  </w:style>
-  <w:style w:type="paragraph" w:styleId="Title">
-    <w:name w:val="Title"/>
-    <w:basedOn w:val="Normal"/>
-    <w:next w:val="Normal"/>
-    <w:pPr>
-      <w:keepNext w:val="1"/>
-      <w:keepLines w:val="1"/>
-      <w:pageBreakBefore w:val="0"/>
-      <w:widowControl w:val="1"/>
-      <w:pBdr>
-        <w:top w:space="0" w:sz="0" w:val="nil"/>
-        <w:left w:space="0" w:sz="0" w:val="nil"/>
-        <w:bottom w:space="0" w:sz="0" w:val="nil"/>
-        <w:right w:space="0" w:sz="0" w:val="nil"/>
-        <w:between w:space="0" w:sz="0" w:val="nil"/>
-      </w:pBdr>
-      <w:shd w:fill="auto" w:val="clear"/>
-      <w:spacing w:after="120" w:before="480" w:line="240" w:lineRule="auto"/>
-      <w:ind w:left="0" w:right="0" w:firstLine="0"/>
-      <w:jc w:val="left"/>
-    </w:pPr>
-    <w:rPr>
-      <w:rFonts w:ascii="Times New Roman" w:cs="Times New Roman" w:eastAsia="Times New Roman" w:hAnsi="Times New Roman"/>
-      <w:b w:val="1"/>
-      <w:i w:val="0"/>
-      <w:smallCaps w:val="0"/>
-      <w:strike w:val="0"/>
-      <w:color w:val="000000"/>
-      <w:sz w:val="72"/>
-      <w:szCs w:val="72"/>
-      <w:u w:val="none"/>
-      <w:shd w:fill="auto" w:val="clear"/>
-      <w:vertAlign w:val="baseline"/>
-    </w:rPr>
-  </w:style>
-  <w:style w:type="paragraph" w:styleId="Normal" w:default="1">
     <w:name w:val="Normal"/>
     <w:qFormat w:val="1"/>
     <w:rsid w:val="006222D0"/>
-    <w:rPr>
-      <w:rFonts w:cs="Times New Roman" w:eastAsia="Times New Roman"/>
-      <w:sz w:val="24"/>
-    </w:rPr>
   </w:style>
   <w:style w:type="paragraph" w:styleId="Heading1">
     <w:name w:val="heading 1"/>
@@ -2143,187 +2377,6 @@
     <w:semiHidden w:val="1"/>
     <w:unhideWhenUsed w:val="1"/>
   </w:style>
-  <w:style w:type="character" w:styleId="FootnoteCharacters" w:customStyle="1">
-    <w:name w:val="Footnote Characters"/>
-    <w:basedOn w:val="DefaultParagraphFont"/>
-    <w:semiHidden w:val="1"/>
-    <w:qFormat w:val="1"/>
-    <w:rsid w:val="00D36676"/>
-    <w:rPr>
-      <w:vertAlign w:val="superscript"/>
-    </w:rPr>
-  </w:style>
-  <w:style w:type="character" w:styleId="FootnoteAnchor" w:customStyle="1">
-    <w:name w:val="Footnote Anchor"/>
-    <w:rPr>
-      <w:vertAlign w:val="superscript"/>
-    </w:rPr>
-  </w:style>
-  <w:style w:type="character" w:styleId="FootnoteTextChar" w:customStyle="1">
-    <w:name w:val="Footnote Text Char"/>
-    <w:basedOn w:val="DefaultParagraphFont"/>
-    <w:link w:val="FootnoteText"/>
-    <w:semiHidden w:val="1"/>
-    <w:qFormat w:val="1"/>
-    <w:rsid w:val="00D36676"/>
-    <w:rPr>
-      <w:rFonts w:ascii="Times New Roman" w:cs="Times New Roman" w:eastAsia="Times New Roman" w:hAnsi="Times New Roman"/>
-      <w:sz w:val="20"/>
-      <w:szCs w:val="20"/>
-      <w:lang w:eastAsia="ru-RU" w:val="uk-UA"/>
-    </w:rPr>
-  </w:style>
-  <w:style w:type="character" w:styleId="HeaderChar" w:customStyle="1">
-    <w:name w:val="Header Char"/>
-    <w:basedOn w:val="DefaultParagraphFont"/>
-    <w:link w:val="Header"/>
-    <w:uiPriority w:val="99"/>
-    <w:qFormat w:val="1"/>
-    <w:rsid w:val="00D36676"/>
-    <w:rPr>
-      <w:rFonts w:ascii="Times New Roman" w:cs="Times New Roman" w:eastAsia="Times New Roman" w:hAnsi="Times New Roman"/>
-      <w:sz w:val="24"/>
-      <w:szCs w:val="24"/>
-    </w:rPr>
-  </w:style>
-  <w:style w:type="character" w:styleId="FooterChar" w:customStyle="1">
-    <w:name w:val="Footer Char"/>
-    <w:basedOn w:val="DefaultParagraphFont"/>
-    <w:link w:val="Footer"/>
-    <w:uiPriority w:val="99"/>
-    <w:qFormat w:val="1"/>
-    <w:rsid w:val="00D36676"/>
-    <w:rPr>
-      <w:rFonts w:ascii="Times New Roman" w:cs="Times New Roman" w:eastAsia="Times New Roman" w:hAnsi="Times New Roman"/>
-      <w:sz w:val="24"/>
-      <w:szCs w:val="24"/>
-    </w:rPr>
-  </w:style>
-  <w:style w:type="character" w:styleId="NormalWebChar" w:customStyle="1">
-    <w:name w:val="Normal (Web) Char"/>
-    <w:link w:val="NormalWeb"/>
-    <w:qFormat w:val="1"/>
-    <w:rsid w:val="00D36676"/>
-    <w:rPr>
-      <w:rFonts w:ascii="Times New Roman" w:cs="Times New Roman" w:eastAsia="Times New Roman" w:hAnsi="Times New Roman"/>
-      <w:sz w:val="24"/>
-      <w:szCs w:val="24"/>
-      <w:lang w:eastAsia="uk-UA" w:val="uk-UA"/>
-    </w:rPr>
-  </w:style>
-  <w:style w:type="character" w:styleId="Heading1Char" w:customStyle="1">
-    <w:name w:val="Heading 1 Char"/>
-    <w:basedOn w:val="DefaultParagraphFont"/>
-    <w:link w:val="Heading1"/>
-    <w:uiPriority w:val="9"/>
-    <w:qFormat w:val="1"/>
-    <w:rsid w:val="00672078"/>
-    <w:rPr>
-      <w:rFonts w:ascii="Times New Roman" w:cs="Times New Roman" w:hAnsi="Times New Roman" w:eastAsiaTheme="majorEastAsia"/>
-      <w:color w:val="000000" w:themeColor="text1"/>
-      <w:sz w:val="32"/>
-      <w:szCs w:val="32"/>
-      <w:lang w:val="ru-RU"/>
-    </w:rPr>
-  </w:style>
-  <w:style w:type="character" w:styleId="BodyTextIndent2Char" w:customStyle="1">
-    <w:name w:val="Body Text Indent 2 Char"/>
-    <w:basedOn w:val="DefaultParagraphFont"/>
-    <w:link w:val="BodyTextIndent2"/>
-    <w:qFormat w:val="1"/>
-    <w:rsid w:val="00C57259"/>
-    <w:rPr>
-      <w:rFonts w:ascii="Times New Roman" w:cs="Times New Roman" w:eastAsia="Times New Roman" w:hAnsi="Times New Roman"/>
-      <w:sz w:val="28"/>
-      <w:szCs w:val="24"/>
-      <w:lang w:eastAsia="ru-RU" w:val="uk-UA"/>
-    </w:rPr>
-  </w:style>
-  <w:style w:type="character" w:styleId="Hyperlink">
-    <w:name w:val="Hyperlink"/>
-    <w:basedOn w:val="DefaultParagraphFont"/>
-    <w:uiPriority w:val="99"/>
-    <w:unhideWhenUsed w:val="1"/>
-    <w:rsid w:val="009E5991"/>
-    <w:rPr>
-      <w:color w:val="0563c1" w:themeColor="hyperlink"/>
-      <w:u w:val="single"/>
-    </w:rPr>
-  </w:style>
-  <w:style w:type="character" w:styleId="UnresolvedMention">
-    <w:name w:val="Unresolved Mention"/>
-    <w:basedOn w:val="DefaultParagraphFont"/>
-    <w:uiPriority w:val="99"/>
-    <w:semiHidden w:val="1"/>
-    <w:unhideWhenUsed w:val="1"/>
-    <w:qFormat w:val="1"/>
-    <w:rsid w:val="009E5991"/>
-    <w:rPr>
-      <w:color w:val="605e5c"/>
-      <w:shd w:color="auto" w:fill="e1dfdd" w:val="clear"/>
-    </w:rPr>
-  </w:style>
-  <w:style w:type="paragraph" w:styleId="Heading" w:customStyle="1">
-    <w:name w:val="Heading"/>
-    <w:basedOn w:val="Normal"/>
-    <w:next w:val="BodyText"/>
-    <w:qFormat w:val="1"/>
-    <w:pPr>
-      <w:keepNext w:val="1"/>
-      <w:spacing w:after="120" w:before="240"/>
-    </w:pPr>
-    <w:rPr>
-      <w:rFonts w:ascii="Liberation Sans" w:cs="Lohit Devanagari" w:eastAsia="Noto Sans CJK SC" w:hAnsi="Liberation Sans"/>
-      <w:sz w:val="28"/>
-      <w:szCs w:val="28"/>
-    </w:rPr>
-  </w:style>
-  <w:style w:type="paragraph" w:styleId="BodyText">
-    <w:name w:val="Body Text"/>
-    <w:basedOn w:val="Normal"/>
-    <w:pPr>
-      <w:spacing w:after="140" w:line="276" w:lineRule="auto"/>
-    </w:pPr>
-  </w:style>
-  <w:style w:type="paragraph" w:styleId="List">
-    <w:name w:val="List"/>
-    <w:basedOn w:val="BodyText"/>
-    <w:rPr>
-      <w:rFonts w:cs="Lohit Devanagari"/>
-    </w:rPr>
-  </w:style>
-  <w:style w:type="paragraph" w:styleId="Caption">
-    <w:name w:val="caption"/>
-    <w:basedOn w:val="Normal"/>
-    <w:qFormat w:val="1"/>
-    <w:pPr>
-      <w:suppressLineNumbers w:val="1"/>
-      <w:spacing w:after="120" w:before="120"/>
-    </w:pPr>
-    <w:rPr>
-      <w:rFonts w:cs="Lohit Devanagari"/>
-      <w:i w:val="1"/>
-      <w:iCs w:val="1"/>
-    </w:rPr>
-  </w:style>
-  <w:style w:type="paragraph" w:styleId="Index" w:customStyle="1">
-    <w:name w:val="Index"/>
-    <w:basedOn w:val="Normal"/>
-    <w:qFormat w:val="1"/>
-    <w:pPr>
-      <w:suppressLineNumbers w:val="1"/>
-    </w:pPr>
-    <w:rPr>
-      <w:rFonts w:cs="Lohit Devanagari"/>
-    </w:rPr>
-  </w:style>
-  <w:style w:type="paragraph" w:styleId="LO-normal" w:customStyle="1">
-    <w:name w:val="LO-normal"/>
-    <w:qFormat w:val="1"/>
-    <w:rPr>
-      <w:sz w:val="24"/>
-    </w:rPr>
-  </w:style>
   <w:style w:type="paragraph" w:styleId="Title">
     <w:name w:val="Title"/>
     <w:basedOn w:val="LO-normal"/>
@@ -2340,6 +2393,184 @@
       <w:sz w:val="72"/>
       <w:szCs w:val="72"/>
     </w:rPr>
+  </w:style>
+  <w:style w:type="character" w:styleId="FootnoteCharacters" w:customStyle="1">
+    <w:name w:val="Footnote Characters"/>
+    <w:basedOn w:val="DefaultParagraphFont"/>
+    <w:semiHidden w:val="1"/>
+    <w:qFormat w:val="1"/>
+    <w:rsid w:val="00D36676"/>
+    <w:rPr>
+      <w:vertAlign w:val="superscript"/>
+    </w:rPr>
+  </w:style>
+  <w:style w:type="character" w:styleId="FootnoteAnchor" w:customStyle="1">
+    <w:name w:val="Footnote Anchor"/>
+    <w:rPr>
+      <w:vertAlign w:val="superscript"/>
+    </w:rPr>
+  </w:style>
+  <w:style w:type="character" w:styleId="FootnoteTextChar" w:customStyle="1">
+    <w:name w:val="Footnote Text Char"/>
+    <w:basedOn w:val="DefaultParagraphFont"/>
+    <w:link w:val="FootnoteText"/>
+    <w:semiHidden w:val="1"/>
+    <w:qFormat w:val="1"/>
+    <w:rsid w:val="00D36676"/>
+    <w:rPr>
+      <w:rFonts w:ascii="Times New Roman" w:cs="Times New Roman" w:eastAsia="Times New Roman" w:hAnsi="Times New Roman"/>
+      <w:sz w:val="20"/>
+      <w:szCs w:val="20"/>
+      <w:lang w:eastAsia="ru-RU" w:val="uk-UA"/>
+    </w:rPr>
+  </w:style>
+  <w:style w:type="character" w:styleId="HeaderChar" w:customStyle="1">
+    <w:name w:val="Header Char"/>
+    <w:basedOn w:val="DefaultParagraphFont"/>
+    <w:link w:val="Header"/>
+    <w:uiPriority w:val="99"/>
+    <w:qFormat w:val="1"/>
+    <w:rsid w:val="00D36676"/>
+    <w:rPr>
+      <w:rFonts w:ascii="Times New Roman" w:cs="Times New Roman" w:eastAsia="Times New Roman" w:hAnsi="Times New Roman"/>
+      <w:sz w:val="24"/>
+      <w:szCs w:val="24"/>
+    </w:rPr>
+  </w:style>
+  <w:style w:type="character" w:styleId="FooterChar" w:customStyle="1">
+    <w:name w:val="Footer Char"/>
+    <w:basedOn w:val="DefaultParagraphFont"/>
+    <w:link w:val="Footer"/>
+    <w:uiPriority w:val="99"/>
+    <w:qFormat w:val="1"/>
+    <w:rsid w:val="00D36676"/>
+    <w:rPr>
+      <w:rFonts w:ascii="Times New Roman" w:cs="Times New Roman" w:eastAsia="Times New Roman" w:hAnsi="Times New Roman"/>
+      <w:sz w:val="24"/>
+      <w:szCs w:val="24"/>
+    </w:rPr>
+  </w:style>
+  <w:style w:type="character" w:styleId="NormalWebChar" w:customStyle="1">
+    <w:name w:val="Normal (Web) Char"/>
+    <w:link w:val="NormalWeb"/>
+    <w:qFormat w:val="1"/>
+    <w:rsid w:val="00D36676"/>
+    <w:rPr>
+      <w:rFonts w:ascii="Times New Roman" w:cs="Times New Roman" w:eastAsia="Times New Roman" w:hAnsi="Times New Roman"/>
+      <w:sz w:val="24"/>
+      <w:szCs w:val="24"/>
+      <w:lang w:eastAsia="uk-UA" w:val="uk-UA"/>
+    </w:rPr>
+  </w:style>
+  <w:style w:type="character" w:styleId="Heading1Char" w:customStyle="1">
+    <w:name w:val="Heading 1 Char"/>
+    <w:basedOn w:val="DefaultParagraphFont"/>
+    <w:link w:val="Heading1"/>
+    <w:uiPriority w:val="9"/>
+    <w:qFormat w:val="1"/>
+    <w:rsid w:val="00672078"/>
+    <w:rPr>
+      <w:rFonts w:ascii="Times New Roman" w:cs="Times New Roman" w:hAnsi="Times New Roman" w:eastAsiaTheme="majorEastAsia"/>
+      <w:color w:val="000000" w:themeColor="text1"/>
+      <w:sz w:val="32"/>
+      <w:szCs w:val="32"/>
+      <w:lang w:val="ru-RU"/>
+    </w:rPr>
+  </w:style>
+  <w:style w:type="character" w:styleId="BodyTextIndent2Char" w:customStyle="1">
+    <w:name w:val="Body Text Indent 2 Char"/>
+    <w:basedOn w:val="DefaultParagraphFont"/>
+    <w:link w:val="BodyTextIndent2"/>
+    <w:qFormat w:val="1"/>
+    <w:rsid w:val="00C57259"/>
+    <w:rPr>
+      <w:rFonts w:ascii="Times New Roman" w:cs="Times New Roman" w:eastAsia="Times New Roman" w:hAnsi="Times New Roman"/>
+      <w:sz w:val="28"/>
+      <w:szCs w:val="24"/>
+      <w:lang w:eastAsia="ru-RU" w:val="uk-UA"/>
+    </w:rPr>
+  </w:style>
+  <w:style w:type="character" w:styleId="Hyperlink">
+    <w:name w:val="Hyperlink"/>
+    <w:basedOn w:val="DefaultParagraphFont"/>
+    <w:uiPriority w:val="99"/>
+    <w:unhideWhenUsed w:val="1"/>
+    <w:rsid w:val="009E5991"/>
+    <w:rPr>
+      <w:color w:val="0563c1" w:themeColor="hyperlink"/>
+      <w:u w:val="single"/>
+    </w:rPr>
+  </w:style>
+  <w:style w:type="character" w:styleId="UnresolvedMention">
+    <w:name w:val="Unresolved Mention"/>
+    <w:basedOn w:val="DefaultParagraphFont"/>
+    <w:uiPriority w:val="99"/>
+    <w:semiHidden w:val="1"/>
+    <w:unhideWhenUsed w:val="1"/>
+    <w:qFormat w:val="1"/>
+    <w:rsid w:val="009E5991"/>
+    <w:rPr>
+      <w:color w:val="605e5c"/>
+      <w:shd w:color="auto" w:fill="e1dfdd" w:val="clear"/>
+    </w:rPr>
+  </w:style>
+  <w:style w:type="paragraph" w:styleId="Heading" w:customStyle="1">
+    <w:name w:val="Heading"/>
+    <w:basedOn w:val="Normal"/>
+    <w:next w:val="BodyText"/>
+    <w:qFormat w:val="1"/>
+    <w:pPr>
+      <w:keepNext w:val="1"/>
+      <w:spacing w:after="120" w:before="240"/>
+    </w:pPr>
+    <w:rPr>
+      <w:rFonts w:ascii="Liberation Sans" w:cs="Lohit Devanagari" w:eastAsia="Noto Sans CJK SC" w:hAnsi="Liberation Sans"/>
+      <w:sz w:val="28"/>
+      <w:szCs w:val="28"/>
+    </w:rPr>
+  </w:style>
+  <w:style w:type="paragraph" w:styleId="BodyText">
+    <w:name w:val="Body Text"/>
+    <w:basedOn w:val="Normal"/>
+    <w:pPr>
+      <w:spacing w:after="140" w:line="276" w:lineRule="auto"/>
+    </w:pPr>
+  </w:style>
+  <w:style w:type="paragraph" w:styleId="List">
+    <w:name w:val="List"/>
+    <w:basedOn w:val="BodyText"/>
+    <w:rPr>
+      <w:rFonts w:cs="Lohit Devanagari"/>
+    </w:rPr>
+  </w:style>
+  <w:style w:type="paragraph" w:styleId="Caption">
+    <w:name w:val="caption"/>
+    <w:basedOn w:val="Normal"/>
+    <w:qFormat w:val="1"/>
+    <w:pPr>
+      <w:suppressLineNumbers w:val="1"/>
+      <w:spacing w:after="120" w:before="120"/>
+    </w:pPr>
+    <w:rPr>
+      <w:rFonts w:cs="Lohit Devanagari"/>
+      <w:i w:val="1"/>
+      <w:iCs w:val="1"/>
+    </w:rPr>
+  </w:style>
+  <w:style w:type="paragraph" w:styleId="Index" w:customStyle="1">
+    <w:name w:val="Index"/>
+    <w:basedOn w:val="Normal"/>
+    <w:qFormat w:val="1"/>
+    <w:pPr>
+      <w:suppressLineNumbers w:val="1"/>
+    </w:pPr>
+    <w:rPr>
+      <w:rFonts w:cs="Lohit Devanagari"/>
+    </w:rPr>
+  </w:style>
+  <w:style w:type="paragraph" w:styleId="LO-normal" w:customStyle="1">
+    <w:name w:val="LO-normal"/>
+    <w:qFormat w:val="1"/>
   </w:style>
   <w:style w:type="paragraph" w:styleId="FootnoteText">
     <w:name w:val="footnote text"/>
@@ -2433,13 +2664,20 @@
   </w:style>
   <w:style w:type="paragraph" w:styleId="Subtitle">
     <w:name w:val="Subtitle"/>
-    <w:basedOn w:val="LO-normal"/>
-    <w:next w:val="LO-normal"/>
+    <w:basedOn w:val="Normal"/>
+    <w:next w:val="Normal"/>
     <w:uiPriority w:val="11"/>
     <w:qFormat w:val="1"/>
     <w:pPr>
       <w:keepNext w:val="1"/>
       <w:keepLines w:val="1"/>
+      <w:pBdr>
+        <w:top w:space="0" w:sz="0" w:val="nil"/>
+        <w:left w:space="0" w:sz="0" w:val="nil"/>
+        <w:bottom w:space="0" w:sz="0" w:val="nil"/>
+        <w:right w:space="0" w:sz="0" w:val="nil"/>
+        <w:between w:space="0" w:sz="0" w:val="nil"/>
+      </w:pBdr>
       <w:spacing w:after="80" w:before="360"/>
     </w:pPr>
     <w:rPr>
@@ -2472,12 +2710,8 @@
     <w:uiPriority w:val="99"/>
     <w:semiHidden w:val="1"/>
     <w:rsid w:val="00214C7E"/>
-    <w:pPr>
-      <w:suppressAutoHyphens w:val="0"/>
-    </w:pPr>
-    <w:rPr>
-      <w:rFonts w:cs="Mangal" w:eastAsia="Times New Roman"/>
-      <w:sz w:val="24"/>
+    <w:rPr>
+      <w:rFonts w:cs="Mangal"/>
       <w:szCs w:val="21"/>
     </w:rPr>
   </w:style>
@@ -2545,6 +2779,201 @@
       <w:szCs w:val="18"/>
     </w:rPr>
   </w:style>
+  <w:style w:type="table" w:styleId="a" w:customStyle="1">
+    <w:basedOn w:val="TableNormal"/>
+    <w:tblPr>
+      <w:tblStyleRowBandSize w:val="1"/>
+      <w:tblStyleColBandSize w:val="1"/>
+      <w:tblCellMar>
+        <w:top w:w="100.0" w:type="dxa"/>
+        <w:left w:w="100.0" w:type="dxa"/>
+        <w:bottom w:w="100.0" w:type="dxa"/>
+        <w:right w:w="100.0" w:type="dxa"/>
+      </w:tblCellMar>
+    </w:tblPr>
+  </w:style>
+  <w:style w:type="table" w:styleId="a0" w:customStyle="1">
+    <w:basedOn w:val="TableNormal"/>
+    <w:tblPr>
+      <w:tblStyleRowBandSize w:val="1"/>
+      <w:tblStyleColBandSize w:val="1"/>
+      <w:tblCellMar>
+        <w:top w:w="100.0" w:type="dxa"/>
+        <w:left w:w="100.0" w:type="dxa"/>
+        <w:bottom w:w="100.0" w:type="dxa"/>
+        <w:right w:w="100.0" w:type="dxa"/>
+      </w:tblCellMar>
+    </w:tblPr>
+  </w:style>
+  <w:style w:type="table" w:styleId="a1" w:customStyle="1">
+    <w:basedOn w:val="TableNormal"/>
+    <w:tblPr>
+      <w:tblStyleRowBandSize w:val="1"/>
+      <w:tblStyleColBandSize w:val="1"/>
+      <w:tblCellMar>
+        <w:top w:w="100.0" w:type="dxa"/>
+        <w:left w:w="100.0" w:type="dxa"/>
+        <w:bottom w:w="100.0" w:type="dxa"/>
+        <w:right w:w="100.0" w:type="dxa"/>
+      </w:tblCellMar>
+    </w:tblPr>
+  </w:style>
+  <w:style w:type="table" w:styleId="a2" w:customStyle="1">
+    <w:basedOn w:val="TableNormal"/>
+    <w:tblPr>
+      <w:tblStyleRowBandSize w:val="1"/>
+      <w:tblStyleColBandSize w:val="1"/>
+      <w:tblCellMar>
+        <w:top w:w="100.0" w:type="dxa"/>
+        <w:left w:w="100.0" w:type="dxa"/>
+        <w:bottom w:w="100.0" w:type="dxa"/>
+        <w:right w:w="100.0" w:type="dxa"/>
+      </w:tblCellMar>
+    </w:tblPr>
+  </w:style>
+  <w:style w:type="table" w:styleId="a3" w:customStyle="1">
+    <w:basedOn w:val="TableNormal"/>
+    <w:tblPr>
+      <w:tblStyleRowBandSize w:val="1"/>
+      <w:tblStyleColBandSize w:val="1"/>
+      <w:tblCellMar>
+        <w:top w:w="100.0" w:type="dxa"/>
+        <w:left w:w="100.0" w:type="dxa"/>
+        <w:bottom w:w="100.0" w:type="dxa"/>
+        <w:right w:w="100.0" w:type="dxa"/>
+      </w:tblCellMar>
+    </w:tblPr>
+  </w:style>
+  <w:style w:type="table" w:styleId="a4" w:customStyle="1">
+    <w:basedOn w:val="TableNormal"/>
+    <w:tblPr>
+      <w:tblStyleRowBandSize w:val="1"/>
+      <w:tblStyleColBandSize w:val="1"/>
+      <w:tblCellMar>
+        <w:top w:w="100.0" w:type="dxa"/>
+        <w:left w:w="100.0" w:type="dxa"/>
+        <w:bottom w:w="100.0" w:type="dxa"/>
+        <w:right w:w="100.0" w:type="dxa"/>
+      </w:tblCellMar>
+    </w:tblPr>
+  </w:style>
+  <w:style w:type="table" w:styleId="a5" w:customStyle="1">
+    <w:basedOn w:val="TableNormal"/>
+    <w:tblPr>
+      <w:tblStyleRowBandSize w:val="1"/>
+      <w:tblStyleColBandSize w:val="1"/>
+      <w:tblCellMar>
+        <w:top w:w="100.0" w:type="dxa"/>
+        <w:left w:w="100.0" w:type="dxa"/>
+        <w:bottom w:w="100.0" w:type="dxa"/>
+        <w:right w:w="100.0" w:type="dxa"/>
+      </w:tblCellMar>
+    </w:tblPr>
+  </w:style>
+  <w:style w:type="table" w:styleId="a6" w:customStyle="1">
+    <w:basedOn w:val="TableNormal"/>
+    <w:tblPr>
+      <w:tblStyleRowBandSize w:val="1"/>
+      <w:tblStyleColBandSize w:val="1"/>
+      <w:tblCellMar>
+        <w:top w:w="100.0" w:type="dxa"/>
+        <w:left w:w="100.0" w:type="dxa"/>
+        <w:bottom w:w="100.0" w:type="dxa"/>
+        <w:right w:w="100.0" w:type="dxa"/>
+      </w:tblCellMar>
+    </w:tblPr>
+  </w:style>
+  <w:style w:type="table" w:styleId="a7" w:customStyle="1">
+    <w:basedOn w:val="TableNormal"/>
+    <w:tblPr>
+      <w:tblStyleRowBandSize w:val="1"/>
+      <w:tblStyleColBandSize w:val="1"/>
+      <w:tblCellMar>
+        <w:top w:w="100.0" w:type="dxa"/>
+        <w:left w:w="100.0" w:type="dxa"/>
+        <w:bottom w:w="100.0" w:type="dxa"/>
+        <w:right w:w="100.0" w:type="dxa"/>
+      </w:tblCellMar>
+    </w:tblPr>
+  </w:style>
+  <w:style w:type="table" w:styleId="a8" w:customStyle="1">
+    <w:basedOn w:val="TableNormal"/>
+    <w:tblPr>
+      <w:tblStyleRowBandSize w:val="1"/>
+      <w:tblStyleColBandSize w:val="1"/>
+      <w:tblCellMar>
+        <w:top w:w="100.0" w:type="dxa"/>
+        <w:left w:w="100.0" w:type="dxa"/>
+        <w:bottom w:w="100.0" w:type="dxa"/>
+        <w:right w:w="100.0" w:type="dxa"/>
+      </w:tblCellMar>
+    </w:tblPr>
+  </w:style>
+  <w:style w:type="table" w:styleId="a9" w:customStyle="1">
+    <w:basedOn w:val="TableNormal"/>
+    <w:tblPr>
+      <w:tblStyleRowBandSize w:val="1"/>
+      <w:tblStyleColBandSize w:val="1"/>
+      <w:tblCellMar>
+        <w:top w:w="100.0" w:type="dxa"/>
+        <w:left w:w="100.0" w:type="dxa"/>
+        <w:bottom w:w="100.0" w:type="dxa"/>
+        <w:right w:w="100.0" w:type="dxa"/>
+      </w:tblCellMar>
+    </w:tblPr>
+  </w:style>
+  <w:style w:type="table" w:styleId="aa" w:customStyle="1">
+    <w:basedOn w:val="TableNormal"/>
+    <w:tblPr>
+      <w:tblStyleRowBandSize w:val="1"/>
+      <w:tblStyleColBandSize w:val="1"/>
+      <w:tblCellMar>
+        <w:top w:w="100.0" w:type="dxa"/>
+        <w:left w:w="100.0" w:type="dxa"/>
+        <w:bottom w:w="100.0" w:type="dxa"/>
+        <w:right w:w="100.0" w:type="dxa"/>
+      </w:tblCellMar>
+    </w:tblPr>
+  </w:style>
+  <w:style w:type="table" w:styleId="ab" w:customStyle="1">
+    <w:basedOn w:val="TableNormal"/>
+    <w:tblPr>
+      <w:tblStyleRowBandSize w:val="1"/>
+      <w:tblStyleColBandSize w:val="1"/>
+      <w:tblCellMar>
+        <w:top w:w="100.0" w:type="dxa"/>
+        <w:left w:w="100.0" w:type="dxa"/>
+        <w:bottom w:w="100.0" w:type="dxa"/>
+        <w:right w:w="100.0" w:type="dxa"/>
+      </w:tblCellMar>
+    </w:tblPr>
+  </w:style>
+  <w:style w:type="table" w:styleId="ac" w:customStyle="1">
+    <w:basedOn w:val="TableNormal"/>
+    <w:tblPr>
+      <w:tblStyleRowBandSize w:val="1"/>
+      <w:tblStyleColBandSize w:val="1"/>
+      <w:tblCellMar>
+        <w:top w:w="100.0" w:type="dxa"/>
+        <w:left w:w="100.0" w:type="dxa"/>
+        <w:bottom w:w="100.0" w:type="dxa"/>
+        <w:right w:w="100.0" w:type="dxa"/>
+      </w:tblCellMar>
+    </w:tblPr>
+  </w:style>
+  <w:style w:type="table" w:styleId="ad" w:customStyle="1">
+    <w:basedOn w:val="TableNormal"/>
+    <w:tblPr>
+      <w:tblStyleRowBandSize w:val="1"/>
+      <w:tblStyleColBandSize w:val="1"/>
+      <w:tblCellMar>
+        <w:top w:w="100.0" w:type="dxa"/>
+        <w:left w:w="100.0" w:type="dxa"/>
+        <w:bottom w:w="100.0" w:type="dxa"/>
+        <w:right w:w="100.0" w:type="dxa"/>
+      </w:tblCellMar>
+    </w:tblPr>
+  </w:style>
   <w:style w:type="paragraph" w:styleId="Subtitle">
     <w:name w:val="Subtitle"/>
     <w:basedOn w:val="Normal"/>
@@ -2552,8 +2981,6 @@
     <w:pPr>
       <w:keepNext w:val="1"/>
       <w:keepLines w:val="1"/>
-      <w:pageBreakBefore w:val="0"/>
-      <w:widowControl w:val="1"/>
       <w:pBdr>
         <w:top w:space="0" w:sz="0" w:val="nil"/>
         <w:left w:space="0" w:sz="0" w:val="nil"/>
@@ -2561,23 +2988,14 @@
         <w:right w:space="0" w:sz="0" w:val="nil"/>
         <w:between w:space="0" w:sz="0" w:val="nil"/>
       </w:pBdr>
-      <w:shd w:fill="auto" w:val="clear"/>
-      <w:spacing w:after="80" w:before="360" w:line="240" w:lineRule="auto"/>
-      <w:ind w:left="0" w:right="0" w:firstLine="0"/>
-      <w:jc w:val="left"/>
+      <w:spacing w:after="80" w:before="360" w:lineRule="auto"/>
     </w:pPr>
     <w:rPr>
       <w:rFonts w:ascii="Georgia" w:cs="Georgia" w:eastAsia="Georgia" w:hAnsi="Georgia"/>
-      <w:b w:val="0"/>
       <w:i w:val="1"/>
-      <w:smallCaps w:val="0"/>
-      <w:strike w:val="0"/>
       <w:color w:val="666666"/>
       <w:sz w:val="48"/>
       <w:szCs w:val="48"/>
-      <w:u w:val="none"/>
-      <w:shd w:fill="auto" w:val="clear"/>
-      <w:vertAlign w:val="baseline"/>
     </w:rPr>
   </w:style>
   <w:style w:type="table" w:styleId="Table1">
@@ -2683,276 +3101,6 @@
         <w:right w:w="100.0" w:type="dxa"/>
       </w:tblCellMar>
     </w:tblPr>
-  </w:style>
-  <w:style w:type="table" w:styleId="Table9">
-    <w:basedOn w:val="TableNormal"/>
-    <w:tblPr>
-      <w:tblStyleRowBandSize w:val="1"/>
-      <w:tblStyleColBandSize w:val="1"/>
-      <w:tblCellMar>
-        <w:top w:w="100.0" w:type="dxa"/>
-        <w:left w:w="100.0" w:type="dxa"/>
-        <w:bottom w:w="100.0" w:type="dxa"/>
-        <w:right w:w="100.0" w:type="dxa"/>
-      </w:tblCellMar>
-    </w:tblPr>
-  </w:style>
-  <w:style w:type="table" w:styleId="Table10">
-    <w:basedOn w:val="TableNormal"/>
-    <w:tblPr>
-      <w:tblStyleRowBandSize w:val="1"/>
-      <w:tblStyleColBandSize w:val="1"/>
-      <w:tblCellMar>
-        <w:top w:w="100.0" w:type="dxa"/>
-        <w:left w:w="100.0" w:type="dxa"/>
-        <w:bottom w:w="100.0" w:type="dxa"/>
-        <w:right w:w="100.0" w:type="dxa"/>
-      </w:tblCellMar>
-    </w:tblPr>
-  </w:style>
-  <w:style w:type="table" w:styleId="Table11">
-    <w:basedOn w:val="TableNormal"/>
-    <w:tblPr>
-      <w:tblStyleRowBandSize w:val="1"/>
-      <w:tblStyleColBandSize w:val="1"/>
-      <w:tblCellMar>
-        <w:top w:w="100.0" w:type="dxa"/>
-        <w:left w:w="100.0" w:type="dxa"/>
-        <w:bottom w:w="100.0" w:type="dxa"/>
-        <w:right w:w="100.0" w:type="dxa"/>
-      </w:tblCellMar>
-    </w:tblPr>
-  </w:style>
-  <w:style w:type="paragraph" w:styleId="Subtitle">
-    <w:name w:val="Subtitle"/>
-    <w:basedOn w:val="Normal"/>
-    <w:next w:val="Normal"/>
-    <w:pPr>
-      <w:keepNext w:val="1"/>
-      <w:keepLines w:val="1"/>
-      <w:pageBreakBefore w:val="0"/>
-      <w:widowControl w:val="1"/>
-      <w:pBdr>
-        <w:top w:space="0" w:sz="0" w:val="nil"/>
-        <w:left w:space="0" w:sz="0" w:val="nil"/>
-        <w:bottom w:space="0" w:sz="0" w:val="nil"/>
-        <w:right w:space="0" w:sz="0" w:val="nil"/>
-        <w:between w:space="0" w:sz="0" w:val="nil"/>
-      </w:pBdr>
-      <w:shd w:fill="auto" w:val="clear"/>
-      <w:spacing w:after="80" w:before="360" w:line="240" w:lineRule="auto"/>
-      <w:ind w:left="0" w:right="0" w:firstLine="0"/>
-      <w:jc w:val="left"/>
-    </w:pPr>
-    <w:rPr>
-      <w:rFonts w:ascii="Georgia" w:cs="Georgia" w:eastAsia="Georgia" w:hAnsi="Georgia"/>
-      <w:b w:val="0"/>
-      <w:i w:val="1"/>
-      <w:smallCaps w:val="0"/>
-      <w:strike w:val="0"/>
-      <w:color w:val="666666"/>
-      <w:sz w:val="48"/>
-      <w:szCs w:val="48"/>
-      <w:u w:val="none"/>
-      <w:shd w:fill="auto" w:val="clear"/>
-      <w:vertAlign w:val="baseline"/>
-    </w:rPr>
-  </w:style>
-  <w:style w:type="table" w:styleId="Table1">
-    <w:basedOn w:val="TableNormal"/>
-    <w:tblPr>
-      <w:tblStyleRowBandSize w:val="1"/>
-      <w:tblStyleColBandSize w:val="1"/>
-      <w:tblCellMar>
-        <w:top w:w="100.0" w:type="dxa"/>
-        <w:left w:w="100.0" w:type="dxa"/>
-        <w:bottom w:w="100.0" w:type="dxa"/>
-        <w:right w:w="100.0" w:type="dxa"/>
-      </w:tblCellMar>
-    </w:tblPr>
-    <w:tblStylePr w:type="band1Horz">
-      <w:tcPr/>
-    </w:tblStylePr>
-    <w:tblStylePr w:type="band1Vert">
-      <w:tcPr/>
-    </w:tblStylePr>
-    <w:tblStylePr w:type="band2Horz">
-      <w:tcPr/>
-    </w:tblStylePr>
-    <w:tblStylePr w:type="band2Vert">
-      <w:tcPr/>
-    </w:tblStylePr>
-    <w:tblStylePr w:type="firstCol">
-      <w:tcPr/>
-    </w:tblStylePr>
-    <w:tblStylePr w:type="firstRow">
-      <w:tcPr/>
-    </w:tblStylePr>
-    <w:tblStylePr w:type="lastCol">
-      <w:tcPr/>
-    </w:tblStylePr>
-    <w:tblStylePr w:type="lastRow">
-      <w:tcPr/>
-    </w:tblStylePr>
-    <w:tblStylePr w:type="neCell">
-      <w:tcPr/>
-    </w:tblStylePr>
-    <w:tblStylePr w:type="nwCell">
-      <w:tcPr/>
-    </w:tblStylePr>
-    <w:tblStylePr w:type="seCell">
-      <w:tcPr/>
-    </w:tblStylePr>
-    <w:tblStylePr w:type="swCell">
-      <w:tcPr/>
-    </w:tblStylePr>
-  </w:style>
-  <w:style w:type="table" w:styleId="Table2">
-    <w:basedOn w:val="TableNormal"/>
-    <w:tblPr>
-      <w:tblStyleRowBandSize w:val="1"/>
-      <w:tblStyleColBandSize w:val="1"/>
-      <w:tblCellMar>
-        <w:top w:w="100.0" w:type="dxa"/>
-        <w:left w:w="100.0" w:type="dxa"/>
-        <w:bottom w:w="100.0" w:type="dxa"/>
-        <w:right w:w="100.0" w:type="dxa"/>
-      </w:tblCellMar>
-    </w:tblPr>
-    <w:tblStylePr w:type="band1Horz">
-      <w:tcPr/>
-    </w:tblStylePr>
-    <w:tblStylePr w:type="band1Vert">
-      <w:tcPr/>
-    </w:tblStylePr>
-    <w:tblStylePr w:type="band2Horz">
-      <w:tcPr/>
-    </w:tblStylePr>
-    <w:tblStylePr w:type="band2Vert">
-      <w:tcPr/>
-    </w:tblStylePr>
-    <w:tblStylePr w:type="firstCol">
-      <w:tcPr/>
-    </w:tblStylePr>
-    <w:tblStylePr w:type="firstRow">
-      <w:tcPr/>
-    </w:tblStylePr>
-    <w:tblStylePr w:type="lastCol">
-      <w:tcPr/>
-    </w:tblStylePr>
-    <w:tblStylePr w:type="lastRow">
-      <w:tcPr/>
-    </w:tblStylePr>
-    <w:tblStylePr w:type="neCell">
-      <w:tcPr/>
-    </w:tblStylePr>
-    <w:tblStylePr w:type="nwCell">
-      <w:tcPr/>
-    </w:tblStylePr>
-    <w:tblStylePr w:type="seCell">
-      <w:tcPr/>
-    </w:tblStylePr>
-    <w:tblStylePr w:type="swCell">
-      <w:tcPr/>
-    </w:tblStylePr>
-  </w:style>
-  <w:style w:type="table" w:styleId="Table3">
-    <w:basedOn w:val="TableNormal"/>
-    <w:tblPr>
-      <w:tblStyleRowBandSize w:val="1"/>
-      <w:tblStyleColBandSize w:val="1"/>
-      <w:tblCellMar>
-        <w:top w:w="100.0" w:type="dxa"/>
-        <w:left w:w="100.0" w:type="dxa"/>
-        <w:bottom w:w="100.0" w:type="dxa"/>
-        <w:right w:w="100.0" w:type="dxa"/>
-      </w:tblCellMar>
-    </w:tblPr>
-    <w:tblStylePr w:type="band1Horz">
-      <w:tcPr/>
-    </w:tblStylePr>
-    <w:tblStylePr w:type="band1Vert">
-      <w:tcPr/>
-    </w:tblStylePr>
-    <w:tblStylePr w:type="band2Horz">
-      <w:tcPr/>
-    </w:tblStylePr>
-    <w:tblStylePr w:type="band2Vert">
-      <w:tcPr/>
-    </w:tblStylePr>
-    <w:tblStylePr w:type="firstCol">
-      <w:tcPr/>
-    </w:tblStylePr>
-    <w:tblStylePr w:type="firstRow">
-      <w:tcPr/>
-    </w:tblStylePr>
-    <w:tblStylePr w:type="lastCol">
-      <w:tcPr/>
-    </w:tblStylePr>
-    <w:tblStylePr w:type="lastRow">
-      <w:tcPr/>
-    </w:tblStylePr>
-    <w:tblStylePr w:type="neCell">
-      <w:tcPr/>
-    </w:tblStylePr>
-    <w:tblStylePr w:type="nwCell">
-      <w:tcPr/>
-    </w:tblStylePr>
-    <w:tblStylePr w:type="seCell">
-      <w:tcPr/>
-    </w:tblStylePr>
-    <w:tblStylePr w:type="swCell">
-      <w:tcPr/>
-    </w:tblStylePr>
-  </w:style>
-  <w:style w:type="table" w:styleId="Table4">
-    <w:basedOn w:val="TableNormal"/>
-    <w:tblPr>
-      <w:tblStyleRowBandSize w:val="1"/>
-      <w:tblStyleColBandSize w:val="1"/>
-      <w:tblCellMar>
-        <w:top w:w="100.0" w:type="dxa"/>
-        <w:left w:w="100.0" w:type="dxa"/>
-        <w:bottom w:w="100.0" w:type="dxa"/>
-        <w:right w:w="100.0" w:type="dxa"/>
-      </w:tblCellMar>
-    </w:tblPr>
-    <w:tblStylePr w:type="band1Horz">
-      <w:tcPr/>
-    </w:tblStylePr>
-    <w:tblStylePr w:type="band1Vert">
-      <w:tcPr/>
-    </w:tblStylePr>
-    <w:tblStylePr w:type="band2Horz">
-      <w:tcPr/>
-    </w:tblStylePr>
-    <w:tblStylePr w:type="band2Vert">
-      <w:tcPr/>
-    </w:tblStylePr>
-    <w:tblStylePr w:type="firstCol">
-      <w:tcPr/>
-    </w:tblStylePr>
-    <w:tblStylePr w:type="firstRow">
-      <w:tcPr/>
-    </w:tblStylePr>
-    <w:tblStylePr w:type="lastCol">
-      <w:tcPr/>
-    </w:tblStylePr>
-    <w:tblStylePr w:type="lastRow">
-      <w:tcPr/>
-    </w:tblStylePr>
-    <w:tblStylePr w:type="neCell">
-      <w:tcPr/>
-    </w:tblStylePr>
-    <w:tblStylePr w:type="nwCell">
-      <w:tcPr/>
-    </w:tblStylePr>
-    <w:tblStylePr w:type="seCell">
-      <w:tcPr/>
-    </w:tblStylePr>
-    <w:tblStylePr w:type="swCell">
-      <w:tcPr/>
-    </w:tblStylePr>
   </w:style>
 </w:styles>
 </file>
@@ -3220,7 +3368,7 @@
 
 <file path=customXML/item1.xml><?xml version="1.0" encoding="utf-8"?>
 <go:gDocsCustomXmlDataStorage xmlns:go="http://customooxmlschemas.google.com/" xmlns:r="http://schemas.openxmlformats.org/officeDocument/2006/relationships" uri="GoogleDocsCustomDataVersion1">
-  <go:docsCustomData xmlns:go="http://customooxmlschemas.google.com/" roundtripDataSignature="AMtx7midurEQ2G5cKdJRfVnMvzscSiaiFA==">AMUW2mWfJTciiKZC6lzXOcw66E4CttGTWUOA9CHcYCWLf51J8RFHaSkak7PE4KhPH/FJXx1mH7ie25ubBnbalvlihu7S5w2nKgvOiyK6GkImHkabBWwwLkI=</go:docsCustomData>
+  <go:docsCustomData xmlns:go="http://customooxmlschemas.google.com/" roundtripDataSignature="AMtx7mhSA6gDUIAk4ilkg+LTcY398a4Uuw==">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</go:docsCustomData>
 </go:gDocsCustomXmlDataStorage>
 </file>
 

--- a/Shahan_fourth_chapter.docx
+++ b/Shahan_fourth_chapter.docx
@@ -1,15 +1,15 @@
 
 <file path=word/document.xml><?xml version="1.0" encoding="utf-8"?>
-<w:document xmlns:mc="http://schemas.openxmlformats.org/markup-compatibility/2006" xmlns:o="urn:schemas-microsoft-com:office:office" xmlns:r="http://schemas.openxmlformats.org/officeDocument/2006/relationships" xmlns:m="http://schemas.openxmlformats.org/officeDocument/2006/math" xmlns:v="urn:schemas-microsoft-com:vml" xmlns:wp="http://schemas.openxmlformats.org/drawingml/2006/wordprocessingDrawing" xmlns:w10="urn:schemas-microsoft-com:office:word" xmlns:w="http://schemas.openxmlformats.org/wordprocessingml/2006/main" xmlns:wne="http://schemas.microsoft.com/office/word/2006/wordml" xmlns:sl="http://schemas.openxmlformats.org/schemaLibrary/2006/main" xmlns:a="http://schemas.openxmlformats.org/drawingml/2006/main" xmlns:pic="http://schemas.openxmlformats.org/drawingml/2006/picture" xmlns:c="http://schemas.openxmlformats.org/drawingml/2006/chart" xmlns:lc="http://schemas.openxmlformats.org/drawingml/2006/lockedCanvas" xmlns:dgm="http://schemas.openxmlformats.org/drawingml/2006/diagram" xmlns:wps="http://schemas.microsoft.com/office/word/2010/wordprocessingShape" xmlns:wpg="http://schemas.microsoft.com/office/word/2010/wordprocessingGroup" xmlns:w14="http://schemas.microsoft.com/office/word/2010/wordml" xmlns:w15="http://schemas.microsoft.com/office/word/2012/wordml">
+<w:document xmlns:wpc="http://schemas.microsoft.com/office/word/2010/wordprocessingCanvas" xmlns:mc="http://schemas.openxmlformats.org/markup-compatibility/2006" xmlns:o="urn:schemas-microsoft-com:office:office" xmlns:r="http://schemas.openxmlformats.org/officeDocument/2006/relationships" xmlns:m="http://schemas.openxmlformats.org/officeDocument/2006/math" xmlns:v="urn:schemas-microsoft-com:vml" xmlns:wp14="http://schemas.microsoft.com/office/word/2010/wordprocessingDrawing" xmlns:wp="http://schemas.openxmlformats.org/drawingml/2006/wordprocessingDrawing" xmlns:w10="urn:schemas-microsoft-com:office:word" xmlns:w="http://schemas.openxmlformats.org/wordprocessingml/2006/main" xmlns:w14="http://schemas.microsoft.com/office/word/2010/wordml" xmlns:wpg="http://schemas.microsoft.com/office/word/2010/wordprocessingGroup" xmlns:wpi="http://schemas.microsoft.com/office/word/2010/wordprocessingInk" xmlns:wne="http://schemas.microsoft.com/office/word/2006/wordml" xmlns:wps="http://schemas.microsoft.com/office/word/2010/wordprocessingShape" mc:Ignorable="w14 wp14">
   <w:body>
     <w:p>
       <w:pPr>
         <w:pBdr>
-          <w:top w:space="0" w:sz="0" w:val="nil"/>
-          <w:left w:space="0" w:sz="0" w:val="nil"/>
-          <w:bottom w:space="0" w:sz="0" w:val="nil"/>
-          <w:right w:space="0" w:sz="0" w:val="nil"/>
-          <w:between w:space="0" w:sz="0" w:val="nil"/>
+          <w:top w:val="nil"/>
+          <w:left w:val="nil"/>
+          <w:bottom w:val="nil"/>
+          <w:right w:val="nil"/>
+          <w:between w:val="nil"/>
         </w:pBdr>
         <w:spacing w:after="240" w:line="360" w:lineRule="auto"/>
         <w:jc w:val="both"/>
@@ -19,20 +19,15 @@
           <w:szCs w:val="28"/>
         </w:rPr>
       </w:pPr>
-      <w:r>
-        <w:rPr>
-          <w:rtl w:val="0"/>
-        </w:rPr>
-      </w:r>
     </w:p>
     <w:p>
       <w:pPr>
         <w:pBdr>
-          <w:top w:space="0" w:sz="0" w:val="nil"/>
-          <w:left w:space="0" w:sz="0" w:val="nil"/>
-          <w:bottom w:space="0" w:sz="0" w:val="nil"/>
-          <w:right w:space="0" w:sz="0" w:val="nil"/>
-          <w:between w:space="0" w:sz="0" w:val="nil"/>
+          <w:top w:val="nil"/>
+          <w:left w:val="nil"/>
+          <w:bottom w:val="nil"/>
+          <w:right w:val="nil"/>
+          <w:between w:val="nil"/>
         </w:pBdr>
         <w:spacing w:after="240" w:line="360" w:lineRule="auto"/>
         <w:jc w:val="center"/>
@@ -46,42 +41,41 @@
         <w:rPr>
           <w:sz w:val="28"/>
           <w:szCs w:val="28"/>
-          <w:rtl w:val="0"/>
-        </w:rPr>
-        <w:t xml:space="preserve">4</w:t>
+        </w:rPr>
+        <w:t>4</w:t>
       </w:r>
       <w:r>
         <w:rPr>
           <w:color w:val="000000"/>
           <w:sz w:val="28"/>
           <w:szCs w:val="28"/>
-          <w:rtl w:val="0"/>
-        </w:rPr>
-        <w:t xml:space="preserve">.</w:t>
+        </w:rPr>
+        <w:t>.</w:t>
+      </w:r>
+      <w:r>
+        <w:rPr>
+          <w:color w:val="000000"/>
+          <w:sz w:val="28"/>
+          <w:szCs w:val="28"/>
+        </w:rPr>
         <w:tab/>
       </w:r>
       <w:r>
         <w:rPr>
           <w:sz w:val="28"/>
           <w:szCs w:val="28"/>
-          <w:rtl w:val="0"/>
-        </w:rPr>
-        <w:t xml:space="preserve">ТЕСТУВАННЯ ПРИСТРОЮ ТА АНАЛІЗ РЕЗУЛЬТАТІВ</w:t>
-      </w:r>
-      <w:r>
-        <w:rPr>
-          <w:rtl w:val="0"/>
-        </w:rPr>
+        </w:rPr>
+        <w:t>ТЕСТУВАННЯ ПРИСТРОЮ ТА АНАЛІЗ РЕЗУЛЬТАТІВ</w:t>
       </w:r>
     </w:p>
     <w:p>
       <w:pPr>
         <w:pBdr>
-          <w:top w:space="0" w:sz="0" w:val="nil"/>
-          <w:left w:space="0" w:sz="0" w:val="nil"/>
-          <w:bottom w:space="0" w:sz="0" w:val="nil"/>
-          <w:right w:space="0" w:sz="0" w:val="nil"/>
-          <w:between w:space="0" w:sz="0" w:val="nil"/>
+          <w:top w:val="nil"/>
+          <w:left w:val="nil"/>
+          <w:bottom w:val="nil"/>
+          <w:right w:val="nil"/>
+          <w:between w:val="nil"/>
         </w:pBdr>
         <w:spacing w:after="100" w:line="360" w:lineRule="auto"/>
         <w:jc w:val="both"/>
@@ -94,28 +88,41 @@
         <w:rPr>
           <w:sz w:val="28"/>
           <w:szCs w:val="28"/>
-          <w:rtl w:val="0"/>
-        </w:rPr>
-        <w:t xml:space="preserve">4</w:t>
+        </w:rPr>
+        <w:t>4</w:t>
       </w:r>
       <w:r>
         <w:rPr>
           <w:color w:val="000000"/>
           <w:sz w:val="28"/>
           <w:szCs w:val="28"/>
-          <w:rtl w:val="0"/>
-        </w:rPr>
-        <w:t xml:space="preserve">.1.</w:t>
+        </w:rPr>
+        <w:t>.1.</w:t>
+      </w:r>
+      <w:r>
+        <w:rPr>
+          <w:color w:val="000000"/>
+          <w:sz w:val="28"/>
+          <w:szCs w:val="28"/>
+        </w:rPr>
         <w:tab/>
-        <w:t xml:space="preserve"> </w:t>
-      </w:r>
-      <w:r>
-        <w:rPr>
-          <w:sz w:val="28"/>
-          <w:szCs w:val="28"/>
-          <w:rtl w:val="0"/>
-        </w:rPr>
-        <w:t xml:space="preserve">Тестування пристрою</w:t>
+      </w:r>
+      <w:del w:id="0" w:author="nik" w:date="2023-05-11T11:42:00Z">
+        <w:r>
+          <w:rPr>
+            <w:color w:val="000000"/>
+            <w:sz w:val="28"/>
+            <w:szCs w:val="28"/>
+          </w:rPr>
+          <w:delText xml:space="preserve"> </w:delText>
+        </w:r>
+      </w:del>
+      <w:r>
+        <w:rPr>
+          <w:sz w:val="28"/>
+          <w:szCs w:val="28"/>
+        </w:rPr>
+        <w:t>Тестування пристрою</w:t>
       </w:r>
     </w:p>
     <w:p>
@@ -132,9 +139,31 @@
         <w:rPr>
           <w:sz w:val="28"/>
           <w:szCs w:val="28"/>
-          <w:rtl w:val="0"/>
-        </w:rPr>
-        <w:t xml:space="preserve">Тестування цифрового оптичного спектрометра здійснювалося у вигляді лабораторного досліду, результатом якого є визначення досліджуваного матеріалу за допомогою отриманих математично оброблених даних, які були отримані з Arduino Mega платформи оптичного спектрометра при різних кутах падіння поляризованого світла.</w:t>
+        </w:rPr>
+        <w:t xml:space="preserve">Тестування цифрового оптичного спектрометра здійснювалося у вигляді лабораторного досліду, результатом якого є визначення досліджуваного матеріалу за допомогою </w:t>
+      </w:r>
+      <w:del w:id="1" w:author="nik" w:date="2023-05-11T11:42:00Z">
+        <w:r>
+          <w:rPr>
+            <w:sz w:val="28"/>
+            <w:szCs w:val="28"/>
+          </w:rPr>
+          <w:delText xml:space="preserve">отриманих </w:delText>
+        </w:r>
+      </w:del>
+      <w:r>
+        <w:rPr>
+          <w:sz w:val="28"/>
+          <w:szCs w:val="28"/>
+        </w:rPr>
+        <w:t>математично оброблених даних, які були отримані з Arduino Mega платформи оптичного спе</w:t>
+      </w:r>
+      <w:r>
+        <w:rPr>
+          <w:sz w:val="28"/>
+          <w:szCs w:val="28"/>
+        </w:rPr>
+        <w:t>ктрометра при різних кутах падіння поляризованого світла.</w:t>
       </w:r>
     </w:p>
     <w:p>
@@ -151,64 +180,164 @@
         <w:rPr>
           <w:sz w:val="28"/>
           <w:szCs w:val="28"/>
-          <w:rtl w:val="0"/>
-        </w:rPr>
-        <w:t xml:space="preserve">Загальна схема послідовності експерименту та обчислень, зображена на рисунку 4.1.1. Відповідно до схеми ми змінюємо кут падіння світла з метою знаходження кутів, при яких червона, зелена або синя складові світла зникнуть (будуть рівні або максимально </w:t>
-      </w:r>
-      <w:r>
-        <w:rPr>
-          <w:sz w:val="28"/>
-          <w:szCs w:val="28"/>
-          <w:rtl w:val="0"/>
-        </w:rPr>
-        <w:t xml:space="preserve">близькі</w:t>
-      </w:r>
-      <w:r>
-        <w:rPr>
-          <w:sz w:val="28"/>
-          <w:szCs w:val="28"/>
-          <w:rtl w:val="0"/>
-        </w:rPr>
-        <w:t xml:space="preserve"> до нуля). Отримавши значення трьох кутів, при яких червона, зелена або синя складові світла зникли, ми визначаємо коефіцієнти заломлення (n), використовуючи методику Брюстера. Обчисливши значення коефіцієнтів заломлення (n), використовуючи формули Зельмеєра, обчислюємо значення шести коефіцієнтів Зельмеєра (B1, B2, B3, C1, C2, C3). Попередньо, в програму Qt терміналу, занесені значення коефіцієнтів Зельмеєра для багатьох матеріалів (напівпровідників) і як результат ми отримаємо ім’я досліджуваного матеріалу, як основний результат досліду. </w:t>
-      </w:r>
+        </w:rPr>
+        <w:t>Загальна схема послідовності експерименту та обчислень, зображена на рисунку 4.1.1. Відповідно до схеми ми змінюємо кут падіння світла з метою знаходження кутів, при яких червона, зелена або синя ск</w:t>
+      </w:r>
+      <w:r>
+        <w:rPr>
+          <w:sz w:val="28"/>
+          <w:szCs w:val="28"/>
+        </w:rPr>
+        <w:t>ладові світла зникнуть (будуть рівні або максимально близькі до нуля)</w:t>
+      </w:r>
+      <w:del w:id="2" w:author="nik" w:date="2023-05-11T11:43:00Z">
+        <w:r>
+          <w:rPr>
+            <w:sz w:val="28"/>
+            <w:szCs w:val="28"/>
+          </w:rPr>
+          <w:delText>.</w:delText>
+        </w:r>
+        <w:r>
+          <w:rPr>
+            <w:sz w:val="28"/>
+            <w:szCs w:val="28"/>
+          </w:rPr>
+          <w:delText xml:space="preserve"> Отримавши значення трьох кутів, при яких червона, зелена або синя складові світла зникли</w:delText>
+        </w:r>
+      </w:del>
+      <w:r>
+        <w:rPr>
+          <w:sz w:val="28"/>
+          <w:szCs w:val="28"/>
+        </w:rPr>
+        <w:t>, ми визначаємо коефіцієнти заломлення (n), використовуючи методику Брюстера. Обчисливши значення</w:t>
+      </w:r>
+      <w:r>
+        <w:rPr>
+          <w:sz w:val="28"/>
+          <w:szCs w:val="28"/>
+        </w:rPr>
+        <w:t xml:space="preserve"> коефіцієнтів заломлення (n)</w:t>
+      </w:r>
+      <w:ins w:id="3" w:author="nik" w:date="2023-05-11T11:43:00Z">
+        <w:r>
+          <w:rPr>
+            <w:sz w:val="28"/>
+            <w:szCs w:val="28"/>
+          </w:rPr>
+          <w:t>.</w:t>
+        </w:r>
+      </w:ins>
+      <w:del w:id="4" w:author="nik" w:date="2023-05-11T11:43:00Z">
+        <w:r>
+          <w:rPr>
+            <w:sz w:val="28"/>
+            <w:szCs w:val="28"/>
+          </w:rPr>
+          <w:delText>,</w:delText>
+        </w:r>
+      </w:del>
+      <w:r>
+        <w:rPr>
+          <w:sz w:val="28"/>
+          <w:szCs w:val="28"/>
+        </w:rPr>
+        <w:t xml:space="preserve"> </w:t>
+      </w:r>
+      <w:del w:id="5" w:author="nik" w:date="2023-05-11T11:43:00Z">
+        <w:r>
+          <w:rPr>
+            <w:sz w:val="28"/>
+            <w:szCs w:val="28"/>
+          </w:rPr>
+          <w:delText xml:space="preserve">використовуючи </w:delText>
+        </w:r>
+      </w:del>
+      <w:ins w:id="6" w:author="nik" w:date="2023-05-11T11:43:00Z">
+        <w:r>
+          <w:rPr>
+            <w:sz w:val="28"/>
+            <w:szCs w:val="28"/>
+          </w:rPr>
+          <w:t>В</w:t>
+        </w:r>
+        <w:r>
+          <w:rPr>
+            <w:sz w:val="28"/>
+            <w:szCs w:val="28"/>
+          </w:rPr>
+          <w:t xml:space="preserve">икористовуючи </w:t>
+        </w:r>
+      </w:ins>
+      <w:r>
+        <w:rPr>
+          <w:sz w:val="28"/>
+          <w:szCs w:val="28"/>
+        </w:rPr>
+        <w:t>формули Зельмеєра, обчислюємо значення шести коефіцієнтів Зельмеєра (B1, B2, B3, C1, C2, C3). Попередньо, в програму Qt терміналу, занесені значення коефіцієнтів Зельмеєра для багатьох матеріалів (напівпровідник</w:t>
+      </w:r>
+      <w:r>
+        <w:rPr>
+          <w:sz w:val="28"/>
+          <w:szCs w:val="28"/>
+        </w:rPr>
+        <w:t>ів</w:t>
+      </w:r>
+      <w:ins w:id="7" w:author="nik" w:date="2023-05-11T11:44:00Z">
+        <w:r>
+          <w:rPr>
+            <w:sz w:val="28"/>
+            <w:szCs w:val="28"/>
+          </w:rPr>
+          <w:t>, діелектриків, скло, пластмаса</w:t>
+        </w:r>
+      </w:ins>
+      <w:r>
+        <w:rPr>
+          <w:sz w:val="28"/>
+          <w:szCs w:val="28"/>
+        </w:rPr>
+        <w:t>) і як результат ми отримаємо ім’я досліджуваного матеріалу, як основний результат досліду.</w:t>
+      </w:r>
+      <w:del w:id="8" w:author="nik" w:date="2023-05-11T11:44:00Z">
+        <w:r>
+          <w:rPr>
+            <w:sz w:val="28"/>
+            <w:szCs w:val="28"/>
+          </w:rPr>
+          <w:delText xml:space="preserve"> </w:delText>
+        </w:r>
+      </w:del>
     </w:p>
     <w:tbl>
       <w:tblPr>
-        <w:tblStyle w:val="Table1"/>
-        <w:tblW w:w="9638.0" w:type="dxa"/>
-        <w:jc w:val="left"/>
+        <w:tblStyle w:val="ae"/>
+        <w:tblW w:w="9638" w:type="dxa"/>
         <w:tblBorders>
-          <w:top w:color="ffffff" w:space="0" w:sz="8" w:val="single"/>
-          <w:left w:color="ffffff" w:space="0" w:sz="8" w:val="single"/>
-          <w:bottom w:color="ffffff" w:space="0" w:sz="8" w:val="single"/>
-          <w:right w:color="ffffff" w:space="0" w:sz="8" w:val="single"/>
-          <w:insideH w:color="ffffff" w:space="0" w:sz="8" w:val="single"/>
-          <w:insideV w:color="ffffff" w:space="0" w:sz="8" w:val="single"/>
+          <w:top w:val="single" w:sz="8" w:space="0" w:color="FFFFFF"/>
+          <w:left w:val="single" w:sz="8" w:space="0" w:color="FFFFFF"/>
+          <w:bottom w:val="single" w:sz="8" w:space="0" w:color="FFFFFF"/>
+          <w:right w:val="single" w:sz="8" w:space="0" w:color="FFFFFF"/>
+          <w:insideH w:val="single" w:sz="8" w:space="0" w:color="FFFFFF"/>
+          <w:insideV w:val="single" w:sz="8" w:space="0" w:color="FFFFFF"/>
         </w:tblBorders>
         <w:tblLayout w:type="fixed"/>
-        <w:tblLook w:val="0600"/>
+        <w:tblLook w:val="0600" w:firstRow="0" w:lastRow="0" w:firstColumn="0" w:lastColumn="0" w:noHBand="1" w:noVBand="1"/>
       </w:tblPr>
       <w:tblGrid>
         <w:gridCol w:w="9638"/>
-        <w:tblGridChange w:id="0">
-          <w:tblGrid>
-            <w:gridCol w:w="9638"/>
-          </w:tblGrid>
-        </w:tblGridChange>
       </w:tblGrid>
       <w:tr>
-        <w:trPr>
-          <w:cantSplit w:val="0"/>
-          <w:tblHeader w:val="0"/>
-        </w:trPr>
         <w:tc>
           <w:tcPr>
-            <w:shd w:fill="auto" w:val="clear"/>
+            <w:tcW w:w="9638" w:type="dxa"/>
+            <w:shd w:val="clear" w:color="auto" w:fill="auto"/>
             <w:tcMar>
-              <w:top w:w="100.0" w:type="dxa"/>
-              <w:left w:w="100.0" w:type="dxa"/>
-              <w:bottom w:w="100.0" w:type="dxa"/>
-              <w:right w:w="100.0" w:type="dxa"/>
+              <w:top w:w="100" w:type="dxa"/>
+              <w:left w:w="100" w:type="dxa"/>
+              <w:bottom w:w="100" w:type="dxa"/>
+              <w:right w:w="100" w:type="dxa"/>
             </w:tcMar>
           </w:tcPr>
           <w:p>
@@ -222,24 +351,28 @@
             </w:pPr>
             <w:r>
               <w:rPr>
+                <w:noProof/>
                 <w:sz w:val="28"/>
                 <w:szCs w:val="28"/>
+                <w:lang w:val="en-US"/>
               </w:rPr>
+              <w:lastRenderedPageBreak/>
               <w:drawing>
-                <wp:inline distB="114300" distT="114300" distL="114300" distR="114300">
+                <wp:inline distT="114300" distB="114300" distL="114300" distR="114300">
                   <wp:extent cx="3210878" cy="5648177"/>
-                  <wp:effectExtent b="0" l="0" r="0" t="0"/>
+                  <wp:effectExtent l="0" t="0" r="0" b="0"/>
                   <wp:docPr id="21" name="image3.jpg"/>
-                  <a:graphic>
+                  <wp:cNvGraphicFramePr/>
+                  <a:graphic xmlns:a="http://schemas.openxmlformats.org/drawingml/2006/main">
                     <a:graphicData uri="http://schemas.openxmlformats.org/drawingml/2006/picture">
-                      <pic:pic>
+                      <pic:pic xmlns:pic="http://schemas.openxmlformats.org/drawingml/2006/picture">
                         <pic:nvPicPr>
                           <pic:cNvPr id="0" name="image3.jpg"/>
                           <pic:cNvPicPr preferRelativeResize="0"/>
                         </pic:nvPicPr>
                         <pic:blipFill>
-                          <a:blip r:embed="rId7"/>
-                          <a:srcRect b="0" l="0" r="0" t="0"/>
+                          <a:blip r:embed="rId9"/>
+                          <a:srcRect/>
                           <a:stretch>
                             <a:fillRect/>
                           </a:stretch>
@@ -249,7 +382,9 @@
                             <a:off x="0" y="0"/>
                             <a:ext cx="3210878" cy="5648177"/>
                           </a:xfrm>
-                          <a:prstGeom prst="rect"/>
+                          <a:prstGeom prst="rect">
+                            <a:avLst/>
+                          </a:prstGeom>
                           <a:ln/>
                         </pic:spPr>
                       </pic:pic>
@@ -258,38 +393,30 @@
                 </wp:inline>
               </w:drawing>
             </w:r>
-            <w:r>
-              <w:rPr>
-                <w:rtl w:val="0"/>
-              </w:rPr>
-            </w:r>
           </w:p>
         </w:tc>
       </w:tr>
       <w:tr>
-        <w:trPr>
-          <w:cantSplit w:val="0"/>
-          <w:tblHeader w:val="0"/>
-        </w:trPr>
         <w:tc>
           <w:tcPr>
-            <w:shd w:fill="auto" w:val="clear"/>
+            <w:tcW w:w="9638" w:type="dxa"/>
+            <w:shd w:val="clear" w:color="auto" w:fill="auto"/>
             <w:tcMar>
-              <w:top w:w="100.0" w:type="dxa"/>
-              <w:left w:w="100.0" w:type="dxa"/>
-              <w:bottom w:w="100.0" w:type="dxa"/>
-              <w:right w:w="100.0" w:type="dxa"/>
+              <w:top w:w="100" w:type="dxa"/>
+              <w:left w:w="100" w:type="dxa"/>
+              <w:bottom w:w="100" w:type="dxa"/>
+              <w:right w:w="100" w:type="dxa"/>
             </w:tcMar>
           </w:tcPr>
           <w:p>
             <w:pPr>
               <w:widowControl w:val="0"/>
               <w:pBdr>
-                <w:top w:space="0" w:sz="0" w:val="nil"/>
-                <w:left w:space="0" w:sz="0" w:val="nil"/>
-                <w:bottom w:space="0" w:sz="0" w:val="nil"/>
-                <w:right w:space="0" w:sz="0" w:val="nil"/>
-                <w:between w:space="0" w:sz="0" w:val="nil"/>
+                <w:top w:val="nil"/>
+                <w:left w:val="nil"/>
+                <w:bottom w:val="nil"/>
+                <w:right w:val="nil"/>
+                <w:between w:val="nil"/>
               </w:pBdr>
               <w:spacing w:line="360" w:lineRule="auto"/>
               <w:jc w:val="center"/>
@@ -302,9 +429,8 @@
               <w:rPr>
                 <w:sz w:val="28"/>
                 <w:szCs w:val="28"/>
-                <w:rtl w:val="0"/>
               </w:rPr>
-              <w:t xml:space="preserve">Рисунок 4.1.1 — Загальна схема послідовності експерименту та обчислень</w:t>
+              <w:t>Рисунок 4.1.1 — Загальна схема послідовності експерименту та обчислень</w:t>
             </w:r>
           </w:p>
         </w:tc>
@@ -313,11 +439,11 @@
     <w:p>
       <w:pPr>
         <w:pBdr>
-          <w:top w:space="0" w:sz="0" w:val="nil"/>
-          <w:left w:space="0" w:sz="0" w:val="nil"/>
-          <w:bottom w:space="0" w:sz="0" w:val="nil"/>
-          <w:right w:space="0" w:sz="0" w:val="nil"/>
-          <w:between w:space="0" w:sz="0" w:val="nil"/>
+          <w:top w:val="nil"/>
+          <w:left w:val="nil"/>
+          <w:bottom w:val="nil"/>
+          <w:right w:val="nil"/>
+          <w:between w:val="nil"/>
         </w:pBdr>
         <w:spacing w:after="100" w:line="360" w:lineRule="auto"/>
         <w:ind w:firstLine="720"/>
@@ -327,20 +453,15 @@
           <w:szCs w:val="28"/>
         </w:rPr>
       </w:pPr>
-      <w:r>
-        <w:rPr>
-          <w:rtl w:val="0"/>
-        </w:rPr>
-      </w:r>
     </w:p>
     <w:p>
       <w:pPr>
         <w:pBdr>
-          <w:top w:space="0" w:sz="0" w:val="nil"/>
-          <w:left w:space="0" w:sz="0" w:val="nil"/>
-          <w:bottom w:space="0" w:sz="0" w:val="nil"/>
-          <w:right w:space="0" w:sz="0" w:val="nil"/>
-          <w:between w:space="0" w:sz="0" w:val="nil"/>
+          <w:top w:val="nil"/>
+          <w:left w:val="nil"/>
+          <w:bottom w:val="nil"/>
+          <w:right w:val="nil"/>
+          <w:between w:val="nil"/>
         </w:pBdr>
         <w:spacing w:after="100" w:line="360" w:lineRule="auto"/>
         <w:ind w:firstLine="720"/>
@@ -354,19 +475,411 @@
         <w:rPr>
           <w:sz w:val="28"/>
           <w:szCs w:val="28"/>
-          <w:rtl w:val="0"/>
-        </w:rPr>
-        <w:t xml:space="preserve">Блок-схема, яка включає в себе послідовність виконання команд Qt терміналу для виконання експерименту і тестування роботи цифрового оптичного спектрометра зображена на рисунку 4.1.2. Перед тим як розпочати експеримент, надсилається команда CONFIG  від Qt терміналу до Arduino Mega через UART для того, щоб конфігурувати два APDS сенсори, які приєднані. Після відправки команди ми очікуємо на відповідь від Arduino Mega, якщо приходе помилка конфігурації (Failure) — знову пробуємо надіслати команду CONFIG, якщо приходе позитивна відповідь (Success) — переходимо до основної частини експерименту, в якій міняємо кут падіння світла починаючи з 10 градусів і до 80 градусів з кроком +10. Кожного разу коли виставляється кут падіння (10, 20, …, 80), відправляється команда MEASURE до Qt терміналу із параметром ‘i’, який містить кут падіння, що був виставлений (приклад команди — “MEASURE 10”). Результатом команди є надсилання команд CAPTURE_DATA до Arduino Mega для того, щоб зняти значення з APDS сенсорів. Після того як дані були зняті Arduino Mega відправляє пакети запакованих даних назад до Qt терміналу, які ми розпакувавши заносимо в таблицю. Після того, як було заповнено таблицю для всіх можливих кутів, надсилається команда CALCULATE до Qt терміналу, після якої рахуються коефіцієнти заломлення (n) (refractive index), коефіцієнти Зельмеєра та визначається тип матеріалу і виводяться результати у вікні терміналу. Отримані результати з терміналу порівнюються з реальними.</w:t>
+        </w:rPr>
+        <w:t xml:space="preserve">Блок-схема, яка включає в себе послідовність виконання команд Qt терміналу для виконання експерименту і тестування роботи цифрового оптичного спектрометра зображена на рисунку 4.1.2. Перед тим як розпочати експеримент, надсилається команда CONFIG </w:t>
+      </w:r>
+      <w:del w:id="9" w:author="nik" w:date="2023-05-11T11:44:00Z">
+        <w:r>
+          <w:rPr>
+            <w:sz w:val="28"/>
+            <w:szCs w:val="28"/>
+          </w:rPr>
+          <w:delText xml:space="preserve"> </w:delText>
+        </w:r>
+      </w:del>
+      <w:r>
+        <w:rPr>
+          <w:sz w:val="28"/>
+          <w:szCs w:val="28"/>
+        </w:rPr>
+        <w:t>від Qt т</w:t>
+      </w:r>
+      <w:r>
+        <w:rPr>
+          <w:sz w:val="28"/>
+          <w:szCs w:val="28"/>
+        </w:rPr>
+        <w:t xml:space="preserve">ерміналу до Arduino Mega через UART для того, щоб конфігурувати два APDS сенсори, які приєднані. Після відправки команди ми очікуємо на відповідь від Arduino Mega, якщо </w:t>
+      </w:r>
+      <w:del w:id="10" w:author="nik" w:date="2023-05-11T11:45:00Z">
+        <w:r>
+          <w:rPr>
+            <w:sz w:val="28"/>
+            <w:szCs w:val="28"/>
+          </w:rPr>
+          <w:delText xml:space="preserve">приходе </w:delText>
+        </w:r>
+      </w:del>
+      <w:ins w:id="11" w:author="nik" w:date="2023-05-11T11:45:00Z">
+        <w:r>
+          <w:rPr>
+            <w:sz w:val="28"/>
+            <w:szCs w:val="28"/>
+          </w:rPr>
+          <w:t>приход</w:t>
+        </w:r>
+        <w:r>
+          <w:rPr>
+            <w:sz w:val="28"/>
+            <w:szCs w:val="28"/>
+          </w:rPr>
+          <w:t>ить</w:t>
+        </w:r>
+        <w:r>
+          <w:rPr>
+            <w:sz w:val="28"/>
+            <w:szCs w:val="28"/>
+          </w:rPr>
+          <w:t xml:space="preserve"> </w:t>
+        </w:r>
+      </w:ins>
+      <w:r>
+        <w:rPr>
+          <w:sz w:val="28"/>
+          <w:szCs w:val="28"/>
+        </w:rPr>
+        <w:t xml:space="preserve">помилка конфігурації (Failure) — знову пробуємо надіслати команду CONFIG, якщо </w:t>
+      </w:r>
+      <w:del w:id="12" w:author="nik" w:date="2023-05-11T11:45:00Z">
+        <w:r>
+          <w:rPr>
+            <w:sz w:val="28"/>
+            <w:szCs w:val="28"/>
+          </w:rPr>
+          <w:delText xml:space="preserve">приходе </w:delText>
+        </w:r>
+      </w:del>
+      <w:ins w:id="13" w:author="nik" w:date="2023-05-11T11:45:00Z">
+        <w:r>
+          <w:rPr>
+            <w:sz w:val="28"/>
+            <w:szCs w:val="28"/>
+          </w:rPr>
+          <w:t>приход</w:t>
+        </w:r>
+        <w:r>
+          <w:rPr>
+            <w:sz w:val="28"/>
+            <w:szCs w:val="28"/>
+          </w:rPr>
+          <w:t>ить</w:t>
+        </w:r>
+        <w:r>
+          <w:rPr>
+            <w:sz w:val="28"/>
+            <w:szCs w:val="28"/>
+          </w:rPr>
+          <w:t xml:space="preserve"> </w:t>
+        </w:r>
+      </w:ins>
+      <w:r>
+        <w:rPr>
+          <w:sz w:val="28"/>
+          <w:szCs w:val="28"/>
+        </w:rPr>
+        <w:t xml:space="preserve">позитивна відповідь (Success) — </w:t>
+      </w:r>
+      <w:r>
+        <w:rPr>
+          <w:sz w:val="28"/>
+          <w:szCs w:val="28"/>
+        </w:rPr>
+        <w:lastRenderedPageBreak/>
+        <w:t>переходимо до основної частини експерименту</w:t>
+      </w:r>
+      <w:ins w:id="14" w:author="nik" w:date="2023-05-11T11:45:00Z">
+        <w:r>
+          <w:rPr>
+            <w:sz w:val="28"/>
+            <w:szCs w:val="28"/>
+          </w:rPr>
+          <w:t>.</w:t>
+        </w:r>
+      </w:ins>
+      <w:del w:id="15" w:author="nik" w:date="2023-05-11T11:45:00Z">
+        <w:r>
+          <w:rPr>
+            <w:sz w:val="28"/>
+            <w:szCs w:val="28"/>
+          </w:rPr>
+          <w:delText>,</w:delText>
+        </w:r>
+      </w:del>
+      <w:r>
+        <w:rPr>
+          <w:sz w:val="28"/>
+          <w:szCs w:val="28"/>
+        </w:rPr>
+        <w:t xml:space="preserve"> </w:t>
+      </w:r>
+      <w:ins w:id="16" w:author="nik" w:date="2023-05-11T11:45:00Z">
+        <w:r>
+          <w:rPr>
+            <w:sz w:val="28"/>
+            <w:szCs w:val="28"/>
+          </w:rPr>
+          <w:t>В</w:t>
+        </w:r>
+      </w:ins>
+      <w:del w:id="17" w:author="nik" w:date="2023-05-11T11:45:00Z">
+        <w:r>
+          <w:rPr>
+            <w:sz w:val="28"/>
+            <w:szCs w:val="28"/>
+          </w:rPr>
+          <w:delText>в</w:delText>
+        </w:r>
+      </w:del>
+      <w:r>
+        <w:rPr>
+          <w:sz w:val="28"/>
+          <w:szCs w:val="28"/>
+        </w:rPr>
+        <w:t xml:space="preserve"> </w:t>
+      </w:r>
+      <w:ins w:id="18" w:author="nik" w:date="2023-05-11T11:45:00Z">
+        <w:r>
+          <w:rPr>
+            <w:sz w:val="28"/>
+            <w:szCs w:val="28"/>
+          </w:rPr>
+          <w:t>ній</w:t>
+        </w:r>
+      </w:ins>
+      <w:del w:id="19" w:author="nik" w:date="2023-05-11T11:45:00Z">
+        <w:r>
+          <w:rPr>
+            <w:sz w:val="28"/>
+            <w:szCs w:val="28"/>
+          </w:rPr>
+          <w:delText>якій</w:delText>
+        </w:r>
+      </w:del>
+      <w:r>
+        <w:rPr>
+          <w:sz w:val="28"/>
+          <w:szCs w:val="28"/>
+        </w:rPr>
+        <w:t xml:space="preserve"> міняємо кут падіння світла починаючи з 10 градусів і до 80 градусів з кроком +10. </w:t>
+      </w:r>
+      <w:ins w:id="20" w:author="nik" w:date="2023-05-11T11:45:00Z">
+        <w:r>
+          <w:rPr>
+            <w:sz w:val="28"/>
+            <w:szCs w:val="28"/>
+          </w:rPr>
+          <w:t>Кут падіння менше 10 градусів називається кут нормального падіння (</w:t>
+        </w:r>
+      </w:ins>
+      <w:ins w:id="21" w:author="nik" w:date="2023-05-11T11:46:00Z">
+        <w:r>
+          <w:rPr>
+            <w:sz w:val="28"/>
+            <w:szCs w:val="28"/>
+            <w:lang w:val="en-US"/>
+          </w:rPr>
+          <w:t>normal</w:t>
+        </w:r>
+        <w:r>
+          <w:rPr>
+            <w:sz w:val="28"/>
+            <w:szCs w:val="28"/>
+            <w:rPrChange w:id="22" w:author="nik" w:date="2023-05-11T11:46:00Z">
+              <w:rPr>
+                <w:sz w:val="28"/>
+                <w:szCs w:val="28"/>
+                <w:lang w:val="en-US"/>
+              </w:rPr>
+            </w:rPrChange>
+          </w:rPr>
+          <w:t xml:space="preserve"> </w:t>
+        </w:r>
+        <w:r>
+          <w:rPr>
+            <w:sz w:val="28"/>
+            <w:szCs w:val="28"/>
+            <w:lang w:val="en-US"/>
+          </w:rPr>
+          <w:t>incidence</w:t>
+        </w:r>
+        <w:r>
+          <w:rPr>
+            <w:sz w:val="28"/>
+            <w:szCs w:val="28"/>
+            <w:rPrChange w:id="23" w:author="nik" w:date="2023-05-11T11:46:00Z">
+              <w:rPr>
+                <w:sz w:val="28"/>
+                <w:szCs w:val="28"/>
+                <w:lang w:val="en-US"/>
+              </w:rPr>
+            </w:rPrChange>
+          </w:rPr>
+          <w:t xml:space="preserve"> </w:t>
+        </w:r>
+        <w:r>
+          <w:rPr>
+            <w:sz w:val="28"/>
+            <w:szCs w:val="28"/>
+            <w:lang w:val="en-US"/>
+          </w:rPr>
+          <w:t>case</w:t>
+        </w:r>
+      </w:ins>
+      <w:ins w:id="24" w:author="nik" w:date="2023-05-11T11:45:00Z">
+        <w:r>
+          <w:rPr>
+            <w:sz w:val="28"/>
+            <w:szCs w:val="28"/>
+          </w:rPr>
+          <w:t>)</w:t>
+        </w:r>
+      </w:ins>
+      <w:ins w:id="25" w:author="nik" w:date="2023-05-11T11:46:00Z">
+        <w:r>
+          <w:rPr>
+            <w:sz w:val="28"/>
+            <w:szCs w:val="28"/>
+          </w:rPr>
+          <w:t>. При нормальному падіння поляризація падаючого променя не проявляється</w:t>
+        </w:r>
+      </w:ins>
+      <w:ins w:id="26" w:author="nik" w:date="2023-05-11T11:47:00Z">
+        <w:r>
+          <w:rPr>
+            <w:sz w:val="28"/>
+            <w:szCs w:val="28"/>
+          </w:rPr>
+          <w:t xml:space="preserve"> на відбитому та пройденому</w:t>
+        </w:r>
+      </w:ins>
+      <w:ins w:id="27" w:author="nik" w:date="2023-05-11T11:46:00Z">
+        <w:r>
+          <w:rPr>
+            <w:sz w:val="28"/>
+            <w:szCs w:val="28"/>
+          </w:rPr>
+          <w:t xml:space="preserve"> тому</w:t>
+        </w:r>
+      </w:ins>
+      <w:ins w:id="28" w:author="nik" w:date="2023-05-11T11:45:00Z">
+        <w:r>
+          <w:rPr>
+            <w:sz w:val="28"/>
+            <w:szCs w:val="28"/>
+          </w:rPr>
+          <w:t xml:space="preserve"> </w:t>
+        </w:r>
+      </w:ins>
+      <w:ins w:id="29" w:author="nik" w:date="2023-05-11T11:47:00Z">
+        <w:r>
+          <w:rPr>
+            <w:sz w:val="28"/>
+            <w:szCs w:val="28"/>
+          </w:rPr>
+          <w:t xml:space="preserve">даний різновид експерименту ми не використовуємо. </w:t>
+        </w:r>
+      </w:ins>
+      <w:r>
+        <w:rPr>
+          <w:sz w:val="28"/>
+          <w:szCs w:val="28"/>
+        </w:rPr>
+        <w:t>Кожного разу коли виставляється кут падіння (10, 20, …, 80), відправляється команд</w:t>
+      </w:r>
+      <w:r>
+        <w:rPr>
+          <w:sz w:val="28"/>
+          <w:szCs w:val="28"/>
+        </w:rPr>
+        <w:t xml:space="preserve">а MEASURE до Qt терміналу із параметром ‘i’, який містить кут падіння, </w:t>
+      </w:r>
+      <w:del w:id="30" w:author="nik" w:date="2023-05-11T11:48:00Z">
+        <w:r>
+          <w:rPr>
+            <w:sz w:val="28"/>
+            <w:szCs w:val="28"/>
+          </w:rPr>
+          <w:delText xml:space="preserve">що </w:delText>
+        </w:r>
+      </w:del>
+      <w:ins w:id="31" w:author="nik" w:date="2023-05-11T11:48:00Z">
+        <w:r>
+          <w:rPr>
+            <w:sz w:val="28"/>
+            <w:szCs w:val="28"/>
+          </w:rPr>
+          <w:t>який</w:t>
+        </w:r>
+        <w:r>
+          <w:rPr>
+            <w:sz w:val="28"/>
+            <w:szCs w:val="28"/>
+          </w:rPr>
+          <w:t xml:space="preserve"> </w:t>
+        </w:r>
+      </w:ins>
+      <w:r>
+        <w:rPr>
+          <w:sz w:val="28"/>
+          <w:szCs w:val="28"/>
+        </w:rPr>
+        <w:t>був виставлений (приклад команди — “MEASURE 10”). Результатом команди є надсилання команд CAPTURE_DATA до Arduino Mega для того, щоб зняти значення з APDS сенсорів. Після того як дан</w:t>
+      </w:r>
+      <w:r>
+        <w:rPr>
+          <w:sz w:val="28"/>
+          <w:szCs w:val="28"/>
+        </w:rPr>
+        <w:t xml:space="preserve">і були зняті Arduino Mega відправляє пакети запакованих даних назад до Qt терміналу, які ми розпакувавши заносимо </w:t>
+      </w:r>
+      <w:del w:id="32" w:author="nik" w:date="2023-05-11T11:48:00Z">
+        <w:r>
+          <w:rPr>
+            <w:sz w:val="28"/>
+            <w:szCs w:val="28"/>
+          </w:rPr>
+          <w:delText>в</w:delText>
+        </w:r>
+        <w:r>
+          <w:rPr>
+            <w:sz w:val="28"/>
+            <w:szCs w:val="28"/>
+          </w:rPr>
+          <w:delText xml:space="preserve"> </w:delText>
+        </w:r>
+      </w:del>
+      <w:ins w:id="33" w:author="nik" w:date="2023-05-11T11:48:00Z">
+        <w:r>
+          <w:rPr>
+            <w:sz w:val="28"/>
+            <w:szCs w:val="28"/>
+          </w:rPr>
+          <w:t xml:space="preserve">у програмну </w:t>
+        </w:r>
+      </w:ins>
+      <w:r>
+        <w:rPr>
+          <w:sz w:val="28"/>
+          <w:szCs w:val="28"/>
+        </w:rPr>
+        <w:t>таблицю. Після того, як було заповнено таблицю для всіх можливих кутів, надсилається команда CALCULATE до Qt терміналу, після якої рахуються</w:t>
+      </w:r>
+      <w:r>
+        <w:rPr>
+          <w:sz w:val="28"/>
+          <w:szCs w:val="28"/>
+        </w:rPr>
+        <w:t xml:space="preserve"> коефіцієнти заломлення (n) (refractive index), коефіцієнти Зельмеєра та визначається тип матеріалу і виводяться результати у вікні терміналу. Отримані результати з терміналу порівнюються з реальними.</w:t>
       </w:r>
     </w:p>
     <w:p>
       <w:pPr>
         <w:pBdr>
-          <w:top w:space="0" w:sz="0" w:val="nil"/>
-          <w:left w:space="0" w:sz="0" w:val="nil"/>
-          <w:bottom w:space="0" w:sz="0" w:val="nil"/>
-          <w:right w:space="0" w:sz="0" w:val="nil"/>
-          <w:between w:space="0" w:sz="0" w:val="nil"/>
+          <w:top w:val="nil"/>
+          <w:left w:val="nil"/>
+          <w:bottom w:val="nil"/>
+          <w:right w:val="nil"/>
+          <w:between w:val="nil"/>
         </w:pBdr>
         <w:spacing w:after="100" w:line="360" w:lineRule="auto"/>
         <w:ind w:firstLine="720"/>
@@ -376,20 +889,15 @@
           <w:szCs w:val="28"/>
         </w:rPr>
       </w:pPr>
-      <w:r>
-        <w:rPr>
-          <w:rtl w:val="0"/>
-        </w:rPr>
-      </w:r>
     </w:p>
     <w:p>
       <w:pPr>
         <w:pBdr>
-          <w:top w:space="0" w:sz="0" w:val="nil"/>
-          <w:left w:space="0" w:sz="0" w:val="nil"/>
-          <w:bottom w:space="0" w:sz="0" w:val="nil"/>
-          <w:right w:space="0" w:sz="0" w:val="nil"/>
-          <w:between w:space="0" w:sz="0" w:val="nil"/>
+          <w:top w:val="nil"/>
+          <w:left w:val="nil"/>
+          <w:bottom w:val="nil"/>
+          <w:right w:val="nil"/>
+          <w:between w:val="nil"/>
         </w:pBdr>
         <w:spacing w:after="100" w:line="360" w:lineRule="auto"/>
         <w:ind w:firstLine="720"/>
@@ -399,49 +907,35 @@
           <w:szCs w:val="28"/>
         </w:rPr>
       </w:pPr>
-      <w:r>
-        <w:rPr>
-          <w:rtl w:val="0"/>
-        </w:rPr>
-      </w:r>
     </w:p>
     <w:tbl>
       <w:tblPr>
-        <w:tblStyle w:val="Table2"/>
-        <w:tblW w:w="9638.0" w:type="dxa"/>
-        <w:jc w:val="left"/>
+        <w:tblStyle w:val="af"/>
+        <w:tblW w:w="9638" w:type="dxa"/>
         <w:tblBorders>
-          <w:top w:color="ffffff" w:space="0" w:sz="8" w:val="single"/>
-          <w:left w:color="ffffff" w:space="0" w:sz="8" w:val="single"/>
-          <w:bottom w:color="ffffff" w:space="0" w:sz="8" w:val="single"/>
-          <w:right w:color="ffffff" w:space="0" w:sz="8" w:val="single"/>
-          <w:insideH w:color="ffffff" w:space="0" w:sz="8" w:val="single"/>
-          <w:insideV w:color="ffffff" w:space="0" w:sz="8" w:val="single"/>
+          <w:top w:val="single" w:sz="8" w:space="0" w:color="FFFFFF"/>
+          <w:left w:val="single" w:sz="8" w:space="0" w:color="FFFFFF"/>
+          <w:bottom w:val="single" w:sz="8" w:space="0" w:color="FFFFFF"/>
+          <w:right w:val="single" w:sz="8" w:space="0" w:color="FFFFFF"/>
+          <w:insideH w:val="single" w:sz="8" w:space="0" w:color="FFFFFF"/>
+          <w:insideV w:val="single" w:sz="8" w:space="0" w:color="FFFFFF"/>
         </w:tblBorders>
         <w:tblLayout w:type="fixed"/>
-        <w:tblLook w:val="0600"/>
+        <w:tblLook w:val="0600" w:firstRow="0" w:lastRow="0" w:firstColumn="0" w:lastColumn="0" w:noHBand="1" w:noVBand="1"/>
       </w:tblPr>
       <w:tblGrid>
         <w:gridCol w:w="9638"/>
-        <w:tblGridChange w:id="0">
-          <w:tblGrid>
-            <w:gridCol w:w="9638"/>
-          </w:tblGrid>
-        </w:tblGridChange>
       </w:tblGrid>
       <w:tr>
-        <w:trPr>
-          <w:cantSplit w:val="0"/>
-          <w:tblHeader w:val="0"/>
-        </w:trPr>
         <w:tc>
           <w:tcPr>
-            <w:shd w:fill="auto" w:val="clear"/>
+            <w:tcW w:w="9638" w:type="dxa"/>
+            <w:shd w:val="clear" w:color="auto" w:fill="auto"/>
             <w:tcMar>
-              <w:top w:w="100.0" w:type="dxa"/>
-              <w:left w:w="100.0" w:type="dxa"/>
-              <w:bottom w:w="100.0" w:type="dxa"/>
-              <w:right w:w="100.0" w:type="dxa"/>
+              <w:top w:w="100" w:type="dxa"/>
+              <w:left w:w="100" w:type="dxa"/>
+              <w:bottom w:w="100" w:type="dxa"/>
+              <w:right w:w="100" w:type="dxa"/>
             </w:tcMar>
           </w:tcPr>
           <w:p>
@@ -456,24 +950,28 @@
             </w:pPr>
             <w:r>
               <w:rPr>
+                <w:noProof/>
                 <w:sz w:val="28"/>
                 <w:szCs w:val="28"/>
+                <w:lang w:val="en-US"/>
               </w:rPr>
+              <w:lastRenderedPageBreak/>
               <w:drawing>
-                <wp:inline distB="114300" distT="114300" distL="114300" distR="114300">
+                <wp:inline distT="114300" distB="114300" distL="114300" distR="114300">
                   <wp:extent cx="5506270" cy="7190423"/>
-                  <wp:effectExtent b="0" l="0" r="0" t="0"/>
+                  <wp:effectExtent l="0" t="0" r="0" b="0"/>
                   <wp:docPr id="23" name="image2.jpg"/>
-                  <a:graphic>
+                  <wp:cNvGraphicFramePr/>
+                  <a:graphic xmlns:a="http://schemas.openxmlformats.org/drawingml/2006/main">
                     <a:graphicData uri="http://schemas.openxmlformats.org/drawingml/2006/picture">
-                      <pic:pic>
+                      <pic:pic xmlns:pic="http://schemas.openxmlformats.org/drawingml/2006/picture">
                         <pic:nvPicPr>
                           <pic:cNvPr id="0" name="image2.jpg"/>
                           <pic:cNvPicPr preferRelativeResize="0"/>
                         </pic:nvPicPr>
                         <pic:blipFill>
-                          <a:blip r:embed="rId8"/>
-                          <a:srcRect b="0" l="0" r="0" t="0"/>
+                          <a:blip r:embed="rId10"/>
+                          <a:srcRect/>
                           <a:stretch>
                             <a:fillRect/>
                           </a:stretch>
@@ -483,7 +981,9 @@
                             <a:off x="0" y="0"/>
                             <a:ext cx="5506270" cy="7190423"/>
                           </a:xfrm>
-                          <a:prstGeom prst="rect"/>
+                          <a:prstGeom prst="rect">
+                            <a:avLst/>
+                          </a:prstGeom>
                           <a:ln/>
                         </pic:spPr>
                       </pic:pic>
@@ -492,38 +992,30 @@
                 </wp:inline>
               </w:drawing>
             </w:r>
-            <w:r>
-              <w:rPr>
-                <w:rtl w:val="0"/>
-              </w:rPr>
-            </w:r>
           </w:p>
         </w:tc>
       </w:tr>
       <w:tr>
-        <w:trPr>
-          <w:cantSplit w:val="0"/>
-          <w:tblHeader w:val="0"/>
-        </w:trPr>
         <w:tc>
           <w:tcPr>
-            <w:shd w:fill="auto" w:val="clear"/>
+            <w:tcW w:w="9638" w:type="dxa"/>
+            <w:shd w:val="clear" w:color="auto" w:fill="auto"/>
             <w:tcMar>
-              <w:top w:w="100.0" w:type="dxa"/>
-              <w:left w:w="100.0" w:type="dxa"/>
-              <w:bottom w:w="100.0" w:type="dxa"/>
-              <w:right w:w="100.0" w:type="dxa"/>
+              <w:top w:w="100" w:type="dxa"/>
+              <w:left w:w="100" w:type="dxa"/>
+              <w:bottom w:w="100" w:type="dxa"/>
+              <w:right w:w="100" w:type="dxa"/>
             </w:tcMar>
           </w:tcPr>
           <w:p>
             <w:pPr>
               <w:widowControl w:val="0"/>
               <w:pBdr>
-                <w:top w:space="0" w:sz="0" w:val="nil"/>
-                <w:left w:space="0" w:sz="0" w:val="nil"/>
-                <w:bottom w:space="0" w:sz="0" w:val="nil"/>
-                <w:right w:space="0" w:sz="0" w:val="nil"/>
-                <w:between w:space="0" w:sz="0" w:val="nil"/>
+                <w:top w:val="nil"/>
+                <w:left w:val="nil"/>
+                <w:bottom w:val="nil"/>
+                <w:right w:val="nil"/>
+                <w:between w:val="nil"/>
               </w:pBdr>
               <w:spacing w:line="360" w:lineRule="auto"/>
               <w:jc w:val="center"/>
@@ -536,9 +1028,8 @@
               <w:rPr>
                 <w:sz w:val="28"/>
                 <w:szCs w:val="28"/>
-                <w:rtl w:val="0"/>
               </w:rPr>
-              <w:t xml:space="preserve">Рисунок 4.1.2 — Блок-схема тестування роботи цифрового оптичного спектрометра</w:t>
+              <w:t>Рисунок 4.1.2 — Блок-схема тестування роботи цифрового оптичного спектрометра</w:t>
             </w:r>
           </w:p>
         </w:tc>
@@ -547,11 +1038,11 @@
     <w:p>
       <w:pPr>
         <w:pBdr>
-          <w:top w:space="0" w:sz="0" w:val="nil"/>
-          <w:left w:space="0" w:sz="0" w:val="nil"/>
-          <w:bottom w:space="0" w:sz="0" w:val="nil"/>
-          <w:right w:space="0" w:sz="0" w:val="nil"/>
-          <w:between w:space="0" w:sz="0" w:val="nil"/>
+          <w:top w:val="nil"/>
+          <w:left w:val="nil"/>
+          <w:bottom w:val="nil"/>
+          <w:right w:val="nil"/>
+          <w:between w:val="nil"/>
         </w:pBdr>
         <w:spacing w:after="100" w:line="360" w:lineRule="auto"/>
         <w:jc w:val="both"/>
@@ -562,76 +1053,91 @@
       </w:pPr>
       <w:r>
         <w:br w:type="page"/>
-      </w:r>
-      <w:r>
-        <w:rPr>
-          <w:rtl w:val="0"/>
-        </w:rPr>
       </w:r>
     </w:p>
     <w:p>
       <w:pPr>
         <w:pBdr>
-          <w:top w:space="0" w:sz="0" w:val="nil"/>
-          <w:left w:space="0" w:sz="0" w:val="nil"/>
-          <w:bottom w:space="0" w:sz="0" w:val="nil"/>
-          <w:right w:space="0" w:sz="0" w:val="nil"/>
-          <w:between w:space="0" w:sz="0" w:val="nil"/>
+          <w:top w:val="nil"/>
+          <w:left w:val="nil"/>
+          <w:bottom w:val="nil"/>
+          <w:right w:val="nil"/>
+          <w:between w:val="nil"/>
         </w:pBdr>
         <w:spacing w:after="100" w:line="360" w:lineRule="auto"/>
+        <w:ind w:firstLine="851"/>
         <w:jc w:val="both"/>
         <w:rPr>
           <w:sz w:val="28"/>
           <w:szCs w:val="28"/>
         </w:rPr>
+        <w:pPrChange w:id="34" w:author="nik" w:date="2023-05-11T11:49:00Z">
+          <w:pPr>
+            <w:pBdr>
+              <w:top w:val="nil"/>
+              <w:left w:val="nil"/>
+              <w:bottom w:val="nil"/>
+              <w:right w:val="nil"/>
+              <w:between w:val="nil"/>
+            </w:pBdr>
+            <w:spacing w:after="100" w:line="360" w:lineRule="auto"/>
+            <w:jc w:val="both"/>
+          </w:pPr>
+        </w:pPrChange>
       </w:pPr>
-      <w:r>
-        <w:rPr>
-          <w:sz w:val="28"/>
-          <w:szCs w:val="28"/>
-          <w:rtl w:val="0"/>
-        </w:rPr>
-        <w:tab/>
-        <w:t xml:space="preserve">Результати роботи оптичного спектрометра показано на рисунку 4.1.3 і рисунку 4.1.4. Сенсори були успішно сконфігуровані, значення червоної, зеленої та синьої складових світла були виміряні та передані на обробку до Qt терміналу.</w:t>
+      <w:del w:id="35" w:author="nik" w:date="2023-05-11T11:49:00Z">
+        <w:r>
+          <w:rPr>
+            <w:sz w:val="28"/>
+            <w:szCs w:val="28"/>
+          </w:rPr>
+          <w:lastRenderedPageBreak/>
+          <w:tab/>
+        </w:r>
+      </w:del>
+      <w:r>
+        <w:rPr>
+          <w:sz w:val="28"/>
+          <w:szCs w:val="28"/>
+        </w:rPr>
+        <w:t>Результати роботи оптичного спектрометра показано на рисунку 4.1.3 і рисунку 4.1.4. Сенсори були успішно сконфігуровані, значення червоної, зеленої та синьої складових світла</w:t>
+      </w:r>
+      <w:r>
+        <w:rPr>
+          <w:sz w:val="28"/>
+          <w:szCs w:val="28"/>
+        </w:rPr>
+        <w:t xml:space="preserve"> були виміряні та передані на обробку до Qt терміналу.</w:t>
       </w:r>
     </w:p>
     <w:tbl>
       <w:tblPr>
-        <w:tblStyle w:val="Table3"/>
-        <w:tblW w:w="9638.0" w:type="dxa"/>
-        <w:jc w:val="left"/>
+        <w:tblStyle w:val="af0"/>
+        <w:tblW w:w="9638" w:type="dxa"/>
         <w:tblBorders>
-          <w:top w:color="ffffff" w:space="0" w:sz="8" w:val="single"/>
-          <w:left w:color="ffffff" w:space="0" w:sz="8" w:val="single"/>
-          <w:bottom w:color="ffffff" w:space="0" w:sz="8" w:val="single"/>
-          <w:right w:color="ffffff" w:space="0" w:sz="8" w:val="single"/>
-          <w:insideH w:color="ffffff" w:space="0" w:sz="8" w:val="single"/>
-          <w:insideV w:color="ffffff" w:space="0" w:sz="8" w:val="single"/>
+          <w:top w:val="single" w:sz="8" w:space="0" w:color="FFFFFF"/>
+          <w:left w:val="single" w:sz="8" w:space="0" w:color="FFFFFF"/>
+          <w:bottom w:val="single" w:sz="8" w:space="0" w:color="FFFFFF"/>
+          <w:right w:val="single" w:sz="8" w:space="0" w:color="FFFFFF"/>
+          <w:insideH w:val="single" w:sz="8" w:space="0" w:color="FFFFFF"/>
+          <w:insideV w:val="single" w:sz="8" w:space="0" w:color="FFFFFF"/>
         </w:tblBorders>
         <w:tblLayout w:type="fixed"/>
-        <w:tblLook w:val="0600"/>
+        <w:tblLook w:val="0600" w:firstRow="0" w:lastRow="0" w:firstColumn="0" w:lastColumn="0" w:noHBand="1" w:noVBand="1"/>
       </w:tblPr>
       <w:tblGrid>
         <w:gridCol w:w="9638"/>
-        <w:tblGridChange w:id="0">
-          <w:tblGrid>
-            <w:gridCol w:w="9638"/>
-          </w:tblGrid>
-        </w:tblGridChange>
       </w:tblGrid>
       <w:tr>
-        <w:trPr>
-          <w:cantSplit w:val="0"/>
-          <w:tblHeader w:val="0"/>
-        </w:trPr>
         <w:tc>
           <w:tcPr>
-            <w:shd w:fill="auto" w:val="clear"/>
+            <w:tcW w:w="9638" w:type="dxa"/>
+            <w:shd w:val="clear" w:color="auto" w:fill="auto"/>
             <w:tcMar>
-              <w:top w:w="100.0" w:type="dxa"/>
-              <w:left w:w="100.0" w:type="dxa"/>
-              <w:bottom w:w="100.0" w:type="dxa"/>
-              <w:right w:w="100.0" w:type="dxa"/>
+              <w:top w:w="100" w:type="dxa"/>
+              <w:left w:w="100" w:type="dxa"/>
+              <w:bottom w:w="100" w:type="dxa"/>
+              <w:right w:w="100" w:type="dxa"/>
             </w:tcMar>
           </w:tcPr>
           <w:p>
@@ -645,24 +1151,27 @@
             </w:pPr>
             <w:r>
               <w:rPr>
+                <w:noProof/>
                 <w:sz w:val="28"/>
                 <w:szCs w:val="28"/>
+                <w:lang w:val="en-US"/>
               </w:rPr>
               <w:drawing>
-                <wp:inline distB="114300" distT="114300" distL="114300" distR="114300">
+                <wp:inline distT="114300" distB="114300" distL="114300" distR="114300">
                   <wp:extent cx="5849303" cy="5280027"/>
-                  <wp:effectExtent b="0" l="0" r="0" t="0"/>
+                  <wp:effectExtent l="0" t="0" r="0" b="0"/>
                   <wp:docPr id="22" name="image1.png"/>
-                  <a:graphic>
+                  <wp:cNvGraphicFramePr/>
+                  <a:graphic xmlns:a="http://schemas.openxmlformats.org/drawingml/2006/main">
                     <a:graphicData uri="http://schemas.openxmlformats.org/drawingml/2006/picture">
-                      <pic:pic>
+                      <pic:pic xmlns:pic="http://schemas.openxmlformats.org/drawingml/2006/picture">
                         <pic:nvPicPr>
                           <pic:cNvPr id="0" name="image1.png"/>
                           <pic:cNvPicPr preferRelativeResize="0"/>
                         </pic:nvPicPr>
                         <pic:blipFill>
-                          <a:blip r:embed="rId9"/>
-                          <a:srcRect b="0" l="0" r="0" t="0"/>
+                          <a:blip r:embed="rId11"/>
+                          <a:srcRect/>
                           <a:stretch>
                             <a:fillRect/>
                           </a:stretch>
@@ -672,7 +1181,9 @@
                             <a:off x="0" y="0"/>
                             <a:ext cx="5849303" cy="5280027"/>
                           </a:xfrm>
-                          <a:prstGeom prst="rect"/>
+                          <a:prstGeom prst="rect">
+                            <a:avLst/>
+                          </a:prstGeom>
                           <a:ln/>
                         </pic:spPr>
                       </pic:pic>
@@ -681,38 +1192,30 @@
                 </wp:inline>
               </w:drawing>
             </w:r>
-            <w:r>
-              <w:rPr>
-                <w:rtl w:val="0"/>
-              </w:rPr>
-            </w:r>
           </w:p>
         </w:tc>
       </w:tr>
       <w:tr>
-        <w:trPr>
-          <w:cantSplit w:val="0"/>
-          <w:tblHeader w:val="0"/>
-        </w:trPr>
         <w:tc>
           <w:tcPr>
-            <w:shd w:fill="auto" w:val="clear"/>
+            <w:tcW w:w="9638" w:type="dxa"/>
+            <w:shd w:val="clear" w:color="auto" w:fill="auto"/>
             <w:tcMar>
-              <w:top w:w="100.0" w:type="dxa"/>
-              <w:left w:w="100.0" w:type="dxa"/>
-              <w:bottom w:w="100.0" w:type="dxa"/>
-              <w:right w:w="100.0" w:type="dxa"/>
+              <w:top w:w="100" w:type="dxa"/>
+              <w:left w:w="100" w:type="dxa"/>
+              <w:bottom w:w="100" w:type="dxa"/>
+              <w:right w:w="100" w:type="dxa"/>
             </w:tcMar>
           </w:tcPr>
           <w:p>
             <w:pPr>
               <w:widowControl w:val="0"/>
               <w:pBdr>
-                <w:top w:space="0" w:sz="0" w:val="nil"/>
-                <w:left w:space="0" w:sz="0" w:val="nil"/>
-                <w:bottom w:space="0" w:sz="0" w:val="nil"/>
-                <w:right w:space="0" w:sz="0" w:val="nil"/>
-                <w:between w:space="0" w:sz="0" w:val="nil"/>
+                <w:top w:val="nil"/>
+                <w:left w:val="nil"/>
+                <w:bottom w:val="nil"/>
+                <w:right w:val="nil"/>
+                <w:between w:val="nil"/>
               </w:pBdr>
               <w:spacing w:line="360" w:lineRule="auto"/>
               <w:jc w:val="center"/>
@@ -725,9 +1228,8 @@
               <w:rPr>
                 <w:sz w:val="28"/>
                 <w:szCs w:val="28"/>
-                <w:rtl w:val="0"/>
               </w:rPr>
-              <w:t xml:space="preserve">Рисунок 4.1.3 — Результати роботи оптичного спектрометра 1</w:t>
+              <w:t>Рисунок 4.1.3 — Результати роботи оптичного спектрометра 1</w:t>
             </w:r>
           </w:p>
         </w:tc>
@@ -736,11 +1238,11 @@
     <w:p>
       <w:pPr>
         <w:pBdr>
-          <w:top w:space="0" w:sz="0" w:val="nil"/>
-          <w:left w:space="0" w:sz="0" w:val="nil"/>
-          <w:bottom w:space="0" w:sz="0" w:val="nil"/>
-          <w:right w:space="0" w:sz="0" w:val="nil"/>
-          <w:between w:space="0" w:sz="0" w:val="nil"/>
+          <w:top w:val="nil"/>
+          <w:left w:val="nil"/>
+          <w:bottom w:val="nil"/>
+          <w:right w:val="nil"/>
+          <w:between w:val="nil"/>
         </w:pBdr>
         <w:spacing w:after="100" w:line="360" w:lineRule="auto"/>
         <w:jc w:val="both"/>
@@ -749,11 +1251,6 @@
           <w:szCs w:val="28"/>
         </w:rPr>
       </w:pPr>
-      <w:r>
-        <w:rPr>
-          <w:rtl w:val="0"/>
-        </w:rPr>
-      </w:r>
     </w:p>
     <w:p>
       <w:pPr>
@@ -769,48 +1266,53 @@
         <w:rPr>
           <w:sz w:val="28"/>
           <w:szCs w:val="28"/>
-          <w:rtl w:val="0"/>
-        </w:rPr>
-        <w:t xml:space="preserve">За допомогою математичних перетворень (метод Брюстера, формули Зельмеєра) було обчислено коефіцієнти Зельмеєра: B1 = 28.145, B2 = 0.040, B3 = 0.000, C1 = 0.489, C2 = 0.874, C3 = 37.211. Програмно співставивши отримані коефіцієнти з табличними значеннями, які були занесені, ми отримали ім’я напівпровідника, який найбільше підходить для обчислених коефіцієнтів — Арсенід галію.</w:t>
+        </w:rPr>
+        <w:t>За допомогою математичних перетворень (метод Брюстера, формули Зельмеєра) було обчислено коефіцієнти Зельмеєра: B1 = 28.145, B2 = 0.040, B3 = 0.000, C1 = 0.489, C2 = 0.874, C3 = 37.211. Програмно співставивши отримані коефіцієнти з табличними значеннями, я</w:t>
+      </w:r>
+      <w:r>
+        <w:rPr>
+          <w:sz w:val="28"/>
+          <w:szCs w:val="28"/>
+        </w:rPr>
+        <w:t xml:space="preserve">кі були занесені, ми отримали ім’я </w:t>
+      </w:r>
+      <w:r>
+        <w:rPr>
+          <w:sz w:val="28"/>
+          <w:szCs w:val="28"/>
+        </w:rPr>
+        <w:lastRenderedPageBreak/>
+        <w:t>напівпровідника, який найбільше підходить для обчислених коефіцієнтів — Арсенід галію.</w:t>
       </w:r>
     </w:p>
     <w:tbl>
       <w:tblPr>
-        <w:tblStyle w:val="Table4"/>
-        <w:tblW w:w="9638.0" w:type="dxa"/>
-        <w:jc w:val="left"/>
+        <w:tblStyle w:val="af1"/>
+        <w:tblW w:w="9638" w:type="dxa"/>
         <w:tblBorders>
-          <w:top w:color="ffffff" w:space="0" w:sz="8" w:val="single"/>
-          <w:left w:color="ffffff" w:space="0" w:sz="8" w:val="single"/>
-          <w:bottom w:color="ffffff" w:space="0" w:sz="8" w:val="single"/>
-          <w:right w:color="ffffff" w:space="0" w:sz="8" w:val="single"/>
-          <w:insideH w:color="ffffff" w:space="0" w:sz="8" w:val="single"/>
-          <w:insideV w:color="ffffff" w:space="0" w:sz="8" w:val="single"/>
+          <w:top w:val="single" w:sz="8" w:space="0" w:color="FFFFFF"/>
+          <w:left w:val="single" w:sz="8" w:space="0" w:color="FFFFFF"/>
+          <w:bottom w:val="single" w:sz="8" w:space="0" w:color="FFFFFF"/>
+          <w:right w:val="single" w:sz="8" w:space="0" w:color="FFFFFF"/>
+          <w:insideH w:val="single" w:sz="8" w:space="0" w:color="FFFFFF"/>
+          <w:insideV w:val="single" w:sz="8" w:space="0" w:color="FFFFFF"/>
         </w:tblBorders>
         <w:tblLayout w:type="fixed"/>
-        <w:tblLook w:val="0600"/>
+        <w:tblLook w:val="0600" w:firstRow="0" w:lastRow="0" w:firstColumn="0" w:lastColumn="0" w:noHBand="1" w:noVBand="1"/>
       </w:tblPr>
       <w:tblGrid>
         <w:gridCol w:w="9638"/>
-        <w:tblGridChange w:id="0">
-          <w:tblGrid>
-            <w:gridCol w:w="9638"/>
-          </w:tblGrid>
-        </w:tblGridChange>
       </w:tblGrid>
       <w:tr>
-        <w:trPr>
-          <w:cantSplit w:val="0"/>
-          <w:tblHeader w:val="0"/>
-        </w:trPr>
         <w:tc>
           <w:tcPr>
-            <w:shd w:fill="auto" w:val="clear"/>
+            <w:tcW w:w="9638" w:type="dxa"/>
+            <w:shd w:val="clear" w:color="auto" w:fill="auto"/>
             <w:tcMar>
-              <w:top w:w="100.0" w:type="dxa"/>
-              <w:left w:w="100.0" w:type="dxa"/>
-              <w:bottom w:w="100.0" w:type="dxa"/>
-              <w:right w:w="100.0" w:type="dxa"/>
+              <w:top w:w="100" w:type="dxa"/>
+              <w:left w:w="100" w:type="dxa"/>
+              <w:bottom w:w="100" w:type="dxa"/>
+              <w:right w:w="100" w:type="dxa"/>
             </w:tcMar>
           </w:tcPr>
           <w:p>
@@ -824,24 +1326,27 @@
             </w:pPr>
             <w:r>
               <w:rPr>
+                <w:noProof/>
                 <w:sz w:val="28"/>
                 <w:szCs w:val="28"/>
+                <w:lang w:val="en-US"/>
               </w:rPr>
               <w:drawing>
-                <wp:inline distB="114300" distT="114300" distL="114300" distR="114300">
+                <wp:inline distT="114300" distB="114300" distL="114300" distR="114300">
                   <wp:extent cx="5877878" cy="5496768"/>
-                  <wp:effectExtent b="0" l="0" r="0" t="0"/>
+                  <wp:effectExtent l="0" t="0" r="0" b="0"/>
                   <wp:docPr id="24" name="image4.png"/>
-                  <a:graphic>
+                  <wp:cNvGraphicFramePr/>
+                  <a:graphic xmlns:a="http://schemas.openxmlformats.org/drawingml/2006/main">
                     <a:graphicData uri="http://schemas.openxmlformats.org/drawingml/2006/picture">
-                      <pic:pic>
+                      <pic:pic xmlns:pic="http://schemas.openxmlformats.org/drawingml/2006/picture">
                         <pic:nvPicPr>
                           <pic:cNvPr id="0" name="image4.png"/>
                           <pic:cNvPicPr preferRelativeResize="0"/>
                         </pic:nvPicPr>
                         <pic:blipFill>
-                          <a:blip r:embed="rId10"/>
-                          <a:srcRect b="0" l="0" r="0" t="0"/>
+                          <a:blip r:embed="rId12"/>
+                          <a:srcRect/>
                           <a:stretch>
                             <a:fillRect/>
                           </a:stretch>
@@ -851,7 +1356,9 @@
                             <a:off x="0" y="0"/>
                             <a:ext cx="5877878" cy="5496768"/>
                           </a:xfrm>
-                          <a:prstGeom prst="rect"/>
+                          <a:prstGeom prst="rect">
+                            <a:avLst/>
+                          </a:prstGeom>
                           <a:ln/>
                         </pic:spPr>
                       </pic:pic>
@@ -860,27 +1367,19 @@
                 </wp:inline>
               </w:drawing>
             </w:r>
-            <w:r>
-              <w:rPr>
-                <w:rtl w:val="0"/>
-              </w:rPr>
-            </w:r>
           </w:p>
         </w:tc>
       </w:tr>
       <w:tr>
-        <w:trPr>
-          <w:cantSplit w:val="0"/>
-          <w:tblHeader w:val="0"/>
-        </w:trPr>
         <w:tc>
           <w:tcPr>
-            <w:shd w:fill="auto" w:val="clear"/>
+            <w:tcW w:w="9638" w:type="dxa"/>
+            <w:shd w:val="clear" w:color="auto" w:fill="auto"/>
             <w:tcMar>
-              <w:top w:w="100.0" w:type="dxa"/>
-              <w:left w:w="100.0" w:type="dxa"/>
-              <w:bottom w:w="100.0" w:type="dxa"/>
-              <w:right w:w="100.0" w:type="dxa"/>
+              <w:top w:w="100" w:type="dxa"/>
+              <w:left w:w="100" w:type="dxa"/>
+              <w:bottom w:w="100" w:type="dxa"/>
+              <w:right w:w="100" w:type="dxa"/>
             </w:tcMar>
           </w:tcPr>
           <w:p>
@@ -897,9 +1396,8 @@
               <w:rPr>
                 <w:sz w:val="28"/>
                 <w:szCs w:val="28"/>
-                <w:rtl w:val="0"/>
               </w:rPr>
-              <w:t xml:space="preserve">Рисунок 4.1.4 — Результати роботи оптичного спектрометра 2</w:t>
+              <w:t>Рисунок 4.1.4 — Результати роботи оптичного спектрометра 2</w:t>
             </w:r>
           </w:p>
         </w:tc>
@@ -908,11 +1406,11 @@
     <w:p>
       <w:pPr>
         <w:pBdr>
-          <w:top w:space="0" w:sz="0" w:val="nil"/>
-          <w:left w:space="0" w:sz="0" w:val="nil"/>
-          <w:bottom w:space="0" w:sz="0" w:val="nil"/>
-          <w:right w:space="0" w:sz="0" w:val="nil"/>
-          <w:between w:space="0" w:sz="0" w:val="nil"/>
+          <w:top w:val="nil"/>
+          <w:left w:val="nil"/>
+          <w:bottom w:val="nil"/>
+          <w:right w:val="nil"/>
+          <w:between w:val="nil"/>
         </w:pBdr>
         <w:spacing w:after="100" w:line="360" w:lineRule="auto"/>
         <w:jc w:val="both"/>
@@ -921,20 +1419,15 @@
           <w:szCs w:val="28"/>
         </w:rPr>
       </w:pPr>
-      <w:r>
-        <w:rPr>
-          <w:rtl w:val="0"/>
-        </w:rPr>
-      </w:r>
     </w:p>
     <w:p>
       <w:pPr>
         <w:pBdr>
-          <w:top w:space="0" w:sz="0" w:val="nil"/>
-          <w:left w:space="0" w:sz="0" w:val="nil"/>
-          <w:bottom w:space="0" w:sz="0" w:val="nil"/>
-          <w:right w:space="0" w:sz="0" w:val="nil"/>
-          <w:between w:space="0" w:sz="0" w:val="nil"/>
+          <w:top w:val="nil"/>
+          <w:left w:val="nil"/>
+          <w:bottom w:val="nil"/>
+          <w:right w:val="nil"/>
+          <w:between w:val="nil"/>
         </w:pBdr>
         <w:spacing w:after="100" w:line="360" w:lineRule="auto"/>
         <w:ind w:firstLine="720"/>
@@ -948,19 +1441,59 @@
         <w:rPr>
           <w:sz w:val="28"/>
           <w:szCs w:val="28"/>
-          <w:rtl w:val="0"/>
-        </w:rPr>
-        <w:t xml:space="preserve">Назва напівпровідника була визначена абсолютно вірно — досліджувався напівпровідник Арсенід галію, який дуже широко використовується в електронних приладах і тому важливий в промисловому виробництві.</w:t>
+        </w:rPr>
+        <w:t xml:space="preserve">Назва напівпровідника була визначена абсолютно вірно — досліджувався напівпровідник Арсенід галію, який дуже широко використовується в електронних приладах і тому </w:t>
+      </w:r>
+      <w:ins w:id="36" w:author="nik" w:date="2023-05-11T11:50:00Z">
+        <w:r>
+          <w:rPr>
+            <w:sz w:val="28"/>
+            <w:szCs w:val="28"/>
+          </w:rPr>
+          <w:t xml:space="preserve">є </w:t>
+        </w:r>
+      </w:ins>
+      <w:r>
+        <w:rPr>
+          <w:sz w:val="28"/>
+          <w:szCs w:val="28"/>
+        </w:rPr>
+        <w:t>важливи</w:t>
+      </w:r>
+      <w:ins w:id="37" w:author="nik" w:date="2023-05-11T11:50:00Z">
+        <w:r>
+          <w:rPr>
+            <w:sz w:val="28"/>
+            <w:szCs w:val="28"/>
+          </w:rPr>
+          <w:t>м</w:t>
+        </w:r>
+      </w:ins>
+      <w:del w:id="38" w:author="nik" w:date="2023-05-11T11:50:00Z">
+        <w:r>
+          <w:rPr>
+            <w:sz w:val="28"/>
+            <w:szCs w:val="28"/>
+          </w:rPr>
+          <w:delText>й</w:delText>
+        </w:r>
+      </w:del>
+      <w:r>
+        <w:rPr>
+          <w:sz w:val="28"/>
+          <w:szCs w:val="28"/>
+        </w:rPr>
+        <w:t xml:space="preserve"> в промисловому виробництві.</w:t>
       </w:r>
     </w:p>
     <w:p>
       <w:pPr>
         <w:pBdr>
-          <w:top w:space="0" w:sz="0" w:val="nil"/>
-          <w:left w:space="0" w:sz="0" w:val="nil"/>
-          <w:bottom w:space="0" w:sz="0" w:val="nil"/>
-          <w:right w:space="0" w:sz="0" w:val="nil"/>
-          <w:between w:space="0" w:sz="0" w:val="nil"/>
+          <w:top w:val="nil"/>
+          <w:left w:val="nil"/>
+          <w:bottom w:val="nil"/>
+          <w:right w:val="nil"/>
+          <w:between w:val="nil"/>
         </w:pBdr>
         <w:spacing w:after="100" w:line="360" w:lineRule="auto"/>
         <w:ind w:firstLine="720"/>
@@ -970,20 +1503,15 @@
           <w:szCs w:val="28"/>
         </w:rPr>
       </w:pPr>
-      <w:r>
-        <w:rPr>
-          <w:rtl w:val="0"/>
-        </w:rPr>
-      </w:r>
     </w:p>
     <w:p>
       <w:pPr>
         <w:pBdr>
-          <w:top w:space="0" w:sz="0" w:val="nil"/>
-          <w:left w:space="0" w:sz="0" w:val="nil"/>
-          <w:bottom w:space="0" w:sz="0" w:val="nil"/>
-          <w:right w:space="0" w:sz="0" w:val="nil"/>
-          <w:between w:space="0" w:sz="0" w:val="nil"/>
+          <w:top w:val="nil"/>
+          <w:left w:val="nil"/>
+          <w:bottom w:val="nil"/>
+          <w:right w:val="nil"/>
+          <w:between w:val="nil"/>
         </w:pBdr>
         <w:spacing w:after="100" w:line="360" w:lineRule="auto"/>
         <w:jc w:val="both"/>
@@ -996,11 +1524,16 @@
         <w:rPr>
           <w:sz w:val="28"/>
           <w:szCs w:val="28"/>
-          <w:rtl w:val="0"/>
-        </w:rPr>
-        <w:t xml:space="preserve">4.2.</w:t>
+        </w:rPr>
+        <w:t>4.2.</w:t>
+      </w:r>
+      <w:r>
+        <w:rPr>
+          <w:sz w:val="28"/>
+          <w:szCs w:val="28"/>
+        </w:rPr>
         <w:tab/>
-        <w:t xml:space="preserve">Аналіз результатів</w:t>
+        <w:t>Аналіз результатів</w:t>
       </w:r>
     </w:p>
     <w:p>
@@ -1017,41 +1550,46 @@
         <w:rPr>
           <w:sz w:val="28"/>
           <w:szCs w:val="28"/>
-          <w:rtl w:val="0"/>
-        </w:rPr>
-        <w:t xml:space="preserve">Для тестування, налаштування, калібрування та проведення випробування пристрою були задіяні наступні прилади: Specord 210, ДМР-4, Спектрометричний Гоніометр. Двопроменевий спектрофотометр Specord 210 використовувався в конфігурації вимірювання спектрів відбивання (дифузне відбивання з інтегральною сферою). Однопроменевий монохроматор ДМР-4 використовувався для точного визначення спектральних складових джерел освітлення та спектральних чутливостей модулів APDS. Гоніометр використовувався як високоточний </w:t>
-      </w:r>
-      <w:r>
-        <w:rPr>
-          <w:sz w:val="28"/>
-          <w:szCs w:val="28"/>
-          <w:rtl w:val="0"/>
-        </w:rPr>
-        <w:t xml:space="preserve">координатний</w:t>
-      </w:r>
-      <w:r>
-        <w:rPr>
-          <w:sz w:val="28"/>
-          <w:szCs w:val="28"/>
-          <w:rtl w:val="0"/>
-        </w:rPr>
-        <w:t xml:space="preserve"> </w:t>
-      </w:r>
-      <w:r>
-        <w:rPr>
-          <w:sz w:val="28"/>
-          <w:szCs w:val="28"/>
-          <w:rtl w:val="0"/>
-        </w:rPr>
-        <w:t xml:space="preserve">поворотний</w:t>
-      </w:r>
-      <w:r>
-        <w:rPr>
-          <w:sz w:val="28"/>
-          <w:szCs w:val="28"/>
-          <w:rtl w:val="0"/>
-        </w:rPr>
-        <w:t xml:space="preserve"> столик для встановлення модулів APDS при певних кутах (для вимірювання кутів Брюстера).</w:t>
+        </w:rPr>
+        <w:lastRenderedPageBreak/>
+        <w:t>Для тестування, налаштування, к</w:t>
+      </w:r>
+      <w:r>
+        <w:rPr>
+          <w:sz w:val="28"/>
+          <w:szCs w:val="28"/>
+        </w:rPr>
+        <w:t>алібрування та проведення випробування пристрою були задіяні наступні прилади: Specord 210, ДМР-4, Спектрометричний Гоніометр</w:t>
+      </w:r>
+      <w:ins w:id="39" w:author="nik" w:date="2023-05-11T11:51:00Z">
+        <w:r>
+          <w:rPr>
+            <w:sz w:val="28"/>
+            <w:szCs w:val="28"/>
+          </w:rPr>
+          <w:t xml:space="preserve"> Г5М</w:t>
+        </w:r>
+      </w:ins>
+      <w:r>
+        <w:rPr>
+          <w:sz w:val="28"/>
+          <w:szCs w:val="28"/>
+        </w:rPr>
+        <w:t>. Двопроменевий спектрофотометр Specord 210 використовувався в конфігурації вимірювання спектрів відбивання (дифузне відбивання з і</w:t>
+      </w:r>
+      <w:r>
+        <w:rPr>
+          <w:sz w:val="28"/>
+          <w:szCs w:val="28"/>
+        </w:rPr>
+        <w:t xml:space="preserve">нтегральною сферою). Однопроменевий монохроматор ДМР-4 використовувався для точного визначення спектральних складових джерел освітлення та спектральних чутливостей модулів APDS. Гоніометр використовувався як високоточний координатний поворотний столик для </w:t>
+      </w:r>
+      <w:r>
+        <w:rPr>
+          <w:sz w:val="28"/>
+          <w:szCs w:val="28"/>
+        </w:rPr>
+        <w:t>встановлення модулів APDS при певних кутах (для вимірювання кутів Брюстера).</w:t>
       </w:r>
     </w:p>
     <w:p>
@@ -1068,73 +1606,180 @@
         <w:rPr>
           <w:sz w:val="28"/>
           <w:szCs w:val="28"/>
-          <w:rtl w:val="0"/>
-        </w:rPr>
-        <w:t xml:space="preserve">Математична обробка отриманих сигналів та відпрацювання алгоритмів здійснювалося в програмному середовищі Mathcad 11-15. Символьне обчислення здійснювалося в версії 11 так як в ньому вбудоване символьне ядро програмного продукту Maple. Версія програми 15 дозволяє здійснювати автоматичне обчислення результатів вимірювань та підтримує можливість звернення до скриптових інструкцій. Блоки алгоритмів обчислень були спеціально реалізовані у вигляді чисельних методів (максимально не використовувалися вбудовані функції). Для обчислень систем рівнянь в середовищі Mathcad є набір вбудованих функцій, а саме: Find, </w:t>
-      </w:r>
-      <w:r>
-        <w:rPr>
-          <w:sz w:val="28"/>
-          <w:szCs w:val="28"/>
-          <w:rtl w:val="0"/>
-        </w:rPr>
-        <w:t xml:space="preserve">Minner</w:t>
-      </w:r>
-      <w:r>
-        <w:rPr>
-          <w:sz w:val="28"/>
-          <w:szCs w:val="28"/>
-          <w:rtl w:val="0"/>
-        </w:rPr>
-        <w:t xml:space="preserve">, lsolve. В нашій роботі були задіяні функції Find та </w:t>
-      </w:r>
-      <w:r>
-        <w:rPr>
-          <w:sz w:val="28"/>
-          <w:szCs w:val="28"/>
-          <w:rtl w:val="0"/>
-        </w:rPr>
-        <w:t xml:space="preserve">Minner</w:t>
-      </w:r>
-      <w:r>
-        <w:rPr>
-          <w:sz w:val="28"/>
-          <w:szCs w:val="28"/>
-          <w:rtl w:val="0"/>
-        </w:rPr>
-        <w:t xml:space="preserve">. Внутрішня механіка даних функцій базується на використанні чисельних градієнтних методів обчислення. Обидві функції однакові та </w:t>
-      </w:r>
-      <w:r>
-        <w:rPr>
-          <w:sz w:val="28"/>
-          <w:szCs w:val="28"/>
-          <w:rtl w:val="0"/>
-        </w:rPr>
-        <w:t xml:space="preserve">Minner</w:t>
-      </w:r>
-      <w:r>
-        <w:rPr>
-          <w:sz w:val="28"/>
-          <w:szCs w:val="28"/>
-          <w:rtl w:val="0"/>
-        </w:rPr>
-        <w:t xml:space="preserve"> при </w:t>
-      </w:r>
-      <w:r>
-        <w:rPr>
-          <w:sz w:val="28"/>
-          <w:szCs w:val="28"/>
-          <w:rtl w:val="0"/>
-        </w:rPr>
-        <w:t xml:space="preserve">розбіжності</w:t>
-      </w:r>
-      <w:r>
-        <w:rPr>
-          <w:sz w:val="28"/>
-          <w:szCs w:val="28"/>
-          <w:rtl w:val="0"/>
-        </w:rPr>
-        <w:t xml:space="preserve"> ітераційного процесу виводить наближене значення, а інша функція – помилку обчислення. Даний підхід дав змогу перенести алгоритми на мову програмування с++ і створити власний фреймворк. Розроблені методи були згруповані у вигляді класів для підключення як сторонні бібліотеки на боці Arduino Mega так і в Qt терміналі.</w:t>
+        </w:rPr>
+        <w:t>Математична обробка отриманих сигналів та відпрацювання алгоритмів здійснювалося в програмному середовищі Mathcad 11-15. Символьне обчислення здійснювалося в версії 11 так як в нь</w:t>
+      </w:r>
+      <w:r>
+        <w:rPr>
+          <w:sz w:val="28"/>
+          <w:szCs w:val="28"/>
+        </w:rPr>
+        <w:t>ому вбудоване символьне ядро програмного продукту Maple. Версія програми 15 дозволяє здійснювати автоматичне обчислення результатів вимірювань та підтримує можливість звернення до скриптових інструкцій</w:t>
+      </w:r>
+      <w:ins w:id="40" w:author="nik" w:date="2023-05-11T11:51:00Z">
+        <w:r>
+          <w:rPr>
+            <w:sz w:val="28"/>
+            <w:szCs w:val="28"/>
+          </w:rPr>
+          <w:t xml:space="preserve"> зовнішніх програм, таких як </w:t>
+        </w:r>
+      </w:ins>
+      <w:ins w:id="41" w:author="nik" w:date="2023-05-11T11:52:00Z">
+        <w:r>
+          <w:rPr>
+            <w:sz w:val="28"/>
+            <w:szCs w:val="28"/>
+            <w:lang w:val="en-US"/>
+          </w:rPr>
+          <w:t>Python</w:t>
+        </w:r>
+        <w:r>
+          <w:rPr>
+            <w:sz w:val="28"/>
+            <w:szCs w:val="28"/>
+            <w:rPrChange w:id="42" w:author="nik" w:date="2023-05-11T11:52:00Z">
+              <w:rPr>
+                <w:sz w:val="28"/>
+                <w:szCs w:val="28"/>
+                <w:lang w:val="en-US"/>
+              </w:rPr>
+            </w:rPrChange>
+          </w:rPr>
+          <w:t xml:space="preserve">, </w:t>
+        </w:r>
+        <w:proofErr w:type="spellStart"/>
+        <w:r>
+          <w:rPr>
+            <w:sz w:val="28"/>
+            <w:szCs w:val="28"/>
+            <w:lang w:val="en-US"/>
+          </w:rPr>
+          <w:t>cmd</w:t>
+        </w:r>
+        <w:proofErr w:type="spellEnd"/>
+        <w:r>
+          <w:rPr>
+            <w:sz w:val="28"/>
+            <w:szCs w:val="28"/>
+            <w:rPrChange w:id="43" w:author="nik" w:date="2023-05-11T11:52:00Z">
+              <w:rPr>
+                <w:sz w:val="28"/>
+                <w:szCs w:val="28"/>
+                <w:lang w:val="en-US"/>
+              </w:rPr>
+            </w:rPrChange>
+          </w:rPr>
+          <w:t xml:space="preserve">, </w:t>
+        </w:r>
+        <w:r>
+          <w:rPr>
+            <w:sz w:val="28"/>
+            <w:szCs w:val="28"/>
+            <w:lang w:val="en-US"/>
+          </w:rPr>
+          <w:t>bat</w:t>
+        </w:r>
+      </w:ins>
+      <w:r>
+        <w:rPr>
+          <w:sz w:val="28"/>
+          <w:szCs w:val="28"/>
+        </w:rPr>
+        <w:t>. Блоки алгоритмів обчислень були спеціально реалізован</w:t>
+      </w:r>
+      <w:r>
+        <w:rPr>
+          <w:sz w:val="28"/>
+          <w:szCs w:val="28"/>
+        </w:rPr>
+        <w:t>і у вигляді чисельних методів (максимально не використовувалися вбудовані функції). Для обчислень систем рівнянь в середовищі Mathcad є набір вбудованих функцій, а саме: Find, Minner, lsolve. В нашій роботі були задіяні функції Find та Minner. Внутрішня ме</w:t>
+      </w:r>
+      <w:r>
+        <w:rPr>
+          <w:sz w:val="28"/>
+          <w:szCs w:val="28"/>
+        </w:rPr>
+        <w:t>ханіка даних функцій базується на використанні чисельних градієнтних методів обчислення. Обидві функції однакові</w:t>
+      </w:r>
+      <w:ins w:id="44" w:author="nik" w:date="2023-05-11T11:52:00Z">
+        <w:r>
+          <w:rPr>
+            <w:sz w:val="28"/>
+            <w:szCs w:val="28"/>
+          </w:rPr>
+          <w:t>,</w:t>
+        </w:r>
+      </w:ins>
+      <w:r>
+        <w:rPr>
+          <w:sz w:val="28"/>
+          <w:szCs w:val="28"/>
+        </w:rPr>
+        <w:t xml:space="preserve"> </w:t>
+      </w:r>
+      <w:del w:id="45" w:author="nik" w:date="2023-05-11T11:52:00Z">
+        <w:r>
+          <w:rPr>
+            <w:sz w:val="28"/>
+            <w:szCs w:val="28"/>
+          </w:rPr>
+          <w:delText>та</w:delText>
+        </w:r>
+      </w:del>
+      <w:ins w:id="46" w:author="nik" w:date="2023-05-11T11:52:00Z">
+        <w:r>
+          <w:rPr>
+            <w:sz w:val="28"/>
+            <w:szCs w:val="28"/>
+          </w:rPr>
+          <w:t>однак</w:t>
+        </w:r>
+      </w:ins>
+      <w:r>
+        <w:rPr>
+          <w:sz w:val="28"/>
+          <w:szCs w:val="28"/>
+        </w:rPr>
+        <w:t xml:space="preserve"> Minner при розбіжності ітераційного процесу виводить наближене значення, а інша функція </w:t>
+      </w:r>
+      <w:ins w:id="47" w:author="nik" w:date="2023-05-11T11:53:00Z">
+        <w:r>
+          <w:rPr>
+            <w:sz w:val="28"/>
+            <w:szCs w:val="28"/>
+            <w:lang w:val="en-US"/>
+          </w:rPr>
+          <w:t>Find</w:t>
+        </w:r>
+        <w:r>
+          <w:rPr>
+            <w:sz w:val="28"/>
+            <w:szCs w:val="28"/>
+            <w:rPrChange w:id="48" w:author="nik" w:date="2023-05-11T11:53:00Z">
+              <w:rPr>
+                <w:sz w:val="28"/>
+                <w:szCs w:val="28"/>
+                <w:lang w:val="en-US"/>
+              </w:rPr>
+            </w:rPrChange>
+          </w:rPr>
+          <w:t xml:space="preserve"> </w:t>
+        </w:r>
+      </w:ins>
+      <w:r>
+        <w:rPr>
+          <w:sz w:val="28"/>
+          <w:szCs w:val="28"/>
+        </w:rPr>
+        <w:t>– помилку обчислення. Даний підхід дав змогу перенес</w:t>
+      </w:r>
+      <w:r>
+        <w:rPr>
+          <w:sz w:val="28"/>
+          <w:szCs w:val="28"/>
+        </w:rPr>
+        <w:t>ти алгоритми на мову програмування с++ і створити власний фреймворк. Розроблені методи були згруповані у вигляді класів для підключення як сторонні бібліотеки на боці Arduino Mega так і в Qt терміналі.</w:t>
       </w:r>
     </w:p>
     <w:p>
@@ -1151,25 +1796,65 @@
         <w:rPr>
           <w:sz w:val="28"/>
           <w:szCs w:val="28"/>
-          <w:rtl w:val="0"/>
-        </w:rPr>
-        <w:t xml:space="preserve">Для тестування запропонованої установки були задіяні зразки у вигляді плоских пластин розміром </w:t>
-      </w:r>
-      <w:r>
-        <w:rPr>
-          <w:sz w:val="28"/>
-          <w:szCs w:val="28"/>
-          <w:rtl w:val="0"/>
-        </w:rPr>
-        <w:t xml:space="preserve">1см</w:t>
-      </w:r>
-      <w:r>
-        <w:rPr>
-          <w:sz w:val="28"/>
-          <w:szCs w:val="28"/>
-          <w:rtl w:val="0"/>
-        </w:rPr>
-        <w:t xml:space="preserve"> х 1см з нанесеними плівками Cu2ZnSnS4. Дані зразки були надані авторами роботи [17] і попередньо були ретельно досліджені.</w:t>
+        </w:rPr>
+        <w:t>Для тестування запропонованої установки були задіяні з</w:t>
+      </w:r>
+      <w:r>
+        <w:rPr>
+          <w:sz w:val="28"/>
+          <w:szCs w:val="28"/>
+        </w:rPr>
+        <w:t>разки у вигляді плоских пластин розміром 1см х 1см з нанесеними плівками Cu</w:t>
+      </w:r>
+      <w:r>
+        <w:rPr>
+          <w:sz w:val="28"/>
+          <w:szCs w:val="28"/>
+          <w:vertAlign w:val="subscript"/>
+          <w:rPrChange w:id="49" w:author="nik" w:date="2023-05-11T11:53:00Z">
+            <w:rPr>
+              <w:sz w:val="28"/>
+              <w:szCs w:val="28"/>
+            </w:rPr>
+          </w:rPrChange>
+        </w:rPr>
+        <w:t>2</w:t>
+      </w:r>
+      <w:r>
+        <w:rPr>
+          <w:sz w:val="28"/>
+          <w:szCs w:val="28"/>
+        </w:rPr>
+        <w:t>ZnSnS</w:t>
+      </w:r>
+      <w:r>
+        <w:rPr>
+          <w:sz w:val="28"/>
+          <w:szCs w:val="28"/>
+          <w:vertAlign w:val="subscript"/>
+          <w:rPrChange w:id="50" w:author="nik" w:date="2023-05-11T11:53:00Z">
+            <w:rPr>
+              <w:sz w:val="28"/>
+              <w:szCs w:val="28"/>
+            </w:rPr>
+          </w:rPrChange>
+        </w:rPr>
+        <w:t>4</w:t>
+      </w:r>
+      <w:r>
+        <w:rPr>
+          <w:sz w:val="28"/>
+          <w:szCs w:val="28"/>
+        </w:rPr>
+        <w:t xml:space="preserve">. Дані </w:t>
+      </w:r>
+      <w:r>
+        <w:rPr>
+          <w:sz w:val="28"/>
+          <w:szCs w:val="28"/>
+        </w:rPr>
+        <w:lastRenderedPageBreak/>
+        <w:t>зразки були надані авторами роботи [17] і попередньо були ретельно досліджені.</w:t>
       </w:r>
     </w:p>
     <w:p>
@@ -1186,25 +1871,54 @@
         <w:rPr>
           <w:sz w:val="28"/>
           <w:szCs w:val="28"/>
-          <w:rtl w:val="0"/>
-        </w:rPr>
-        <w:t xml:space="preserve">Дослідження проводилося у відповідності до методики представлений на рисунку 4.1.1. Отримані результати передавалися терміналу і вводилися вручну в розрахункову </w:t>
-      </w:r>
-      <w:r>
-        <w:rPr>
-          <w:sz w:val="28"/>
-          <w:szCs w:val="28"/>
-          <w:rtl w:val="0"/>
-        </w:rPr>
-        <w:t xml:space="preserve">площину</w:t>
-      </w:r>
-      <w:r>
-        <w:rPr>
-          <w:sz w:val="28"/>
-          <w:szCs w:val="28"/>
-          <w:rtl w:val="0"/>
-        </w:rPr>
-        <w:t xml:space="preserve"> програми Mathcad 15. Кроки обчислень наведені на рисунках нижче.</w:t>
+        </w:rPr>
+        <w:t xml:space="preserve">Дослідження проводилося у відповідності до методики </w:t>
+      </w:r>
+      <w:del w:id="51" w:author="nik" w:date="2023-05-11T11:54:00Z">
+        <w:r>
+          <w:rPr>
+            <w:sz w:val="28"/>
+            <w:szCs w:val="28"/>
+          </w:rPr>
+          <w:delText xml:space="preserve">представлений </w:delText>
+        </w:r>
+      </w:del>
+      <w:ins w:id="52" w:author="nik" w:date="2023-05-11T11:54:00Z">
+        <w:r>
+          <w:rPr>
+            <w:sz w:val="28"/>
+            <w:szCs w:val="28"/>
+          </w:rPr>
+          <w:t>представлен</w:t>
+        </w:r>
+        <w:r>
+          <w:rPr>
+            <w:sz w:val="28"/>
+            <w:szCs w:val="28"/>
+          </w:rPr>
+          <w:t>ої</w:t>
+        </w:r>
+        <w:r>
+          <w:rPr>
+            <w:sz w:val="28"/>
+            <w:szCs w:val="28"/>
+          </w:rPr>
+          <w:t xml:space="preserve"> </w:t>
+        </w:r>
+      </w:ins>
+      <w:r>
+        <w:rPr>
+          <w:sz w:val="28"/>
+          <w:szCs w:val="28"/>
+        </w:rPr>
+        <w:t>на рисунку 4.1.1. Отри</w:t>
+      </w:r>
+      <w:r>
+        <w:rPr>
+          <w:sz w:val="28"/>
+          <w:szCs w:val="28"/>
+        </w:rPr>
+        <w:t>мані результати передавалися терміналу і вводилися вручну в розрахункову площину програми Mathcad 15. Кроки обчислень наведені на рисунках нижче.</w:t>
       </w:r>
     </w:p>
     <w:p>
@@ -1217,43 +1931,433 @@
           <w:szCs w:val="28"/>
         </w:rPr>
       </w:pPr>
-      <w:r>
-        <w:rPr>
-          <w:rtl w:val="0"/>
-        </w:rPr>
-      </w:r>
+      <w:ins w:id="53" w:author="nik" w:date="2023-05-11T12:17:00Z">
+        <w:r>
+          <w:rPr>
+            <w:sz w:val="28"/>
+            <w:szCs w:val="28"/>
+          </w:rPr>
+          <w:t>На рисунку 4.1.5 наведені результати вимірювань кутів Брюстера від різних д</w:t>
+        </w:r>
+      </w:ins>
+      <w:ins w:id="54" w:author="nik" w:date="2023-05-11T12:18:00Z">
+        <w:r>
+          <w:rPr>
+            <w:sz w:val="28"/>
+            <w:szCs w:val="28"/>
+          </w:rPr>
+          <w:t xml:space="preserve">жерел світла. Кути вимірювалися на Гоніометрі Г5М, довжина хвилі виділялася монохроматором ДМР-4 </w:t>
+        </w:r>
+      </w:ins>
+      <w:ins w:id="55" w:author="nik" w:date="2023-05-11T12:19:00Z">
+        <w:r>
+          <w:rPr>
+            <w:sz w:val="28"/>
+            <w:szCs w:val="28"/>
+          </w:rPr>
+          <w:t>від спектроскопічної лампи накалювання з увіолієвим склом. Результати інтенсивності світла фіксувала платформа Ардуіно</w:t>
+        </w:r>
+      </w:ins>
+      <w:ins w:id="56" w:author="nik" w:date="2023-05-11T12:20:00Z">
+        <w:r>
+          <w:rPr>
+            <w:sz w:val="28"/>
+            <w:szCs w:val="28"/>
+          </w:rPr>
+          <w:t xml:space="preserve"> і в терміналі через протокол </w:t>
+        </w:r>
+        <w:r>
+          <w:rPr>
+            <w:sz w:val="28"/>
+            <w:szCs w:val="28"/>
+            <w:lang w:val="en-US"/>
+          </w:rPr>
+          <w:t>UART</w:t>
+        </w:r>
+        <w:r>
+          <w:rPr>
+            <w:sz w:val="28"/>
+            <w:szCs w:val="28"/>
+          </w:rPr>
+          <w:t xml:space="preserve"> обчислювалися значення.</w:t>
+        </w:r>
+      </w:ins>
     </w:p>
     <w:tbl>
       <w:tblPr>
-        <w:tblStyle w:val="Table5"/>
-        <w:tblW w:w="9628.0" w:type="dxa"/>
-        <w:jc w:val="left"/>
-        <w:tblBorders>
-          <w:top w:color="000000" w:space="0" w:sz="4" w:val="single"/>
-          <w:left w:color="000000" w:space="0" w:sz="4" w:val="single"/>
-          <w:bottom w:color="000000" w:space="0" w:sz="4" w:val="single"/>
-          <w:right w:color="000000" w:space="0" w:sz="4" w:val="single"/>
-          <w:insideH w:color="000000" w:space="0" w:sz="4" w:val="single"/>
-          <w:insideV w:color="000000" w:space="0" w:sz="4" w:val="single"/>
-        </w:tblBorders>
+        <w:tblStyle w:val="af2"/>
+        <w:tblW w:w="9628" w:type="dxa"/>
         <w:tblLayout w:type="fixed"/>
-        <w:tblLook w:val="0400"/>
+        <w:tblLook w:val="0400" w:firstRow="0" w:lastRow="0" w:firstColumn="0" w:lastColumn="0" w:noHBand="0" w:noVBand="1"/>
+        <w:tblPrChange w:id="57" w:author="nik" w:date="2023-05-11T12:20:00Z">
+          <w:tblPr>
+            <w:tblStyle w:val="af2"/>
+            <w:tblW w:w="9628" w:type="dxa"/>
+            <w:tblBorders>
+              <w:top w:val="single" w:sz="4" w:space="0" w:color="000000"/>
+              <w:left w:val="single" w:sz="4" w:space="0" w:color="000000"/>
+              <w:bottom w:val="single" w:sz="4" w:space="0" w:color="000000"/>
+              <w:right w:val="single" w:sz="4" w:space="0" w:color="000000"/>
+              <w:insideH w:val="single" w:sz="4" w:space="0" w:color="000000"/>
+              <w:insideV w:val="single" w:sz="4" w:space="0" w:color="000000"/>
+            </w:tblBorders>
+            <w:tblLayout w:type="fixed"/>
+            <w:tblLook w:val="0400" w:firstRow="0" w:lastRow="0" w:firstColumn="0" w:lastColumn="0" w:noHBand="0" w:noVBand="1"/>
+          </w:tblPr>
+        </w:tblPrChange>
       </w:tblPr>
       <w:tblGrid>
         <w:gridCol w:w="9628"/>
-        <w:tblGridChange w:id="0">
+        <w:tblGridChange w:id="58">
           <w:tblGrid>
             <w:gridCol w:w="9628"/>
           </w:tblGrid>
         </w:tblGridChange>
       </w:tblGrid>
       <w:tr>
-        <w:trPr>
-          <w:cantSplit w:val="0"/>
-          <w:tblHeader w:val="0"/>
-        </w:trPr>
         <w:tc>
-          <w:tcPr/>
+          <w:tcPr>
+            <w:tcW w:w="9628" w:type="dxa"/>
+            <w:tcPrChange w:id="59" w:author="nik" w:date="2023-05-11T12:20:00Z">
+              <w:tcPr>
+                <w:tcW w:w="9628" w:type="dxa"/>
+              </w:tcPr>
+            </w:tcPrChange>
+          </w:tcPr>
+          <w:p>
+            <w:pPr>
+              <w:autoSpaceDE w:val="0"/>
+              <w:autoSpaceDN w:val="0"/>
+              <w:adjustRightInd w:val="0"/>
+              <w:rPr>
+                <w:sz w:val="28"/>
+                <w:szCs w:val="28"/>
+              </w:rPr>
+              <w:pPrChange w:id="60" w:author="nik" w:date="2023-05-11T12:15:00Z">
+                <w:pPr>
+                  <w:spacing w:after="100" w:line="360" w:lineRule="auto"/>
+                  <w:jc w:val="both"/>
+                </w:pPr>
+              </w:pPrChange>
+            </w:pPr>
+            <w:ins w:id="61" w:author="nik" w:date="2023-05-11T12:15:00Z">
+              <w:r>
+                <w:rPr>
+                  <w:rFonts w:ascii="Arial" w:hAnsi="Arial" w:cs="Arial"/>
+                  <w:noProof/>
+                  <w:position w:val="-73"/>
+                  <w:sz w:val="20"/>
+                  <w:szCs w:val="20"/>
+                  <w:lang w:val="en-US"/>
+                </w:rPr>
+                <w:drawing>
+                  <wp:inline distT="0" distB="0" distL="0" distR="0" wp14:anchorId="2A999F01" wp14:editId="6275B08B">
+                    <wp:extent cx="854710" cy="1000760"/>
+                    <wp:effectExtent l="0" t="0" r="2540" b="8890"/>
+                    <wp:docPr id="4" name="Picture 4"/>
+                    <wp:cNvGraphicFramePr>
+                      <a:graphicFrameLocks xmlns:a="http://schemas.openxmlformats.org/drawingml/2006/main" noChangeAspect="1"/>
+                    </wp:cNvGraphicFramePr>
+                    <a:graphic xmlns:a="http://schemas.openxmlformats.org/drawingml/2006/main">
+                      <a:graphicData uri="http://schemas.openxmlformats.org/drawingml/2006/picture">
+                        <pic:pic xmlns:pic="http://schemas.openxmlformats.org/drawingml/2006/picture">
+                          <pic:nvPicPr>
+                            <pic:cNvPr id="0" name="Picture 2"/>
+                            <pic:cNvPicPr>
+                              <a:picLocks noChangeAspect="1" noChangeArrowheads="1"/>
+                            </pic:cNvPicPr>
+                          </pic:nvPicPr>
+                          <pic:blipFill>
+                            <a:blip r:embed="rId13">
+                              <a:extLst>
+                                <a:ext uri="{28A0092B-C50C-407E-A947-70E740481C1C}">
+                                  <a14:useLocalDpi xmlns:a14="http://schemas.microsoft.com/office/drawing/2010/main" val="0"/>
+                                </a:ext>
+                              </a:extLst>
+                            </a:blip>
+                            <a:srcRect/>
+                            <a:stretch>
+                              <a:fillRect/>
+                            </a:stretch>
+                          </pic:blipFill>
+                          <pic:spPr bwMode="auto">
+                            <a:xfrm>
+                              <a:off x="0" y="0"/>
+                              <a:ext cx="854710" cy="1000760"/>
+                            </a:xfrm>
+                            <a:prstGeom prst="rect">
+                              <a:avLst/>
+                            </a:prstGeom>
+                            <a:noFill/>
+                            <a:ln>
+                              <a:noFill/>
+                            </a:ln>
+                          </pic:spPr>
+                        </pic:pic>
+                      </a:graphicData>
+                    </a:graphic>
+                  </wp:inline>
+                </w:drawing>
+              </w:r>
+              <w:r>
+                <w:rPr>
+                  <w:rFonts w:ascii="Arial" w:hAnsi="Arial" w:cs="Arial"/>
+                  <w:noProof/>
+                  <w:position w:val="-73"/>
+                  <w:sz w:val="20"/>
+                  <w:szCs w:val="20"/>
+                  <w:lang w:val="en-US"/>
+                </w:rPr>
+                <w:drawing>
+                  <wp:inline distT="0" distB="0" distL="0" distR="0" wp14:anchorId="5802B3C3" wp14:editId="7AB735EC">
+                    <wp:extent cx="802005" cy="1000760"/>
+                    <wp:effectExtent l="0" t="0" r="0" b="8890"/>
+                    <wp:docPr id="3" name="Picture 3"/>
+                    <wp:cNvGraphicFramePr>
+                      <a:graphicFrameLocks xmlns:a="http://schemas.openxmlformats.org/drawingml/2006/main" noChangeAspect="1"/>
+                    </wp:cNvGraphicFramePr>
+                    <a:graphic xmlns:a="http://schemas.openxmlformats.org/drawingml/2006/main">
+                      <a:graphicData uri="http://schemas.openxmlformats.org/drawingml/2006/picture">
+                        <pic:pic xmlns:pic="http://schemas.openxmlformats.org/drawingml/2006/picture">
+                          <pic:nvPicPr>
+                            <pic:cNvPr id="0" name="Picture 3"/>
+                            <pic:cNvPicPr>
+                              <a:picLocks noChangeAspect="1" noChangeArrowheads="1"/>
+                            </pic:cNvPicPr>
+                          </pic:nvPicPr>
+                          <pic:blipFill>
+                            <a:blip r:embed="rId14">
+                              <a:extLst>
+                                <a:ext uri="{28A0092B-C50C-407E-A947-70E740481C1C}">
+                                  <a14:useLocalDpi xmlns:a14="http://schemas.microsoft.com/office/drawing/2010/main" val="0"/>
+                                </a:ext>
+                              </a:extLst>
+                            </a:blip>
+                            <a:srcRect/>
+                            <a:stretch>
+                              <a:fillRect/>
+                            </a:stretch>
+                          </pic:blipFill>
+                          <pic:spPr bwMode="auto">
+                            <a:xfrm>
+                              <a:off x="0" y="0"/>
+                              <a:ext cx="802005" cy="1000760"/>
+                            </a:xfrm>
+                            <a:prstGeom prst="rect">
+                              <a:avLst/>
+                            </a:prstGeom>
+                            <a:noFill/>
+                            <a:ln>
+                              <a:noFill/>
+                            </a:ln>
+                          </pic:spPr>
+                        </pic:pic>
+                      </a:graphicData>
+                    </a:graphic>
+                  </wp:inline>
+                </w:drawing>
+              </w:r>
+              <w:r>
+                <w:rPr>
+                  <w:rFonts w:ascii="Arial" w:hAnsi="Arial" w:cs="Arial"/>
+                  <w:noProof/>
+                  <w:position w:val="-73"/>
+                  <w:sz w:val="20"/>
+                  <w:szCs w:val="20"/>
+                  <w:lang w:val="en-US"/>
+                </w:rPr>
+                <w:drawing>
+                  <wp:inline distT="0" distB="0" distL="0" distR="0" wp14:anchorId="619CA920" wp14:editId="52111D58">
+                    <wp:extent cx="788670" cy="1000760"/>
+                    <wp:effectExtent l="0" t="0" r="0" b="8890"/>
+                    <wp:docPr id="2" name="Picture 2"/>
+                    <wp:cNvGraphicFramePr>
+                      <a:graphicFrameLocks xmlns:a="http://schemas.openxmlformats.org/drawingml/2006/main" noChangeAspect="1"/>
+                    </wp:cNvGraphicFramePr>
+                    <a:graphic xmlns:a="http://schemas.openxmlformats.org/drawingml/2006/main">
+                      <a:graphicData uri="http://schemas.openxmlformats.org/drawingml/2006/picture">
+                        <pic:pic xmlns:pic="http://schemas.openxmlformats.org/drawingml/2006/picture">
+                          <pic:nvPicPr>
+                            <pic:cNvPr id="0" name="Picture 4"/>
+                            <pic:cNvPicPr>
+                              <a:picLocks noChangeAspect="1" noChangeArrowheads="1"/>
+                            </pic:cNvPicPr>
+                          </pic:nvPicPr>
+                          <pic:blipFill>
+                            <a:blip r:embed="rId15">
+                              <a:extLst>
+                                <a:ext uri="{28A0092B-C50C-407E-A947-70E740481C1C}">
+                                  <a14:useLocalDpi xmlns:a14="http://schemas.microsoft.com/office/drawing/2010/main" val="0"/>
+                                </a:ext>
+                              </a:extLst>
+                            </a:blip>
+                            <a:srcRect/>
+                            <a:stretch>
+                              <a:fillRect/>
+                            </a:stretch>
+                          </pic:blipFill>
+                          <pic:spPr bwMode="auto">
+                            <a:xfrm>
+                              <a:off x="0" y="0"/>
+                              <a:ext cx="788670" cy="1000760"/>
+                            </a:xfrm>
+                            <a:prstGeom prst="rect">
+                              <a:avLst/>
+                            </a:prstGeom>
+                            <a:noFill/>
+                            <a:ln>
+                              <a:noFill/>
+                            </a:ln>
+                          </pic:spPr>
+                        </pic:pic>
+                      </a:graphicData>
+                    </a:graphic>
+                  </wp:inline>
+                </w:drawing>
+              </w:r>
+              <w:r>
+                <w:rPr>
+                  <w:rFonts w:ascii="Arial" w:hAnsi="Arial" w:cs="Arial"/>
+                  <w:noProof/>
+                  <w:position w:val="-73"/>
+                  <w:sz w:val="20"/>
+                  <w:szCs w:val="20"/>
+                  <w:lang w:val="en-US"/>
+                </w:rPr>
+                <w:drawing>
+                  <wp:inline distT="0" distB="0" distL="0" distR="0" wp14:anchorId="759FA84F" wp14:editId="0908DBC2">
+                    <wp:extent cx="802005" cy="1000760"/>
+                    <wp:effectExtent l="0" t="0" r="0" b="8890"/>
+                    <wp:docPr id="1" name="Picture 1"/>
+                    <wp:cNvGraphicFramePr>
+                      <a:graphicFrameLocks xmlns:a="http://schemas.openxmlformats.org/drawingml/2006/main" noChangeAspect="1"/>
+                    </wp:cNvGraphicFramePr>
+                    <a:graphic xmlns:a="http://schemas.openxmlformats.org/drawingml/2006/main">
+                      <a:graphicData uri="http://schemas.openxmlformats.org/drawingml/2006/picture">
+                        <pic:pic xmlns:pic="http://schemas.openxmlformats.org/drawingml/2006/picture">
+                          <pic:nvPicPr>
+                            <pic:cNvPr id="0" name="Picture 5"/>
+                            <pic:cNvPicPr>
+                              <a:picLocks noChangeAspect="1" noChangeArrowheads="1"/>
+                            </pic:cNvPicPr>
+                          </pic:nvPicPr>
+                          <pic:blipFill>
+                            <a:blip r:embed="rId16">
+                              <a:extLst>
+                                <a:ext uri="{28A0092B-C50C-407E-A947-70E740481C1C}">
+                                  <a14:useLocalDpi xmlns:a14="http://schemas.microsoft.com/office/drawing/2010/main" val="0"/>
+                                </a:ext>
+                              </a:extLst>
+                            </a:blip>
+                            <a:srcRect/>
+                            <a:stretch>
+                              <a:fillRect/>
+                            </a:stretch>
+                          </pic:blipFill>
+                          <pic:spPr bwMode="auto">
+                            <a:xfrm>
+                              <a:off x="0" y="0"/>
+                              <a:ext cx="802005" cy="1000760"/>
+                            </a:xfrm>
+                            <a:prstGeom prst="rect">
+                              <a:avLst/>
+                            </a:prstGeom>
+                            <a:noFill/>
+                            <a:ln>
+                              <a:noFill/>
+                            </a:ln>
+                          </pic:spPr>
+                        </pic:pic>
+                      </a:graphicData>
+                    </a:graphic>
+                  </wp:inline>
+                </w:drawing>
+              </w:r>
+            </w:ins>
+            <w:ins w:id="62" w:author="nik" w:date="2023-05-11T12:16:00Z">
+              <w:r>
+                <w:rPr>
+                  <w:rFonts w:ascii="Arial" w:hAnsi="Arial" w:cs="Arial"/>
+                  <w:noProof/>
+                  <w:position w:val="-24"/>
+                  <w:sz w:val="20"/>
+                  <w:szCs w:val="20"/>
+                  <w:lang w:val="en-US"/>
+                </w:rPr>
+                <w:t xml:space="preserve"> </w:t>
+              </w:r>
+              <w:r>
+                <w:rPr>
+                  <w:rFonts w:ascii="Arial" w:hAnsi="Arial" w:cs="Arial"/>
+                  <w:noProof/>
+                  <w:position w:val="-24"/>
+                  <w:sz w:val="20"/>
+                  <w:szCs w:val="20"/>
+                  <w:lang w:val="en-US"/>
+                </w:rPr>
+                <w:drawing>
+                  <wp:inline distT="0" distB="0" distL="0" distR="0" wp14:anchorId="33E35B19" wp14:editId="342A9BB5">
+                    <wp:extent cx="695960" cy="264795"/>
+                    <wp:effectExtent l="0" t="0" r="8890" b="1905"/>
+                    <wp:docPr id="5" name="Picture 5"/>
+                    <wp:cNvGraphicFramePr>
+                      <a:graphicFrameLocks xmlns:a="http://schemas.openxmlformats.org/drawingml/2006/main" noChangeAspect="1"/>
+                    </wp:cNvGraphicFramePr>
+                    <a:graphic xmlns:a="http://schemas.openxmlformats.org/drawingml/2006/main">
+                      <a:graphicData uri="http://schemas.openxmlformats.org/drawingml/2006/picture">
+                        <pic:pic xmlns:pic="http://schemas.openxmlformats.org/drawingml/2006/picture">
+                          <pic:nvPicPr>
+                            <pic:cNvPr id="0" name="Picture 1"/>
+                            <pic:cNvPicPr>
+                              <a:picLocks noChangeAspect="1" noChangeArrowheads="1"/>
+                            </pic:cNvPicPr>
+                          </pic:nvPicPr>
+                          <pic:blipFill>
+                            <a:blip r:embed="rId17">
+                              <a:extLst>
+                                <a:ext uri="{28A0092B-C50C-407E-A947-70E740481C1C}">
+                                  <a14:useLocalDpi xmlns:a14="http://schemas.microsoft.com/office/drawing/2010/main" val="0"/>
+                                </a:ext>
+                              </a:extLst>
+                            </a:blip>
+                            <a:srcRect/>
+                            <a:stretch>
+                              <a:fillRect/>
+                            </a:stretch>
+                          </pic:blipFill>
+                          <pic:spPr bwMode="auto">
+                            <a:xfrm>
+                              <a:off x="0" y="0"/>
+                              <a:ext cx="695960" cy="264795"/>
+                            </a:xfrm>
+                            <a:prstGeom prst="rect">
+                              <a:avLst/>
+                            </a:prstGeom>
+                            <a:noFill/>
+                            <a:ln>
+                              <a:noFill/>
+                            </a:ln>
+                          </pic:spPr>
+                        </pic:pic>
+                      </a:graphicData>
+                    </a:graphic>
+                  </wp:inline>
+                </w:drawing>
+              </w:r>
+            </w:ins>
+          </w:p>
+        </w:tc>
+      </w:tr>
+      <w:tr>
+        <w:tc>
+          <w:tcPr>
+            <w:tcW w:w="9628" w:type="dxa"/>
+            <w:tcPrChange w:id="63" w:author="nik" w:date="2023-05-11T12:20:00Z">
+              <w:tcPr>
+                <w:tcW w:w="9628" w:type="dxa"/>
+              </w:tcPr>
+            </w:tcPrChange>
+          </w:tcPr>
           <w:p>
             <w:pPr>
               <w:spacing w:after="100" w:line="360" w:lineRule="auto"/>
@@ -1263,21 +2367,240 @@
                 <w:szCs w:val="28"/>
               </w:rPr>
             </w:pPr>
-            <w:r>
+            <w:ins w:id="64" w:author="nik" w:date="2023-05-11T12:12:00Z">
+              <w:r>
+                <w:rPr>
+                  <w:sz w:val="28"/>
+                  <w:szCs w:val="28"/>
+                </w:rPr>
+                <w:t>Рисунок 4.1.</w:t>
+              </w:r>
+              <w:r>
+                <w:rPr>
+                  <w:sz w:val="28"/>
+                  <w:szCs w:val="28"/>
+                </w:rPr>
+                <w:t>5</w:t>
+              </w:r>
+              <w:r>
+                <w:rPr>
+                  <w:sz w:val="28"/>
+                  <w:szCs w:val="28"/>
+                </w:rPr>
+                <w:t xml:space="preserve"> — Результати </w:t>
+              </w:r>
+            </w:ins>
+            <w:ins w:id="65" w:author="nik" w:date="2023-05-11T12:16:00Z">
+              <w:r>
+                <w:rPr>
+                  <w:sz w:val="28"/>
+                  <w:szCs w:val="28"/>
+                </w:rPr>
+                <w:t>вимірювань кутів Брюстера для різних довжин хвиль</w:t>
+              </w:r>
+            </w:ins>
+          </w:p>
+        </w:tc>
+      </w:tr>
+    </w:tbl>
+    <w:p>
+      <w:pPr>
+        <w:spacing w:after="100" w:line="360" w:lineRule="auto"/>
+        <w:ind w:firstLine="720"/>
+        <w:jc w:val="both"/>
+        <w:rPr>
+          <w:sz w:val="28"/>
+          <w:szCs w:val="28"/>
+        </w:rPr>
+      </w:pPr>
+    </w:p>
+    <w:p>
+      <w:pPr>
+        <w:spacing w:after="100" w:line="360" w:lineRule="auto"/>
+        <w:ind w:firstLine="720"/>
+        <w:jc w:val="both"/>
+        <w:rPr>
+          <w:sz w:val="28"/>
+          <w:szCs w:val="28"/>
+        </w:rPr>
+      </w:pPr>
+      <w:ins w:id="66" w:author="nik" w:date="2023-05-11T12:23:00Z">
+        <w:r>
+          <w:rPr>
+            <w:sz w:val="28"/>
+            <w:szCs w:val="28"/>
+          </w:rPr>
+          <w:t>На рисунку 4.1.</w:t>
+        </w:r>
+        <w:r>
+          <w:rPr>
+            <w:sz w:val="28"/>
+            <w:szCs w:val="28"/>
+          </w:rPr>
+          <w:t>6 представлений оригінальний алгоритм обрахунку системи рівнянь</w:t>
+        </w:r>
+      </w:ins>
+      <w:ins w:id="67" w:author="nik" w:date="2023-05-11T12:24:00Z">
+        <w:r>
+          <w:rPr>
+            <w:sz w:val="28"/>
+            <w:szCs w:val="28"/>
+          </w:rPr>
+          <w:t xml:space="preserve">, які складаються з формул Зельмеера. Так як ітераційний процес сходиться то використовували вбудовану функцію </w:t>
+        </w:r>
+        <w:r>
+          <w:rPr>
+            <w:sz w:val="28"/>
+            <w:szCs w:val="28"/>
+            <w:lang w:val="en-US"/>
+          </w:rPr>
+          <w:t>Find</w:t>
+        </w:r>
+      </w:ins>
+      <w:ins w:id="68" w:author="nik" w:date="2023-05-11T12:25:00Z">
+        <w:r>
+          <w:rPr>
+            <w:sz w:val="28"/>
+            <w:szCs w:val="28"/>
+          </w:rPr>
+          <w:t xml:space="preserve"> (в </w:t>
+        </w:r>
+      </w:ins>
+      <w:ins w:id="69" w:author="nik" w:date="2023-05-11T12:26:00Z">
+        <w:r>
+          <w:rPr>
+            <w:sz w:val="28"/>
+            <w:szCs w:val="28"/>
+          </w:rPr>
+          <w:t>іншому випадку будуть братися наближені корені рівнянь</w:t>
+        </w:r>
+      </w:ins>
+      <w:ins w:id="70" w:author="nik" w:date="2023-05-11T12:25:00Z">
+        <w:r>
+          <w:rPr>
+            <w:sz w:val="28"/>
+            <w:szCs w:val="28"/>
+          </w:rPr>
+          <w:t>)</w:t>
+        </w:r>
+      </w:ins>
+      <w:ins w:id="71" w:author="nik" w:date="2023-05-11T12:24:00Z">
+        <w:r>
+          <w:rPr>
+            <w:sz w:val="28"/>
+            <w:szCs w:val="28"/>
+          </w:rPr>
+          <w:t>. Прог</w:t>
+        </w:r>
+      </w:ins>
+      <w:ins w:id="72" w:author="nik" w:date="2023-05-11T12:25:00Z">
+        <w:r>
+          <w:rPr>
+            <w:sz w:val="28"/>
+            <w:szCs w:val="28"/>
+          </w:rPr>
+          <w:t>рамна реалізація функції, як було сказано вище організована на градієнтних алгоритмах чисельними методами.</w:t>
+        </w:r>
+      </w:ins>
+    </w:p>
+    <w:tbl>
+      <w:tblPr>
+        <w:tblStyle w:val="af3"/>
+        <w:tblW w:w="9628" w:type="dxa"/>
+        <w:tblLayout w:type="fixed"/>
+        <w:tblLook w:val="0400" w:firstRow="0" w:lastRow="0" w:firstColumn="0" w:lastColumn="0" w:noHBand="0" w:noVBand="1"/>
+        <w:tblPrChange w:id="73" w:author="nik" w:date="2023-05-11T12:27:00Z">
+          <w:tblPr>
+            <w:tblStyle w:val="af3"/>
+            <w:tblW w:w="9628" w:type="dxa"/>
+            <w:tblBorders>
+              <w:top w:val="single" w:sz="4" w:space="0" w:color="000000"/>
+              <w:left w:val="single" w:sz="4" w:space="0" w:color="000000"/>
+              <w:bottom w:val="single" w:sz="4" w:space="0" w:color="000000"/>
+              <w:right w:val="single" w:sz="4" w:space="0" w:color="000000"/>
+              <w:insideH w:val="single" w:sz="4" w:space="0" w:color="000000"/>
+              <w:insideV w:val="single" w:sz="4" w:space="0" w:color="000000"/>
+            </w:tblBorders>
+            <w:tblLayout w:type="fixed"/>
+            <w:tblLook w:val="0400" w:firstRow="0" w:lastRow="0" w:firstColumn="0" w:lastColumn="0" w:noHBand="0" w:noVBand="1"/>
+          </w:tblPr>
+        </w:tblPrChange>
+      </w:tblPr>
+      <w:tblGrid>
+        <w:gridCol w:w="9628"/>
+        <w:tblGridChange w:id="74">
+          <w:tblGrid>
+            <w:gridCol w:w="9628"/>
+          </w:tblGrid>
+        </w:tblGridChange>
+      </w:tblGrid>
+      <w:tr>
+        <w:tc>
+          <w:tcPr>
+            <w:tcW w:w="9628" w:type="dxa"/>
+            <w:tcPrChange w:id="75" w:author="nik" w:date="2023-05-11T12:27:00Z">
+              <w:tcPr>
+                <w:tcW w:w="9628" w:type="dxa"/>
+              </w:tcPr>
+            </w:tcPrChange>
+          </w:tcPr>
+          <w:p>
+            <w:pPr>
+              <w:spacing w:after="100" w:line="360" w:lineRule="auto"/>
+              <w:jc w:val="center"/>
               <w:rPr>
-                <w:rtl w:val="0"/>
+                <w:sz w:val="28"/>
+                <w:szCs w:val="28"/>
               </w:rPr>
-            </w:r>
+              <w:pPrChange w:id="76" w:author="nik" w:date="2023-05-11T12:22:00Z">
+                <w:pPr>
+                  <w:spacing w:after="100" w:line="360" w:lineRule="auto"/>
+                  <w:jc w:val="both"/>
+                </w:pPr>
+              </w:pPrChange>
+            </w:pPr>
+            <w:ins w:id="77" w:author="nik" w:date="2023-05-11T12:22:00Z">
+              <w:r>
+                <w:object w:dxaOrig="4905" w:dyaOrig="9330">
+                  <v:shapetype id="_x0000_t75" coordsize="21600,21600" o:spt="75" o:preferrelative="t" path="m@4@5l@4@11@9@11@9@5xe" filled="f" stroked="f">
+                    <v:stroke joinstyle="miter"/>
+                    <v:formulas>
+                      <v:f eqn="if lineDrawn pixelLineWidth 0"/>
+                      <v:f eqn="sum @0 1 0"/>
+                      <v:f eqn="sum 0 0 @1"/>
+                      <v:f eqn="prod @2 1 2"/>
+                      <v:f eqn="prod @3 21600 pixelWidth"/>
+                      <v:f eqn="prod @3 21600 pixelHeight"/>
+                      <v:f eqn="sum @0 0 1"/>
+                      <v:f eqn="prod @6 1 2"/>
+                      <v:f eqn="prod @7 21600 pixelWidth"/>
+                      <v:f eqn="sum @8 21600 0"/>
+                      <v:f eqn="prod @7 21600 pixelHeight"/>
+                      <v:f eqn="sum @10 21600 0"/>
+                    </v:formulas>
+                    <v:path o:extrusionok="f" gradientshapeok="t" o:connecttype="rect"/>
+                    <o:lock v:ext="edit" aspectratio="t"/>
+                  </v:shapetype>
+                  <v:shape id="_x0000_i1025" type="#_x0000_t75" style="width:245.2pt;height:466.45pt" o:ole="">
+                    <v:imagedata r:id="rId18" o:title=""/>
+                  </v:shape>
+                  <o:OLEObject Type="Embed" ProgID="PBrush" ShapeID="_x0000_i1025" DrawAspect="Content" ObjectID="_1745313931" r:id="rId19"/>
+                </w:object>
+              </w:r>
+            </w:ins>
           </w:p>
         </w:tc>
       </w:tr>
       <w:tr>
-        <w:trPr>
-          <w:cantSplit w:val="0"/>
-          <w:tblHeader w:val="0"/>
-        </w:trPr>
         <w:tc>
-          <w:tcPr/>
+          <w:tcPr>
+            <w:tcW w:w="9628" w:type="dxa"/>
+            <w:tcPrChange w:id="78" w:author="nik" w:date="2023-05-11T12:27:00Z">
+              <w:tcPr>
+                <w:tcW w:w="9628" w:type="dxa"/>
+              </w:tcPr>
+            </w:tcPrChange>
+          </w:tcPr>
           <w:p>
             <w:pPr>
               <w:spacing w:after="100" w:line="360" w:lineRule="auto"/>
@@ -1287,11 +2610,47 @@
                 <w:szCs w:val="28"/>
               </w:rPr>
             </w:pPr>
-            <w:r>
-              <w:rPr>
-                <w:rtl w:val="0"/>
-              </w:rPr>
-            </w:r>
+            <w:ins w:id="79" w:author="nik" w:date="2023-05-11T12:23:00Z">
+              <w:r>
+                <w:rPr>
+                  <w:sz w:val="28"/>
+                  <w:szCs w:val="28"/>
+                </w:rPr>
+                <w:t>Рисунок 4.1.</w:t>
+              </w:r>
+              <w:r>
+                <w:rPr>
+                  <w:sz w:val="28"/>
+                  <w:szCs w:val="28"/>
+                </w:rPr>
+                <w:t>6</w:t>
+              </w:r>
+              <w:r>
+                <w:rPr>
+                  <w:sz w:val="28"/>
+                  <w:szCs w:val="28"/>
+                </w:rPr>
+                <w:t xml:space="preserve"> — Результати </w:t>
+              </w:r>
+            </w:ins>
+            <w:ins w:id="80" w:author="nik" w:date="2023-05-11T12:26:00Z">
+              <w:r>
+                <w:rPr>
+                  <w:sz w:val="28"/>
+                  <w:szCs w:val="28"/>
+                </w:rPr>
+                <w:t xml:space="preserve">чисельного обчислення градієнтними методами рівнянь, які складаються </w:t>
+              </w:r>
+            </w:ins>
+            <w:ins w:id="81" w:author="nik" w:date="2023-05-11T12:27:00Z">
+              <w:r>
+                <w:rPr>
+                  <w:sz w:val="28"/>
+                  <w:szCs w:val="28"/>
+                </w:rPr>
+                <w:t>з формул Зельмеера.</w:t>
+              </w:r>
+            </w:ins>
           </w:p>
         </w:tc>
       </w:tr>
@@ -1306,11 +2665,6 @@
           <w:szCs w:val="28"/>
         </w:rPr>
       </w:pPr>
-      <w:r>
-        <w:rPr>
-          <w:rtl w:val="0"/>
-        </w:rPr>
-      </w:r>
     </w:p>
     <w:p>
       <w:pPr>
@@ -1320,45 +2674,490 @@
         <w:rPr>
           <w:sz w:val="28"/>
           <w:szCs w:val="28"/>
+          <w:lang w:val="ru-RU"/>
+          <w:rPrChange w:id="82" w:author="nik" w:date="2023-05-11T12:29:00Z">
+            <w:rPr>
+              <w:sz w:val="28"/>
+              <w:szCs w:val="28"/>
+            </w:rPr>
+          </w:rPrChange>
         </w:rPr>
       </w:pPr>
-      <w:r>
-        <w:rPr>
-          <w:rtl w:val="0"/>
-        </w:rPr>
-      </w:r>
+      <w:ins w:id="83" w:author="nik" w:date="2023-05-11T12:29:00Z">
+        <w:r>
+          <w:rPr>
+            <w:sz w:val="28"/>
+            <w:szCs w:val="28"/>
+          </w:rPr>
+          <w:t>На рисунку 4.1.7 представлені функціональна залежність показника заломлення (</w:t>
+        </w:r>
+        <w:r>
+          <w:rPr>
+            <w:sz w:val="28"/>
+            <w:szCs w:val="28"/>
+            <w:lang w:val="en-US"/>
+          </w:rPr>
+          <w:t>refractive</w:t>
+        </w:r>
+        <w:r>
+          <w:rPr>
+            <w:sz w:val="28"/>
+            <w:szCs w:val="28"/>
+            <w:lang w:val="ru-RU"/>
+            <w:rPrChange w:id="84" w:author="nik" w:date="2023-05-11T12:29:00Z">
+              <w:rPr>
+                <w:sz w:val="28"/>
+                <w:szCs w:val="28"/>
+                <w:lang w:val="en-US"/>
+              </w:rPr>
+            </w:rPrChange>
+          </w:rPr>
+          <w:t xml:space="preserve"> </w:t>
+        </w:r>
+      </w:ins>
+      <w:ins w:id="85" w:author="nik" w:date="2023-05-11T12:30:00Z">
+        <w:r>
+          <w:rPr>
+            <w:sz w:val="28"/>
+            <w:szCs w:val="28"/>
+            <w:lang w:val="en-US"/>
+          </w:rPr>
+          <w:t>index</w:t>
+        </w:r>
+      </w:ins>
+      <w:ins w:id="86" w:author="nik" w:date="2023-05-11T12:29:00Z">
+        <w:r>
+          <w:rPr>
+            <w:sz w:val="28"/>
+            <w:szCs w:val="28"/>
+          </w:rPr>
+          <w:t>)</w:t>
+        </w:r>
+      </w:ins>
+      <w:ins w:id="87" w:author="nik" w:date="2023-05-11T12:30:00Z">
+        <w:r>
+          <w:rPr>
+            <w:sz w:val="28"/>
+            <w:szCs w:val="28"/>
+          </w:rPr>
+          <w:t xml:space="preserve"> від довжини хвилі, а також графічне зображення. Дисперсійна крива може</w:t>
+        </w:r>
+      </w:ins>
+      <w:ins w:id="88" w:author="nik" w:date="2023-05-11T12:31:00Z">
+        <w:r>
+          <w:rPr>
+            <w:sz w:val="28"/>
+            <w:szCs w:val="28"/>
+          </w:rPr>
+          <w:t xml:space="preserve"> бути використана в подальшому з певними обмеженнями. А саме, формула Зельмеера базується на принципі, що матеріал не поглинає світло і </w:t>
+        </w:r>
+      </w:ins>
+      <w:ins w:id="89" w:author="nik" w:date="2023-05-11T12:32:00Z">
+        <w:r>
+          <w:rPr>
+            <w:sz w:val="28"/>
+            <w:szCs w:val="28"/>
+          </w:rPr>
+          <w:t>відсутні резонансні процеси.</w:t>
+        </w:r>
+      </w:ins>
     </w:p>
     <w:tbl>
       <w:tblPr>
-        <w:tblStyle w:val="Table6"/>
-        <w:tblW w:w="9628.0" w:type="dxa"/>
-        <w:jc w:val="left"/>
-        <w:tblBorders>
-          <w:top w:color="000000" w:space="0" w:sz="4" w:val="single"/>
-          <w:left w:color="000000" w:space="0" w:sz="4" w:val="single"/>
-          <w:bottom w:color="000000" w:space="0" w:sz="4" w:val="single"/>
-          <w:right w:color="000000" w:space="0" w:sz="4" w:val="single"/>
-          <w:insideH w:color="000000" w:space="0" w:sz="4" w:val="single"/>
-          <w:insideV w:color="000000" w:space="0" w:sz="4" w:val="single"/>
-        </w:tblBorders>
+        <w:tblStyle w:val="af4"/>
+        <w:tblW w:w="9628" w:type="dxa"/>
         <w:tblLayout w:type="fixed"/>
-        <w:tblLook w:val="0400"/>
+        <w:tblLook w:val="0400" w:firstRow="0" w:lastRow="0" w:firstColumn="0" w:lastColumn="0" w:noHBand="0" w:noVBand="1"/>
+        <w:tblPrChange w:id="90" w:author="nik" w:date="2023-05-11T12:32:00Z">
+          <w:tblPr>
+            <w:tblStyle w:val="af4"/>
+            <w:tblW w:w="9628" w:type="dxa"/>
+            <w:tblBorders>
+              <w:top w:val="single" w:sz="4" w:space="0" w:color="000000"/>
+              <w:left w:val="single" w:sz="4" w:space="0" w:color="000000"/>
+              <w:bottom w:val="single" w:sz="4" w:space="0" w:color="000000"/>
+              <w:right w:val="single" w:sz="4" w:space="0" w:color="000000"/>
+              <w:insideH w:val="single" w:sz="4" w:space="0" w:color="000000"/>
+              <w:insideV w:val="single" w:sz="4" w:space="0" w:color="000000"/>
+            </w:tblBorders>
+            <w:tblLayout w:type="fixed"/>
+            <w:tblLook w:val="0400" w:firstRow="0" w:lastRow="0" w:firstColumn="0" w:lastColumn="0" w:noHBand="0" w:noVBand="1"/>
+          </w:tblPr>
+        </w:tblPrChange>
       </w:tblPr>
       <w:tblGrid>
         <w:gridCol w:w="9628"/>
-        <w:tblGridChange w:id="0">
+        <w:tblGridChange w:id="91">
           <w:tblGrid>
             <w:gridCol w:w="9628"/>
           </w:tblGrid>
         </w:tblGridChange>
       </w:tblGrid>
       <w:tr>
-        <w:trPr>
-          <w:cantSplit w:val="0"/>
-          <w:tblHeader w:val="0"/>
-        </w:trPr>
         <w:tc>
-          <w:tcPr/>
+          <w:tcPr>
+            <w:tcW w:w="9628" w:type="dxa"/>
+            <w:tcPrChange w:id="92" w:author="nik" w:date="2023-05-11T12:32:00Z">
+              <w:tcPr>
+                <w:tcW w:w="9628" w:type="dxa"/>
+              </w:tcPr>
+            </w:tcPrChange>
+          </w:tcPr>
+          <w:p>
+            <w:pPr>
+              <w:autoSpaceDE w:val="0"/>
+              <w:autoSpaceDN w:val="0"/>
+              <w:adjustRightInd w:val="0"/>
+              <w:rPr>
+                <w:ins w:id="93" w:author="nik" w:date="2023-05-11T12:27:00Z"/>
+                <w:rFonts w:ascii="Arial" w:hAnsi="Arial" w:cs="Arial"/>
+                <w:sz w:val="20"/>
+                <w:szCs w:val="20"/>
+                <w:lang w:val="en-US"/>
+              </w:rPr>
+            </w:pPr>
+            <w:ins w:id="94" w:author="nik" w:date="2023-05-11T12:27:00Z">
+              <w:r>
+                <w:rPr>
+                  <w:rFonts w:ascii="Arial" w:hAnsi="Arial" w:cs="Arial"/>
+                  <w:noProof/>
+                  <w:position w:val="-7"/>
+                  <w:sz w:val="20"/>
+                  <w:szCs w:val="20"/>
+                  <w:lang w:val="en-US"/>
+                </w:rPr>
+                <w:lastRenderedPageBreak/>
+                <w:drawing>
+                  <wp:inline distT="0" distB="0" distL="0" distR="0" wp14:anchorId="27B5119C" wp14:editId="68715A2C">
+                    <wp:extent cx="549910" cy="158750"/>
+                    <wp:effectExtent l="0" t="0" r="2540" b="0"/>
+                    <wp:docPr id="10" name="Picture 10"/>
+                    <wp:cNvGraphicFramePr>
+                      <a:graphicFrameLocks xmlns:a="http://schemas.openxmlformats.org/drawingml/2006/main" noChangeAspect="1"/>
+                    </wp:cNvGraphicFramePr>
+                    <a:graphic xmlns:a="http://schemas.openxmlformats.org/drawingml/2006/main">
+                      <a:graphicData uri="http://schemas.openxmlformats.org/drawingml/2006/picture">
+                        <pic:pic xmlns:pic="http://schemas.openxmlformats.org/drawingml/2006/picture">
+                          <pic:nvPicPr>
+                            <pic:cNvPr id="0" name="Picture 13"/>
+                            <pic:cNvPicPr>
+                              <a:picLocks noChangeAspect="1" noChangeArrowheads="1"/>
+                            </pic:cNvPicPr>
+                          </pic:nvPicPr>
+                          <pic:blipFill>
+                            <a:blip r:embed="rId20">
+                              <a:extLst>
+                                <a:ext uri="{28A0092B-C50C-407E-A947-70E740481C1C}">
+                                  <a14:useLocalDpi xmlns:a14="http://schemas.microsoft.com/office/drawing/2010/main" val="0"/>
+                                </a:ext>
+                              </a:extLst>
+                            </a:blip>
+                            <a:srcRect/>
+                            <a:stretch>
+                              <a:fillRect/>
+                            </a:stretch>
+                          </pic:blipFill>
+                          <pic:spPr bwMode="auto">
+                            <a:xfrm>
+                              <a:off x="0" y="0"/>
+                              <a:ext cx="549910" cy="158750"/>
+                            </a:xfrm>
+                            <a:prstGeom prst="rect">
+                              <a:avLst/>
+                            </a:prstGeom>
+                            <a:noFill/>
+                            <a:ln>
+                              <a:noFill/>
+                            </a:ln>
+                          </pic:spPr>
+                        </pic:pic>
+                      </a:graphicData>
+                    </a:graphic>
+                  </wp:inline>
+                </w:drawing>
+              </w:r>
+              <w:r>
+                <w:rPr>
+                  <w:rFonts w:ascii="Arial" w:hAnsi="Arial" w:cs="Arial"/>
+                  <w:sz w:val="20"/>
+                  <w:szCs w:val="20"/>
+                </w:rPr>
+                <w:t xml:space="preserve">; </w:t>
+              </w:r>
+              <w:r>
+                <w:rPr>
+                  <w:rFonts w:ascii="Arial" w:hAnsi="Arial" w:cs="Arial"/>
+                  <w:noProof/>
+                  <w:position w:val="-7"/>
+                  <w:sz w:val="20"/>
+                  <w:szCs w:val="20"/>
+                  <w:lang w:val="en-US"/>
+                </w:rPr>
+                <w:drawing>
+                  <wp:inline distT="0" distB="0" distL="0" distR="0" wp14:anchorId="5F9D3548" wp14:editId="2D11E931">
+                    <wp:extent cx="735330" cy="158750"/>
+                    <wp:effectExtent l="0" t="0" r="7620" b="0"/>
+                    <wp:docPr id="9" name="Picture 9"/>
+                    <wp:cNvGraphicFramePr>
+                      <a:graphicFrameLocks xmlns:a="http://schemas.openxmlformats.org/drawingml/2006/main" noChangeAspect="1"/>
+                    </wp:cNvGraphicFramePr>
+                    <a:graphic xmlns:a="http://schemas.openxmlformats.org/drawingml/2006/main">
+                      <a:graphicData uri="http://schemas.openxmlformats.org/drawingml/2006/picture">
+                        <pic:pic xmlns:pic="http://schemas.openxmlformats.org/drawingml/2006/picture">
+                          <pic:nvPicPr>
+                            <pic:cNvPr id="0" name="Picture 14"/>
+                            <pic:cNvPicPr>
+                              <a:picLocks noChangeAspect="1" noChangeArrowheads="1"/>
+                            </pic:cNvPicPr>
+                          </pic:nvPicPr>
+                          <pic:blipFill>
+                            <a:blip r:embed="rId21">
+                              <a:extLst>
+                                <a:ext uri="{28A0092B-C50C-407E-A947-70E740481C1C}">
+                                  <a14:useLocalDpi xmlns:a14="http://schemas.microsoft.com/office/drawing/2010/main" val="0"/>
+                                </a:ext>
+                              </a:extLst>
+                            </a:blip>
+                            <a:srcRect/>
+                            <a:stretch>
+                              <a:fillRect/>
+                            </a:stretch>
+                          </pic:blipFill>
+                          <pic:spPr bwMode="auto">
+                            <a:xfrm>
+                              <a:off x="0" y="0"/>
+                              <a:ext cx="735330" cy="158750"/>
+                            </a:xfrm>
+                            <a:prstGeom prst="rect">
+                              <a:avLst/>
+                            </a:prstGeom>
+                            <a:noFill/>
+                            <a:ln>
+                              <a:noFill/>
+                            </a:ln>
+                          </pic:spPr>
+                        </pic:pic>
+                      </a:graphicData>
+                    </a:graphic>
+                  </wp:inline>
+                </w:drawing>
+              </w:r>
+            </w:ins>
+            <w:ins w:id="95" w:author="nik" w:date="2023-05-11T12:28:00Z">
+              <w:r>
+                <w:rPr>
+                  <w:rFonts w:ascii="Arial" w:hAnsi="Arial" w:cs="Arial"/>
+                  <w:sz w:val="20"/>
+                  <w:szCs w:val="20"/>
+                </w:rPr>
+                <w:t xml:space="preserve">; </w:t>
+              </w:r>
+            </w:ins>
+            <w:ins w:id="96" w:author="nik" w:date="2023-05-11T12:27:00Z">
+              <w:r>
+                <w:rPr>
+                  <w:rFonts w:ascii="Arial" w:hAnsi="Arial" w:cs="Arial"/>
+                  <w:noProof/>
+                  <w:position w:val="-24"/>
+                  <w:sz w:val="20"/>
+                  <w:szCs w:val="20"/>
+                  <w:lang w:val="en-US"/>
+                </w:rPr>
+                <w:drawing>
+                  <wp:inline distT="0" distB="0" distL="0" distR="0" wp14:anchorId="232BD512" wp14:editId="6399C5F7">
+                    <wp:extent cx="1464310" cy="351155"/>
+                    <wp:effectExtent l="0" t="0" r="2540" b="0"/>
+                    <wp:docPr id="8" name="Picture 8"/>
+                    <wp:cNvGraphicFramePr>
+                      <a:graphicFrameLocks xmlns:a="http://schemas.openxmlformats.org/drawingml/2006/main" noChangeAspect="1"/>
+                    </wp:cNvGraphicFramePr>
+                    <a:graphic xmlns:a="http://schemas.openxmlformats.org/drawingml/2006/main">
+                      <a:graphicData uri="http://schemas.openxmlformats.org/drawingml/2006/picture">
+                        <pic:pic xmlns:pic="http://schemas.openxmlformats.org/drawingml/2006/picture">
+                          <pic:nvPicPr>
+                            <pic:cNvPr id="0" name="Picture 15"/>
+                            <pic:cNvPicPr>
+                              <a:picLocks noChangeAspect="1" noChangeArrowheads="1"/>
+                            </pic:cNvPicPr>
+                          </pic:nvPicPr>
+                          <pic:blipFill>
+                            <a:blip r:embed="rId22">
+                              <a:extLst>
+                                <a:ext uri="{28A0092B-C50C-407E-A947-70E740481C1C}">
+                                  <a14:useLocalDpi xmlns:a14="http://schemas.microsoft.com/office/drawing/2010/main" val="0"/>
+                                </a:ext>
+                              </a:extLst>
+                            </a:blip>
+                            <a:srcRect/>
+                            <a:stretch>
+                              <a:fillRect/>
+                            </a:stretch>
+                          </pic:blipFill>
+                          <pic:spPr bwMode="auto">
+                            <a:xfrm>
+                              <a:off x="0" y="0"/>
+                              <a:ext cx="1464310" cy="351155"/>
+                            </a:xfrm>
+                            <a:prstGeom prst="rect">
+                              <a:avLst/>
+                            </a:prstGeom>
+                            <a:noFill/>
+                            <a:ln>
+                              <a:noFill/>
+                            </a:ln>
+                          </pic:spPr>
+                        </pic:pic>
+                      </a:graphicData>
+                    </a:graphic>
+                  </wp:inline>
+                </w:drawing>
+              </w:r>
+            </w:ins>
+            <w:ins w:id="97" w:author="nik" w:date="2023-05-11T12:28:00Z">
+              <w:r>
+                <w:rPr>
+                  <w:rFonts w:ascii="Arial" w:hAnsi="Arial" w:cs="Arial"/>
+                  <w:sz w:val="20"/>
+                  <w:szCs w:val="20"/>
+                </w:rPr>
+                <w:t xml:space="preserve">; </w:t>
+              </w:r>
+            </w:ins>
+            <w:ins w:id="98" w:author="nik" w:date="2023-05-11T12:27:00Z">
+              <w:r>
+                <w:rPr>
+                  <w:rFonts w:ascii="Arial" w:hAnsi="Arial" w:cs="Arial"/>
+                  <w:noProof/>
+                  <w:position w:val="-46"/>
+                  <w:sz w:val="20"/>
+                  <w:szCs w:val="20"/>
+                  <w:lang w:val="en-US"/>
+                </w:rPr>
+                <w:drawing>
+                  <wp:inline distT="0" distB="0" distL="0" distR="0" wp14:anchorId="1D4C77F0" wp14:editId="19A1F88C">
+                    <wp:extent cx="1835150" cy="655955"/>
+                    <wp:effectExtent l="0" t="0" r="0" b="0"/>
+                    <wp:docPr id="7" name="Picture 7"/>
+                    <wp:cNvGraphicFramePr>
+                      <a:graphicFrameLocks xmlns:a="http://schemas.openxmlformats.org/drawingml/2006/main" noChangeAspect="1"/>
+                    </wp:cNvGraphicFramePr>
+                    <a:graphic xmlns:a="http://schemas.openxmlformats.org/drawingml/2006/main">
+                      <a:graphicData uri="http://schemas.openxmlformats.org/drawingml/2006/picture">
+                        <pic:pic xmlns:pic="http://schemas.openxmlformats.org/drawingml/2006/picture">
+                          <pic:nvPicPr>
+                            <pic:cNvPr id="0" name="Picture 16"/>
+                            <pic:cNvPicPr>
+                              <a:picLocks noChangeAspect="1" noChangeArrowheads="1"/>
+                            </pic:cNvPicPr>
+                          </pic:nvPicPr>
+                          <pic:blipFill>
+                            <a:blip r:embed="rId23">
+                              <a:extLst>
+                                <a:ext uri="{28A0092B-C50C-407E-A947-70E740481C1C}">
+                                  <a14:useLocalDpi xmlns:a14="http://schemas.microsoft.com/office/drawing/2010/main" val="0"/>
+                                </a:ext>
+                              </a:extLst>
+                            </a:blip>
+                            <a:srcRect/>
+                            <a:stretch>
+                              <a:fillRect/>
+                            </a:stretch>
+                          </pic:blipFill>
+                          <pic:spPr bwMode="auto">
+                            <a:xfrm>
+                              <a:off x="0" y="0"/>
+                              <a:ext cx="1835150" cy="655955"/>
+                            </a:xfrm>
+                            <a:prstGeom prst="rect">
+                              <a:avLst/>
+                            </a:prstGeom>
+                            <a:noFill/>
+                            <a:ln>
+                              <a:noFill/>
+                            </a:ln>
+                          </pic:spPr>
+                        </pic:pic>
+                      </a:graphicData>
+                    </a:graphic>
+                  </wp:inline>
+                </w:drawing>
+              </w:r>
+            </w:ins>
+          </w:p>
+          <w:p>
+            <w:pPr>
+              <w:autoSpaceDE w:val="0"/>
+              <w:autoSpaceDN w:val="0"/>
+              <w:adjustRightInd w:val="0"/>
+              <w:rPr>
+                <w:ins w:id="99" w:author="nik" w:date="2023-05-11T12:27:00Z"/>
+                <w:rFonts w:ascii="Arial" w:hAnsi="Arial" w:cs="Arial"/>
+                <w:sz w:val="20"/>
+                <w:szCs w:val="20"/>
+                <w:lang w:val="en-US"/>
+              </w:rPr>
+            </w:pPr>
+            <w:ins w:id="100" w:author="nik" w:date="2023-05-11T12:27:00Z">
+              <w:r>
+                <w:rPr>
+                  <w:rFonts w:ascii="Arial" w:hAnsi="Arial" w:cs="Arial"/>
+                  <w:noProof/>
+                  <w:position w:val="-487"/>
+                  <w:sz w:val="20"/>
+                  <w:szCs w:val="20"/>
+                  <w:lang w:val="en-US"/>
+                </w:rPr>
+                <w:drawing>
+                  <wp:inline distT="0" distB="0" distL="0" distR="0" wp14:anchorId="75C8DBD6" wp14:editId="35A69DCC">
+                    <wp:extent cx="4963160" cy="3094355"/>
+                    <wp:effectExtent l="0" t="0" r="0" b="0"/>
+                    <wp:docPr id="6" name="Picture 6"/>
+                    <wp:cNvGraphicFramePr>
+                      <a:graphicFrameLocks xmlns:a="http://schemas.openxmlformats.org/drawingml/2006/main" noChangeAspect="1"/>
+                    </wp:cNvGraphicFramePr>
+                    <a:graphic xmlns:a="http://schemas.openxmlformats.org/drawingml/2006/main">
+                      <a:graphicData uri="http://schemas.openxmlformats.org/drawingml/2006/picture">
+                        <pic:pic xmlns:pic="http://schemas.openxmlformats.org/drawingml/2006/picture">
+                          <pic:nvPicPr>
+                            <pic:cNvPr id="0" name="Picture 17"/>
+                            <pic:cNvPicPr>
+                              <a:picLocks noChangeAspect="1" noChangeArrowheads="1"/>
+                            </pic:cNvPicPr>
+                          </pic:nvPicPr>
+                          <pic:blipFill>
+                            <a:blip r:embed="rId24">
+                              <a:extLst>
+                                <a:ext uri="{28A0092B-C50C-407E-A947-70E740481C1C}">
+                                  <a14:useLocalDpi xmlns:a14="http://schemas.microsoft.com/office/drawing/2010/main" val="0"/>
+                                </a:ext>
+                              </a:extLst>
+                            </a:blip>
+                            <a:srcRect/>
+                            <a:stretch>
+                              <a:fillRect/>
+                            </a:stretch>
+                          </pic:blipFill>
+                          <pic:spPr bwMode="auto">
+                            <a:xfrm>
+                              <a:off x="0" y="0"/>
+                              <a:ext cx="4963160" cy="3094355"/>
+                            </a:xfrm>
+                            <a:prstGeom prst="rect">
+                              <a:avLst/>
+                            </a:prstGeom>
+                            <a:noFill/>
+                            <a:ln>
+                              <a:noFill/>
+                            </a:ln>
+                          </pic:spPr>
+                        </pic:pic>
+                      </a:graphicData>
+                    </a:graphic>
+                  </wp:inline>
+                </w:drawing>
+              </w:r>
+            </w:ins>
+          </w:p>
           <w:p>
             <w:pPr>
               <w:spacing w:after="100" w:line="360" w:lineRule="auto"/>
@@ -1368,21 +3167,231 @@
                 <w:szCs w:val="28"/>
               </w:rPr>
             </w:pPr>
-            <w:r>
-              <w:rPr>
-                <w:rtl w:val="0"/>
-              </w:rPr>
-            </w:r>
           </w:p>
         </w:tc>
       </w:tr>
       <w:tr>
-        <w:trPr>
-          <w:cantSplit w:val="0"/>
-          <w:tblHeader w:val="0"/>
-        </w:trPr>
         <w:tc>
-          <w:tcPr/>
+          <w:tcPr>
+            <w:tcW w:w="9628" w:type="dxa"/>
+            <w:tcPrChange w:id="101" w:author="nik" w:date="2023-05-11T12:32:00Z">
+              <w:tcPr>
+                <w:tcW w:w="9628" w:type="dxa"/>
+              </w:tcPr>
+            </w:tcPrChange>
+          </w:tcPr>
+          <w:p>
+            <w:pPr>
+              <w:spacing w:after="100" w:line="360" w:lineRule="auto"/>
+              <w:jc w:val="both"/>
+              <w:rPr>
+                <w:sz w:val="28"/>
+                <w:szCs w:val="28"/>
+                <w:lang w:val="ru-RU"/>
+                <w:rPrChange w:id="102" w:author="nik" w:date="2023-05-11T12:29:00Z">
+                  <w:rPr>
+                    <w:sz w:val="28"/>
+                    <w:szCs w:val="28"/>
+                  </w:rPr>
+                </w:rPrChange>
+              </w:rPr>
+            </w:pPr>
+            <w:ins w:id="103" w:author="nik" w:date="2023-05-11T12:28:00Z">
+              <w:r>
+                <w:rPr>
+                  <w:sz w:val="28"/>
+                  <w:szCs w:val="28"/>
+                </w:rPr>
+                <w:t>Рисунок 4.1.</w:t>
+              </w:r>
+              <w:r>
+                <w:rPr>
+                  <w:sz w:val="28"/>
+                  <w:szCs w:val="28"/>
+                </w:rPr>
+                <w:t xml:space="preserve">7 – Дисперсійна крива для </w:t>
+              </w:r>
+              <w:r>
+                <w:rPr>
+                  <w:sz w:val="28"/>
+                  <w:szCs w:val="28"/>
+                  <w:lang w:val="en-US"/>
+                </w:rPr>
+                <w:t>Cu</w:t>
+              </w:r>
+              <w:r>
+                <w:rPr>
+                  <w:sz w:val="28"/>
+                  <w:szCs w:val="28"/>
+                  <w:lang w:val="ru-RU"/>
+                  <w:rPrChange w:id="104" w:author="nik" w:date="2023-05-11T12:28:00Z">
+                    <w:rPr>
+                      <w:sz w:val="28"/>
+                      <w:szCs w:val="28"/>
+                      <w:lang w:val="en-US"/>
+                    </w:rPr>
+                  </w:rPrChange>
+                </w:rPr>
+                <w:t>2</w:t>
+              </w:r>
+              <w:proofErr w:type="spellStart"/>
+              <w:r>
+                <w:rPr>
+                  <w:sz w:val="28"/>
+                  <w:szCs w:val="28"/>
+                  <w:lang w:val="en-US"/>
+                </w:rPr>
+                <w:t>Zn</w:t>
+              </w:r>
+            </w:ins>
+            <w:ins w:id="105" w:author="nik" w:date="2023-05-11T12:29:00Z">
+              <w:r>
+                <w:rPr>
+                  <w:sz w:val="28"/>
+                  <w:szCs w:val="28"/>
+                  <w:lang w:val="en-US"/>
+                </w:rPr>
+                <w:t>SnS</w:t>
+              </w:r>
+              <w:proofErr w:type="spellEnd"/>
+              <w:r>
+                <w:rPr>
+                  <w:sz w:val="28"/>
+                  <w:szCs w:val="28"/>
+                  <w:lang w:val="ru-RU"/>
+                  <w:rPrChange w:id="106" w:author="nik" w:date="2023-05-11T12:29:00Z">
+                    <w:rPr>
+                      <w:sz w:val="28"/>
+                      <w:szCs w:val="28"/>
+                      <w:lang w:val="en-US"/>
+                    </w:rPr>
+                  </w:rPrChange>
+                </w:rPr>
+                <w:t>4</w:t>
+              </w:r>
+            </w:ins>
+          </w:p>
+        </w:tc>
+      </w:tr>
+    </w:tbl>
+    <w:p>
+      <w:pPr>
+        <w:spacing w:after="100" w:line="360" w:lineRule="auto"/>
+        <w:ind w:firstLine="720"/>
+        <w:jc w:val="both"/>
+        <w:rPr>
+          <w:sz w:val="28"/>
+          <w:szCs w:val="28"/>
+        </w:rPr>
+      </w:pPr>
+    </w:p>
+    <w:p>
+      <w:pPr>
+        <w:spacing w:after="100" w:line="360" w:lineRule="auto"/>
+        <w:ind w:firstLine="720"/>
+        <w:jc w:val="both"/>
+        <w:rPr>
+          <w:sz w:val="28"/>
+          <w:szCs w:val="28"/>
+        </w:rPr>
+      </w:pPr>
+      <w:ins w:id="107" w:author="nik" w:date="2023-05-11T12:33:00Z">
+        <w:r>
+          <w:rPr>
+            <w:sz w:val="28"/>
+            <w:szCs w:val="28"/>
+          </w:rPr>
+          <w:t xml:space="preserve">На рисунку 4.1.8 наведені </w:t>
+        </w:r>
+      </w:ins>
+      <w:ins w:id="108" w:author="nik" w:date="2023-05-11T12:34:00Z">
+        <w:r>
+          <w:rPr>
+            <w:sz w:val="28"/>
+            <w:szCs w:val="28"/>
+          </w:rPr>
+          <w:t>експериментальні значення</w:t>
+        </w:r>
+      </w:ins>
+      <w:ins w:id="109" w:author="nik" w:date="2023-05-11T12:38:00Z">
+        <w:r>
+          <w:rPr>
+            <w:sz w:val="28"/>
+            <w:szCs w:val="28"/>
+          </w:rPr>
+          <w:t>, які були отримані</w:t>
+        </w:r>
+      </w:ins>
+      <w:ins w:id="110" w:author="nik" w:date="2023-05-11T12:34:00Z">
+        <w:r>
+          <w:rPr>
+            <w:sz w:val="28"/>
+            <w:szCs w:val="28"/>
+          </w:rPr>
+          <w:t xml:space="preserve"> по методиці Брюстера та дисперсійні </w:t>
+        </w:r>
+      </w:ins>
+      <w:ins w:id="111" w:author="nik" w:date="2023-05-11T12:38:00Z">
+        <w:r>
+          <w:rPr>
+            <w:sz w:val="28"/>
+            <w:szCs w:val="28"/>
+          </w:rPr>
+          <w:t xml:space="preserve">математично обчислені </w:t>
+        </w:r>
+      </w:ins>
+      <w:ins w:id="112" w:author="nik" w:date="2023-05-11T12:34:00Z">
+        <w:r>
+          <w:rPr>
+            <w:sz w:val="28"/>
+            <w:szCs w:val="28"/>
+          </w:rPr>
+          <w:t>криві. Крива коефіцієнта екстинкції (синього кольору) була обрахована за інтегралом Крамерса-Кроніга, алгоритм чисельного інтегрування детально описаний у розділі 2.</w:t>
+        </w:r>
+      </w:ins>
+    </w:p>
+    <w:tbl>
+      <w:tblPr>
+        <w:tblStyle w:val="af5"/>
+        <w:tblW w:w="9628" w:type="dxa"/>
+        <w:tblLayout w:type="fixed"/>
+        <w:tblLook w:val="0400" w:firstRow="0" w:lastRow="0" w:firstColumn="0" w:lastColumn="0" w:noHBand="0" w:noVBand="1"/>
+        <w:tblPrChange w:id="113" w:author="nik" w:date="2023-05-11T12:39:00Z">
+          <w:tblPr>
+            <w:tblStyle w:val="af5"/>
+            <w:tblW w:w="9628" w:type="dxa"/>
+            <w:tblBorders>
+              <w:top w:val="single" w:sz="4" w:space="0" w:color="000000"/>
+              <w:left w:val="single" w:sz="4" w:space="0" w:color="000000"/>
+              <w:bottom w:val="single" w:sz="4" w:space="0" w:color="000000"/>
+              <w:right w:val="single" w:sz="4" w:space="0" w:color="000000"/>
+              <w:insideH w:val="single" w:sz="4" w:space="0" w:color="000000"/>
+              <w:insideV w:val="single" w:sz="4" w:space="0" w:color="000000"/>
+            </w:tblBorders>
+            <w:tblLayout w:type="fixed"/>
+            <w:tblLook w:val="0400" w:firstRow="0" w:lastRow="0" w:firstColumn="0" w:lastColumn="0" w:noHBand="0" w:noVBand="1"/>
+          </w:tblPr>
+        </w:tblPrChange>
+      </w:tblPr>
+      <w:tblGrid>
+        <w:gridCol w:w="9628"/>
+        <w:tblGridChange w:id="114">
+          <w:tblGrid>
+            <w:gridCol w:w="9628"/>
+          </w:tblGrid>
+        </w:tblGridChange>
+      </w:tblGrid>
+      <w:tr>
+        <w:tc>
+          <w:tcPr>
+            <w:tcW w:w="9628" w:type="dxa"/>
+            <w:tcPrChange w:id="115" w:author="nik" w:date="2023-05-11T12:39:00Z">
+              <w:tcPr>
+                <w:tcW w:w="9628" w:type="dxa"/>
+              </w:tcPr>
+            </w:tcPrChange>
+          </w:tcPr>
+          <w:bookmarkStart w:id="116" w:name="_GoBack"/>
           <w:p>
             <w:pPr>
               <w:spacing w:after="100" w:line="360" w:lineRule="auto"/>
@@ -1392,78 +3401,29 @@
                 <w:szCs w:val="28"/>
               </w:rPr>
             </w:pPr>
-            <w:r>
-              <w:rPr>
-                <w:rtl w:val="0"/>
-              </w:rPr>
-            </w:r>
+            <w:ins w:id="117" w:author="nik" w:date="2023-05-11T12:33:00Z">
+              <w:r>
+                <w:object w:dxaOrig="8700" w:dyaOrig="4740">
+                  <v:shape id="_x0000_i1026" type="#_x0000_t75" style="width:435.15pt;height:236.85pt" o:ole="">
+                    <v:imagedata r:id="rId25" o:title=""/>
+                  </v:shape>
+                  <o:OLEObject Type="Embed" ProgID="PBrush" ShapeID="_x0000_i1026" DrawAspect="Content" ObjectID="_1745313932" r:id="rId26"/>
+                </w:object>
+              </w:r>
+            </w:ins>
           </w:p>
         </w:tc>
       </w:tr>
-    </w:tbl>
-    <w:p>
-      <w:pPr>
-        <w:spacing w:after="100" w:line="360" w:lineRule="auto"/>
-        <w:ind w:firstLine="720"/>
-        <w:jc w:val="both"/>
-        <w:rPr>
-          <w:sz w:val="28"/>
-          <w:szCs w:val="28"/>
-        </w:rPr>
-      </w:pPr>
-      <w:r>
-        <w:rPr>
-          <w:rtl w:val="0"/>
-        </w:rPr>
-      </w:r>
-    </w:p>
-    <w:p>
-      <w:pPr>
-        <w:spacing w:after="100" w:line="360" w:lineRule="auto"/>
-        <w:ind w:firstLine="720"/>
-        <w:jc w:val="both"/>
-        <w:rPr>
-          <w:sz w:val="28"/>
-          <w:szCs w:val="28"/>
-        </w:rPr>
-      </w:pPr>
-      <w:r>
-        <w:rPr>
-          <w:rtl w:val="0"/>
-        </w:rPr>
-      </w:r>
-    </w:p>
-    <w:tbl>
-      <w:tblPr>
-        <w:tblStyle w:val="Table7"/>
-        <w:tblW w:w="9628.0" w:type="dxa"/>
-        <w:jc w:val="left"/>
-        <w:tblBorders>
-          <w:top w:color="000000" w:space="0" w:sz="4" w:val="single"/>
-          <w:left w:color="000000" w:space="0" w:sz="4" w:val="single"/>
-          <w:bottom w:color="000000" w:space="0" w:sz="4" w:val="single"/>
-          <w:right w:color="000000" w:space="0" w:sz="4" w:val="single"/>
-          <w:insideH w:color="000000" w:space="0" w:sz="4" w:val="single"/>
-          <w:insideV w:color="000000" w:space="0" w:sz="4" w:val="single"/>
-        </w:tblBorders>
-        <w:tblLayout w:type="fixed"/>
-        <w:tblLook w:val="0400"/>
-      </w:tblPr>
-      <w:tblGrid>
-        <w:gridCol w:w="9628"/>
-        <w:tblGridChange w:id="0">
-          <w:tblGrid>
-            <w:gridCol w:w="9628"/>
-          </w:tblGrid>
-        </w:tblGridChange>
-      </w:tblGrid>
       <w:tr>
-        <w:trPr>
-          <w:cantSplit w:val="0"/>
-          <w:tblHeader w:val="0"/>
-        </w:trPr>
         <w:tc>
-          <w:tcPr/>
+          <w:tcPr>
+            <w:tcW w:w="9628" w:type="dxa"/>
+            <w:tcPrChange w:id="118" w:author="nik" w:date="2023-05-11T12:39:00Z">
+              <w:tcPr>
+                <w:tcW w:w="9628" w:type="dxa"/>
+              </w:tcPr>
+            </w:tcPrChange>
+          </w:tcPr>
           <w:p>
             <w:pPr>
               <w:spacing w:after="100" w:line="360" w:lineRule="auto"/>
@@ -1473,210 +3433,335 @@
                 <w:szCs w:val="28"/>
               </w:rPr>
             </w:pPr>
-            <w:r>
-              <w:rPr>
-                <w:rtl w:val="0"/>
-              </w:rPr>
-            </w:r>
+            <w:ins w:id="119" w:author="nik" w:date="2023-05-11T12:36:00Z">
+              <w:r>
+                <w:rPr>
+                  <w:sz w:val="28"/>
+                  <w:szCs w:val="28"/>
+                </w:rPr>
+                <w:t>Рисунок 4.1.</w:t>
+              </w:r>
+              <w:r>
+                <w:rPr>
+                  <w:sz w:val="28"/>
+                  <w:szCs w:val="28"/>
+                </w:rPr>
+                <w:t>8</w:t>
+              </w:r>
+              <w:r>
+                <w:rPr>
+                  <w:sz w:val="28"/>
+                  <w:szCs w:val="28"/>
+                </w:rPr>
+                <w:t xml:space="preserve"> – Дисперсійн</w:t>
+              </w:r>
+              <w:r>
+                <w:rPr>
+                  <w:sz w:val="28"/>
+                  <w:szCs w:val="28"/>
+                </w:rPr>
+                <w:t>і</w:t>
+              </w:r>
+              <w:r>
+                <w:rPr>
+                  <w:sz w:val="28"/>
+                  <w:szCs w:val="28"/>
+                </w:rPr>
+                <w:t xml:space="preserve"> крив</w:t>
+              </w:r>
+              <w:r>
+                <w:rPr>
+                  <w:sz w:val="28"/>
+                  <w:szCs w:val="28"/>
+                </w:rPr>
+                <w:t>і</w:t>
+              </w:r>
+            </w:ins>
+            <w:ins w:id="120" w:author="nik" w:date="2023-05-11T12:37:00Z">
+              <w:r>
+                <w:rPr>
+                  <w:sz w:val="28"/>
+                  <w:szCs w:val="28"/>
+                </w:rPr>
+                <w:t>, які були обчислені</w:t>
+              </w:r>
+            </w:ins>
+            <w:ins w:id="121" w:author="nik" w:date="2023-05-11T12:36:00Z">
+              <w:r>
+                <w:rPr>
+                  <w:sz w:val="28"/>
+                  <w:szCs w:val="28"/>
+                </w:rPr>
+                <w:t xml:space="preserve"> </w:t>
+              </w:r>
+              <w:r>
+                <w:rPr>
+                  <w:sz w:val="28"/>
+                  <w:szCs w:val="28"/>
+                  <w:lang w:val="en-US"/>
+                </w:rPr>
+                <w:t>n</w:t>
+              </w:r>
+              <w:r>
+                <w:rPr>
+                  <w:sz w:val="28"/>
+                  <w:szCs w:val="28"/>
+                  <w:rPrChange w:id="122" w:author="nik" w:date="2023-05-11T12:37:00Z">
+                    <w:rPr>
+                      <w:sz w:val="28"/>
+                      <w:szCs w:val="28"/>
+                      <w:lang w:val="en-US"/>
+                    </w:rPr>
+                  </w:rPrChange>
+                </w:rPr>
+                <w:t>(</w:t>
+              </w:r>
+              <w:r>
+                <w:rPr>
+                  <w:sz w:val="28"/>
+                  <w:szCs w:val="28"/>
+                  <w:lang w:val="en-US"/>
+                </w:rPr>
+                <w:sym w:font="Symbol" w:char="F06C"/>
+              </w:r>
+              <w:r>
+                <w:rPr>
+                  <w:sz w:val="28"/>
+                  <w:szCs w:val="28"/>
+                  <w:rPrChange w:id="123" w:author="nik" w:date="2023-05-11T12:37:00Z">
+                    <w:rPr>
+                      <w:sz w:val="28"/>
+                      <w:szCs w:val="28"/>
+                      <w:lang w:val="en-US"/>
+                    </w:rPr>
+                  </w:rPrChange>
+                </w:rPr>
+                <w:t xml:space="preserve">), </w:t>
+              </w:r>
+              <w:r>
+                <w:rPr>
+                  <w:sz w:val="28"/>
+                  <w:szCs w:val="28"/>
+                  <w:lang w:val="en-US"/>
+                </w:rPr>
+                <w:t>k</w:t>
+              </w:r>
+              <w:r>
+                <w:rPr>
+                  <w:sz w:val="28"/>
+                  <w:szCs w:val="28"/>
+                  <w:rPrChange w:id="124" w:author="nik" w:date="2023-05-11T12:37:00Z">
+                    <w:rPr>
+                      <w:sz w:val="28"/>
+                      <w:szCs w:val="28"/>
+                      <w:lang w:val="en-US"/>
+                    </w:rPr>
+                  </w:rPrChange>
+                </w:rPr>
+                <w:t>(</w:t>
+              </w:r>
+              <w:r>
+                <w:rPr>
+                  <w:sz w:val="28"/>
+                  <w:szCs w:val="28"/>
+                  <w:lang w:val="en-US"/>
+                </w:rPr>
+                <w:sym w:font="Symbol" w:char="F06C"/>
+              </w:r>
+              <w:r>
+                <w:rPr>
+                  <w:sz w:val="28"/>
+                  <w:szCs w:val="28"/>
+                  <w:rPrChange w:id="125" w:author="nik" w:date="2023-05-11T12:37:00Z">
+                    <w:rPr>
+                      <w:sz w:val="28"/>
+                      <w:szCs w:val="28"/>
+                      <w:lang w:val="en-US"/>
+                    </w:rPr>
+                  </w:rPrChange>
+                </w:rPr>
+                <w:t xml:space="preserve">) </w:t>
+              </w:r>
+            </w:ins>
+            <w:ins w:id="126" w:author="nik" w:date="2023-05-11T12:37:00Z">
+              <w:r>
+                <w:rPr>
+                  <w:sz w:val="28"/>
+                  <w:szCs w:val="28"/>
+                </w:rPr>
+                <w:t xml:space="preserve">та експериментальна </w:t>
+              </w:r>
+            </w:ins>
+            <w:proofErr w:type="spellStart"/>
+            <w:ins w:id="127" w:author="nik" w:date="2023-05-11T12:36:00Z">
+              <w:r>
+                <w:rPr>
+                  <w:sz w:val="28"/>
+                  <w:szCs w:val="28"/>
+                  <w:lang w:val="en-US"/>
+                </w:rPr>
+                <w:t>n</w:t>
+              </w:r>
+              <w:r>
+                <w:rPr>
+                  <w:sz w:val="28"/>
+                  <w:szCs w:val="28"/>
+                  <w:vertAlign w:val="subscript"/>
+                  <w:lang w:val="en-US"/>
+                </w:rPr>
+                <w:t>B</w:t>
+              </w:r>
+              <w:proofErr w:type="spellEnd"/>
+              <w:r>
+                <w:rPr>
+                  <w:sz w:val="28"/>
+                  <w:szCs w:val="28"/>
+                  <w:rPrChange w:id="128" w:author="nik" w:date="2023-05-11T12:37:00Z">
+                    <w:rPr>
+                      <w:sz w:val="28"/>
+                      <w:szCs w:val="28"/>
+                      <w:lang w:val="en-US"/>
+                    </w:rPr>
+                  </w:rPrChange>
+                </w:rPr>
+                <w:t>(</w:t>
+              </w:r>
+              <w:r>
+                <w:rPr>
+                  <w:sz w:val="28"/>
+                  <w:szCs w:val="28"/>
+                  <w:lang w:val="en-US"/>
+                </w:rPr>
+                <w:sym w:font="Symbol" w:char="F06C"/>
+              </w:r>
+              <w:r>
+                <w:rPr>
+                  <w:sz w:val="28"/>
+                  <w:szCs w:val="28"/>
+                  <w:rPrChange w:id="129" w:author="nik" w:date="2023-05-11T12:37:00Z">
+                    <w:rPr>
+                      <w:sz w:val="28"/>
+                      <w:szCs w:val="28"/>
+                      <w:lang w:val="en-US"/>
+                    </w:rPr>
+                  </w:rPrChange>
+                </w:rPr>
+                <w:t xml:space="preserve">) </w:t>
+              </w:r>
+              <w:r>
+                <w:rPr>
+                  <w:sz w:val="28"/>
+                  <w:szCs w:val="28"/>
+                </w:rPr>
+                <w:t xml:space="preserve">для </w:t>
+              </w:r>
+              <w:r>
+                <w:rPr>
+                  <w:sz w:val="28"/>
+                  <w:szCs w:val="28"/>
+                  <w:lang w:val="en-US"/>
+                </w:rPr>
+                <w:t>Cu</w:t>
+              </w:r>
+              <w:r>
+                <w:rPr>
+                  <w:sz w:val="28"/>
+                  <w:szCs w:val="28"/>
+                  <w:rPrChange w:id="130" w:author="nik" w:date="2023-05-11T12:37:00Z">
+                    <w:rPr>
+                      <w:sz w:val="28"/>
+                      <w:szCs w:val="28"/>
+                      <w:lang w:val="ru-RU"/>
+                    </w:rPr>
+                  </w:rPrChange>
+                </w:rPr>
+                <w:t>2</w:t>
+              </w:r>
+              <w:proofErr w:type="spellStart"/>
+              <w:r>
+                <w:rPr>
+                  <w:sz w:val="28"/>
+                  <w:szCs w:val="28"/>
+                  <w:lang w:val="en-US"/>
+                </w:rPr>
+                <w:t>ZnSnS</w:t>
+              </w:r>
+              <w:proofErr w:type="spellEnd"/>
+              <w:r>
+                <w:rPr>
+                  <w:sz w:val="28"/>
+                  <w:szCs w:val="28"/>
+                  <w:rPrChange w:id="131" w:author="nik" w:date="2023-05-11T12:37:00Z">
+                    <w:rPr>
+                      <w:sz w:val="28"/>
+                      <w:szCs w:val="28"/>
+                      <w:lang w:val="ru-RU"/>
+                    </w:rPr>
+                  </w:rPrChange>
+                </w:rPr>
+                <w:t>4</w:t>
+              </w:r>
+            </w:ins>
           </w:p>
         </w:tc>
       </w:tr>
-      <w:tr>
-        <w:trPr>
-          <w:cantSplit w:val="0"/>
-          <w:tblHeader w:val="0"/>
-        </w:trPr>
-        <w:tc>
-          <w:tcPr/>
-          <w:p>
-            <w:pPr>
-              <w:spacing w:after="100" w:line="360" w:lineRule="auto"/>
-              <w:jc w:val="both"/>
-              <w:rPr>
-                <w:sz w:val="28"/>
-                <w:szCs w:val="28"/>
-              </w:rPr>
-            </w:pPr>
-            <w:r>
-              <w:rPr>
-                <w:rtl w:val="0"/>
-              </w:rPr>
-            </w:r>
-          </w:p>
-        </w:tc>
-      </w:tr>
+      <w:bookmarkEnd w:id="116"/>
     </w:tbl>
     <w:p>
       <w:pPr>
         <w:spacing w:after="100" w:line="360" w:lineRule="auto"/>
-        <w:ind w:firstLine="720"/>
         <w:jc w:val="both"/>
         <w:rPr>
           <w:sz w:val="28"/>
           <w:szCs w:val="28"/>
         </w:rPr>
       </w:pPr>
-      <w:r>
-        <w:rPr>
-          <w:rtl w:val="0"/>
-        </w:rPr>
-      </w:r>
-    </w:p>
-    <w:p>
-      <w:pPr>
-        <w:spacing w:after="100" w:line="360" w:lineRule="auto"/>
-        <w:ind w:firstLine="720"/>
-        <w:jc w:val="both"/>
-        <w:rPr>
-          <w:sz w:val="28"/>
-          <w:szCs w:val="28"/>
-        </w:rPr>
-      </w:pPr>
-      <w:r>
-        <w:rPr>
-          <w:rtl w:val="0"/>
-        </w:rPr>
-      </w:r>
-    </w:p>
-    <w:tbl>
-      <w:tblPr>
-        <w:tblStyle w:val="Table8"/>
-        <w:tblW w:w="9628.0" w:type="dxa"/>
-        <w:jc w:val="left"/>
-        <w:tblBorders>
-          <w:top w:color="000000" w:space="0" w:sz="4" w:val="single"/>
-          <w:left w:color="000000" w:space="0" w:sz="4" w:val="single"/>
-          <w:bottom w:color="000000" w:space="0" w:sz="4" w:val="single"/>
-          <w:right w:color="000000" w:space="0" w:sz="4" w:val="single"/>
-          <w:insideH w:color="000000" w:space="0" w:sz="4" w:val="single"/>
-          <w:insideV w:color="000000" w:space="0" w:sz="4" w:val="single"/>
-        </w:tblBorders>
-        <w:tblLayout w:type="fixed"/>
-        <w:tblLook w:val="0400"/>
-      </w:tblPr>
-      <w:tblGrid>
-        <w:gridCol w:w="9628"/>
-        <w:tblGridChange w:id="0">
-          <w:tblGrid>
-            <w:gridCol w:w="9628"/>
-          </w:tblGrid>
-        </w:tblGridChange>
-      </w:tblGrid>
-      <w:tr>
-        <w:trPr>
-          <w:cantSplit w:val="0"/>
-          <w:tblHeader w:val="0"/>
-        </w:trPr>
-        <w:tc>
-          <w:tcPr/>
-          <w:p>
-            <w:pPr>
-              <w:spacing w:after="100" w:line="360" w:lineRule="auto"/>
-              <w:jc w:val="both"/>
-              <w:rPr>
-                <w:sz w:val="28"/>
-                <w:szCs w:val="28"/>
-              </w:rPr>
-            </w:pPr>
-            <w:r>
-              <w:rPr>
-                <w:rtl w:val="0"/>
-              </w:rPr>
-            </w:r>
-          </w:p>
-        </w:tc>
-      </w:tr>
-      <w:tr>
-        <w:trPr>
-          <w:cantSplit w:val="0"/>
-          <w:tblHeader w:val="0"/>
-        </w:trPr>
-        <w:tc>
-          <w:tcPr/>
-          <w:p>
-            <w:pPr>
-              <w:spacing w:after="100" w:line="360" w:lineRule="auto"/>
-              <w:jc w:val="both"/>
-              <w:rPr>
-                <w:sz w:val="28"/>
-                <w:szCs w:val="28"/>
-              </w:rPr>
-            </w:pPr>
-            <w:r>
-              <w:rPr>
-                <w:rtl w:val="0"/>
-              </w:rPr>
-            </w:r>
-          </w:p>
-        </w:tc>
-      </w:tr>
-    </w:tbl>
-    <w:p>
-      <w:pPr>
-        <w:spacing w:after="100" w:line="360" w:lineRule="auto"/>
-        <w:ind w:left="0" w:firstLine="0"/>
-        <w:jc w:val="both"/>
-        <w:rPr>
-          <w:sz w:val="28"/>
-          <w:szCs w:val="28"/>
-        </w:rPr>
-      </w:pPr>
-      <w:r>
-        <w:rPr>
-          <w:rtl w:val="0"/>
-        </w:rPr>
-      </w:r>
-    </w:p>
-    <w:p>
-      <w:pPr>
-        <w:spacing w:after="100" w:line="360" w:lineRule="auto"/>
-        <w:ind w:left="0" w:firstLine="0"/>
-        <w:jc w:val="both"/>
-        <w:rPr>
-          <w:sz w:val="28"/>
-          <w:szCs w:val="28"/>
-        </w:rPr>
-      </w:pPr>
-      <w:r>
-        <w:rPr>
-          <w:rtl w:val="0"/>
-        </w:rPr>
-      </w:r>
-    </w:p>
-    <w:p>
-      <w:pPr>
-        <w:spacing w:after="100" w:line="360" w:lineRule="auto"/>
-        <w:ind w:left="0" w:firstLine="0"/>
-        <w:jc w:val="both"/>
-        <w:rPr>
-          <w:sz w:val="28"/>
-          <w:szCs w:val="28"/>
-        </w:rPr>
-      </w:pPr>
-      <w:r>
-        <w:rPr>
-          <w:rtl w:val="0"/>
-        </w:rPr>
-      </w:r>
     </w:p>
     <w:p>
       <w:pPr>
         <w:spacing w:after="100" w:line="360" w:lineRule="auto"/>
         <w:jc w:val="both"/>
         <w:rPr>
+          <w:del w:id="132" w:author="nik" w:date="2023-05-11T12:38:00Z"/>
           <w:sz w:val="28"/>
           <w:szCs w:val="28"/>
         </w:rPr>
       </w:pPr>
-      <w:r>
-        <w:rPr>
-          <w:sz w:val="28"/>
-          <w:szCs w:val="28"/>
-          <w:rtl w:val="0"/>
-        </w:rPr>
-        <w:t xml:space="preserve">4.3.</w:t>
+    </w:p>
+    <w:p>
+      <w:pPr>
+        <w:spacing w:after="100" w:line="360" w:lineRule="auto"/>
+        <w:jc w:val="both"/>
+        <w:rPr>
+          <w:del w:id="133" w:author="nik" w:date="2023-05-11T12:38:00Z"/>
+          <w:sz w:val="28"/>
+          <w:szCs w:val="28"/>
+        </w:rPr>
+      </w:pPr>
+    </w:p>
+    <w:p>
+      <w:pPr>
+        <w:spacing w:after="100" w:line="360" w:lineRule="auto"/>
+        <w:jc w:val="both"/>
+        <w:rPr>
+          <w:sz w:val="28"/>
+          <w:szCs w:val="28"/>
+        </w:rPr>
+      </w:pPr>
+      <w:r>
+        <w:rPr>
+          <w:sz w:val="28"/>
+          <w:szCs w:val="28"/>
+        </w:rPr>
+        <w:t>4.3.</w:t>
+      </w:r>
+      <w:r>
+        <w:rPr>
+          <w:sz w:val="28"/>
+          <w:szCs w:val="28"/>
+        </w:rPr>
         <w:tab/>
-        <w:t xml:space="preserve">Висновки до розділу</w:t>
+        <w:t>Висновки до розділу</w:t>
       </w:r>
     </w:p>
     <w:p>
@@ -1685,22 +3770,58 @@
           <w:ilvl w:val="0"/>
           <w:numId w:val="1"/>
         </w:numPr>
-        <w:spacing w:after="0" w:afterAutospacing="0" w:line="360" w:lineRule="auto"/>
-        <w:ind w:left="720" w:hanging="360"/>
+        <w:spacing w:line="360" w:lineRule="auto"/>
         <w:jc w:val="both"/>
         <w:rPr>
           <w:sz w:val="28"/>
           <w:szCs w:val="28"/>
-          <w:u w:val="none"/>
         </w:rPr>
       </w:pPr>
       <w:r>
         <w:rPr>
           <w:sz w:val="28"/>
           <w:szCs w:val="28"/>
-          <w:rtl w:val="0"/>
-        </w:rPr>
-        <w:t xml:space="preserve">У даному розділі, було повністю протестовано розроблений пристрій, а саме програмна та апаратна частини. Результатом дослідження було стало правильне визначення  досліджуваного напівпровідника — пристрій абсолютно точно визначив тип матеріалу, яким був Арсенід галію.</w:t>
+        </w:rPr>
+        <w:t xml:space="preserve">У даному розділі, було повністю протестовано розроблений пристрій, а саме програмна та апаратна частини. Результатом дослідження було стало правильне визначення </w:t>
+      </w:r>
+      <w:del w:id="134" w:author="nik" w:date="2023-05-11T11:54:00Z">
+        <w:r>
+          <w:rPr>
+            <w:sz w:val="28"/>
+            <w:szCs w:val="28"/>
+          </w:rPr>
+          <w:delText xml:space="preserve"> </w:delText>
+        </w:r>
+      </w:del>
+      <w:r>
+        <w:rPr>
+          <w:sz w:val="28"/>
+          <w:szCs w:val="28"/>
+        </w:rPr>
+        <w:t>досліджуваного напівпровідника</w:t>
+      </w:r>
+      <w:ins w:id="135" w:author="nik" w:date="2023-05-11T11:54:00Z">
+        <w:r>
+          <w:rPr>
+            <w:sz w:val="28"/>
+            <w:szCs w:val="28"/>
+          </w:rPr>
+          <w:t xml:space="preserve"> у вигляді полірованої пластини</w:t>
+        </w:r>
+      </w:ins>
+      <w:r>
+        <w:rPr>
+          <w:sz w:val="28"/>
+          <w:szCs w:val="28"/>
+        </w:rPr>
+        <w:t xml:space="preserve"> — пристрій абсолютно точно визначив тип матеріалу, яким був Арс</w:t>
+      </w:r>
+      <w:r>
+        <w:rPr>
+          <w:sz w:val="28"/>
+          <w:szCs w:val="28"/>
+        </w:rPr>
+        <w:t>енід галію.</w:t>
       </w:r>
     </w:p>
     <w:p>
@@ -1709,22 +3830,26 @@
           <w:ilvl w:val="0"/>
           <w:numId w:val="1"/>
         </w:numPr>
-        <w:spacing w:after="0" w:afterAutospacing="0" w:line="360" w:lineRule="auto"/>
-        <w:ind w:left="720" w:hanging="360"/>
+        <w:spacing w:line="360" w:lineRule="auto"/>
         <w:jc w:val="both"/>
         <w:rPr>
           <w:sz w:val="28"/>
           <w:szCs w:val="28"/>
-          <w:u w:val="none"/>
         </w:rPr>
       </w:pPr>
       <w:r>
         <w:rPr>
           <w:sz w:val="28"/>
           <w:szCs w:val="28"/>
-          <w:rtl w:val="0"/>
-        </w:rPr>
-        <w:t xml:space="preserve">До плюсів розробленого пристрою, за результатами дослідження можна віднести відносно простоту пристрою у порівнянні з попередниками. Це стало можливим завдяки оптичному сенсору APDS-9960, який одночасно може вимірювати інтенсивність для довжин хвиль зеленого, червоного та синього складових білого світла.</w:t>
+        </w:rPr>
+        <w:t xml:space="preserve">До плюсів розробленого пристрою, за результатами дослідження можна віднести відносно простоту пристрою у порівнянні з попередниками. Це стало можливим завдяки оптичному сенсору APDS-9960, який одночасно може вимірювати інтенсивність для довжин </w:t>
+      </w:r>
+      <w:r>
+        <w:rPr>
+          <w:sz w:val="28"/>
+          <w:szCs w:val="28"/>
+        </w:rPr>
+        <w:t>хвиль зеленого, червоного та синього складових білого світла.</w:t>
       </w:r>
     </w:p>
     <w:p>
@@ -1734,21 +3859,90 @@
           <w:numId w:val="1"/>
         </w:numPr>
         <w:spacing w:after="100" w:line="360" w:lineRule="auto"/>
-        <w:ind w:left="720" w:hanging="360"/>
         <w:jc w:val="both"/>
         <w:rPr>
           <w:sz w:val="28"/>
           <w:szCs w:val="28"/>
-          <w:u w:val="none"/>
         </w:rPr>
       </w:pPr>
       <w:r>
         <w:rPr>
           <w:sz w:val="28"/>
           <w:szCs w:val="28"/>
-          <w:rtl w:val="0"/>
-        </w:rPr>
-        <w:t xml:space="preserve">До мінусів розробленого пристрою можна віднести відсутність автоматичної системи зміни кута падаючого світла (все дослідження кути змінювалися вручну і заносилися у Qt термінал за допомогою команд). В майбутньому  буде додана модифікація даного пристрою із використанням механічних моторчиків, які будуть змінювати кут падіння. Одним із мінусів також є залежність від комп’ютера, що робить його не компактним.</w:t>
+        </w:rPr>
+        <w:t xml:space="preserve">До мінусів розробленого пристрою можна віднести відсутність автоматичної системи зміни кута падаючого світла (все дослідження кути </w:t>
+      </w:r>
+      <w:r>
+        <w:rPr>
+          <w:sz w:val="28"/>
+          <w:szCs w:val="28"/>
+        </w:rPr>
+        <w:lastRenderedPageBreak/>
+        <w:t>змінювалися вручну</w:t>
+      </w:r>
+      <w:ins w:id="136" w:author="nik" w:date="2023-05-11T11:55:00Z">
+        <w:r>
+          <w:rPr>
+            <w:sz w:val="28"/>
+            <w:szCs w:val="28"/>
+          </w:rPr>
+          <w:t xml:space="preserve"> на координатному столику Гоніометра ГМ5</w:t>
+        </w:r>
+      </w:ins>
+      <w:r>
+        <w:rPr>
+          <w:sz w:val="28"/>
+          <w:szCs w:val="28"/>
+        </w:rPr>
+        <w:t xml:space="preserve"> і заносилися у Qt термінал за допомогою команд). В майбутньому </w:t>
+      </w:r>
+      <w:del w:id="137" w:author="nik" w:date="2023-05-11T11:54:00Z">
+        <w:r>
+          <w:rPr>
+            <w:sz w:val="28"/>
+            <w:szCs w:val="28"/>
+          </w:rPr>
+          <w:delText xml:space="preserve"> </w:delText>
+        </w:r>
+      </w:del>
+      <w:r>
+        <w:rPr>
+          <w:sz w:val="28"/>
+          <w:szCs w:val="28"/>
+        </w:rPr>
+        <w:t>буде додана модифікація даного пристрою із</w:t>
+      </w:r>
+      <w:r>
+        <w:rPr>
+          <w:sz w:val="28"/>
+          <w:szCs w:val="28"/>
+        </w:rPr>
+        <w:t xml:space="preserve"> використанням механічних </w:t>
+      </w:r>
+      <w:del w:id="138" w:author="nik" w:date="2023-05-11T11:55:00Z">
+        <w:r>
+          <w:rPr>
+            <w:sz w:val="28"/>
+            <w:szCs w:val="28"/>
+          </w:rPr>
+          <w:delText>моторчиків</w:delText>
+        </w:r>
+      </w:del>
+      <w:ins w:id="139" w:author="nik" w:date="2023-05-11T11:55:00Z">
+        <w:r>
+          <w:rPr>
+            <w:sz w:val="28"/>
+            <w:szCs w:val="28"/>
+          </w:rPr>
+          <w:t>крокових двигунів</w:t>
+        </w:r>
+      </w:ins>
+      <w:r>
+        <w:rPr>
+          <w:sz w:val="28"/>
+          <w:szCs w:val="28"/>
+        </w:rPr>
+        <w:t>, які будуть змінювати кут падіння. Одним із мінусів також є залежність від комп’ютера, що робить його не компактним.</w:t>
       </w:r>
     </w:p>
     <w:p>
@@ -1757,15 +3951,11 @@
         <w:ind w:firstLine="720"/>
         <w:jc w:val="both"/>
         <w:rPr>
+          <w:del w:id="140" w:author="nik" w:date="2023-05-11T11:54:00Z"/>
           <w:sz w:val="28"/>
           <w:szCs w:val="28"/>
         </w:rPr>
       </w:pPr>
-      <w:r>
-        <w:rPr>
-          <w:rtl w:val="0"/>
-        </w:rPr>
-      </w:r>
     </w:p>
     <w:p>
       <w:pPr>
@@ -1777,74 +3967,101 @@
           <w:szCs w:val="28"/>
         </w:rPr>
       </w:pPr>
-      <w:r>
-        <w:rPr>
-          <w:rtl w:val="0"/>
-        </w:rPr>
-      </w:r>
     </w:p>
     <w:sectPr>
-      <w:headerReference r:id="rId11" w:type="default"/>
-      <w:footerReference r:id="rId12" w:type="default"/>
-      <w:pgSz w:h="16838" w:w="11906" w:orient="portrait"/>
-      <w:pgMar w:bottom="1134" w:top="1134" w:left="1701" w:right="567" w:header="709" w:footer="709"/>
+      <w:headerReference w:type="default" r:id="rId27"/>
+      <w:footerReference w:type="default" r:id="rId28"/>
+      <w:pgSz w:w="11906" w:h="16838"/>
+      <w:pgMar w:top="1134" w:right="567" w:bottom="1134" w:left="1701" w:header="709" w:footer="709" w:gutter="0"/>
       <w:pgNumType w:start="1"/>
+      <w:cols w:space="720"/>
     </w:sectPr>
   </w:body>
 </w:document>
 </file>
 
+<file path=word/endnotes.xml><?xml version="1.0" encoding="utf-8"?>
+<w:endnotes xmlns:wpc="http://schemas.microsoft.com/office/word/2010/wordprocessingCanvas" xmlns:mc="http://schemas.openxmlformats.org/markup-compatibility/2006" xmlns:o="urn:schemas-microsoft-com:office:office" xmlns:r="http://schemas.openxmlformats.org/officeDocument/2006/relationships" xmlns:m="http://schemas.openxmlformats.org/officeDocument/2006/math" xmlns:v="urn:schemas-microsoft-com:vml" xmlns:wp14="http://schemas.microsoft.com/office/word/2010/wordprocessingDrawing" xmlns:wp="http://schemas.openxmlformats.org/drawingml/2006/wordprocessingDrawing" xmlns:w10="urn:schemas-microsoft-com:office:word" xmlns:w="http://schemas.openxmlformats.org/wordprocessingml/2006/main" xmlns:w14="http://schemas.microsoft.com/office/word/2010/wordml" xmlns:wpg="http://schemas.microsoft.com/office/word/2010/wordprocessingGroup" xmlns:wpi="http://schemas.microsoft.com/office/word/2010/wordprocessingInk" xmlns:wne="http://schemas.microsoft.com/office/word/2006/wordml" xmlns:wps="http://schemas.microsoft.com/office/word/2010/wordprocessingShape" mc:Ignorable="w14 wp14">
+  <w:endnote w:type="separator" w:id="-1">
+    <w:p>
+      <w:r>
+        <w:separator/>
+      </w:r>
+    </w:p>
+  </w:endnote>
+  <w:endnote w:type="continuationSeparator" w:id="0">
+    <w:p>
+      <w:r>
+        <w:continuationSeparator/>
+      </w:r>
+    </w:p>
+  </w:endnote>
+</w:endnotes>
+</file>
+
 <file path=word/footer1.xml><?xml version="1.0" encoding="utf-8"?>
-<w:ftr xmlns:mc="http://schemas.openxmlformats.org/markup-compatibility/2006" xmlns:o="urn:schemas-microsoft-com:office:office" xmlns:r="http://schemas.openxmlformats.org/officeDocument/2006/relationships" xmlns:m="http://schemas.openxmlformats.org/officeDocument/2006/math" xmlns:v="urn:schemas-microsoft-com:vml" xmlns:wp="http://schemas.openxmlformats.org/drawingml/2006/wordprocessingDrawing" xmlns:w10="urn:schemas-microsoft-com:office:word" xmlns:w="http://schemas.openxmlformats.org/wordprocessingml/2006/main" xmlns:wne="http://schemas.microsoft.com/office/word/2006/wordml" xmlns:sl="http://schemas.openxmlformats.org/schemaLibrary/2006/main" xmlns:a="http://schemas.openxmlformats.org/drawingml/2006/main" xmlns:pic="http://schemas.openxmlformats.org/drawingml/2006/picture" xmlns:c="http://schemas.openxmlformats.org/drawingml/2006/chart" xmlns:lc="http://schemas.openxmlformats.org/drawingml/2006/lockedCanvas" xmlns:dgm="http://schemas.openxmlformats.org/drawingml/2006/diagram" xmlns:wps="http://schemas.microsoft.com/office/word/2010/wordprocessingShape" xmlns:wpg="http://schemas.microsoft.com/office/word/2010/wordprocessingGroup" xmlns:w14="http://schemas.microsoft.com/office/word/2010/wordml" xmlns:w15="http://schemas.microsoft.com/office/word/2012/wordml">
+<w:ftr xmlns:wpc="http://schemas.microsoft.com/office/word/2010/wordprocessingCanvas" xmlns:mc="http://schemas.openxmlformats.org/markup-compatibility/2006" xmlns:o="urn:schemas-microsoft-com:office:office" xmlns:r="http://schemas.openxmlformats.org/officeDocument/2006/relationships" xmlns:m="http://schemas.openxmlformats.org/officeDocument/2006/math" xmlns:v="urn:schemas-microsoft-com:vml" xmlns:wp14="http://schemas.microsoft.com/office/word/2010/wordprocessingDrawing" xmlns:wp="http://schemas.openxmlformats.org/drawingml/2006/wordprocessingDrawing" xmlns:w10="urn:schemas-microsoft-com:office:word" xmlns:w="http://schemas.openxmlformats.org/wordprocessingml/2006/main" xmlns:w14="http://schemas.microsoft.com/office/word/2010/wordml" xmlns:wpg="http://schemas.microsoft.com/office/word/2010/wordprocessingGroup" xmlns:wpi="http://schemas.microsoft.com/office/word/2010/wordprocessingInk" xmlns:wne="http://schemas.microsoft.com/office/word/2006/wordml" xmlns:wps="http://schemas.microsoft.com/office/word/2010/wordprocessingShape" mc:Ignorable="w14 wp14">
   <w:p>
     <w:pPr>
       <w:pBdr>
-        <w:top w:space="0" w:sz="0" w:val="nil"/>
-        <w:left w:space="0" w:sz="0" w:val="nil"/>
-        <w:bottom w:space="0" w:sz="0" w:val="nil"/>
-        <w:right w:space="0" w:sz="0" w:val="nil"/>
-        <w:between w:space="0" w:sz="0" w:val="nil"/>
+        <w:top w:val="nil"/>
+        <w:left w:val="nil"/>
+        <w:bottom w:val="nil"/>
+        <w:right w:val="nil"/>
+        <w:between w:val="nil"/>
       </w:pBdr>
       <w:rPr>
         <w:color w:val="000000"/>
       </w:rPr>
     </w:pPr>
-    <w:r>
-      <w:rPr>
-        <w:rtl w:val="0"/>
-      </w:rPr>
-    </w:r>
   </w:p>
 </w:ftr>
 </file>
 
+<file path=word/footnotes.xml><?xml version="1.0" encoding="utf-8"?>
+<w:footnotes xmlns:wpc="http://schemas.microsoft.com/office/word/2010/wordprocessingCanvas" xmlns:mc="http://schemas.openxmlformats.org/markup-compatibility/2006" xmlns:o="urn:schemas-microsoft-com:office:office" xmlns:r="http://schemas.openxmlformats.org/officeDocument/2006/relationships" xmlns:m="http://schemas.openxmlformats.org/officeDocument/2006/math" xmlns:v="urn:schemas-microsoft-com:vml" xmlns:wp14="http://schemas.microsoft.com/office/word/2010/wordprocessingDrawing" xmlns:wp="http://schemas.openxmlformats.org/drawingml/2006/wordprocessingDrawing" xmlns:w10="urn:schemas-microsoft-com:office:word" xmlns:w="http://schemas.openxmlformats.org/wordprocessingml/2006/main" xmlns:w14="http://schemas.microsoft.com/office/word/2010/wordml" xmlns:wpg="http://schemas.microsoft.com/office/word/2010/wordprocessingGroup" xmlns:wpi="http://schemas.microsoft.com/office/word/2010/wordprocessingInk" xmlns:wne="http://schemas.microsoft.com/office/word/2006/wordml" xmlns:wps="http://schemas.microsoft.com/office/word/2010/wordprocessingShape" mc:Ignorable="w14 wp14">
+  <w:footnote w:type="separator" w:id="-1">
+    <w:p>
+      <w:r>
+        <w:separator/>
+      </w:r>
+    </w:p>
+  </w:footnote>
+  <w:footnote w:type="continuationSeparator" w:id="0">
+    <w:p>
+      <w:r>
+        <w:continuationSeparator/>
+      </w:r>
+    </w:p>
+  </w:footnote>
+</w:footnotes>
+</file>
+
 <file path=word/header1.xml><?xml version="1.0" encoding="utf-8"?>
-<w:hdr xmlns:mc="http://schemas.openxmlformats.org/markup-compatibility/2006" xmlns:o="urn:schemas-microsoft-com:office:office" xmlns:r="http://schemas.openxmlformats.org/officeDocument/2006/relationships" xmlns:m="http://schemas.openxmlformats.org/officeDocument/2006/math" xmlns:v="urn:schemas-microsoft-com:vml" xmlns:wp="http://schemas.openxmlformats.org/drawingml/2006/wordprocessingDrawing" xmlns:w10="urn:schemas-microsoft-com:office:word" xmlns:w="http://schemas.openxmlformats.org/wordprocessingml/2006/main" xmlns:wne="http://schemas.microsoft.com/office/word/2006/wordml" xmlns:sl="http://schemas.openxmlformats.org/schemaLibrary/2006/main" xmlns:a="http://schemas.openxmlformats.org/drawingml/2006/main" xmlns:pic="http://schemas.openxmlformats.org/drawingml/2006/picture" xmlns:c="http://schemas.openxmlformats.org/drawingml/2006/chart" xmlns:lc="http://schemas.openxmlformats.org/drawingml/2006/lockedCanvas" xmlns:dgm="http://schemas.openxmlformats.org/drawingml/2006/diagram" xmlns:wps="http://schemas.microsoft.com/office/word/2010/wordprocessingShape" xmlns:wpg="http://schemas.microsoft.com/office/word/2010/wordprocessingGroup" xmlns:w14="http://schemas.microsoft.com/office/word/2010/wordml" xmlns:w15="http://schemas.microsoft.com/office/word/2012/wordml">
+<w:hdr xmlns:wpc="http://schemas.microsoft.com/office/word/2010/wordprocessingCanvas" xmlns:mc="http://schemas.openxmlformats.org/markup-compatibility/2006" xmlns:o="urn:schemas-microsoft-com:office:office" xmlns:r="http://schemas.openxmlformats.org/officeDocument/2006/relationships" xmlns:m="http://schemas.openxmlformats.org/officeDocument/2006/math" xmlns:v="urn:schemas-microsoft-com:vml" xmlns:wp14="http://schemas.microsoft.com/office/word/2010/wordprocessingDrawing" xmlns:wp="http://schemas.openxmlformats.org/drawingml/2006/wordprocessingDrawing" xmlns:w10="urn:schemas-microsoft-com:office:word" xmlns:w="http://schemas.openxmlformats.org/wordprocessingml/2006/main" xmlns:w14="http://schemas.microsoft.com/office/word/2010/wordml" xmlns:wpg="http://schemas.microsoft.com/office/word/2010/wordprocessingGroup" xmlns:wpi="http://schemas.microsoft.com/office/word/2010/wordprocessingInk" xmlns:wne="http://schemas.microsoft.com/office/word/2006/wordml" xmlns:wps="http://schemas.microsoft.com/office/word/2010/wordprocessingShape" mc:Ignorable="w14 wp14">
   <w:p>
     <w:pPr>
       <w:pBdr>
-        <w:top w:space="0" w:sz="0" w:val="nil"/>
-        <w:left w:space="0" w:sz="0" w:val="nil"/>
-        <w:bottom w:space="0" w:sz="0" w:val="nil"/>
-        <w:right w:space="0" w:sz="0" w:val="nil"/>
-        <w:between w:space="0" w:sz="0" w:val="nil"/>
+        <w:top w:val="nil"/>
+        <w:left w:val="nil"/>
+        <w:bottom w:val="nil"/>
+        <w:right w:val="nil"/>
+        <w:between w:val="nil"/>
       </w:pBdr>
       <w:rPr>
         <w:color w:val="000000"/>
       </w:rPr>
     </w:pPr>
-    <w:r>
-      <w:rPr>
-        <w:rtl w:val="0"/>
-      </w:rPr>
-    </w:r>
   </w:p>
 </w:hdr>
 </file>
 
 <file path=word/numbering.xml><?xml version="1.0" encoding="utf-8"?>
-<w:numbering xmlns:mc="http://schemas.openxmlformats.org/markup-compatibility/2006" xmlns:o="urn:schemas-microsoft-com:office:office" xmlns:r="http://schemas.openxmlformats.org/officeDocument/2006/relationships" xmlns:m="http://schemas.openxmlformats.org/officeDocument/2006/math" xmlns:v="urn:schemas-microsoft-com:vml" xmlns:wp="http://schemas.openxmlformats.org/drawingml/2006/wordprocessingDrawing" xmlns:w10="urn:schemas-microsoft-com:office:word" xmlns:w="http://schemas.openxmlformats.org/wordprocessingml/2006/main" xmlns:wne="http://schemas.microsoft.com/office/word/2006/wordml" xmlns:sl="http://schemas.openxmlformats.org/schemaLibrary/2006/main" xmlns:a="http://schemas.openxmlformats.org/drawingml/2006/main" xmlns:pic="http://schemas.openxmlformats.org/drawingml/2006/picture" xmlns:c="http://schemas.openxmlformats.org/drawingml/2006/chart" xmlns:lc="http://schemas.openxmlformats.org/drawingml/2006/lockedCanvas" xmlns:dgm="http://schemas.openxmlformats.org/drawingml/2006/diagram" xmlns:wps="http://schemas.microsoft.com/office/word/2010/wordprocessingShape" xmlns:wpg="http://schemas.microsoft.com/office/word/2010/wordprocessingGroup" xmlns:w14="http://schemas.microsoft.com/office/word/2010/wordml" xmlns:w15="http://schemas.microsoft.com/office/word/2012/wordml">
-  <w:abstractNum w:abstractNumId="1">
+<w:numbering xmlns:wpc="http://schemas.microsoft.com/office/word/2010/wordprocessingCanvas" xmlns:mc="http://schemas.openxmlformats.org/markup-compatibility/2006" xmlns:o="urn:schemas-microsoft-com:office:office" xmlns:r="http://schemas.openxmlformats.org/officeDocument/2006/relationships" xmlns:m="http://schemas.openxmlformats.org/officeDocument/2006/math" xmlns:v="urn:schemas-microsoft-com:vml" xmlns:wp14="http://schemas.microsoft.com/office/word/2010/wordprocessingDrawing" xmlns:wp="http://schemas.openxmlformats.org/drawingml/2006/wordprocessingDrawing" xmlns:w10="urn:schemas-microsoft-com:office:word" xmlns:w="http://schemas.openxmlformats.org/wordprocessingml/2006/main" xmlns:w14="http://schemas.microsoft.com/office/word/2010/wordml" xmlns:wpg="http://schemas.microsoft.com/office/word/2010/wordprocessingGroup" xmlns:wpi="http://schemas.microsoft.com/office/word/2010/wordprocessingInk" xmlns:wne="http://schemas.microsoft.com/office/word/2006/wordml" xmlns:wps="http://schemas.microsoft.com/office/word/2010/wordprocessingShape" mc:Ignorable="w14 wp14">
+  <w:abstractNum w:abstractNumId="0">
+    <w:nsid w:val="6A465BD2"/>
+    <w:multiLevelType w:val="multilevel"/>
+    <w:tmpl w:val="876E0128"/>
     <w:lvl w:ilvl="0">
       <w:start w:val="1"/>
       <w:numFmt w:val="decimal"/>
@@ -1955,279 +4172,166 @@
     </w:lvl>
   </w:abstractNum>
   <w:num w:numId="1">
-    <w:abstractNumId w:val="1"/>
+    <w:abstractNumId w:val="0"/>
   </w:num>
 </w:numbering>
 </file>
 
 <file path=word/styles.xml><?xml version="1.0" encoding="utf-8"?>
-<w:styles xmlns:mc="http://schemas.openxmlformats.org/markup-compatibility/2006" xmlns:o="urn:schemas-microsoft-com:office:office" xmlns:r="http://schemas.openxmlformats.org/officeDocument/2006/relationships" xmlns:m="http://schemas.openxmlformats.org/officeDocument/2006/math" xmlns:v="urn:schemas-microsoft-com:vml" xmlns:wp="http://schemas.openxmlformats.org/drawingml/2006/wordprocessingDrawing" xmlns:w10="urn:schemas-microsoft-com:office:word" xmlns:w="http://schemas.openxmlformats.org/wordprocessingml/2006/main" xmlns:wne="http://schemas.microsoft.com/office/word/2006/wordml" xmlns:sl="http://schemas.openxmlformats.org/schemaLibrary/2006/main" xmlns:a="http://schemas.openxmlformats.org/drawingml/2006/main" xmlns:pic="http://schemas.openxmlformats.org/drawingml/2006/picture" xmlns:c="http://schemas.openxmlformats.org/drawingml/2006/chart" xmlns:lc="http://schemas.openxmlformats.org/drawingml/2006/lockedCanvas" xmlns:dgm="http://schemas.openxmlformats.org/drawingml/2006/diagram" xmlns:wps="http://schemas.microsoft.com/office/word/2010/wordprocessingShape" xmlns:wpg="http://schemas.microsoft.com/office/word/2010/wordprocessingGroup" xmlns:w14="http://schemas.microsoft.com/office/word/2010/wordml" xmlns:w15="http://schemas.microsoft.com/office/word/2012/wordml">
+<w:styles xmlns:mc="http://schemas.openxmlformats.org/markup-compatibility/2006" xmlns:r="http://schemas.openxmlformats.org/officeDocument/2006/relationships" xmlns:w="http://schemas.openxmlformats.org/wordprocessingml/2006/main" xmlns:w14="http://schemas.microsoft.com/office/word/2010/wordml" mc:Ignorable="w14">
   <w:docDefaults>
     <w:rPrDefault>
       <w:rPr>
+        <w:rFonts w:ascii="Times New Roman" w:eastAsia="Times New Roman" w:hAnsi="Times New Roman" w:cs="Times New Roman"/>
         <w:sz w:val="24"/>
         <w:szCs w:val="24"/>
-        <w:lang w:val="uk-UA"/>
+        <w:lang w:val="uk-UA" w:eastAsia="en-US" w:bidi="ar-SA"/>
       </w:rPr>
     </w:rPrDefault>
-    <w:pPrDefault>
-      <w:pPr/>
-    </w:pPrDefault>
+    <w:pPrDefault/>
   </w:docDefaults>
-  <w:style w:type="paragraph" w:styleId="Normal" w:default="1">
-    <w:name w:val="normal"/>
-  </w:style>
-  <w:style w:type="table" w:styleId="TableNormal" w:default="1">
-    <w:name w:val="Table Normal"/>
-  </w:style>
-  <w:style w:type="paragraph" w:styleId="Heading1">
-    <w:name w:val="heading 1"/>
-    <w:basedOn w:val="Normal"/>
-    <w:next w:val="Normal"/>
-    <w:pPr>
-      <w:keepNext w:val="1"/>
-      <w:keepLines w:val="1"/>
-      <w:pageBreakBefore w:val="0"/>
-      <w:widowControl w:val="1"/>
-      <w:pBdr>
-        <w:top w:space="0" w:sz="0" w:val="nil"/>
-        <w:left w:space="0" w:sz="0" w:val="nil"/>
-        <w:bottom w:space="0" w:sz="0" w:val="nil"/>
-        <w:right w:space="0" w:sz="0" w:val="nil"/>
-        <w:between w:space="0" w:sz="0" w:val="nil"/>
-      </w:pBdr>
-      <w:shd w:fill="auto" w:val="clear"/>
-      <w:spacing w:after="0" w:before="240" w:line="259" w:lineRule="auto"/>
-      <w:ind w:left="0" w:right="0" w:firstLine="0"/>
-      <w:jc w:val="left"/>
-    </w:pPr>
-    <w:rPr>
-      <w:rFonts w:ascii="Times New Roman" w:cs="Times New Roman" w:eastAsia="Times New Roman" w:hAnsi="Times New Roman"/>
-      <w:b w:val="0"/>
-      <w:i w:val="0"/>
-      <w:smallCaps w:val="0"/>
-      <w:strike w:val="0"/>
-      <w:color w:val="000000"/>
-      <w:sz w:val="32"/>
-      <w:szCs w:val="32"/>
-      <w:u w:val="none"/>
-      <w:shd w:fill="auto" w:val="clear"/>
-      <w:vertAlign w:val="baseline"/>
-    </w:rPr>
-  </w:style>
-  <w:style w:type="paragraph" w:styleId="Heading2">
-    <w:name w:val="heading 2"/>
-    <w:basedOn w:val="Normal"/>
-    <w:next w:val="Normal"/>
-    <w:pPr>
-      <w:keepNext w:val="1"/>
-      <w:keepLines w:val="1"/>
-      <w:pageBreakBefore w:val="0"/>
-      <w:widowControl w:val="1"/>
-      <w:pBdr>
-        <w:top w:space="0" w:sz="0" w:val="nil"/>
-        <w:left w:space="0" w:sz="0" w:val="nil"/>
-        <w:bottom w:space="0" w:sz="0" w:val="nil"/>
-        <w:right w:space="0" w:sz="0" w:val="nil"/>
-        <w:between w:space="0" w:sz="0" w:val="nil"/>
-      </w:pBdr>
-      <w:shd w:fill="auto" w:val="clear"/>
-      <w:spacing w:after="80" w:before="360" w:line="240" w:lineRule="auto"/>
-      <w:ind w:left="0" w:right="0" w:firstLine="0"/>
-      <w:jc w:val="left"/>
-    </w:pPr>
-    <w:rPr>
-      <w:rFonts w:ascii="Times New Roman" w:cs="Times New Roman" w:eastAsia="Times New Roman" w:hAnsi="Times New Roman"/>
-      <w:b w:val="1"/>
-      <w:i w:val="0"/>
-      <w:smallCaps w:val="0"/>
-      <w:strike w:val="0"/>
-      <w:color w:val="000000"/>
-      <w:sz w:val="36"/>
-      <w:szCs w:val="36"/>
-      <w:u w:val="none"/>
-      <w:shd w:fill="auto" w:val="clear"/>
-      <w:vertAlign w:val="baseline"/>
-    </w:rPr>
-  </w:style>
-  <w:style w:type="paragraph" w:styleId="Heading3">
-    <w:name w:val="heading 3"/>
-    <w:basedOn w:val="Normal"/>
-    <w:next w:val="Normal"/>
-    <w:pPr>
-      <w:keepNext w:val="1"/>
-      <w:keepLines w:val="1"/>
-      <w:pageBreakBefore w:val="0"/>
-      <w:widowControl w:val="1"/>
-      <w:pBdr>
-        <w:top w:space="0" w:sz="0" w:val="nil"/>
-        <w:left w:space="0" w:sz="0" w:val="nil"/>
-        <w:bottom w:space="0" w:sz="0" w:val="nil"/>
-        <w:right w:space="0" w:sz="0" w:val="nil"/>
-        <w:between w:space="0" w:sz="0" w:val="nil"/>
-      </w:pBdr>
-      <w:shd w:fill="auto" w:val="clear"/>
-      <w:spacing w:after="80" w:before="280" w:line="240" w:lineRule="auto"/>
-      <w:ind w:left="0" w:right="0" w:firstLine="0"/>
-      <w:jc w:val="left"/>
-    </w:pPr>
-    <w:rPr>
-      <w:rFonts w:ascii="Times New Roman" w:cs="Times New Roman" w:eastAsia="Times New Roman" w:hAnsi="Times New Roman"/>
-      <w:b w:val="1"/>
-      <w:i w:val="0"/>
-      <w:smallCaps w:val="0"/>
-      <w:strike w:val="0"/>
-      <w:color w:val="000000"/>
-      <w:sz w:val="28"/>
-      <w:szCs w:val="28"/>
-      <w:u w:val="none"/>
-      <w:shd w:fill="auto" w:val="clear"/>
-      <w:vertAlign w:val="baseline"/>
-    </w:rPr>
-  </w:style>
-  <w:style w:type="paragraph" w:styleId="Heading4">
-    <w:name w:val="heading 4"/>
-    <w:basedOn w:val="Normal"/>
-    <w:next w:val="Normal"/>
-    <w:pPr>
-      <w:keepNext w:val="1"/>
-      <w:keepLines w:val="1"/>
-      <w:pageBreakBefore w:val="0"/>
-      <w:widowControl w:val="1"/>
-      <w:pBdr>
-        <w:top w:space="0" w:sz="0" w:val="nil"/>
-        <w:left w:space="0" w:sz="0" w:val="nil"/>
-        <w:bottom w:space="0" w:sz="0" w:val="nil"/>
-        <w:right w:space="0" w:sz="0" w:val="nil"/>
-        <w:between w:space="0" w:sz="0" w:val="nil"/>
-      </w:pBdr>
-      <w:shd w:fill="auto" w:val="clear"/>
-      <w:spacing w:after="40" w:before="240" w:line="240" w:lineRule="auto"/>
-      <w:ind w:left="0" w:right="0" w:firstLine="0"/>
-      <w:jc w:val="left"/>
-    </w:pPr>
-    <w:rPr>
-      <w:rFonts w:ascii="Times New Roman" w:cs="Times New Roman" w:eastAsia="Times New Roman" w:hAnsi="Times New Roman"/>
-      <w:b w:val="1"/>
-      <w:i w:val="0"/>
-      <w:smallCaps w:val="0"/>
-      <w:strike w:val="0"/>
-      <w:color w:val="000000"/>
-      <w:sz w:val="24"/>
-      <w:szCs w:val="24"/>
-      <w:u w:val="none"/>
-      <w:shd w:fill="auto" w:val="clear"/>
-      <w:vertAlign w:val="baseline"/>
-    </w:rPr>
-  </w:style>
-  <w:style w:type="paragraph" w:styleId="Heading5">
-    <w:name w:val="heading 5"/>
-    <w:basedOn w:val="Normal"/>
-    <w:next w:val="Normal"/>
-    <w:pPr>
-      <w:keepNext w:val="1"/>
-      <w:keepLines w:val="1"/>
-      <w:pageBreakBefore w:val="0"/>
-      <w:widowControl w:val="1"/>
-      <w:pBdr>
-        <w:top w:space="0" w:sz="0" w:val="nil"/>
-        <w:left w:space="0" w:sz="0" w:val="nil"/>
-        <w:bottom w:space="0" w:sz="0" w:val="nil"/>
-        <w:right w:space="0" w:sz="0" w:val="nil"/>
-        <w:between w:space="0" w:sz="0" w:val="nil"/>
-      </w:pBdr>
-      <w:shd w:fill="auto" w:val="clear"/>
-      <w:spacing w:after="40" w:before="220" w:line="240" w:lineRule="auto"/>
-      <w:ind w:left="0" w:right="0" w:firstLine="0"/>
-      <w:jc w:val="left"/>
-    </w:pPr>
-    <w:rPr>
-      <w:rFonts w:ascii="Times New Roman" w:cs="Times New Roman" w:eastAsia="Times New Roman" w:hAnsi="Times New Roman"/>
-      <w:b w:val="1"/>
-      <w:i w:val="0"/>
-      <w:smallCaps w:val="0"/>
-      <w:strike w:val="0"/>
-      <w:color w:val="000000"/>
-      <w:sz w:val="22"/>
-      <w:szCs w:val="22"/>
-      <w:u w:val="none"/>
-      <w:shd w:fill="auto" w:val="clear"/>
-      <w:vertAlign w:val="baseline"/>
-    </w:rPr>
-  </w:style>
-  <w:style w:type="paragraph" w:styleId="Heading6">
-    <w:name w:val="heading 6"/>
-    <w:basedOn w:val="Normal"/>
-    <w:next w:val="Normal"/>
-    <w:pPr>
-      <w:keepNext w:val="1"/>
-      <w:keepLines w:val="1"/>
-      <w:pageBreakBefore w:val="0"/>
-      <w:widowControl w:val="1"/>
-      <w:pBdr>
-        <w:top w:space="0" w:sz="0" w:val="nil"/>
-        <w:left w:space="0" w:sz="0" w:val="nil"/>
-        <w:bottom w:space="0" w:sz="0" w:val="nil"/>
-        <w:right w:space="0" w:sz="0" w:val="nil"/>
-        <w:between w:space="0" w:sz="0" w:val="nil"/>
-      </w:pBdr>
-      <w:shd w:fill="auto" w:val="clear"/>
-      <w:spacing w:after="40" w:before="200" w:line="240" w:lineRule="auto"/>
-      <w:ind w:left="0" w:right="0" w:firstLine="0"/>
-      <w:jc w:val="left"/>
-    </w:pPr>
-    <w:rPr>
-      <w:rFonts w:ascii="Times New Roman" w:cs="Times New Roman" w:eastAsia="Times New Roman" w:hAnsi="Times New Roman"/>
-      <w:b w:val="1"/>
-      <w:i w:val="0"/>
-      <w:smallCaps w:val="0"/>
-      <w:strike w:val="0"/>
-      <w:color w:val="000000"/>
-      <w:sz w:val="20"/>
-      <w:szCs w:val="20"/>
-      <w:u w:val="none"/>
-      <w:shd w:fill="auto" w:val="clear"/>
-      <w:vertAlign w:val="baseline"/>
-    </w:rPr>
-  </w:style>
-  <w:style w:type="paragraph" w:styleId="Title">
-    <w:name w:val="Title"/>
-    <w:basedOn w:val="Normal"/>
-    <w:next w:val="Normal"/>
-    <w:pPr>
-      <w:keepNext w:val="1"/>
-      <w:keepLines w:val="1"/>
-      <w:pageBreakBefore w:val="0"/>
-      <w:widowControl w:val="1"/>
-      <w:pBdr>
-        <w:top w:space="0" w:sz="0" w:val="nil"/>
-        <w:left w:space="0" w:sz="0" w:val="nil"/>
-        <w:bottom w:space="0" w:sz="0" w:val="nil"/>
-        <w:right w:space="0" w:sz="0" w:val="nil"/>
-        <w:between w:space="0" w:sz="0" w:val="nil"/>
-      </w:pBdr>
-      <w:shd w:fill="auto" w:val="clear"/>
-      <w:spacing w:after="120" w:before="480" w:line="240" w:lineRule="auto"/>
-      <w:ind w:left="0" w:right="0" w:firstLine="0"/>
-      <w:jc w:val="left"/>
-    </w:pPr>
-    <w:rPr>
-      <w:rFonts w:ascii="Times New Roman" w:cs="Times New Roman" w:eastAsia="Times New Roman" w:hAnsi="Times New Roman"/>
-      <w:b w:val="1"/>
-      <w:i w:val="0"/>
-      <w:smallCaps w:val="0"/>
-      <w:strike w:val="0"/>
-      <w:color w:val="000000"/>
-      <w:sz w:val="72"/>
-      <w:szCs w:val="72"/>
-      <w:u w:val="none"/>
-      <w:shd w:fill="auto" w:val="clear"/>
-      <w:vertAlign w:val="baseline"/>
-    </w:rPr>
-  </w:style>
-  <w:style w:type="paragraph" w:styleId="Normal" w:default="1">
+  <w:latentStyles w:defLockedState="0" w:defUIPriority="99" w:defSemiHidden="1" w:defUnhideWhenUsed="1" w:defQFormat="0" w:count="267">
+    <w:lsdException w:name="Normal" w:semiHidden="0" w:uiPriority="0" w:unhideWhenUsed="0" w:qFormat="1"/>
+    <w:lsdException w:name="heading 1" w:semiHidden="0" w:uiPriority="9" w:unhideWhenUsed="0" w:qFormat="1"/>
+    <w:lsdException w:name="heading 2" w:uiPriority="9" w:qFormat="1"/>
+    <w:lsdException w:name="heading 3" w:uiPriority="9" w:qFormat="1"/>
+    <w:lsdException w:name="heading 4" w:uiPriority="9" w:qFormat="1"/>
+    <w:lsdException w:name="heading 5" w:uiPriority="9" w:qFormat="1"/>
+    <w:lsdException w:name="heading 6" w:uiPriority="9" w:qFormat="1"/>
+    <w:lsdException w:name="heading 7" w:uiPriority="9" w:qFormat="1"/>
+    <w:lsdException w:name="heading 8" w:uiPriority="9" w:qFormat="1"/>
+    <w:lsdException w:name="heading 9" w:uiPriority="9" w:qFormat="1"/>
+    <w:lsdException w:name="toc 1" w:uiPriority="39"/>
+    <w:lsdException w:name="toc 2" w:uiPriority="39"/>
+    <w:lsdException w:name="toc 3" w:uiPriority="39"/>
+    <w:lsdException w:name="toc 4" w:uiPriority="39"/>
+    <w:lsdException w:name="toc 5" w:uiPriority="39"/>
+    <w:lsdException w:name="toc 6" w:uiPriority="39"/>
+    <w:lsdException w:name="toc 7" w:uiPriority="39"/>
+    <w:lsdException w:name="toc 8" w:uiPriority="39"/>
+    <w:lsdException w:name="toc 9" w:uiPriority="39"/>
+    <w:lsdException w:name="caption" w:uiPriority="35" w:qFormat="1"/>
+    <w:lsdException w:name="Title" w:semiHidden="0" w:uiPriority="10" w:unhideWhenUsed="0" w:qFormat="1"/>
+    <w:lsdException w:name="Default Paragraph Font" w:uiPriority="1"/>
+    <w:lsdException w:name="Subtitle" w:semiHidden="0" w:uiPriority="11" w:unhideWhenUsed="0" w:qFormat="1"/>
+    <w:lsdException w:name="Strong" w:semiHidden="0" w:uiPriority="22" w:unhideWhenUsed="0" w:qFormat="1"/>
+    <w:lsdException w:name="Emphasis" w:semiHidden="0" w:uiPriority="20" w:unhideWhenUsed="0" w:qFormat="1"/>
+    <w:lsdException w:name="Table Grid" w:semiHidden="0" w:uiPriority="59" w:unhideWhenUsed="0"/>
+    <w:lsdException w:name="Placeholder Text" w:unhideWhenUsed="0"/>
+    <w:lsdException w:name="No Spacing" w:semiHidden="0" w:uiPriority="1" w:unhideWhenUsed="0" w:qFormat="1"/>
+    <w:lsdException w:name="Light Shading" w:semiHidden="0" w:uiPriority="60" w:unhideWhenUsed="0"/>
+    <w:lsdException w:name="Light List" w:semiHidden="0" w:uiPriority="61" w:unhideWhenUsed="0"/>
+    <w:lsdException w:name="Light Grid" w:semiHidden="0" w:uiPriority="62" w:unhideWhenUsed="0"/>
+    <w:lsdException w:name="Medium Shading 1" w:semiHidden="0" w:uiPriority="63" w:unhideWhenUsed="0"/>
+    <w:lsdException w:name="Medium Shading 2" w:semiHidden="0" w:uiPriority="64" w:unhideWhenUsed="0"/>
+    <w:lsdException w:name="Medium List 1" w:semiHidden="0" w:uiPriority="65" w:unhideWhenUsed="0"/>
+    <w:lsdException w:name="Medium List 2" w:semiHidden="0" w:uiPriority="66" w:unhideWhenUsed="0"/>
+    <w:lsdException w:name="Medium Grid 1" w:semiHidden="0" w:uiPriority="67" w:unhideWhenUsed="0"/>
+    <w:lsdException w:name="Medium Grid 2" w:semiHidden="0" w:uiPriority="68" w:unhideWhenUsed="0"/>
+    <w:lsdException w:name="Medium Grid 3" w:semiHidden="0" w:uiPriority="69" w:unhideWhenUsed="0"/>
+    <w:lsdException w:name="Dark List" w:semiHidden="0" w:uiPriority="70" w:unhideWhenUsed="0"/>
+    <w:lsdException w:name="Colorful Shading" w:semiHidden="0" w:uiPriority="71" w:unhideWhenUsed="0"/>
+    <w:lsdException w:name="Colorful List" w:semiHidden="0" w:uiPriority="72" w:unhideWhenUsed="0"/>
+    <w:lsdException w:name="Colorful Grid" w:semiHidden="0" w:uiPriority="73" w:unhideWhenUsed="0"/>
+    <w:lsdException w:name="Light Shading Accent 1" w:semiHidden="0" w:uiPriority="60" w:unhideWhenUsed="0"/>
+    <w:lsdException w:name="Light List Accent 1" w:semiHidden="0" w:uiPriority="61" w:unhideWhenUsed="0"/>
+    <w:lsdException w:name="Light Grid Accent 1" w:semiHidden="0" w:uiPriority="62" w:unhideWhenUsed="0"/>
+    <w:lsdException w:name="Medium Shading 1 Accent 1" w:semiHidden="0" w:uiPriority="63" w:unhideWhenUsed="0"/>
+    <w:lsdException w:name="Medium Shading 2 Accent 1" w:semiHidden="0" w:uiPriority="64" w:unhideWhenUsed="0"/>
+    <w:lsdException w:name="Medium List 1 Accent 1" w:semiHidden="0" w:uiPriority="65" w:unhideWhenUsed="0"/>
+    <w:lsdException w:name="Revision" w:unhideWhenUsed="0"/>
+    <w:lsdException w:name="List Paragraph" w:semiHidden="0" w:uiPriority="34" w:unhideWhenUsed="0" w:qFormat="1"/>
+    <w:lsdException w:name="Quote" w:semiHidden="0" w:uiPriority="29" w:unhideWhenUsed="0" w:qFormat="1"/>
+    <w:lsdException w:name="Intense Quote" w:semiHidden="0" w:uiPriority="30" w:unhideWhenUsed="0" w:qFormat="1"/>
+    <w:lsdException w:name="Medium List 2 Accent 1" w:semiHidden="0" w:uiPriority="66" w:unhideWhenUsed="0"/>
+    <w:lsdException w:name="Medium Grid 1 Accent 1" w:semiHidden="0" w:uiPriority="67" w:unhideWhenUsed="0"/>
+    <w:lsdException w:name="Medium Grid 2 Accent 1" w:semiHidden="0" w:uiPriority="68" w:unhideWhenUsed="0"/>
+    <w:lsdException w:name="Medium Grid 3 Accent 1" w:semiHidden="0" w:uiPriority="69" w:unhideWhenUsed="0"/>
+    <w:lsdException w:name="Dark List Accent 1" w:semiHidden="0" w:uiPriority="70" w:unhideWhenUsed="0"/>
+    <w:lsdException w:name="Colorful Shading Accent 1" w:semiHidden="0" w:uiPriority="71" w:unhideWhenUsed="0"/>
+    <w:lsdException w:name="Colorful List Accent 1" w:semiHidden="0" w:uiPriority="72" w:unhideWhenUsed="0"/>
+    <w:lsdException w:name="Colorful Grid Accent 1" w:semiHidden="0" w:uiPriority="73" w:unhideWhenUsed="0"/>
+    <w:lsdException w:name="Light Shading Accent 2" w:semiHidden="0" w:uiPriority="60" w:unhideWhenUsed="0"/>
+    <w:lsdException w:name="Light List Accent 2" w:semiHidden="0" w:uiPriority="61" w:unhideWhenUsed="0"/>
+    <w:lsdException w:name="Light Grid Accent 2" w:semiHidden="0" w:uiPriority="62" w:unhideWhenUsed="0"/>
+    <w:lsdException w:name="Medium Shading 1 Accent 2" w:semiHidden="0" w:uiPriority="63" w:unhideWhenUsed="0"/>
+    <w:lsdException w:name="Medium Shading 2 Accent 2" w:semiHidden="0" w:uiPriority="64" w:unhideWhenUsed="0"/>
+    <w:lsdException w:name="Medium List 1 Accent 2" w:semiHidden="0" w:uiPriority="65" w:unhideWhenUsed="0"/>
+    <w:lsdException w:name="Medium List 2 Accent 2" w:semiHidden="0" w:uiPriority="66" w:unhideWhenUsed="0"/>
+    <w:lsdException w:name="Medium Grid 1 Accent 2" w:semiHidden="0" w:uiPriority="67" w:unhideWhenUsed="0"/>
+    <w:lsdException w:name="Medium Grid 2 Accent 2" w:semiHidden="0" w:uiPriority="68" w:unhideWhenUsed="0"/>
+    <w:lsdException w:name="Medium Grid 3 Accent 2" w:semiHidden="0" w:uiPriority="69" w:unhideWhenUsed="0"/>
+    <w:lsdException w:name="Dark List Accent 2" w:semiHidden="0" w:uiPriority="70" w:unhideWhenUsed="0"/>
+    <w:lsdException w:name="Colorful Shading Accent 2" w:semiHidden="0" w:uiPriority="71" w:unhideWhenUsed="0"/>
+    <w:lsdException w:name="Colorful List Accent 2" w:semiHidden="0" w:uiPriority="72" w:unhideWhenUsed="0"/>
+    <w:lsdException w:name="Colorful Grid Accent 2" w:semiHidden="0" w:uiPriority="73" w:unhideWhenUsed="0"/>
+    <w:lsdException w:name="Light Shading Accent 3" w:semiHidden="0" w:uiPriority="60" w:unhideWhenUsed="0"/>
+    <w:lsdException w:name="Light List Accent 3" w:semiHidden="0" w:uiPriority="61" w:unhideWhenUsed="0"/>
+    <w:lsdException w:name="Light Grid Accent 3" w:semiHidden="0" w:uiPriority="62" w:unhideWhenUsed="0"/>
+    <w:lsdException w:name="Medium Shading 1 Accent 3" w:semiHidden="0" w:uiPriority="63" w:unhideWhenUsed="0"/>
+    <w:lsdException w:name="Medium Shading 2 Accent 3" w:semiHidden="0" w:uiPriority="64" w:unhideWhenUsed="0"/>
+    <w:lsdException w:name="Medium List 1 Accent 3" w:semiHidden="0" w:uiPriority="65" w:unhideWhenUsed="0"/>
+    <w:lsdException w:name="Medium List 2 Accent 3" w:semiHidden="0" w:uiPriority="66" w:unhideWhenUsed="0"/>
+    <w:lsdException w:name="Medium Grid 1 Accent 3" w:semiHidden="0" w:uiPriority="67" w:unhideWhenUsed="0"/>
+    <w:lsdException w:name="Medium Grid 2 Accent 3" w:semiHidden="0" w:uiPriority="68" w:unhideWhenUsed="0"/>
+    <w:lsdException w:name="Medium Grid 3 Accent 3" w:semiHidden="0" w:uiPriority="69" w:unhideWhenUsed="0"/>
+    <w:lsdException w:name="Dark List Accent 3" w:semiHidden="0" w:uiPriority="70" w:unhideWhenUsed="0"/>
+    <w:lsdException w:name="Colorful Shading Accent 3" w:semiHidden="0" w:uiPriority="71" w:unhideWhenUsed="0"/>
+    <w:lsdException w:name="Colorful List Accent 3" w:semiHidden="0" w:uiPriority="72" w:unhideWhenUsed="0"/>
+    <w:lsdException w:name="Colorful Grid Accent 3" w:semiHidden="0" w:uiPriority="73" w:unhideWhenUsed="0"/>
+    <w:lsdException w:name="Light Shading Accent 4" w:semiHidden="0" w:uiPriority="60" w:unhideWhenUsed="0"/>
+    <w:lsdException w:name="Light List Accent 4" w:semiHidden="0" w:uiPriority="61" w:unhideWhenUsed="0"/>
+    <w:lsdException w:name="Light Grid Accent 4" w:semiHidden="0" w:uiPriority="62" w:unhideWhenUsed="0"/>
+    <w:lsdException w:name="Medium Shading 1 Accent 4" w:semiHidden="0" w:uiPriority="63" w:unhideWhenUsed="0"/>
+    <w:lsdException w:name="Medium Shading 2 Accent 4" w:semiHidden="0" w:uiPriority="64" w:unhideWhenUsed="0"/>
+    <w:lsdException w:name="Medium List 1 Accent 4" w:semiHidden="0" w:uiPriority="65" w:unhideWhenUsed="0"/>
+    <w:lsdException w:name="Medium List 2 Accent 4" w:semiHidden="0" w:uiPriority="66" w:unhideWhenUsed="0"/>
+    <w:lsdException w:name="Medium Grid 1 Accent 4" w:semiHidden="0" w:uiPriority="67" w:unhideWhenUsed="0"/>
+    <w:lsdException w:name="Medium Grid 2 Accent 4" w:semiHidden="0" w:uiPriority="68" w:unhideWhenUsed="0"/>
+    <w:lsdException w:name="Medium Grid 3 Accent 4" w:semiHidden="0" w:uiPriority="69" w:unhideWhenUsed="0"/>
+    <w:lsdException w:name="Dark List Accent 4" w:semiHidden="0" w:uiPriority="70" w:unhideWhenUsed="0"/>
+    <w:lsdException w:name="Colorful Shading Accent 4" w:semiHidden="0" w:uiPriority="71" w:unhideWhenUsed="0"/>
+    <w:lsdException w:name="Colorful List Accent 4" w:semiHidden="0" w:uiPriority="72" w:unhideWhenUsed="0"/>
+    <w:lsdException w:name="Colorful Grid Accent 4" w:semiHidden="0" w:uiPriority="73" w:unhideWhenUsed="0"/>
+    <w:lsdException w:name="Light Shading Accent 5" w:semiHidden="0" w:uiPriority="60" w:unhideWhenUsed="0"/>
+    <w:lsdException w:name="Light List Accent 5" w:semiHidden="0" w:uiPriority="61" w:unhideWhenUsed="0"/>
+    <w:lsdException w:name="Light Grid Accent 5" w:semiHidden="0" w:uiPriority="62" w:unhideWhenUsed="0"/>
+    <w:lsdException w:name="Medium Shading 1 Accent 5" w:semiHidden="0" w:uiPriority="63" w:unhideWhenUsed="0"/>
+    <w:lsdException w:name="Medium Shading 2 Accent 5" w:semiHidden="0" w:uiPriority="64" w:unhideWhenUsed="0"/>
+    <w:lsdException w:name="Medium List 1 Accent 5" w:semiHidden="0" w:uiPriority="65" w:unhideWhenUsed="0"/>
+    <w:lsdException w:name="Medium List 2 Accent 5" w:semiHidden="0" w:uiPriority="66" w:unhideWhenUsed="0"/>
+    <w:lsdException w:name="Medium Grid 1 Accent 5" w:semiHidden="0" w:uiPriority="67" w:unhideWhenUsed="0"/>
+    <w:lsdException w:name="Medium Grid 2 Accent 5" w:semiHidden="0" w:uiPriority="68" w:unhideWhenUsed="0"/>
+    <w:lsdException w:name="Medium Grid 3 Accent 5" w:semiHidden="0" w:uiPriority="69" w:unhideWhenUsed="0"/>
+    <w:lsdException w:name="Dark List Accent 5" w:semiHidden="0" w:uiPriority="70" w:unhideWhenUsed="0"/>
+    <w:lsdException w:name="Colorful Shading Accent 5" w:semiHidden="0" w:uiPriority="71" w:unhideWhenUsed="0"/>
+    <w:lsdException w:name="Colorful List Accent 5" w:semiHidden="0" w:uiPriority="72" w:unhideWhenUsed="0"/>
+    <w:lsdException w:name="Colorful Grid Accent 5" w:semiHidden="0" w:uiPriority="73" w:unhideWhenUsed="0"/>
+    <w:lsdException w:name="Light Shading Accent 6" w:semiHidden="0" w:uiPriority="60" w:unhideWhenUsed="0"/>
+    <w:lsdException w:name="Light List Accent 6" w:semiHidden="0" w:uiPriority="61" w:unhideWhenUsed="0"/>
+    <w:lsdException w:name="Light Grid Accent 6" w:semiHidden="0" w:uiPriority="62" w:unhideWhenUsed="0"/>
+    <w:lsdException w:name="Medium Shading 1 Accent 6" w:semiHidden="0" w:uiPriority="63" w:unhideWhenUsed="0"/>
+    <w:lsdException w:name="Medium Shading 2 Accent 6" w:semiHidden="0" w:uiPriority="64" w:unhideWhenUsed="0"/>
+    <w:lsdException w:name="Medium List 1 Accent 6" w:semiHidden="0" w:uiPriority="65" w:unhideWhenUsed="0"/>
+    <w:lsdException w:name="Medium List 2 Accent 6" w:semiHidden="0" w:uiPriority="66" w:unhideWhenUsed="0"/>
+    <w:lsdException w:name="Medium Grid 1 Accent 6" w:semiHidden="0" w:uiPriority="67" w:unhideWhenUsed="0"/>
+    <w:lsdException w:name="Medium Grid 2 Accent 6" w:semiHidden="0" w:uiPriority="68" w:unhideWhenUsed="0"/>
+    <w:lsdException w:name="Medium Grid 3 Accent 6" w:semiHidden="0" w:uiPriority="69" w:unhideWhenUsed="0"/>
+    <w:lsdException w:name="Dark List Accent 6" w:semiHidden="0" w:uiPriority="70" w:unhideWhenUsed="0"/>
+    <w:lsdException w:name="Colorful Shading Accent 6" w:semiHidden="0" w:uiPriority="71" w:unhideWhenUsed="0"/>
+    <w:lsdException w:name="Colorful List Accent 6" w:semiHidden="0" w:uiPriority="72" w:unhideWhenUsed="0"/>
+    <w:lsdException w:name="Colorful Grid Accent 6" w:semiHidden="0" w:uiPriority="73" w:unhideWhenUsed="0"/>
+    <w:lsdException w:name="Subtle Emphasis" w:semiHidden="0" w:uiPriority="19" w:unhideWhenUsed="0" w:qFormat="1"/>
+    <w:lsdException w:name="Intense Emphasis" w:semiHidden="0" w:uiPriority="21" w:unhideWhenUsed="0" w:qFormat="1"/>
+    <w:lsdException w:name="Subtle Reference" w:semiHidden="0" w:uiPriority="31" w:unhideWhenUsed="0" w:qFormat="1"/>
+    <w:lsdException w:name="Intense Reference" w:semiHidden="0" w:uiPriority="32" w:unhideWhenUsed="0" w:qFormat="1"/>
+    <w:lsdException w:name="Book Title" w:semiHidden="0" w:uiPriority="33" w:unhideWhenUsed="0" w:qFormat="1"/>
+    <w:lsdException w:name="Bibliography" w:uiPriority="37"/>
+    <w:lsdException w:name="TOC Heading" w:uiPriority="39" w:qFormat="1"/>
+  </w:latentStyles>
+  <w:style w:type="paragraph" w:default="1" w:styleId="Normal">
     <w:name w:val="Normal"/>
-    <w:qFormat w:val="1"/>
+    <w:qFormat/>
     <w:rsid w:val="006222D0"/>
   </w:style>
   <w:style w:type="paragraph" w:styleId="Heading1">
@@ -2236,11 +4340,11 @@
     <w:next w:val="LO-normal"/>
     <w:link w:val="Heading1Char"/>
     <w:uiPriority w:val="9"/>
-    <w:qFormat w:val="1"/>
+    <w:qFormat/>
     <w:rsid w:val="00672078"/>
     <w:pPr>
-      <w:keepNext w:val="1"/>
-      <w:keepLines w:val="1"/>
+      <w:keepNext/>
+      <w:keepLines/>
       <w:spacing w:before="240" w:line="259" w:lineRule="auto"/>
       <w:outlineLvl w:val="0"/>
     </w:pPr>
@@ -2257,17 +4361,17 @@
     <w:basedOn w:val="LO-normal"/>
     <w:next w:val="LO-normal"/>
     <w:uiPriority w:val="9"/>
-    <w:semiHidden w:val="1"/>
-    <w:unhideWhenUsed w:val="1"/>
-    <w:qFormat w:val="1"/>
+    <w:semiHidden/>
+    <w:unhideWhenUsed/>
+    <w:qFormat/>
     <w:pPr>
-      <w:keepNext w:val="1"/>
-      <w:keepLines w:val="1"/>
-      <w:spacing w:after="80" w:before="360"/>
+      <w:keepNext/>
+      <w:keepLines/>
+      <w:spacing w:before="360" w:after="80"/>
       <w:outlineLvl w:val="1"/>
     </w:pPr>
     <w:rPr>
-      <w:b w:val="1"/>
+      <w:b/>
       <w:sz w:val="36"/>
       <w:szCs w:val="36"/>
     </w:rPr>
@@ -2277,17 +4381,17 @@
     <w:basedOn w:val="LO-normal"/>
     <w:next w:val="LO-normal"/>
     <w:uiPriority w:val="9"/>
-    <w:semiHidden w:val="1"/>
-    <w:unhideWhenUsed w:val="1"/>
-    <w:qFormat w:val="1"/>
+    <w:semiHidden/>
+    <w:unhideWhenUsed/>
+    <w:qFormat/>
     <w:pPr>
-      <w:keepNext w:val="1"/>
-      <w:keepLines w:val="1"/>
-      <w:spacing w:after="80" w:before="280"/>
+      <w:keepNext/>
+      <w:keepLines/>
+      <w:spacing w:before="280" w:after="80"/>
       <w:outlineLvl w:val="2"/>
     </w:pPr>
     <w:rPr>
-      <w:b w:val="1"/>
+      <w:b/>
       <w:sz w:val="28"/>
       <w:szCs w:val="28"/>
     </w:rPr>
@@ -2297,17 +4401,17 @@
     <w:basedOn w:val="LO-normal"/>
     <w:next w:val="LO-normal"/>
     <w:uiPriority w:val="9"/>
-    <w:semiHidden w:val="1"/>
-    <w:unhideWhenUsed w:val="1"/>
-    <w:qFormat w:val="1"/>
+    <w:semiHidden/>
+    <w:unhideWhenUsed/>
+    <w:qFormat/>
     <w:pPr>
-      <w:keepNext w:val="1"/>
-      <w:keepLines w:val="1"/>
-      <w:spacing w:after="40" w:before="240"/>
+      <w:keepNext/>
+      <w:keepLines/>
+      <w:spacing w:before="240" w:after="40"/>
       <w:outlineLvl w:val="3"/>
     </w:pPr>
     <w:rPr>
-      <w:b w:val="1"/>
+      <w:b/>
     </w:rPr>
   </w:style>
   <w:style w:type="paragraph" w:styleId="Heading5">
@@ -2315,17 +4419,17 @@
     <w:basedOn w:val="LO-normal"/>
     <w:next w:val="LO-normal"/>
     <w:uiPriority w:val="9"/>
-    <w:semiHidden w:val="1"/>
-    <w:unhideWhenUsed w:val="1"/>
-    <w:qFormat w:val="1"/>
+    <w:semiHidden/>
+    <w:unhideWhenUsed/>
+    <w:qFormat/>
     <w:pPr>
-      <w:keepNext w:val="1"/>
-      <w:keepLines w:val="1"/>
-      <w:spacing w:after="40" w:before="220"/>
+      <w:keepNext/>
+      <w:keepLines/>
+      <w:spacing w:before="220" w:after="40"/>
       <w:outlineLvl w:val="4"/>
     </w:pPr>
     <w:rPr>
-      <w:b w:val="1"/>
+      <w:b/>
       <w:sz w:val="22"/>
       <w:szCs w:val="22"/>
     </w:rPr>
@@ -2335,196 +4439,196 @@
     <w:basedOn w:val="LO-normal"/>
     <w:next w:val="LO-normal"/>
     <w:uiPriority w:val="9"/>
-    <w:semiHidden w:val="1"/>
-    <w:unhideWhenUsed w:val="1"/>
-    <w:qFormat w:val="1"/>
+    <w:semiHidden/>
+    <w:unhideWhenUsed/>
+    <w:qFormat/>
     <w:pPr>
-      <w:keepNext w:val="1"/>
-      <w:keepLines w:val="1"/>
-      <w:spacing w:after="40" w:before="200"/>
+      <w:keepNext/>
+      <w:keepLines/>
+      <w:spacing w:before="200" w:after="40"/>
       <w:outlineLvl w:val="5"/>
     </w:pPr>
     <w:rPr>
-      <w:b w:val="1"/>
+      <w:b/>
       <w:sz w:val="20"/>
       <w:szCs w:val="20"/>
     </w:rPr>
   </w:style>
-  <w:style w:type="character" w:styleId="DefaultParagraphFont" w:default="1">
+  <w:style w:type="character" w:default="1" w:styleId="DefaultParagraphFont">
     <w:name w:val="Default Paragraph Font"/>
     <w:uiPriority w:val="1"/>
-    <w:semiHidden w:val="1"/>
-    <w:unhideWhenUsed w:val="1"/>
-  </w:style>
-  <w:style w:type="table" w:styleId="TableNormal" w:default="1">
+    <w:semiHidden/>
+    <w:unhideWhenUsed/>
+  </w:style>
+  <w:style w:type="table" w:default="1" w:styleId="TableNormal">
     <w:name w:val="Normal Table"/>
     <w:uiPriority w:val="99"/>
-    <w:semiHidden w:val="1"/>
-    <w:unhideWhenUsed w:val="1"/>
+    <w:semiHidden/>
+    <w:unhideWhenUsed/>
     <w:tblPr>
-      <w:tblInd w:w="0.0" w:type="dxa"/>
+      <w:tblInd w:w="0" w:type="dxa"/>
       <w:tblCellMar>
-        <w:top w:w="0.0" w:type="dxa"/>
-        <w:left w:w="108.0" w:type="dxa"/>
-        <w:bottom w:w="0.0" w:type="dxa"/>
-        <w:right w:w="108.0" w:type="dxa"/>
+        <w:top w:w="0" w:type="dxa"/>
+        <w:left w:w="108" w:type="dxa"/>
+        <w:bottom w:w="0" w:type="dxa"/>
+        <w:right w:w="108" w:type="dxa"/>
       </w:tblCellMar>
     </w:tblPr>
   </w:style>
-  <w:style w:type="numbering" w:styleId="NoList" w:default="1">
+  <w:style w:type="numbering" w:default="1" w:styleId="NoList">
     <w:name w:val="No List"/>
     <w:uiPriority w:val="99"/>
-    <w:semiHidden w:val="1"/>
-    <w:unhideWhenUsed w:val="1"/>
+    <w:semiHidden/>
+    <w:unhideWhenUsed/>
   </w:style>
   <w:style w:type="paragraph" w:styleId="Title">
     <w:name w:val="Title"/>
     <w:basedOn w:val="LO-normal"/>
     <w:next w:val="LO-normal"/>
     <w:uiPriority w:val="10"/>
-    <w:qFormat w:val="1"/>
+    <w:qFormat/>
     <w:pPr>
-      <w:keepNext w:val="1"/>
-      <w:keepLines w:val="1"/>
-      <w:spacing w:after="120" w:before="480"/>
+      <w:keepNext/>
+      <w:keepLines/>
+      <w:spacing w:before="480" w:after="120"/>
     </w:pPr>
     <w:rPr>
-      <w:b w:val="1"/>
+      <w:b/>
       <w:sz w:val="72"/>
       <w:szCs w:val="72"/>
     </w:rPr>
   </w:style>
-  <w:style w:type="character" w:styleId="FootnoteCharacters" w:customStyle="1">
+  <w:style w:type="character" w:customStyle="1" w:styleId="FootnoteCharacters">
     <w:name w:val="Footnote Characters"/>
     <w:basedOn w:val="DefaultParagraphFont"/>
-    <w:semiHidden w:val="1"/>
-    <w:qFormat w:val="1"/>
+    <w:semiHidden/>
+    <w:qFormat/>
     <w:rsid w:val="00D36676"/>
     <w:rPr>
       <w:vertAlign w:val="superscript"/>
     </w:rPr>
   </w:style>
-  <w:style w:type="character" w:styleId="FootnoteAnchor" w:customStyle="1">
+  <w:style w:type="character" w:customStyle="1" w:styleId="FootnoteAnchor">
     <w:name w:val="Footnote Anchor"/>
     <w:rPr>
       <w:vertAlign w:val="superscript"/>
     </w:rPr>
   </w:style>
-  <w:style w:type="character" w:styleId="FootnoteTextChar" w:customStyle="1">
+  <w:style w:type="character" w:customStyle="1" w:styleId="FootnoteTextChar">
     <w:name w:val="Footnote Text Char"/>
     <w:basedOn w:val="DefaultParagraphFont"/>
     <w:link w:val="FootnoteText"/>
-    <w:semiHidden w:val="1"/>
-    <w:qFormat w:val="1"/>
+    <w:semiHidden/>
+    <w:qFormat/>
     <w:rsid w:val="00D36676"/>
     <w:rPr>
-      <w:rFonts w:ascii="Times New Roman" w:cs="Times New Roman" w:eastAsia="Times New Roman" w:hAnsi="Times New Roman"/>
+      <w:rFonts w:ascii="Times New Roman" w:eastAsia="Times New Roman" w:hAnsi="Times New Roman" w:cs="Times New Roman"/>
       <w:sz w:val="20"/>
       <w:szCs w:val="20"/>
-      <w:lang w:eastAsia="ru-RU" w:val="uk-UA"/>
+      <w:lang w:val="uk-UA" w:eastAsia="ru-RU"/>
     </w:rPr>
   </w:style>
-  <w:style w:type="character" w:styleId="HeaderChar" w:customStyle="1">
+  <w:style w:type="character" w:customStyle="1" w:styleId="HeaderChar">
     <w:name w:val="Header Char"/>
     <w:basedOn w:val="DefaultParagraphFont"/>
     <w:link w:val="Header"/>
     <w:uiPriority w:val="99"/>
-    <w:qFormat w:val="1"/>
+    <w:qFormat/>
     <w:rsid w:val="00D36676"/>
     <w:rPr>
-      <w:rFonts w:ascii="Times New Roman" w:cs="Times New Roman" w:eastAsia="Times New Roman" w:hAnsi="Times New Roman"/>
+      <w:rFonts w:ascii="Times New Roman" w:eastAsia="Times New Roman" w:hAnsi="Times New Roman" w:cs="Times New Roman"/>
       <w:sz w:val="24"/>
       <w:szCs w:val="24"/>
     </w:rPr>
   </w:style>
-  <w:style w:type="character" w:styleId="FooterChar" w:customStyle="1">
+  <w:style w:type="character" w:customStyle="1" w:styleId="FooterChar">
     <w:name w:val="Footer Char"/>
     <w:basedOn w:val="DefaultParagraphFont"/>
     <w:link w:val="Footer"/>
     <w:uiPriority w:val="99"/>
-    <w:qFormat w:val="1"/>
+    <w:qFormat/>
     <w:rsid w:val="00D36676"/>
     <w:rPr>
-      <w:rFonts w:ascii="Times New Roman" w:cs="Times New Roman" w:eastAsia="Times New Roman" w:hAnsi="Times New Roman"/>
+      <w:rFonts w:ascii="Times New Roman" w:eastAsia="Times New Roman" w:hAnsi="Times New Roman" w:cs="Times New Roman"/>
       <w:sz w:val="24"/>
       <w:szCs w:val="24"/>
     </w:rPr>
   </w:style>
-  <w:style w:type="character" w:styleId="NormalWebChar" w:customStyle="1">
+  <w:style w:type="character" w:customStyle="1" w:styleId="NormalWebChar">
     <w:name w:val="Normal (Web) Char"/>
     <w:link w:val="NormalWeb"/>
-    <w:qFormat w:val="1"/>
+    <w:qFormat/>
     <w:rsid w:val="00D36676"/>
     <w:rPr>
-      <w:rFonts w:ascii="Times New Roman" w:cs="Times New Roman" w:eastAsia="Times New Roman" w:hAnsi="Times New Roman"/>
+      <w:rFonts w:ascii="Times New Roman" w:eastAsia="Times New Roman" w:hAnsi="Times New Roman" w:cs="Times New Roman"/>
       <w:sz w:val="24"/>
       <w:szCs w:val="24"/>
-      <w:lang w:eastAsia="uk-UA" w:val="uk-UA"/>
+      <w:lang w:val="uk-UA" w:eastAsia="uk-UA"/>
     </w:rPr>
   </w:style>
-  <w:style w:type="character" w:styleId="Heading1Char" w:customStyle="1">
+  <w:style w:type="character" w:customStyle="1" w:styleId="Heading1Char">
     <w:name w:val="Heading 1 Char"/>
     <w:basedOn w:val="DefaultParagraphFont"/>
     <w:link w:val="Heading1"/>
     <w:uiPriority w:val="9"/>
-    <w:qFormat w:val="1"/>
+    <w:qFormat/>
     <w:rsid w:val="00672078"/>
     <w:rPr>
-      <w:rFonts w:ascii="Times New Roman" w:cs="Times New Roman" w:hAnsi="Times New Roman" w:eastAsiaTheme="majorEastAsia"/>
+      <w:rFonts w:ascii="Times New Roman" w:eastAsiaTheme="majorEastAsia" w:hAnsi="Times New Roman" w:cs="Times New Roman"/>
       <w:color w:val="000000" w:themeColor="text1"/>
       <w:sz w:val="32"/>
       <w:szCs w:val="32"/>
       <w:lang w:val="ru-RU"/>
     </w:rPr>
   </w:style>
-  <w:style w:type="character" w:styleId="BodyTextIndent2Char" w:customStyle="1">
+  <w:style w:type="character" w:customStyle="1" w:styleId="BodyTextIndent2Char">
     <w:name w:val="Body Text Indent 2 Char"/>
     <w:basedOn w:val="DefaultParagraphFont"/>
     <w:link w:val="BodyTextIndent2"/>
-    <w:qFormat w:val="1"/>
+    <w:qFormat/>
     <w:rsid w:val="00C57259"/>
     <w:rPr>
-      <w:rFonts w:ascii="Times New Roman" w:cs="Times New Roman" w:eastAsia="Times New Roman" w:hAnsi="Times New Roman"/>
+      <w:rFonts w:ascii="Times New Roman" w:eastAsia="Times New Roman" w:hAnsi="Times New Roman" w:cs="Times New Roman"/>
       <w:sz w:val="28"/>
       <w:szCs w:val="24"/>
-      <w:lang w:eastAsia="ru-RU" w:val="uk-UA"/>
+      <w:lang w:val="uk-UA" w:eastAsia="ru-RU"/>
     </w:rPr>
   </w:style>
   <w:style w:type="character" w:styleId="Hyperlink">
     <w:name w:val="Hyperlink"/>
     <w:basedOn w:val="DefaultParagraphFont"/>
     <w:uiPriority w:val="99"/>
-    <w:unhideWhenUsed w:val="1"/>
+    <w:unhideWhenUsed/>
     <w:rsid w:val="009E5991"/>
     <w:rPr>
-      <w:color w:val="0563c1" w:themeColor="hyperlink"/>
+      <w:color w:val="0563C1" w:themeColor="hyperlink"/>
       <w:u w:val="single"/>
     </w:rPr>
   </w:style>
-  <w:style w:type="character" w:styleId="UnresolvedMention">
+  <w:style w:type="character" w:customStyle="1" w:styleId="UnresolvedMention">
     <w:name w:val="Unresolved Mention"/>
     <w:basedOn w:val="DefaultParagraphFont"/>
     <w:uiPriority w:val="99"/>
-    <w:semiHidden w:val="1"/>
-    <w:unhideWhenUsed w:val="1"/>
-    <w:qFormat w:val="1"/>
+    <w:semiHidden/>
+    <w:unhideWhenUsed/>
+    <w:qFormat/>
     <w:rsid w:val="009E5991"/>
     <w:rPr>
-      <w:color w:val="605e5c"/>
-      <w:shd w:color="auto" w:fill="e1dfdd" w:val="clear"/>
+      <w:color w:val="605E5C"/>
+      <w:shd w:val="clear" w:color="auto" w:fill="E1DFDD"/>
     </w:rPr>
   </w:style>
-  <w:style w:type="paragraph" w:styleId="Heading" w:customStyle="1">
+  <w:style w:type="paragraph" w:customStyle="1" w:styleId="Heading">
     <w:name w:val="Heading"/>
     <w:basedOn w:val="Normal"/>
     <w:next w:val="BodyText"/>
-    <w:qFormat w:val="1"/>
+    <w:qFormat/>
     <w:pPr>
-      <w:keepNext w:val="1"/>
-      <w:spacing w:after="120" w:before="240"/>
+      <w:keepNext/>
+      <w:spacing w:before="240" w:after="120"/>
     </w:pPr>
     <w:rPr>
-      <w:rFonts w:ascii="Liberation Sans" w:cs="Lohit Devanagari" w:eastAsia="Noto Sans CJK SC" w:hAnsi="Liberation Sans"/>
+      <w:rFonts w:ascii="Liberation Sans" w:eastAsia="Noto Sans CJK SC" w:hAnsi="Liberation Sans" w:cs="Lohit Devanagari"/>
       <w:sz w:val="28"/>
       <w:szCs w:val="28"/>
     </w:rPr>
@@ -2546,37 +4650,37 @@
   <w:style w:type="paragraph" w:styleId="Caption">
     <w:name w:val="caption"/>
     <w:basedOn w:val="Normal"/>
-    <w:qFormat w:val="1"/>
+    <w:qFormat/>
     <w:pPr>
-      <w:suppressLineNumbers w:val="1"/>
-      <w:spacing w:after="120" w:before="120"/>
+      <w:suppressLineNumbers/>
+      <w:spacing w:before="120" w:after="120"/>
     </w:pPr>
     <w:rPr>
       <w:rFonts w:cs="Lohit Devanagari"/>
-      <w:i w:val="1"/>
-      <w:iCs w:val="1"/>
+      <w:i/>
+      <w:iCs/>
     </w:rPr>
   </w:style>
-  <w:style w:type="paragraph" w:styleId="Index" w:customStyle="1">
+  <w:style w:type="paragraph" w:customStyle="1" w:styleId="Index">
     <w:name w:val="Index"/>
     <w:basedOn w:val="Normal"/>
-    <w:qFormat w:val="1"/>
+    <w:qFormat/>
     <w:pPr>
-      <w:suppressLineNumbers w:val="1"/>
+      <w:suppressLineNumbers/>
     </w:pPr>
     <w:rPr>
       <w:rFonts w:cs="Lohit Devanagari"/>
     </w:rPr>
   </w:style>
-  <w:style w:type="paragraph" w:styleId="LO-normal" w:customStyle="1">
+  <w:style w:type="paragraph" w:customStyle="1" w:styleId="LO-normal">
     <w:name w:val="LO-normal"/>
-    <w:qFormat w:val="1"/>
+    <w:qFormat/>
   </w:style>
   <w:style w:type="paragraph" w:styleId="FootnoteText">
     <w:name w:val="footnote text"/>
     <w:basedOn w:val="LO-normal"/>
     <w:link w:val="FootnoteTextChar"/>
-    <w:semiHidden w:val="1"/>
+    <w:semiHidden/>
     <w:rsid w:val="00D36676"/>
     <w:pPr>
       <w:spacing w:line="264" w:lineRule="auto"/>
@@ -2589,17 +4693,17 @@
       <w:lang w:eastAsia="ru-RU"/>
     </w:rPr>
   </w:style>
-  <w:style w:type="paragraph" w:styleId="HeaderandFooter" w:customStyle="1">
+  <w:style w:type="paragraph" w:customStyle="1" w:styleId="HeaderandFooter">
     <w:name w:val="Header and Footer"/>
     <w:basedOn w:val="Normal"/>
-    <w:qFormat w:val="1"/>
+    <w:qFormat/>
   </w:style>
   <w:style w:type="paragraph" w:styleId="Header">
     <w:name w:val="header"/>
     <w:basedOn w:val="LO-normal"/>
     <w:link w:val="HeaderChar"/>
     <w:uiPriority w:val="99"/>
-    <w:unhideWhenUsed w:val="1"/>
+    <w:unhideWhenUsed/>
     <w:rsid w:val="00D36676"/>
     <w:pPr>
       <w:tabs>
@@ -2613,7 +4717,7 @@
     <w:basedOn w:val="LO-normal"/>
     <w:link w:val="FooterChar"/>
     <w:uiPriority w:val="99"/>
-    <w:unhideWhenUsed w:val="1"/>
+    <w:unhideWhenUsed/>
     <w:rsid w:val="00D36676"/>
     <w:pPr>
       <w:tabs>
@@ -2626,21 +4730,21 @@
     <w:name w:val="List Paragraph"/>
     <w:basedOn w:val="LO-normal"/>
     <w:uiPriority w:val="34"/>
-    <w:qFormat w:val="1"/>
+    <w:qFormat/>
     <w:rsid w:val="00D36676"/>
     <w:pPr>
       <w:ind w:left="720"/>
-      <w:contextualSpacing w:val="1"/>
+      <w:contextualSpacing/>
     </w:pPr>
   </w:style>
   <w:style w:type="paragraph" w:styleId="NormalWeb">
     <w:name w:val="Normal (Web)"/>
     <w:basedOn w:val="LO-normal"/>
     <w:link w:val="NormalWebChar"/>
-    <w:qFormat w:val="1"/>
+    <w:qFormat/>
     <w:rsid w:val="00D36676"/>
     <w:pPr>
-      <w:spacing w:afterAutospacing="1" w:beforeAutospacing="1"/>
+      <w:spacing w:beforeAutospacing="1" w:afterAutospacing="1"/>
     </w:pPr>
     <w:rPr>
       <w:lang w:eastAsia="uk-UA"/>
@@ -2650,10 +4754,10 @@
     <w:name w:val="Body Text Indent 2"/>
     <w:basedOn w:val="LO-normal"/>
     <w:link w:val="BodyTextIndent2Char"/>
-    <w:qFormat w:val="1"/>
+    <w:qFormat/>
     <w:rsid w:val="00C57259"/>
     <w:pPr>
-      <w:spacing w:after="60" w:before="60"/>
+      <w:spacing w:before="60" w:after="60"/>
       <w:ind w:firstLine="539"/>
       <w:jc w:val="both"/>
     </w:pPr>
@@ -2666,23 +4770,21 @@
     <w:name w:val="Subtitle"/>
     <w:basedOn w:val="Normal"/>
     <w:next w:val="Normal"/>
-    <w:uiPriority w:val="11"/>
-    <w:qFormat w:val="1"/>
     <w:pPr>
-      <w:keepNext w:val="1"/>
-      <w:keepLines w:val="1"/>
+      <w:keepNext/>
+      <w:keepLines/>
       <w:pBdr>
-        <w:top w:space="0" w:sz="0" w:val="nil"/>
-        <w:left w:space="0" w:sz="0" w:val="nil"/>
-        <w:bottom w:space="0" w:sz="0" w:val="nil"/>
-        <w:right w:space="0" w:sz="0" w:val="nil"/>
-        <w:between w:space="0" w:sz="0" w:val="nil"/>
+        <w:top w:val="nil"/>
+        <w:left w:val="nil"/>
+        <w:bottom w:val="nil"/>
+        <w:right w:val="nil"/>
+        <w:between w:val="nil"/>
       </w:pBdr>
-      <w:spacing w:after="80" w:before="360"/>
+      <w:spacing w:before="360" w:after="80"/>
     </w:pPr>
     <w:rPr>
-      <w:rFonts w:ascii="Georgia" w:cs="Georgia" w:eastAsia="Georgia" w:hAnsi="Georgia"/>
-      <w:i w:val="1"/>
+      <w:rFonts w:ascii="Georgia" w:eastAsia="Georgia" w:hAnsi="Georgia" w:cs="Georgia"/>
+      <w:i/>
       <w:color w:val="666666"/>
       <w:sz w:val="48"/>
       <w:szCs w:val="48"/>
@@ -2694,21 +4796,28 @@
     <w:uiPriority w:val="39"/>
     <w:rsid w:val="009B1329"/>
     <w:tblPr>
+      <w:tblInd w:w="0" w:type="dxa"/>
       <w:tblBorders>
-        <w:top w:color="auto" w:space="0" w:sz="4" w:val="single"/>
-        <w:left w:color="auto" w:space="0" w:sz="4" w:val="single"/>
-        <w:bottom w:color="auto" w:space="0" w:sz="4" w:val="single"/>
-        <w:right w:color="auto" w:space="0" w:sz="4" w:val="single"/>
-        <w:insideH w:color="auto" w:space="0" w:sz="4" w:val="single"/>
-        <w:insideV w:color="auto" w:space="0" w:sz="4" w:val="single"/>
+        <w:top w:val="single" w:sz="4" w:space="0" w:color="auto"/>
+        <w:left w:val="single" w:sz="4" w:space="0" w:color="auto"/>
+        <w:bottom w:val="single" w:sz="4" w:space="0" w:color="auto"/>
+        <w:right w:val="single" w:sz="4" w:space="0" w:color="auto"/>
+        <w:insideH w:val="single" w:sz="4" w:space="0" w:color="auto"/>
+        <w:insideV w:val="single" w:sz="4" w:space="0" w:color="auto"/>
       </w:tblBorders>
+      <w:tblCellMar>
+        <w:top w:w="0" w:type="dxa"/>
+        <w:left w:w="108" w:type="dxa"/>
+        <w:bottom w:w="0" w:type="dxa"/>
+        <w:right w:w="108" w:type="dxa"/>
+      </w:tblCellMar>
     </w:tblPr>
   </w:style>
   <w:style w:type="paragraph" w:styleId="Revision">
     <w:name w:val="Revision"/>
-    <w:hidden w:val="1"/>
+    <w:hidden/>
     <w:uiPriority w:val="99"/>
-    <w:semiHidden w:val="1"/>
+    <w:semiHidden/>
     <w:rsid w:val="00214C7E"/>
     <w:rPr>
       <w:rFonts w:cs="Mangal"/>
@@ -2719,8 +4828,8 @@
     <w:name w:val="annotation reference"/>
     <w:basedOn w:val="DefaultParagraphFont"/>
     <w:uiPriority w:val="99"/>
-    <w:semiHidden w:val="1"/>
-    <w:unhideWhenUsed w:val="1"/>
+    <w:semiHidden/>
+    <w:unhideWhenUsed/>
     <w:rsid w:val="006843D5"/>
     <w:rPr>
       <w:sz w:val="16"/>
@@ -2732,7 +4841,7 @@
     <w:basedOn w:val="Normal"/>
     <w:link w:val="CommentTextChar"/>
     <w:uiPriority w:val="99"/>
-    <w:unhideWhenUsed w:val="1"/>
+    <w:unhideWhenUsed/>
     <w:rsid w:val="006843D5"/>
     <w:rPr>
       <w:rFonts w:cs="Mangal"/>
@@ -2740,14 +4849,14 @@
       <w:szCs w:val="18"/>
     </w:rPr>
   </w:style>
-  <w:style w:type="character" w:styleId="CommentTextChar" w:customStyle="1">
+  <w:style w:type="character" w:customStyle="1" w:styleId="CommentTextChar">
     <w:name w:val="Comment Text Char"/>
     <w:basedOn w:val="DefaultParagraphFont"/>
     <w:link w:val="CommentText"/>
     <w:uiPriority w:val="99"/>
     <w:rsid w:val="006843D5"/>
     <w:rPr>
-      <w:rFonts w:cs="Mangal" w:eastAsia="Times New Roman"/>
+      <w:rFonts w:eastAsia="Times New Roman" w:cs="Mangal"/>
       <w:szCs w:val="18"/>
     </w:rPr>
   </w:style>
@@ -2757,350 +4866,1439 @@
     <w:next w:val="CommentText"/>
     <w:link w:val="CommentSubjectChar"/>
     <w:uiPriority w:val="99"/>
-    <w:semiHidden w:val="1"/>
-    <w:unhideWhenUsed w:val="1"/>
+    <w:semiHidden/>
+    <w:unhideWhenUsed/>
     <w:rsid w:val="006843D5"/>
     <w:rPr>
-      <w:b w:val="1"/>
-      <w:bCs w:val="1"/>
+      <w:b/>
+      <w:bCs/>
     </w:rPr>
   </w:style>
-  <w:style w:type="character" w:styleId="CommentSubjectChar" w:customStyle="1">
+  <w:style w:type="character" w:customStyle="1" w:styleId="CommentSubjectChar">
     <w:name w:val="Comment Subject Char"/>
     <w:basedOn w:val="CommentTextChar"/>
     <w:link w:val="CommentSubject"/>
     <w:uiPriority w:val="99"/>
-    <w:semiHidden w:val="1"/>
+    <w:semiHidden/>
     <w:rsid w:val="006843D5"/>
     <w:rPr>
-      <w:rFonts w:cs="Mangal" w:eastAsia="Times New Roman"/>
-      <w:b w:val="1"/>
-      <w:bCs w:val="1"/>
+      <w:rFonts w:eastAsia="Times New Roman" w:cs="Mangal"/>
+      <w:b/>
+      <w:bCs/>
       <w:szCs w:val="18"/>
     </w:rPr>
   </w:style>
-  <w:style w:type="table" w:styleId="a" w:customStyle="1">
+  <w:style w:type="table" w:customStyle="1" w:styleId="a">
     <w:basedOn w:val="TableNormal"/>
     <w:tblPr>
       <w:tblStyleRowBandSize w:val="1"/>
       <w:tblStyleColBandSize w:val="1"/>
+      <w:tblInd w:w="0" w:type="dxa"/>
       <w:tblCellMar>
-        <w:top w:w="100.0" w:type="dxa"/>
-        <w:left w:w="100.0" w:type="dxa"/>
-        <w:bottom w:w="100.0" w:type="dxa"/>
-        <w:right w:w="100.0" w:type="dxa"/>
+        <w:top w:w="100" w:type="dxa"/>
+        <w:left w:w="100" w:type="dxa"/>
+        <w:bottom w:w="100" w:type="dxa"/>
+        <w:right w:w="100" w:type="dxa"/>
       </w:tblCellMar>
     </w:tblPr>
   </w:style>
-  <w:style w:type="table" w:styleId="a0" w:customStyle="1">
+  <w:style w:type="table" w:customStyle="1" w:styleId="a0">
     <w:basedOn w:val="TableNormal"/>
     <w:tblPr>
       <w:tblStyleRowBandSize w:val="1"/>
       <w:tblStyleColBandSize w:val="1"/>
+      <w:tblInd w:w="0" w:type="dxa"/>
       <w:tblCellMar>
-        <w:top w:w="100.0" w:type="dxa"/>
-        <w:left w:w="100.0" w:type="dxa"/>
-        <w:bottom w:w="100.0" w:type="dxa"/>
-        <w:right w:w="100.0" w:type="dxa"/>
+        <w:top w:w="100" w:type="dxa"/>
+        <w:left w:w="100" w:type="dxa"/>
+        <w:bottom w:w="100" w:type="dxa"/>
+        <w:right w:w="100" w:type="dxa"/>
       </w:tblCellMar>
     </w:tblPr>
   </w:style>
-  <w:style w:type="table" w:styleId="a1" w:customStyle="1">
+  <w:style w:type="table" w:customStyle="1" w:styleId="a1">
     <w:basedOn w:val="TableNormal"/>
     <w:tblPr>
       <w:tblStyleRowBandSize w:val="1"/>
       <w:tblStyleColBandSize w:val="1"/>
+      <w:tblInd w:w="0" w:type="dxa"/>
       <w:tblCellMar>
-        <w:top w:w="100.0" w:type="dxa"/>
-        <w:left w:w="100.0" w:type="dxa"/>
-        <w:bottom w:w="100.0" w:type="dxa"/>
-        <w:right w:w="100.0" w:type="dxa"/>
+        <w:top w:w="100" w:type="dxa"/>
+        <w:left w:w="100" w:type="dxa"/>
+        <w:bottom w:w="100" w:type="dxa"/>
+        <w:right w:w="100" w:type="dxa"/>
       </w:tblCellMar>
     </w:tblPr>
   </w:style>
-  <w:style w:type="table" w:styleId="a2" w:customStyle="1">
+  <w:style w:type="table" w:customStyle="1" w:styleId="a2">
     <w:basedOn w:val="TableNormal"/>
     <w:tblPr>
       <w:tblStyleRowBandSize w:val="1"/>
       <w:tblStyleColBandSize w:val="1"/>
+      <w:tblInd w:w="0" w:type="dxa"/>
       <w:tblCellMar>
-        <w:top w:w="100.0" w:type="dxa"/>
-        <w:left w:w="100.0" w:type="dxa"/>
-        <w:bottom w:w="100.0" w:type="dxa"/>
-        <w:right w:w="100.0" w:type="dxa"/>
+        <w:top w:w="100" w:type="dxa"/>
+        <w:left w:w="100" w:type="dxa"/>
+        <w:bottom w:w="100" w:type="dxa"/>
+        <w:right w:w="100" w:type="dxa"/>
       </w:tblCellMar>
     </w:tblPr>
   </w:style>
-  <w:style w:type="table" w:styleId="a3" w:customStyle="1">
+  <w:style w:type="table" w:customStyle="1" w:styleId="a3">
     <w:basedOn w:val="TableNormal"/>
     <w:tblPr>
       <w:tblStyleRowBandSize w:val="1"/>
       <w:tblStyleColBandSize w:val="1"/>
+      <w:tblInd w:w="0" w:type="dxa"/>
       <w:tblCellMar>
-        <w:top w:w="100.0" w:type="dxa"/>
-        <w:left w:w="100.0" w:type="dxa"/>
-        <w:bottom w:w="100.0" w:type="dxa"/>
-        <w:right w:w="100.0" w:type="dxa"/>
+        <w:top w:w="100" w:type="dxa"/>
+        <w:left w:w="100" w:type="dxa"/>
+        <w:bottom w:w="100" w:type="dxa"/>
+        <w:right w:w="100" w:type="dxa"/>
       </w:tblCellMar>
     </w:tblPr>
   </w:style>
-  <w:style w:type="table" w:styleId="a4" w:customStyle="1">
+  <w:style w:type="table" w:customStyle="1" w:styleId="a4">
     <w:basedOn w:val="TableNormal"/>
     <w:tblPr>
       <w:tblStyleRowBandSize w:val="1"/>
       <w:tblStyleColBandSize w:val="1"/>
+      <w:tblInd w:w="0" w:type="dxa"/>
       <w:tblCellMar>
-        <w:top w:w="100.0" w:type="dxa"/>
-        <w:left w:w="100.0" w:type="dxa"/>
-        <w:bottom w:w="100.0" w:type="dxa"/>
-        <w:right w:w="100.0" w:type="dxa"/>
+        <w:top w:w="100" w:type="dxa"/>
+        <w:left w:w="100" w:type="dxa"/>
+        <w:bottom w:w="100" w:type="dxa"/>
+        <w:right w:w="100" w:type="dxa"/>
       </w:tblCellMar>
     </w:tblPr>
   </w:style>
-  <w:style w:type="table" w:styleId="a5" w:customStyle="1">
+  <w:style w:type="table" w:customStyle="1" w:styleId="a5">
     <w:basedOn w:val="TableNormal"/>
     <w:tblPr>
       <w:tblStyleRowBandSize w:val="1"/>
       <w:tblStyleColBandSize w:val="1"/>
+      <w:tblInd w:w="0" w:type="dxa"/>
       <w:tblCellMar>
-        <w:top w:w="100.0" w:type="dxa"/>
-        <w:left w:w="100.0" w:type="dxa"/>
-        <w:bottom w:w="100.0" w:type="dxa"/>
-        <w:right w:w="100.0" w:type="dxa"/>
+        <w:top w:w="100" w:type="dxa"/>
+        <w:left w:w="100" w:type="dxa"/>
+        <w:bottom w:w="100" w:type="dxa"/>
+        <w:right w:w="100" w:type="dxa"/>
       </w:tblCellMar>
     </w:tblPr>
   </w:style>
-  <w:style w:type="table" w:styleId="a6" w:customStyle="1">
+  <w:style w:type="table" w:customStyle="1" w:styleId="a6">
     <w:basedOn w:val="TableNormal"/>
     <w:tblPr>
       <w:tblStyleRowBandSize w:val="1"/>
       <w:tblStyleColBandSize w:val="1"/>
+      <w:tblInd w:w="0" w:type="dxa"/>
       <w:tblCellMar>
-        <w:top w:w="100.0" w:type="dxa"/>
-        <w:left w:w="100.0" w:type="dxa"/>
-        <w:bottom w:w="100.0" w:type="dxa"/>
-        <w:right w:w="100.0" w:type="dxa"/>
+        <w:top w:w="100" w:type="dxa"/>
+        <w:left w:w="100" w:type="dxa"/>
+        <w:bottom w:w="100" w:type="dxa"/>
+        <w:right w:w="100" w:type="dxa"/>
       </w:tblCellMar>
     </w:tblPr>
   </w:style>
-  <w:style w:type="table" w:styleId="a7" w:customStyle="1">
+  <w:style w:type="table" w:customStyle="1" w:styleId="a7">
     <w:basedOn w:val="TableNormal"/>
     <w:tblPr>
       <w:tblStyleRowBandSize w:val="1"/>
       <w:tblStyleColBandSize w:val="1"/>
+      <w:tblInd w:w="0" w:type="dxa"/>
       <w:tblCellMar>
-        <w:top w:w="100.0" w:type="dxa"/>
-        <w:left w:w="100.0" w:type="dxa"/>
-        <w:bottom w:w="100.0" w:type="dxa"/>
-        <w:right w:w="100.0" w:type="dxa"/>
+        <w:top w:w="100" w:type="dxa"/>
+        <w:left w:w="100" w:type="dxa"/>
+        <w:bottom w:w="100" w:type="dxa"/>
+        <w:right w:w="100" w:type="dxa"/>
       </w:tblCellMar>
     </w:tblPr>
   </w:style>
-  <w:style w:type="table" w:styleId="a8" w:customStyle="1">
+  <w:style w:type="table" w:customStyle="1" w:styleId="a8">
     <w:basedOn w:val="TableNormal"/>
     <w:tblPr>
       <w:tblStyleRowBandSize w:val="1"/>
       <w:tblStyleColBandSize w:val="1"/>
+      <w:tblInd w:w="0" w:type="dxa"/>
       <w:tblCellMar>
-        <w:top w:w="100.0" w:type="dxa"/>
-        <w:left w:w="100.0" w:type="dxa"/>
-        <w:bottom w:w="100.0" w:type="dxa"/>
-        <w:right w:w="100.0" w:type="dxa"/>
+        <w:top w:w="100" w:type="dxa"/>
+        <w:left w:w="100" w:type="dxa"/>
+        <w:bottom w:w="100" w:type="dxa"/>
+        <w:right w:w="100" w:type="dxa"/>
       </w:tblCellMar>
     </w:tblPr>
   </w:style>
-  <w:style w:type="table" w:styleId="a9" w:customStyle="1">
+  <w:style w:type="table" w:customStyle="1" w:styleId="a9">
     <w:basedOn w:val="TableNormal"/>
     <w:tblPr>
       <w:tblStyleRowBandSize w:val="1"/>
       <w:tblStyleColBandSize w:val="1"/>
+      <w:tblInd w:w="0" w:type="dxa"/>
       <w:tblCellMar>
-        <w:top w:w="100.0" w:type="dxa"/>
-        <w:left w:w="100.0" w:type="dxa"/>
-        <w:bottom w:w="100.0" w:type="dxa"/>
-        <w:right w:w="100.0" w:type="dxa"/>
+        <w:top w:w="100" w:type="dxa"/>
+        <w:left w:w="100" w:type="dxa"/>
+        <w:bottom w:w="100" w:type="dxa"/>
+        <w:right w:w="100" w:type="dxa"/>
       </w:tblCellMar>
     </w:tblPr>
   </w:style>
-  <w:style w:type="table" w:styleId="aa" w:customStyle="1">
+  <w:style w:type="table" w:customStyle="1" w:styleId="aa">
     <w:basedOn w:val="TableNormal"/>
     <w:tblPr>
       <w:tblStyleRowBandSize w:val="1"/>
       <w:tblStyleColBandSize w:val="1"/>
+      <w:tblInd w:w="0" w:type="dxa"/>
       <w:tblCellMar>
-        <w:top w:w="100.0" w:type="dxa"/>
-        <w:left w:w="100.0" w:type="dxa"/>
-        <w:bottom w:w="100.0" w:type="dxa"/>
-        <w:right w:w="100.0" w:type="dxa"/>
+        <w:top w:w="100" w:type="dxa"/>
+        <w:left w:w="100" w:type="dxa"/>
+        <w:bottom w:w="100" w:type="dxa"/>
+        <w:right w:w="100" w:type="dxa"/>
       </w:tblCellMar>
     </w:tblPr>
   </w:style>
-  <w:style w:type="table" w:styleId="ab" w:customStyle="1">
+  <w:style w:type="table" w:customStyle="1" w:styleId="ab">
     <w:basedOn w:val="TableNormal"/>
     <w:tblPr>
       <w:tblStyleRowBandSize w:val="1"/>
       <w:tblStyleColBandSize w:val="1"/>
+      <w:tblInd w:w="0" w:type="dxa"/>
       <w:tblCellMar>
-        <w:top w:w="100.0" w:type="dxa"/>
-        <w:left w:w="100.0" w:type="dxa"/>
-        <w:bottom w:w="100.0" w:type="dxa"/>
-        <w:right w:w="100.0" w:type="dxa"/>
+        <w:top w:w="100" w:type="dxa"/>
+        <w:left w:w="100" w:type="dxa"/>
+        <w:bottom w:w="100" w:type="dxa"/>
+        <w:right w:w="100" w:type="dxa"/>
       </w:tblCellMar>
     </w:tblPr>
   </w:style>
-  <w:style w:type="table" w:styleId="ac" w:customStyle="1">
+  <w:style w:type="table" w:customStyle="1" w:styleId="ac">
     <w:basedOn w:val="TableNormal"/>
     <w:tblPr>
       <w:tblStyleRowBandSize w:val="1"/>
       <w:tblStyleColBandSize w:val="1"/>
+      <w:tblInd w:w="0" w:type="dxa"/>
       <w:tblCellMar>
-        <w:top w:w="100.0" w:type="dxa"/>
-        <w:left w:w="100.0" w:type="dxa"/>
-        <w:bottom w:w="100.0" w:type="dxa"/>
-        <w:right w:w="100.0" w:type="dxa"/>
+        <w:top w:w="100" w:type="dxa"/>
+        <w:left w:w="100" w:type="dxa"/>
+        <w:bottom w:w="100" w:type="dxa"/>
+        <w:right w:w="100" w:type="dxa"/>
       </w:tblCellMar>
     </w:tblPr>
   </w:style>
-  <w:style w:type="table" w:styleId="ad" w:customStyle="1">
+  <w:style w:type="table" w:customStyle="1" w:styleId="ad">
     <w:basedOn w:val="TableNormal"/>
     <w:tblPr>
       <w:tblStyleRowBandSize w:val="1"/>
       <w:tblStyleColBandSize w:val="1"/>
+      <w:tblInd w:w="0" w:type="dxa"/>
       <w:tblCellMar>
-        <w:top w:w="100.0" w:type="dxa"/>
-        <w:left w:w="100.0" w:type="dxa"/>
-        <w:bottom w:w="100.0" w:type="dxa"/>
-        <w:right w:w="100.0" w:type="dxa"/>
+        <w:top w:w="100" w:type="dxa"/>
+        <w:left w:w="100" w:type="dxa"/>
+        <w:bottom w:w="100" w:type="dxa"/>
+        <w:right w:w="100" w:type="dxa"/>
       </w:tblCellMar>
     </w:tblPr>
+  </w:style>
+  <w:style w:type="table" w:customStyle="1" w:styleId="ae">
+    <w:basedOn w:val="TableNormal"/>
+    <w:tblPr>
+      <w:tblStyleRowBandSize w:val="1"/>
+      <w:tblStyleColBandSize w:val="1"/>
+      <w:tblInd w:w="0" w:type="dxa"/>
+      <w:tblCellMar>
+        <w:top w:w="100" w:type="dxa"/>
+        <w:left w:w="100" w:type="dxa"/>
+        <w:bottom w:w="100" w:type="dxa"/>
+        <w:right w:w="100" w:type="dxa"/>
+      </w:tblCellMar>
+    </w:tblPr>
+  </w:style>
+  <w:style w:type="table" w:customStyle="1" w:styleId="af">
+    <w:basedOn w:val="TableNormal"/>
+    <w:tblPr>
+      <w:tblStyleRowBandSize w:val="1"/>
+      <w:tblStyleColBandSize w:val="1"/>
+      <w:tblInd w:w="0" w:type="dxa"/>
+      <w:tblCellMar>
+        <w:top w:w="100" w:type="dxa"/>
+        <w:left w:w="100" w:type="dxa"/>
+        <w:bottom w:w="100" w:type="dxa"/>
+        <w:right w:w="100" w:type="dxa"/>
+      </w:tblCellMar>
+    </w:tblPr>
+  </w:style>
+  <w:style w:type="table" w:customStyle="1" w:styleId="af0">
+    <w:basedOn w:val="TableNormal"/>
+    <w:tblPr>
+      <w:tblStyleRowBandSize w:val="1"/>
+      <w:tblStyleColBandSize w:val="1"/>
+      <w:tblInd w:w="0" w:type="dxa"/>
+      <w:tblCellMar>
+        <w:top w:w="100" w:type="dxa"/>
+        <w:left w:w="100" w:type="dxa"/>
+        <w:bottom w:w="100" w:type="dxa"/>
+        <w:right w:w="100" w:type="dxa"/>
+      </w:tblCellMar>
+    </w:tblPr>
+  </w:style>
+  <w:style w:type="table" w:customStyle="1" w:styleId="af1">
+    <w:basedOn w:val="TableNormal"/>
+    <w:tblPr>
+      <w:tblStyleRowBandSize w:val="1"/>
+      <w:tblStyleColBandSize w:val="1"/>
+      <w:tblInd w:w="0" w:type="dxa"/>
+      <w:tblCellMar>
+        <w:top w:w="100" w:type="dxa"/>
+        <w:left w:w="100" w:type="dxa"/>
+        <w:bottom w:w="100" w:type="dxa"/>
+        <w:right w:w="100" w:type="dxa"/>
+      </w:tblCellMar>
+    </w:tblPr>
+  </w:style>
+  <w:style w:type="table" w:customStyle="1" w:styleId="af2">
+    <w:basedOn w:val="TableNormal"/>
+    <w:tblPr>
+      <w:tblStyleRowBandSize w:val="1"/>
+      <w:tblStyleColBandSize w:val="1"/>
+      <w:tblInd w:w="0" w:type="dxa"/>
+      <w:tblCellMar>
+        <w:top w:w="100" w:type="dxa"/>
+        <w:left w:w="100" w:type="dxa"/>
+        <w:bottom w:w="100" w:type="dxa"/>
+        <w:right w:w="100" w:type="dxa"/>
+      </w:tblCellMar>
+    </w:tblPr>
+  </w:style>
+  <w:style w:type="table" w:customStyle="1" w:styleId="af3">
+    <w:basedOn w:val="TableNormal"/>
+    <w:tblPr>
+      <w:tblStyleRowBandSize w:val="1"/>
+      <w:tblStyleColBandSize w:val="1"/>
+      <w:tblInd w:w="0" w:type="dxa"/>
+      <w:tblCellMar>
+        <w:top w:w="100" w:type="dxa"/>
+        <w:left w:w="100" w:type="dxa"/>
+        <w:bottom w:w="100" w:type="dxa"/>
+        <w:right w:w="100" w:type="dxa"/>
+      </w:tblCellMar>
+    </w:tblPr>
+  </w:style>
+  <w:style w:type="table" w:customStyle="1" w:styleId="af4">
+    <w:basedOn w:val="TableNormal"/>
+    <w:tblPr>
+      <w:tblStyleRowBandSize w:val="1"/>
+      <w:tblStyleColBandSize w:val="1"/>
+      <w:tblInd w:w="0" w:type="dxa"/>
+      <w:tblCellMar>
+        <w:top w:w="100" w:type="dxa"/>
+        <w:left w:w="100" w:type="dxa"/>
+        <w:bottom w:w="100" w:type="dxa"/>
+        <w:right w:w="100" w:type="dxa"/>
+      </w:tblCellMar>
+    </w:tblPr>
+  </w:style>
+  <w:style w:type="table" w:customStyle="1" w:styleId="af5">
+    <w:basedOn w:val="TableNormal"/>
+    <w:tblPr>
+      <w:tblStyleRowBandSize w:val="1"/>
+      <w:tblStyleColBandSize w:val="1"/>
+      <w:tblInd w:w="0" w:type="dxa"/>
+      <w:tblCellMar>
+        <w:top w:w="100" w:type="dxa"/>
+        <w:left w:w="100" w:type="dxa"/>
+        <w:bottom w:w="100" w:type="dxa"/>
+        <w:right w:w="100" w:type="dxa"/>
+      </w:tblCellMar>
+    </w:tblPr>
+  </w:style>
+  <w:style w:type="paragraph" w:styleId="BalloonText">
+    <w:name w:val="Balloon Text"/>
+    <w:basedOn w:val="Normal"/>
+    <w:link w:val="BalloonTextChar"/>
+    <w:uiPriority w:val="99"/>
+    <w:semiHidden/>
+    <w:unhideWhenUsed/>
+    <w:rsid w:val="00CE50F0"/>
+    <w:rPr>
+      <w:rFonts w:ascii="Tahoma" w:hAnsi="Tahoma" w:cs="Tahoma"/>
+      <w:sz w:val="16"/>
+      <w:szCs w:val="16"/>
+    </w:rPr>
+  </w:style>
+  <w:style w:type="character" w:customStyle="1" w:styleId="BalloonTextChar">
+    <w:name w:val="Balloon Text Char"/>
+    <w:basedOn w:val="DefaultParagraphFont"/>
+    <w:link w:val="BalloonText"/>
+    <w:uiPriority w:val="99"/>
+    <w:semiHidden/>
+    <w:rsid w:val="00CE50F0"/>
+    <w:rPr>
+      <w:rFonts w:ascii="Tahoma" w:hAnsi="Tahoma" w:cs="Tahoma"/>
+      <w:sz w:val="16"/>
+      <w:szCs w:val="16"/>
+    </w:rPr>
+  </w:style>
+</w:styles>
+</file>
+
+<file path=word/stylesWithEffects.xml><?xml version="1.0" encoding="utf-8"?>
+<w:styles xmlns:wpc="http://schemas.microsoft.com/office/word/2010/wordprocessingCanvas" xmlns:mc="http://schemas.openxmlformats.org/markup-compatibility/2006" xmlns:o="urn:schemas-microsoft-com:office:office" xmlns:r="http://schemas.openxmlformats.org/officeDocument/2006/relationships" xmlns:m="http://schemas.openxmlformats.org/officeDocument/2006/math" xmlns:v="urn:schemas-microsoft-com:vml" xmlns:wp14="http://schemas.microsoft.com/office/word/2010/wordprocessingDrawing" xmlns:wp="http://schemas.openxmlformats.org/drawingml/2006/wordprocessingDrawing" xmlns:w10="urn:schemas-microsoft-com:office:word" xmlns:w="http://schemas.openxmlformats.org/wordprocessingml/2006/main" xmlns:w14="http://schemas.microsoft.com/office/word/2010/wordml" xmlns:wpg="http://schemas.microsoft.com/office/word/2010/wordprocessingGroup" xmlns:wpi="http://schemas.microsoft.com/office/word/2010/wordprocessingInk" xmlns:wne="http://schemas.microsoft.com/office/word/2006/wordml" xmlns:wps="http://schemas.microsoft.com/office/word/2010/wordprocessingShape" mc:Ignorable="w14 wp14">
+  <w:docDefaults>
+    <w:rPrDefault>
+      <w:rPr>
+        <w:rFonts w:ascii="Times New Roman" w:eastAsia="Times New Roman" w:hAnsi="Times New Roman" w:cs="Times New Roman"/>
+        <w:sz w:val="24"/>
+        <w:szCs w:val="24"/>
+        <w:lang w:val="uk-UA" w:eastAsia="en-US" w:bidi="ar-SA"/>
+      </w:rPr>
+    </w:rPrDefault>
+    <w:pPrDefault/>
+  </w:docDefaults>
+  <w:latentStyles w:defLockedState="0" w:defUIPriority="99" w:defSemiHidden="1" w:defUnhideWhenUsed="1" w:defQFormat="0" w:count="267">
+    <w:lsdException w:name="Normal" w:semiHidden="0" w:uiPriority="0" w:unhideWhenUsed="0" w:qFormat="1"/>
+    <w:lsdException w:name="heading 1" w:semiHidden="0" w:uiPriority="9" w:unhideWhenUsed="0" w:qFormat="1"/>
+    <w:lsdException w:name="heading 2" w:uiPriority="9" w:qFormat="1"/>
+    <w:lsdException w:name="heading 3" w:uiPriority="9" w:qFormat="1"/>
+    <w:lsdException w:name="heading 4" w:uiPriority="9" w:qFormat="1"/>
+    <w:lsdException w:name="heading 5" w:uiPriority="9" w:qFormat="1"/>
+    <w:lsdException w:name="heading 6" w:uiPriority="9" w:qFormat="1"/>
+    <w:lsdException w:name="heading 7" w:uiPriority="9" w:qFormat="1"/>
+    <w:lsdException w:name="heading 8" w:uiPriority="9" w:qFormat="1"/>
+    <w:lsdException w:name="heading 9" w:uiPriority="9" w:qFormat="1"/>
+    <w:lsdException w:name="toc 1" w:uiPriority="39"/>
+    <w:lsdException w:name="toc 2" w:uiPriority="39"/>
+    <w:lsdException w:name="toc 3" w:uiPriority="39"/>
+    <w:lsdException w:name="toc 4" w:uiPriority="39"/>
+    <w:lsdException w:name="toc 5" w:uiPriority="39"/>
+    <w:lsdException w:name="toc 6" w:uiPriority="39"/>
+    <w:lsdException w:name="toc 7" w:uiPriority="39"/>
+    <w:lsdException w:name="toc 8" w:uiPriority="39"/>
+    <w:lsdException w:name="toc 9" w:uiPriority="39"/>
+    <w:lsdException w:name="caption" w:uiPriority="35" w:qFormat="1"/>
+    <w:lsdException w:name="Title" w:semiHidden="0" w:uiPriority="10" w:unhideWhenUsed="0" w:qFormat="1"/>
+    <w:lsdException w:name="Default Paragraph Font" w:uiPriority="1"/>
+    <w:lsdException w:name="Subtitle" w:semiHidden="0" w:uiPriority="11" w:unhideWhenUsed="0" w:qFormat="1"/>
+    <w:lsdException w:name="Strong" w:semiHidden="0" w:uiPriority="22" w:unhideWhenUsed="0" w:qFormat="1"/>
+    <w:lsdException w:name="Emphasis" w:semiHidden="0" w:uiPriority="20" w:unhideWhenUsed="0" w:qFormat="1"/>
+    <w:lsdException w:name="Table Grid" w:semiHidden="0" w:uiPriority="59" w:unhideWhenUsed="0"/>
+    <w:lsdException w:name="Placeholder Text" w:unhideWhenUsed="0"/>
+    <w:lsdException w:name="No Spacing" w:semiHidden="0" w:uiPriority="1" w:unhideWhenUsed="0" w:qFormat="1"/>
+    <w:lsdException w:name="Light Shading" w:semiHidden="0" w:uiPriority="60" w:unhideWhenUsed="0"/>
+    <w:lsdException w:name="Light List" w:semiHidden="0" w:uiPriority="61" w:unhideWhenUsed="0"/>
+    <w:lsdException w:name="Light Grid" w:semiHidden="0" w:uiPriority="62" w:unhideWhenUsed="0"/>
+    <w:lsdException w:name="Medium Shading 1" w:semiHidden="0" w:uiPriority="63" w:unhideWhenUsed="0"/>
+    <w:lsdException w:name="Medium Shading 2" w:semiHidden="0" w:uiPriority="64" w:unhideWhenUsed="0"/>
+    <w:lsdException w:name="Medium List 1" w:semiHidden="0" w:uiPriority="65" w:unhideWhenUsed="0"/>
+    <w:lsdException w:name="Medium List 2" w:semiHidden="0" w:uiPriority="66" w:unhideWhenUsed="0"/>
+    <w:lsdException w:name="Medium Grid 1" w:semiHidden="0" w:uiPriority="67" w:unhideWhenUsed="0"/>
+    <w:lsdException w:name="Medium Grid 2" w:semiHidden="0" w:uiPriority="68" w:unhideWhenUsed="0"/>
+    <w:lsdException w:name="Medium Grid 3" w:semiHidden="0" w:uiPriority="69" w:unhideWhenUsed="0"/>
+    <w:lsdException w:name="Dark List" w:semiHidden="0" w:uiPriority="70" w:unhideWhenUsed="0"/>
+    <w:lsdException w:name="Colorful Shading" w:semiHidden="0" w:uiPriority="71" w:unhideWhenUsed="0"/>
+    <w:lsdException w:name="Colorful List" w:semiHidden="0" w:uiPriority="72" w:unhideWhenUsed="0"/>
+    <w:lsdException w:name="Colorful Grid" w:semiHidden="0" w:uiPriority="73" w:unhideWhenUsed="0"/>
+    <w:lsdException w:name="Light Shading Accent 1" w:semiHidden="0" w:uiPriority="60" w:unhideWhenUsed="0"/>
+    <w:lsdException w:name="Light List Accent 1" w:semiHidden="0" w:uiPriority="61" w:unhideWhenUsed="0"/>
+    <w:lsdException w:name="Light Grid Accent 1" w:semiHidden="0" w:uiPriority="62" w:unhideWhenUsed="0"/>
+    <w:lsdException w:name="Medium Shading 1 Accent 1" w:semiHidden="0" w:uiPriority="63" w:unhideWhenUsed="0"/>
+    <w:lsdException w:name="Medium Shading 2 Accent 1" w:semiHidden="0" w:uiPriority="64" w:unhideWhenUsed="0"/>
+    <w:lsdException w:name="Medium List 1 Accent 1" w:semiHidden="0" w:uiPriority="65" w:unhideWhenUsed="0"/>
+    <w:lsdException w:name="Revision" w:unhideWhenUsed="0"/>
+    <w:lsdException w:name="List Paragraph" w:semiHidden="0" w:uiPriority="34" w:unhideWhenUsed="0" w:qFormat="1"/>
+    <w:lsdException w:name="Quote" w:semiHidden="0" w:uiPriority="29" w:unhideWhenUsed="0" w:qFormat="1"/>
+    <w:lsdException w:name="Intense Quote" w:semiHidden="0" w:uiPriority="30" w:unhideWhenUsed="0" w:qFormat="1"/>
+    <w:lsdException w:name="Medium List 2 Accent 1" w:semiHidden="0" w:uiPriority="66" w:unhideWhenUsed="0"/>
+    <w:lsdException w:name="Medium Grid 1 Accent 1" w:semiHidden="0" w:uiPriority="67" w:unhideWhenUsed="0"/>
+    <w:lsdException w:name="Medium Grid 2 Accent 1" w:semiHidden="0" w:uiPriority="68" w:unhideWhenUsed="0"/>
+    <w:lsdException w:name="Medium Grid 3 Accent 1" w:semiHidden="0" w:uiPriority="69" w:unhideWhenUsed="0"/>
+    <w:lsdException w:name="Dark List Accent 1" w:semiHidden="0" w:uiPriority="70" w:unhideWhenUsed="0"/>
+    <w:lsdException w:name="Colorful Shading Accent 1" w:semiHidden="0" w:uiPriority="71" w:unhideWhenUsed="0"/>
+    <w:lsdException w:name="Colorful List Accent 1" w:semiHidden="0" w:uiPriority="72" w:unhideWhenUsed="0"/>
+    <w:lsdException w:name="Colorful Grid Accent 1" w:semiHidden="0" w:uiPriority="73" w:unhideWhenUsed="0"/>
+    <w:lsdException w:name="Light Shading Accent 2" w:semiHidden="0" w:uiPriority="60" w:unhideWhenUsed="0"/>
+    <w:lsdException w:name="Light List Accent 2" w:semiHidden="0" w:uiPriority="61" w:unhideWhenUsed="0"/>
+    <w:lsdException w:name="Light Grid Accent 2" w:semiHidden="0" w:uiPriority="62" w:unhideWhenUsed="0"/>
+    <w:lsdException w:name="Medium Shading 1 Accent 2" w:semiHidden="0" w:uiPriority="63" w:unhideWhenUsed="0"/>
+    <w:lsdException w:name="Medium Shading 2 Accent 2" w:semiHidden="0" w:uiPriority="64" w:unhideWhenUsed="0"/>
+    <w:lsdException w:name="Medium List 1 Accent 2" w:semiHidden="0" w:uiPriority="65" w:unhideWhenUsed="0"/>
+    <w:lsdException w:name="Medium List 2 Accent 2" w:semiHidden="0" w:uiPriority="66" w:unhideWhenUsed="0"/>
+    <w:lsdException w:name="Medium Grid 1 Accent 2" w:semiHidden="0" w:uiPriority="67" w:unhideWhenUsed="0"/>
+    <w:lsdException w:name="Medium Grid 2 Accent 2" w:semiHidden="0" w:uiPriority="68" w:unhideWhenUsed="0"/>
+    <w:lsdException w:name="Medium Grid 3 Accent 2" w:semiHidden="0" w:uiPriority="69" w:unhideWhenUsed="0"/>
+    <w:lsdException w:name="Dark List Accent 2" w:semiHidden="0" w:uiPriority="70" w:unhideWhenUsed="0"/>
+    <w:lsdException w:name="Colorful Shading Accent 2" w:semiHidden="0" w:uiPriority="71" w:unhideWhenUsed="0"/>
+    <w:lsdException w:name="Colorful List Accent 2" w:semiHidden="0" w:uiPriority="72" w:unhideWhenUsed="0"/>
+    <w:lsdException w:name="Colorful Grid Accent 2" w:semiHidden="0" w:uiPriority="73" w:unhideWhenUsed="0"/>
+    <w:lsdException w:name="Light Shading Accent 3" w:semiHidden="0" w:uiPriority="60" w:unhideWhenUsed="0"/>
+    <w:lsdException w:name="Light List Accent 3" w:semiHidden="0" w:uiPriority="61" w:unhideWhenUsed="0"/>
+    <w:lsdException w:name="Light Grid Accent 3" w:semiHidden="0" w:uiPriority="62" w:unhideWhenUsed="0"/>
+    <w:lsdException w:name="Medium Shading 1 Accent 3" w:semiHidden="0" w:uiPriority="63" w:unhideWhenUsed="0"/>
+    <w:lsdException w:name="Medium Shading 2 Accent 3" w:semiHidden="0" w:uiPriority="64" w:unhideWhenUsed="0"/>
+    <w:lsdException w:name="Medium List 1 Accent 3" w:semiHidden="0" w:uiPriority="65" w:unhideWhenUsed="0"/>
+    <w:lsdException w:name="Medium List 2 Accent 3" w:semiHidden="0" w:uiPriority="66" w:unhideWhenUsed="0"/>
+    <w:lsdException w:name="Medium Grid 1 Accent 3" w:semiHidden="0" w:uiPriority="67" w:unhideWhenUsed="0"/>
+    <w:lsdException w:name="Medium Grid 2 Accent 3" w:semiHidden="0" w:uiPriority="68" w:unhideWhenUsed="0"/>
+    <w:lsdException w:name="Medium Grid 3 Accent 3" w:semiHidden="0" w:uiPriority="69" w:unhideWhenUsed="0"/>
+    <w:lsdException w:name="Dark List Accent 3" w:semiHidden="0" w:uiPriority="70" w:unhideWhenUsed="0"/>
+    <w:lsdException w:name="Colorful Shading Accent 3" w:semiHidden="0" w:uiPriority="71" w:unhideWhenUsed="0"/>
+    <w:lsdException w:name="Colorful List Accent 3" w:semiHidden="0" w:uiPriority="72" w:unhideWhenUsed="0"/>
+    <w:lsdException w:name="Colorful Grid Accent 3" w:semiHidden="0" w:uiPriority="73" w:unhideWhenUsed="0"/>
+    <w:lsdException w:name="Light Shading Accent 4" w:semiHidden="0" w:uiPriority="60" w:unhideWhenUsed="0"/>
+    <w:lsdException w:name="Light List Accent 4" w:semiHidden="0" w:uiPriority="61" w:unhideWhenUsed="0"/>
+    <w:lsdException w:name="Light Grid Accent 4" w:semiHidden="0" w:uiPriority="62" w:unhideWhenUsed="0"/>
+    <w:lsdException w:name="Medium Shading 1 Accent 4" w:semiHidden="0" w:uiPriority="63" w:unhideWhenUsed="0"/>
+    <w:lsdException w:name="Medium Shading 2 Accent 4" w:semiHidden="0" w:uiPriority="64" w:unhideWhenUsed="0"/>
+    <w:lsdException w:name="Medium List 1 Accent 4" w:semiHidden="0" w:uiPriority="65" w:unhideWhenUsed="0"/>
+    <w:lsdException w:name="Medium List 2 Accent 4" w:semiHidden="0" w:uiPriority="66" w:unhideWhenUsed="0"/>
+    <w:lsdException w:name="Medium Grid 1 Accent 4" w:semiHidden="0" w:uiPriority="67" w:unhideWhenUsed="0"/>
+    <w:lsdException w:name="Medium Grid 2 Accent 4" w:semiHidden="0" w:uiPriority="68" w:unhideWhenUsed="0"/>
+    <w:lsdException w:name="Medium Grid 3 Accent 4" w:semiHidden="0" w:uiPriority="69" w:unhideWhenUsed="0"/>
+    <w:lsdException w:name="Dark List Accent 4" w:semiHidden="0" w:uiPriority="70" w:unhideWhenUsed="0"/>
+    <w:lsdException w:name="Colorful Shading Accent 4" w:semiHidden="0" w:uiPriority="71" w:unhideWhenUsed="0"/>
+    <w:lsdException w:name="Colorful List Accent 4" w:semiHidden="0" w:uiPriority="72" w:unhideWhenUsed="0"/>
+    <w:lsdException w:name="Colorful Grid Accent 4" w:semiHidden="0" w:uiPriority="73" w:unhideWhenUsed="0"/>
+    <w:lsdException w:name="Light Shading Accent 5" w:semiHidden="0" w:uiPriority="60" w:unhideWhenUsed="0"/>
+    <w:lsdException w:name="Light List Accent 5" w:semiHidden="0" w:uiPriority="61" w:unhideWhenUsed="0"/>
+    <w:lsdException w:name="Light Grid Accent 5" w:semiHidden="0" w:uiPriority="62" w:unhideWhenUsed="0"/>
+    <w:lsdException w:name="Medium Shading 1 Accent 5" w:semiHidden="0" w:uiPriority="63" w:unhideWhenUsed="0"/>
+    <w:lsdException w:name="Medium Shading 2 Accent 5" w:semiHidden="0" w:uiPriority="64" w:unhideWhenUsed="0"/>
+    <w:lsdException w:name="Medium List 1 Accent 5" w:semiHidden="0" w:uiPriority="65" w:unhideWhenUsed="0"/>
+    <w:lsdException w:name="Medium List 2 Accent 5" w:semiHidden="0" w:uiPriority="66" w:unhideWhenUsed="0"/>
+    <w:lsdException w:name="Medium Grid 1 Accent 5" w:semiHidden="0" w:uiPriority="67" w:unhideWhenUsed="0"/>
+    <w:lsdException w:name="Medium Grid 2 Accent 5" w:semiHidden="0" w:uiPriority="68" w:unhideWhenUsed="0"/>
+    <w:lsdException w:name="Medium Grid 3 Accent 5" w:semiHidden="0" w:uiPriority="69" w:unhideWhenUsed="0"/>
+    <w:lsdException w:name="Dark List Accent 5" w:semiHidden="0" w:uiPriority="70" w:unhideWhenUsed="0"/>
+    <w:lsdException w:name="Colorful Shading Accent 5" w:semiHidden="0" w:uiPriority="71" w:unhideWhenUsed="0"/>
+    <w:lsdException w:name="Colorful List Accent 5" w:semiHidden="0" w:uiPriority="72" w:unhideWhenUsed="0"/>
+    <w:lsdException w:name="Colorful Grid Accent 5" w:semiHidden="0" w:uiPriority="73" w:unhideWhenUsed="0"/>
+    <w:lsdException w:name="Light Shading Accent 6" w:semiHidden="0" w:uiPriority="60" w:unhideWhenUsed="0"/>
+    <w:lsdException w:name="Light List Accent 6" w:semiHidden="0" w:uiPriority="61" w:unhideWhenUsed="0"/>
+    <w:lsdException w:name="Light Grid Accent 6" w:semiHidden="0" w:uiPriority="62" w:unhideWhenUsed="0"/>
+    <w:lsdException w:name="Medium Shading 1 Accent 6" w:semiHidden="0" w:uiPriority="63" w:unhideWhenUsed="0"/>
+    <w:lsdException w:name="Medium Shading 2 Accent 6" w:semiHidden="0" w:uiPriority="64" w:unhideWhenUsed="0"/>
+    <w:lsdException w:name="Medium List 1 Accent 6" w:semiHidden="0" w:uiPriority="65" w:unhideWhenUsed="0"/>
+    <w:lsdException w:name="Medium List 2 Accent 6" w:semiHidden="0" w:uiPriority="66" w:unhideWhenUsed="0"/>
+    <w:lsdException w:name="Medium Grid 1 Accent 6" w:semiHidden="0" w:uiPriority="67" w:unhideWhenUsed="0"/>
+    <w:lsdException w:name="Medium Grid 2 Accent 6" w:semiHidden="0" w:uiPriority="68" w:unhideWhenUsed="0"/>
+    <w:lsdException w:name="Medium Grid 3 Accent 6" w:semiHidden="0" w:uiPriority="69" w:unhideWhenUsed="0"/>
+    <w:lsdException w:name="Dark List Accent 6" w:semiHidden="0" w:uiPriority="70" w:unhideWhenUsed="0"/>
+    <w:lsdException w:name="Colorful Shading Accent 6" w:semiHidden="0" w:uiPriority="71" w:unhideWhenUsed="0"/>
+    <w:lsdException w:name="Colorful List Accent 6" w:semiHidden="0" w:uiPriority="72" w:unhideWhenUsed="0"/>
+    <w:lsdException w:name="Colorful Grid Accent 6" w:semiHidden="0" w:uiPriority="73" w:unhideWhenUsed="0"/>
+    <w:lsdException w:name="Subtle Emphasis" w:semiHidden="0" w:uiPriority="19" w:unhideWhenUsed="0" w:qFormat="1"/>
+    <w:lsdException w:name="Intense Emphasis" w:semiHidden="0" w:uiPriority="21" w:unhideWhenUsed="0" w:qFormat="1"/>
+    <w:lsdException w:name="Subtle Reference" w:semiHidden="0" w:uiPriority="31" w:unhideWhenUsed="0" w:qFormat="1"/>
+    <w:lsdException w:name="Intense Reference" w:semiHidden="0" w:uiPriority="32" w:unhideWhenUsed="0" w:qFormat="1"/>
+    <w:lsdException w:name="Book Title" w:semiHidden="0" w:uiPriority="33" w:unhideWhenUsed="0" w:qFormat="1"/>
+    <w:lsdException w:name="Bibliography" w:uiPriority="37"/>
+    <w:lsdException w:name="TOC Heading" w:uiPriority="39" w:qFormat="1"/>
+  </w:latentStyles>
+  <w:style w:type="paragraph" w:default="1" w:styleId="Normal">
+    <w:name w:val="Normal"/>
+    <w:qFormat/>
+    <w:rsid w:val="006222D0"/>
+  </w:style>
+  <w:style w:type="paragraph" w:styleId="Heading1">
+    <w:name w:val="heading 1"/>
+    <w:basedOn w:val="LO-normal"/>
+    <w:next w:val="LO-normal"/>
+    <w:link w:val="Heading1Char"/>
+    <w:uiPriority w:val="9"/>
+    <w:qFormat/>
+    <w:rsid w:val="00672078"/>
+    <w:pPr>
+      <w:keepNext/>
+      <w:keepLines/>
+      <w:spacing w:before="240" w:line="259" w:lineRule="auto"/>
+      <w:outlineLvl w:val="0"/>
+    </w:pPr>
+    <w:rPr>
+      <w:rFonts w:eastAsiaTheme="majorEastAsia"/>
+      <w:color w:val="000000" w:themeColor="text1"/>
+      <w:sz w:val="32"/>
+      <w:szCs w:val="32"/>
+      <w:lang w:val="ru-RU"/>
+    </w:rPr>
+  </w:style>
+  <w:style w:type="paragraph" w:styleId="Heading2">
+    <w:name w:val="heading 2"/>
+    <w:basedOn w:val="LO-normal"/>
+    <w:next w:val="LO-normal"/>
+    <w:uiPriority w:val="9"/>
+    <w:semiHidden/>
+    <w:unhideWhenUsed/>
+    <w:qFormat/>
+    <w:pPr>
+      <w:keepNext/>
+      <w:keepLines/>
+      <w:spacing w:before="360" w:after="80"/>
+      <w:outlineLvl w:val="1"/>
+    </w:pPr>
+    <w:rPr>
+      <w:b/>
+      <w:sz w:val="36"/>
+      <w:szCs w:val="36"/>
+    </w:rPr>
+  </w:style>
+  <w:style w:type="paragraph" w:styleId="Heading3">
+    <w:name w:val="heading 3"/>
+    <w:basedOn w:val="LO-normal"/>
+    <w:next w:val="LO-normal"/>
+    <w:uiPriority w:val="9"/>
+    <w:semiHidden/>
+    <w:unhideWhenUsed/>
+    <w:qFormat/>
+    <w:pPr>
+      <w:keepNext/>
+      <w:keepLines/>
+      <w:spacing w:before="280" w:after="80"/>
+      <w:outlineLvl w:val="2"/>
+    </w:pPr>
+    <w:rPr>
+      <w:b/>
+      <w:sz w:val="28"/>
+      <w:szCs w:val="28"/>
+    </w:rPr>
+  </w:style>
+  <w:style w:type="paragraph" w:styleId="Heading4">
+    <w:name w:val="heading 4"/>
+    <w:basedOn w:val="LO-normal"/>
+    <w:next w:val="LO-normal"/>
+    <w:uiPriority w:val="9"/>
+    <w:semiHidden/>
+    <w:unhideWhenUsed/>
+    <w:qFormat/>
+    <w:pPr>
+      <w:keepNext/>
+      <w:keepLines/>
+      <w:spacing w:before="240" w:after="40"/>
+      <w:outlineLvl w:val="3"/>
+    </w:pPr>
+    <w:rPr>
+      <w:b/>
+    </w:rPr>
+  </w:style>
+  <w:style w:type="paragraph" w:styleId="Heading5">
+    <w:name w:val="heading 5"/>
+    <w:basedOn w:val="LO-normal"/>
+    <w:next w:val="LO-normal"/>
+    <w:uiPriority w:val="9"/>
+    <w:semiHidden/>
+    <w:unhideWhenUsed/>
+    <w:qFormat/>
+    <w:pPr>
+      <w:keepNext/>
+      <w:keepLines/>
+      <w:spacing w:before="220" w:after="40"/>
+      <w:outlineLvl w:val="4"/>
+    </w:pPr>
+    <w:rPr>
+      <w:b/>
+      <w:sz w:val="22"/>
+      <w:szCs w:val="22"/>
+    </w:rPr>
+  </w:style>
+  <w:style w:type="paragraph" w:styleId="Heading6">
+    <w:name w:val="heading 6"/>
+    <w:basedOn w:val="LO-normal"/>
+    <w:next w:val="LO-normal"/>
+    <w:uiPriority w:val="9"/>
+    <w:semiHidden/>
+    <w:unhideWhenUsed/>
+    <w:qFormat/>
+    <w:pPr>
+      <w:keepNext/>
+      <w:keepLines/>
+      <w:spacing w:before="200" w:after="40"/>
+      <w:outlineLvl w:val="5"/>
+    </w:pPr>
+    <w:rPr>
+      <w:b/>
+      <w:sz w:val="20"/>
+      <w:szCs w:val="20"/>
+    </w:rPr>
+  </w:style>
+  <w:style w:type="character" w:default="1" w:styleId="DefaultParagraphFont">
+    <w:name w:val="Default Paragraph Font"/>
+    <w:uiPriority w:val="1"/>
+    <w:semiHidden/>
+    <w:unhideWhenUsed/>
+  </w:style>
+  <w:style w:type="table" w:default="1" w:styleId="TableNormal">
+    <w:name w:val="Normal Table"/>
+    <w:uiPriority w:val="99"/>
+    <w:semiHidden/>
+    <w:unhideWhenUsed/>
+    <w:tblPr>
+      <w:tblInd w:w="0" w:type="dxa"/>
+      <w:tblCellMar>
+        <w:top w:w="0" w:type="dxa"/>
+        <w:left w:w="108" w:type="dxa"/>
+        <w:bottom w:w="0" w:type="dxa"/>
+        <w:right w:w="108" w:type="dxa"/>
+      </w:tblCellMar>
+    </w:tblPr>
+  </w:style>
+  <w:style w:type="numbering" w:default="1" w:styleId="NoList">
+    <w:name w:val="No List"/>
+    <w:uiPriority w:val="99"/>
+    <w:semiHidden/>
+    <w:unhideWhenUsed/>
+  </w:style>
+  <w:style w:type="paragraph" w:styleId="Title">
+    <w:name w:val="Title"/>
+    <w:basedOn w:val="LO-normal"/>
+    <w:next w:val="LO-normal"/>
+    <w:uiPriority w:val="10"/>
+    <w:qFormat/>
+    <w:pPr>
+      <w:keepNext/>
+      <w:keepLines/>
+      <w:spacing w:before="480" w:after="120"/>
+    </w:pPr>
+    <w:rPr>
+      <w:b/>
+      <w:sz w:val="72"/>
+      <w:szCs w:val="72"/>
+    </w:rPr>
+  </w:style>
+  <w:style w:type="character" w:customStyle="1" w:styleId="FootnoteCharacters">
+    <w:name w:val="Footnote Characters"/>
+    <w:basedOn w:val="DefaultParagraphFont"/>
+    <w:semiHidden/>
+    <w:qFormat/>
+    <w:rsid w:val="00D36676"/>
+    <w:rPr>
+      <w:vertAlign w:val="superscript"/>
+    </w:rPr>
+  </w:style>
+  <w:style w:type="character" w:customStyle="1" w:styleId="FootnoteAnchor">
+    <w:name w:val="Footnote Anchor"/>
+    <w:rPr>
+      <w:vertAlign w:val="superscript"/>
+    </w:rPr>
+  </w:style>
+  <w:style w:type="character" w:customStyle="1" w:styleId="FootnoteTextChar">
+    <w:name w:val="Footnote Text Char"/>
+    <w:basedOn w:val="DefaultParagraphFont"/>
+    <w:link w:val="FootnoteText"/>
+    <w:semiHidden/>
+    <w:qFormat/>
+    <w:rsid w:val="00D36676"/>
+    <w:rPr>
+      <w:rFonts w:ascii="Times New Roman" w:eastAsia="Times New Roman" w:hAnsi="Times New Roman" w:cs="Times New Roman"/>
+      <w:sz w:val="20"/>
+      <w:szCs w:val="20"/>
+      <w:lang w:val="uk-UA" w:eastAsia="ru-RU"/>
+    </w:rPr>
+  </w:style>
+  <w:style w:type="character" w:customStyle="1" w:styleId="HeaderChar">
+    <w:name w:val="Header Char"/>
+    <w:basedOn w:val="DefaultParagraphFont"/>
+    <w:link w:val="Header"/>
+    <w:uiPriority w:val="99"/>
+    <w:qFormat/>
+    <w:rsid w:val="00D36676"/>
+    <w:rPr>
+      <w:rFonts w:ascii="Times New Roman" w:eastAsia="Times New Roman" w:hAnsi="Times New Roman" w:cs="Times New Roman"/>
+      <w:sz w:val="24"/>
+      <w:szCs w:val="24"/>
+    </w:rPr>
+  </w:style>
+  <w:style w:type="character" w:customStyle="1" w:styleId="FooterChar">
+    <w:name w:val="Footer Char"/>
+    <w:basedOn w:val="DefaultParagraphFont"/>
+    <w:link w:val="Footer"/>
+    <w:uiPriority w:val="99"/>
+    <w:qFormat/>
+    <w:rsid w:val="00D36676"/>
+    <w:rPr>
+      <w:rFonts w:ascii="Times New Roman" w:eastAsia="Times New Roman" w:hAnsi="Times New Roman" w:cs="Times New Roman"/>
+      <w:sz w:val="24"/>
+      <w:szCs w:val="24"/>
+    </w:rPr>
+  </w:style>
+  <w:style w:type="character" w:customStyle="1" w:styleId="NormalWebChar">
+    <w:name w:val="Normal (Web) Char"/>
+    <w:link w:val="NormalWeb"/>
+    <w:qFormat/>
+    <w:rsid w:val="00D36676"/>
+    <w:rPr>
+      <w:rFonts w:ascii="Times New Roman" w:eastAsia="Times New Roman" w:hAnsi="Times New Roman" w:cs="Times New Roman"/>
+      <w:sz w:val="24"/>
+      <w:szCs w:val="24"/>
+      <w:lang w:val="uk-UA" w:eastAsia="uk-UA"/>
+    </w:rPr>
+  </w:style>
+  <w:style w:type="character" w:customStyle="1" w:styleId="Heading1Char">
+    <w:name w:val="Heading 1 Char"/>
+    <w:basedOn w:val="DefaultParagraphFont"/>
+    <w:link w:val="Heading1"/>
+    <w:uiPriority w:val="9"/>
+    <w:qFormat/>
+    <w:rsid w:val="00672078"/>
+    <w:rPr>
+      <w:rFonts w:ascii="Times New Roman" w:eastAsiaTheme="majorEastAsia" w:hAnsi="Times New Roman" w:cs="Times New Roman"/>
+      <w:color w:val="000000" w:themeColor="text1"/>
+      <w:sz w:val="32"/>
+      <w:szCs w:val="32"/>
+      <w:lang w:val="ru-RU"/>
+    </w:rPr>
+  </w:style>
+  <w:style w:type="character" w:customStyle="1" w:styleId="BodyTextIndent2Char">
+    <w:name w:val="Body Text Indent 2 Char"/>
+    <w:basedOn w:val="DefaultParagraphFont"/>
+    <w:link w:val="BodyTextIndent2"/>
+    <w:qFormat/>
+    <w:rsid w:val="00C57259"/>
+    <w:rPr>
+      <w:rFonts w:ascii="Times New Roman" w:eastAsia="Times New Roman" w:hAnsi="Times New Roman" w:cs="Times New Roman"/>
+      <w:sz w:val="28"/>
+      <w:szCs w:val="24"/>
+      <w:lang w:val="uk-UA" w:eastAsia="ru-RU"/>
+    </w:rPr>
+  </w:style>
+  <w:style w:type="character" w:styleId="Hyperlink">
+    <w:name w:val="Hyperlink"/>
+    <w:basedOn w:val="DefaultParagraphFont"/>
+    <w:uiPriority w:val="99"/>
+    <w:unhideWhenUsed/>
+    <w:rsid w:val="009E5991"/>
+    <w:rPr>
+      <w:color w:val="0563C1" w:themeColor="hyperlink"/>
+      <w:u w:val="single"/>
+    </w:rPr>
+  </w:style>
+  <w:style w:type="character" w:customStyle="1" w:styleId="UnresolvedMention">
+    <w:name w:val="Unresolved Mention"/>
+    <w:basedOn w:val="DefaultParagraphFont"/>
+    <w:uiPriority w:val="99"/>
+    <w:semiHidden/>
+    <w:unhideWhenUsed/>
+    <w:qFormat/>
+    <w:rsid w:val="009E5991"/>
+    <w:rPr>
+      <w:color w:val="605E5C"/>
+      <w:shd w:val="clear" w:color="auto" w:fill="E1DFDD"/>
+    </w:rPr>
+  </w:style>
+  <w:style w:type="paragraph" w:customStyle="1" w:styleId="Heading">
+    <w:name w:val="Heading"/>
+    <w:basedOn w:val="Normal"/>
+    <w:next w:val="BodyText"/>
+    <w:qFormat/>
+    <w:pPr>
+      <w:keepNext/>
+      <w:spacing w:before="240" w:after="120"/>
+    </w:pPr>
+    <w:rPr>
+      <w:rFonts w:ascii="Liberation Sans" w:eastAsia="Noto Sans CJK SC" w:hAnsi="Liberation Sans" w:cs="Lohit Devanagari"/>
+      <w:sz w:val="28"/>
+      <w:szCs w:val="28"/>
+    </w:rPr>
+  </w:style>
+  <w:style w:type="paragraph" w:styleId="BodyText">
+    <w:name w:val="Body Text"/>
+    <w:basedOn w:val="Normal"/>
+    <w:pPr>
+      <w:spacing w:after="140" w:line="276" w:lineRule="auto"/>
+    </w:pPr>
+  </w:style>
+  <w:style w:type="paragraph" w:styleId="List">
+    <w:name w:val="List"/>
+    <w:basedOn w:val="BodyText"/>
+    <w:rPr>
+      <w:rFonts w:cs="Lohit Devanagari"/>
+    </w:rPr>
+  </w:style>
+  <w:style w:type="paragraph" w:styleId="Caption">
+    <w:name w:val="caption"/>
+    <w:basedOn w:val="Normal"/>
+    <w:qFormat/>
+    <w:pPr>
+      <w:suppressLineNumbers/>
+      <w:spacing w:before="120" w:after="120"/>
+    </w:pPr>
+    <w:rPr>
+      <w:rFonts w:cs="Lohit Devanagari"/>
+      <w:i/>
+      <w:iCs/>
+    </w:rPr>
+  </w:style>
+  <w:style w:type="paragraph" w:customStyle="1" w:styleId="Index">
+    <w:name w:val="Index"/>
+    <w:basedOn w:val="Normal"/>
+    <w:qFormat/>
+    <w:pPr>
+      <w:suppressLineNumbers/>
+    </w:pPr>
+    <w:rPr>
+      <w:rFonts w:cs="Lohit Devanagari"/>
+    </w:rPr>
+  </w:style>
+  <w:style w:type="paragraph" w:customStyle="1" w:styleId="LO-normal">
+    <w:name w:val="LO-normal"/>
+    <w:qFormat/>
+  </w:style>
+  <w:style w:type="paragraph" w:styleId="FootnoteText">
+    <w:name w:val="footnote text"/>
+    <w:basedOn w:val="LO-normal"/>
+    <w:link w:val="FootnoteTextChar"/>
+    <w:semiHidden/>
+    <w:rsid w:val="00D36676"/>
+    <w:pPr>
+      <w:spacing w:line="264" w:lineRule="auto"/>
+      <w:ind w:firstLine="357"/>
+      <w:jc w:val="both"/>
+    </w:pPr>
+    <w:rPr>
+      <w:sz w:val="20"/>
+      <w:szCs w:val="20"/>
+      <w:lang w:eastAsia="ru-RU"/>
+    </w:rPr>
+  </w:style>
+  <w:style w:type="paragraph" w:customStyle="1" w:styleId="HeaderandFooter">
+    <w:name w:val="Header and Footer"/>
+    <w:basedOn w:val="Normal"/>
+    <w:qFormat/>
+  </w:style>
+  <w:style w:type="paragraph" w:styleId="Header">
+    <w:name w:val="header"/>
+    <w:basedOn w:val="LO-normal"/>
+    <w:link w:val="HeaderChar"/>
+    <w:uiPriority w:val="99"/>
+    <w:unhideWhenUsed/>
+    <w:rsid w:val="00D36676"/>
+    <w:pPr>
+      <w:tabs>
+        <w:tab w:val="center" w:pos="4986"/>
+        <w:tab w:val="right" w:pos="9973"/>
+      </w:tabs>
+    </w:pPr>
+  </w:style>
+  <w:style w:type="paragraph" w:styleId="Footer">
+    <w:name w:val="footer"/>
+    <w:basedOn w:val="LO-normal"/>
+    <w:link w:val="FooterChar"/>
+    <w:uiPriority w:val="99"/>
+    <w:unhideWhenUsed/>
+    <w:rsid w:val="00D36676"/>
+    <w:pPr>
+      <w:tabs>
+        <w:tab w:val="center" w:pos="4986"/>
+        <w:tab w:val="right" w:pos="9973"/>
+      </w:tabs>
+    </w:pPr>
+  </w:style>
+  <w:style w:type="paragraph" w:styleId="ListParagraph">
+    <w:name w:val="List Paragraph"/>
+    <w:basedOn w:val="LO-normal"/>
+    <w:uiPriority w:val="34"/>
+    <w:qFormat/>
+    <w:rsid w:val="00D36676"/>
+    <w:pPr>
+      <w:ind w:left="720"/>
+      <w:contextualSpacing/>
+    </w:pPr>
+  </w:style>
+  <w:style w:type="paragraph" w:styleId="NormalWeb">
+    <w:name w:val="Normal (Web)"/>
+    <w:basedOn w:val="LO-normal"/>
+    <w:link w:val="NormalWebChar"/>
+    <w:qFormat/>
+    <w:rsid w:val="00D36676"/>
+    <w:pPr>
+      <w:spacing w:beforeAutospacing="1" w:afterAutospacing="1"/>
+    </w:pPr>
+    <w:rPr>
+      <w:lang w:eastAsia="uk-UA"/>
+    </w:rPr>
+  </w:style>
+  <w:style w:type="paragraph" w:styleId="BodyTextIndent2">
+    <w:name w:val="Body Text Indent 2"/>
+    <w:basedOn w:val="LO-normal"/>
+    <w:link w:val="BodyTextIndent2Char"/>
+    <w:qFormat/>
+    <w:rsid w:val="00C57259"/>
+    <w:pPr>
+      <w:spacing w:before="60" w:after="60"/>
+      <w:ind w:firstLine="539"/>
+      <w:jc w:val="both"/>
+    </w:pPr>
+    <w:rPr>
+      <w:sz w:val="28"/>
+      <w:lang w:eastAsia="ru-RU"/>
+    </w:rPr>
   </w:style>
   <w:style w:type="paragraph" w:styleId="Subtitle">
     <w:name w:val="Subtitle"/>
     <w:basedOn w:val="Normal"/>
     <w:next w:val="Normal"/>
     <w:pPr>
-      <w:keepNext w:val="1"/>
-      <w:keepLines w:val="1"/>
+      <w:keepNext/>
+      <w:keepLines/>
       <w:pBdr>
-        <w:top w:space="0" w:sz="0" w:val="nil"/>
-        <w:left w:space="0" w:sz="0" w:val="nil"/>
-        <w:bottom w:space="0" w:sz="0" w:val="nil"/>
-        <w:right w:space="0" w:sz="0" w:val="nil"/>
-        <w:between w:space="0" w:sz="0" w:val="nil"/>
+        <w:top w:val="nil"/>
+        <w:left w:val="nil"/>
+        <w:bottom w:val="nil"/>
+        <w:right w:val="nil"/>
+        <w:between w:val="nil"/>
       </w:pBdr>
-      <w:spacing w:after="80" w:before="360" w:lineRule="auto"/>
+      <w:spacing w:before="360" w:after="80"/>
     </w:pPr>
     <w:rPr>
-      <w:rFonts w:ascii="Georgia" w:cs="Georgia" w:eastAsia="Georgia" w:hAnsi="Georgia"/>
-      <w:i w:val="1"/>
+      <w:rFonts w:ascii="Georgia" w:eastAsia="Georgia" w:hAnsi="Georgia" w:cs="Georgia"/>
+      <w:i/>
       <w:color w:val="666666"/>
       <w:sz w:val="48"/>
       <w:szCs w:val="48"/>
     </w:rPr>
   </w:style>
-  <w:style w:type="table" w:styleId="Table1">
+  <w:style w:type="table" w:styleId="TableGrid">
+    <w:name w:val="Table Grid"/>
+    <w:basedOn w:val="TableNormal"/>
+    <w:uiPriority w:val="39"/>
+    <w:rsid w:val="009B1329"/>
+    <w:tblPr>
+      <w:tblInd w:w="0" w:type="dxa"/>
+      <w:tblBorders>
+        <w:top w:val="single" w:sz="4" w:space="0" w:color="auto"/>
+        <w:left w:val="single" w:sz="4" w:space="0" w:color="auto"/>
+        <w:bottom w:val="single" w:sz="4" w:space="0" w:color="auto"/>
+        <w:right w:val="single" w:sz="4" w:space="0" w:color="auto"/>
+        <w:insideH w:val="single" w:sz="4" w:space="0" w:color="auto"/>
+        <w:insideV w:val="single" w:sz="4" w:space="0" w:color="auto"/>
+      </w:tblBorders>
+      <w:tblCellMar>
+        <w:top w:w="0" w:type="dxa"/>
+        <w:left w:w="108" w:type="dxa"/>
+        <w:bottom w:w="0" w:type="dxa"/>
+        <w:right w:w="108" w:type="dxa"/>
+      </w:tblCellMar>
+    </w:tblPr>
+  </w:style>
+  <w:style w:type="paragraph" w:styleId="Revision">
+    <w:name w:val="Revision"/>
+    <w:hidden/>
+    <w:uiPriority w:val="99"/>
+    <w:semiHidden/>
+    <w:rsid w:val="00214C7E"/>
+    <w:rPr>
+      <w:rFonts w:cs="Mangal"/>
+      <w:szCs w:val="21"/>
+    </w:rPr>
+  </w:style>
+  <w:style w:type="character" w:styleId="CommentReference">
+    <w:name w:val="annotation reference"/>
+    <w:basedOn w:val="DefaultParagraphFont"/>
+    <w:uiPriority w:val="99"/>
+    <w:semiHidden/>
+    <w:unhideWhenUsed/>
+    <w:rsid w:val="006843D5"/>
+    <w:rPr>
+      <w:sz w:val="16"/>
+      <w:szCs w:val="16"/>
+    </w:rPr>
+  </w:style>
+  <w:style w:type="paragraph" w:styleId="CommentText">
+    <w:name w:val="annotation text"/>
+    <w:basedOn w:val="Normal"/>
+    <w:link w:val="CommentTextChar"/>
+    <w:uiPriority w:val="99"/>
+    <w:unhideWhenUsed/>
+    <w:rsid w:val="006843D5"/>
+    <w:rPr>
+      <w:rFonts w:cs="Mangal"/>
+      <w:sz w:val="20"/>
+      <w:szCs w:val="18"/>
+    </w:rPr>
+  </w:style>
+  <w:style w:type="character" w:customStyle="1" w:styleId="CommentTextChar">
+    <w:name w:val="Comment Text Char"/>
+    <w:basedOn w:val="DefaultParagraphFont"/>
+    <w:link w:val="CommentText"/>
+    <w:uiPriority w:val="99"/>
+    <w:rsid w:val="006843D5"/>
+    <w:rPr>
+      <w:rFonts w:eastAsia="Times New Roman" w:cs="Mangal"/>
+      <w:szCs w:val="18"/>
+    </w:rPr>
+  </w:style>
+  <w:style w:type="paragraph" w:styleId="CommentSubject">
+    <w:name w:val="annotation subject"/>
+    <w:basedOn w:val="CommentText"/>
+    <w:next w:val="CommentText"/>
+    <w:link w:val="CommentSubjectChar"/>
+    <w:uiPriority w:val="99"/>
+    <w:semiHidden/>
+    <w:unhideWhenUsed/>
+    <w:rsid w:val="006843D5"/>
+    <w:rPr>
+      <w:b/>
+      <w:bCs/>
+    </w:rPr>
+  </w:style>
+  <w:style w:type="character" w:customStyle="1" w:styleId="CommentSubjectChar">
+    <w:name w:val="Comment Subject Char"/>
+    <w:basedOn w:val="CommentTextChar"/>
+    <w:link w:val="CommentSubject"/>
+    <w:uiPriority w:val="99"/>
+    <w:semiHidden/>
+    <w:rsid w:val="006843D5"/>
+    <w:rPr>
+      <w:rFonts w:eastAsia="Times New Roman" w:cs="Mangal"/>
+      <w:b/>
+      <w:bCs/>
+      <w:szCs w:val="18"/>
+    </w:rPr>
+  </w:style>
+  <w:style w:type="table" w:customStyle="1" w:styleId="a">
     <w:basedOn w:val="TableNormal"/>
     <w:tblPr>
       <w:tblStyleRowBandSize w:val="1"/>
       <w:tblStyleColBandSize w:val="1"/>
+      <w:tblInd w:w="0" w:type="dxa"/>
       <w:tblCellMar>
-        <w:top w:w="100.0" w:type="dxa"/>
-        <w:left w:w="100.0" w:type="dxa"/>
-        <w:bottom w:w="100.0" w:type="dxa"/>
-        <w:right w:w="100.0" w:type="dxa"/>
+        <w:top w:w="100" w:type="dxa"/>
+        <w:left w:w="100" w:type="dxa"/>
+        <w:bottom w:w="100" w:type="dxa"/>
+        <w:right w:w="100" w:type="dxa"/>
       </w:tblCellMar>
     </w:tblPr>
   </w:style>
-  <w:style w:type="table" w:styleId="Table2">
+  <w:style w:type="table" w:customStyle="1" w:styleId="a0">
     <w:basedOn w:val="TableNormal"/>
     <w:tblPr>
       <w:tblStyleRowBandSize w:val="1"/>
       <w:tblStyleColBandSize w:val="1"/>
+      <w:tblInd w:w="0" w:type="dxa"/>
       <w:tblCellMar>
-        <w:top w:w="100.0" w:type="dxa"/>
-        <w:left w:w="100.0" w:type="dxa"/>
-        <w:bottom w:w="100.0" w:type="dxa"/>
-        <w:right w:w="100.0" w:type="dxa"/>
+        <w:top w:w="100" w:type="dxa"/>
+        <w:left w:w="100" w:type="dxa"/>
+        <w:bottom w:w="100" w:type="dxa"/>
+        <w:right w:w="100" w:type="dxa"/>
       </w:tblCellMar>
     </w:tblPr>
   </w:style>
-  <w:style w:type="table" w:styleId="Table3">
+  <w:style w:type="table" w:customStyle="1" w:styleId="a1">
     <w:basedOn w:val="TableNormal"/>
     <w:tblPr>
       <w:tblStyleRowBandSize w:val="1"/>
       <w:tblStyleColBandSize w:val="1"/>
+      <w:tblInd w:w="0" w:type="dxa"/>
       <w:tblCellMar>
-        <w:top w:w="100.0" w:type="dxa"/>
-        <w:left w:w="100.0" w:type="dxa"/>
-        <w:bottom w:w="100.0" w:type="dxa"/>
-        <w:right w:w="100.0" w:type="dxa"/>
+        <w:top w:w="100" w:type="dxa"/>
+        <w:left w:w="100" w:type="dxa"/>
+        <w:bottom w:w="100" w:type="dxa"/>
+        <w:right w:w="100" w:type="dxa"/>
       </w:tblCellMar>
     </w:tblPr>
   </w:style>
-  <w:style w:type="table" w:styleId="Table4">
+  <w:style w:type="table" w:customStyle="1" w:styleId="a2">
     <w:basedOn w:val="TableNormal"/>
     <w:tblPr>
       <w:tblStyleRowBandSize w:val="1"/>
       <w:tblStyleColBandSize w:val="1"/>
+      <w:tblInd w:w="0" w:type="dxa"/>
       <w:tblCellMar>
-        <w:top w:w="100.0" w:type="dxa"/>
-        <w:left w:w="100.0" w:type="dxa"/>
-        <w:bottom w:w="100.0" w:type="dxa"/>
-        <w:right w:w="100.0" w:type="dxa"/>
+        <w:top w:w="100" w:type="dxa"/>
+        <w:left w:w="100" w:type="dxa"/>
+        <w:bottom w:w="100" w:type="dxa"/>
+        <w:right w:w="100" w:type="dxa"/>
       </w:tblCellMar>
     </w:tblPr>
   </w:style>
-  <w:style w:type="table" w:styleId="Table5">
+  <w:style w:type="table" w:customStyle="1" w:styleId="a3">
     <w:basedOn w:val="TableNormal"/>
     <w:tblPr>
       <w:tblStyleRowBandSize w:val="1"/>
       <w:tblStyleColBandSize w:val="1"/>
+      <w:tblInd w:w="0" w:type="dxa"/>
       <w:tblCellMar>
-        <w:top w:w="100.0" w:type="dxa"/>
-        <w:left w:w="100.0" w:type="dxa"/>
-        <w:bottom w:w="100.0" w:type="dxa"/>
-        <w:right w:w="100.0" w:type="dxa"/>
+        <w:top w:w="100" w:type="dxa"/>
+        <w:left w:w="100" w:type="dxa"/>
+        <w:bottom w:w="100" w:type="dxa"/>
+        <w:right w:w="100" w:type="dxa"/>
       </w:tblCellMar>
     </w:tblPr>
   </w:style>
-  <w:style w:type="table" w:styleId="Table6">
+  <w:style w:type="table" w:customStyle="1" w:styleId="a4">
     <w:basedOn w:val="TableNormal"/>
     <w:tblPr>
       <w:tblStyleRowBandSize w:val="1"/>
       <w:tblStyleColBandSize w:val="1"/>
+      <w:tblInd w:w="0" w:type="dxa"/>
       <w:tblCellMar>
-        <w:top w:w="100.0" w:type="dxa"/>
-        <w:left w:w="100.0" w:type="dxa"/>
-        <w:bottom w:w="100.0" w:type="dxa"/>
-        <w:right w:w="100.0" w:type="dxa"/>
+        <w:top w:w="100" w:type="dxa"/>
+        <w:left w:w="100" w:type="dxa"/>
+        <w:bottom w:w="100" w:type="dxa"/>
+        <w:right w:w="100" w:type="dxa"/>
       </w:tblCellMar>
     </w:tblPr>
   </w:style>
-  <w:style w:type="table" w:styleId="Table7">
+  <w:style w:type="table" w:customStyle="1" w:styleId="a5">
     <w:basedOn w:val="TableNormal"/>
     <w:tblPr>
       <w:tblStyleRowBandSize w:val="1"/>
       <w:tblStyleColBandSize w:val="1"/>
+      <w:tblInd w:w="0" w:type="dxa"/>
       <w:tblCellMar>
-        <w:top w:w="100.0" w:type="dxa"/>
-        <w:left w:w="100.0" w:type="dxa"/>
-        <w:bottom w:w="100.0" w:type="dxa"/>
-        <w:right w:w="100.0" w:type="dxa"/>
+        <w:top w:w="100" w:type="dxa"/>
+        <w:left w:w="100" w:type="dxa"/>
+        <w:bottom w:w="100" w:type="dxa"/>
+        <w:right w:w="100" w:type="dxa"/>
       </w:tblCellMar>
     </w:tblPr>
   </w:style>
-  <w:style w:type="table" w:styleId="Table8">
+  <w:style w:type="table" w:customStyle="1" w:styleId="a6">
     <w:basedOn w:val="TableNormal"/>
     <w:tblPr>
       <w:tblStyleRowBandSize w:val="1"/>
       <w:tblStyleColBandSize w:val="1"/>
+      <w:tblInd w:w="0" w:type="dxa"/>
       <w:tblCellMar>
-        <w:top w:w="100.0" w:type="dxa"/>
-        <w:left w:w="100.0" w:type="dxa"/>
-        <w:bottom w:w="100.0" w:type="dxa"/>
-        <w:right w:w="100.0" w:type="dxa"/>
+        <w:top w:w="100" w:type="dxa"/>
+        <w:left w:w="100" w:type="dxa"/>
+        <w:bottom w:w="100" w:type="dxa"/>
+        <w:right w:w="100" w:type="dxa"/>
       </w:tblCellMar>
     </w:tblPr>
+  </w:style>
+  <w:style w:type="table" w:customStyle="1" w:styleId="a7">
+    <w:basedOn w:val="TableNormal"/>
+    <w:tblPr>
+      <w:tblStyleRowBandSize w:val="1"/>
+      <w:tblStyleColBandSize w:val="1"/>
+      <w:tblInd w:w="0" w:type="dxa"/>
+      <w:tblCellMar>
+        <w:top w:w="100" w:type="dxa"/>
+        <w:left w:w="100" w:type="dxa"/>
+        <w:bottom w:w="100" w:type="dxa"/>
+        <w:right w:w="100" w:type="dxa"/>
+      </w:tblCellMar>
+    </w:tblPr>
+  </w:style>
+  <w:style w:type="table" w:customStyle="1" w:styleId="a8">
+    <w:basedOn w:val="TableNormal"/>
+    <w:tblPr>
+      <w:tblStyleRowBandSize w:val="1"/>
+      <w:tblStyleColBandSize w:val="1"/>
+      <w:tblInd w:w="0" w:type="dxa"/>
+      <w:tblCellMar>
+        <w:top w:w="100" w:type="dxa"/>
+        <w:left w:w="100" w:type="dxa"/>
+        <w:bottom w:w="100" w:type="dxa"/>
+        <w:right w:w="100" w:type="dxa"/>
+      </w:tblCellMar>
+    </w:tblPr>
+  </w:style>
+  <w:style w:type="table" w:customStyle="1" w:styleId="a9">
+    <w:basedOn w:val="TableNormal"/>
+    <w:tblPr>
+      <w:tblStyleRowBandSize w:val="1"/>
+      <w:tblStyleColBandSize w:val="1"/>
+      <w:tblInd w:w="0" w:type="dxa"/>
+      <w:tblCellMar>
+        <w:top w:w="100" w:type="dxa"/>
+        <w:left w:w="100" w:type="dxa"/>
+        <w:bottom w:w="100" w:type="dxa"/>
+        <w:right w:w="100" w:type="dxa"/>
+      </w:tblCellMar>
+    </w:tblPr>
+  </w:style>
+  <w:style w:type="table" w:customStyle="1" w:styleId="aa">
+    <w:basedOn w:val="TableNormal"/>
+    <w:tblPr>
+      <w:tblStyleRowBandSize w:val="1"/>
+      <w:tblStyleColBandSize w:val="1"/>
+      <w:tblInd w:w="0" w:type="dxa"/>
+      <w:tblCellMar>
+        <w:top w:w="100" w:type="dxa"/>
+        <w:left w:w="100" w:type="dxa"/>
+        <w:bottom w:w="100" w:type="dxa"/>
+        <w:right w:w="100" w:type="dxa"/>
+      </w:tblCellMar>
+    </w:tblPr>
+  </w:style>
+  <w:style w:type="table" w:customStyle="1" w:styleId="ab">
+    <w:basedOn w:val="TableNormal"/>
+    <w:tblPr>
+      <w:tblStyleRowBandSize w:val="1"/>
+      <w:tblStyleColBandSize w:val="1"/>
+      <w:tblInd w:w="0" w:type="dxa"/>
+      <w:tblCellMar>
+        <w:top w:w="100" w:type="dxa"/>
+        <w:left w:w="100" w:type="dxa"/>
+        <w:bottom w:w="100" w:type="dxa"/>
+        <w:right w:w="100" w:type="dxa"/>
+      </w:tblCellMar>
+    </w:tblPr>
+  </w:style>
+  <w:style w:type="table" w:customStyle="1" w:styleId="ac">
+    <w:basedOn w:val="TableNormal"/>
+    <w:tblPr>
+      <w:tblStyleRowBandSize w:val="1"/>
+      <w:tblStyleColBandSize w:val="1"/>
+      <w:tblInd w:w="0" w:type="dxa"/>
+      <w:tblCellMar>
+        <w:top w:w="100" w:type="dxa"/>
+        <w:left w:w="100" w:type="dxa"/>
+        <w:bottom w:w="100" w:type="dxa"/>
+        <w:right w:w="100" w:type="dxa"/>
+      </w:tblCellMar>
+    </w:tblPr>
+  </w:style>
+  <w:style w:type="table" w:customStyle="1" w:styleId="ad">
+    <w:basedOn w:val="TableNormal"/>
+    <w:tblPr>
+      <w:tblStyleRowBandSize w:val="1"/>
+      <w:tblStyleColBandSize w:val="1"/>
+      <w:tblInd w:w="0" w:type="dxa"/>
+      <w:tblCellMar>
+        <w:top w:w="100" w:type="dxa"/>
+        <w:left w:w="100" w:type="dxa"/>
+        <w:bottom w:w="100" w:type="dxa"/>
+        <w:right w:w="100" w:type="dxa"/>
+      </w:tblCellMar>
+    </w:tblPr>
+  </w:style>
+  <w:style w:type="table" w:customStyle="1" w:styleId="ae">
+    <w:basedOn w:val="TableNormal"/>
+    <w:tblPr>
+      <w:tblStyleRowBandSize w:val="1"/>
+      <w:tblStyleColBandSize w:val="1"/>
+      <w:tblInd w:w="0" w:type="dxa"/>
+      <w:tblCellMar>
+        <w:top w:w="100" w:type="dxa"/>
+        <w:left w:w="100" w:type="dxa"/>
+        <w:bottom w:w="100" w:type="dxa"/>
+        <w:right w:w="100" w:type="dxa"/>
+      </w:tblCellMar>
+    </w:tblPr>
+  </w:style>
+  <w:style w:type="table" w:customStyle="1" w:styleId="af">
+    <w:basedOn w:val="TableNormal"/>
+    <w:tblPr>
+      <w:tblStyleRowBandSize w:val="1"/>
+      <w:tblStyleColBandSize w:val="1"/>
+      <w:tblInd w:w="0" w:type="dxa"/>
+      <w:tblCellMar>
+        <w:top w:w="100" w:type="dxa"/>
+        <w:left w:w="100" w:type="dxa"/>
+        <w:bottom w:w="100" w:type="dxa"/>
+        <w:right w:w="100" w:type="dxa"/>
+      </w:tblCellMar>
+    </w:tblPr>
+  </w:style>
+  <w:style w:type="table" w:customStyle="1" w:styleId="af0">
+    <w:basedOn w:val="TableNormal"/>
+    <w:tblPr>
+      <w:tblStyleRowBandSize w:val="1"/>
+      <w:tblStyleColBandSize w:val="1"/>
+      <w:tblInd w:w="0" w:type="dxa"/>
+      <w:tblCellMar>
+        <w:top w:w="100" w:type="dxa"/>
+        <w:left w:w="100" w:type="dxa"/>
+        <w:bottom w:w="100" w:type="dxa"/>
+        <w:right w:w="100" w:type="dxa"/>
+      </w:tblCellMar>
+    </w:tblPr>
+  </w:style>
+  <w:style w:type="table" w:customStyle="1" w:styleId="af1">
+    <w:basedOn w:val="TableNormal"/>
+    <w:tblPr>
+      <w:tblStyleRowBandSize w:val="1"/>
+      <w:tblStyleColBandSize w:val="1"/>
+      <w:tblInd w:w="0" w:type="dxa"/>
+      <w:tblCellMar>
+        <w:top w:w="100" w:type="dxa"/>
+        <w:left w:w="100" w:type="dxa"/>
+        <w:bottom w:w="100" w:type="dxa"/>
+        <w:right w:w="100" w:type="dxa"/>
+      </w:tblCellMar>
+    </w:tblPr>
+  </w:style>
+  <w:style w:type="table" w:customStyle="1" w:styleId="af2">
+    <w:basedOn w:val="TableNormal"/>
+    <w:tblPr>
+      <w:tblStyleRowBandSize w:val="1"/>
+      <w:tblStyleColBandSize w:val="1"/>
+      <w:tblInd w:w="0" w:type="dxa"/>
+      <w:tblCellMar>
+        <w:top w:w="100" w:type="dxa"/>
+        <w:left w:w="100" w:type="dxa"/>
+        <w:bottom w:w="100" w:type="dxa"/>
+        <w:right w:w="100" w:type="dxa"/>
+      </w:tblCellMar>
+    </w:tblPr>
+  </w:style>
+  <w:style w:type="table" w:customStyle="1" w:styleId="af3">
+    <w:basedOn w:val="TableNormal"/>
+    <w:tblPr>
+      <w:tblStyleRowBandSize w:val="1"/>
+      <w:tblStyleColBandSize w:val="1"/>
+      <w:tblInd w:w="0" w:type="dxa"/>
+      <w:tblCellMar>
+        <w:top w:w="100" w:type="dxa"/>
+        <w:left w:w="100" w:type="dxa"/>
+        <w:bottom w:w="100" w:type="dxa"/>
+        <w:right w:w="100" w:type="dxa"/>
+      </w:tblCellMar>
+    </w:tblPr>
+  </w:style>
+  <w:style w:type="table" w:customStyle="1" w:styleId="af4">
+    <w:basedOn w:val="TableNormal"/>
+    <w:tblPr>
+      <w:tblStyleRowBandSize w:val="1"/>
+      <w:tblStyleColBandSize w:val="1"/>
+      <w:tblInd w:w="0" w:type="dxa"/>
+      <w:tblCellMar>
+        <w:top w:w="100" w:type="dxa"/>
+        <w:left w:w="100" w:type="dxa"/>
+        <w:bottom w:w="100" w:type="dxa"/>
+        <w:right w:w="100" w:type="dxa"/>
+      </w:tblCellMar>
+    </w:tblPr>
+  </w:style>
+  <w:style w:type="table" w:customStyle="1" w:styleId="af5">
+    <w:basedOn w:val="TableNormal"/>
+    <w:tblPr>
+      <w:tblStyleRowBandSize w:val="1"/>
+      <w:tblStyleColBandSize w:val="1"/>
+      <w:tblInd w:w="0" w:type="dxa"/>
+      <w:tblCellMar>
+        <w:top w:w="100" w:type="dxa"/>
+        <w:left w:w="100" w:type="dxa"/>
+        <w:bottom w:w="100" w:type="dxa"/>
+        <w:right w:w="100" w:type="dxa"/>
+      </w:tblCellMar>
+    </w:tblPr>
+  </w:style>
+  <w:style w:type="paragraph" w:styleId="BalloonText">
+    <w:name w:val="Balloon Text"/>
+    <w:basedOn w:val="Normal"/>
+    <w:link w:val="BalloonTextChar"/>
+    <w:uiPriority w:val="99"/>
+    <w:semiHidden/>
+    <w:unhideWhenUsed/>
+    <w:rsid w:val="00CE50F0"/>
+    <w:rPr>
+      <w:rFonts w:ascii="Tahoma" w:hAnsi="Tahoma" w:cs="Tahoma"/>
+      <w:sz w:val="16"/>
+      <w:szCs w:val="16"/>
+    </w:rPr>
+  </w:style>
+  <w:style w:type="character" w:customStyle="1" w:styleId="BalloonTextChar">
+    <w:name w:val="Balloon Text Char"/>
+    <w:basedOn w:val="DefaultParagraphFont"/>
+    <w:link w:val="BalloonText"/>
+    <w:uiPriority w:val="99"/>
+    <w:semiHidden/>
+    <w:rsid w:val="00CE50F0"/>
+    <w:rPr>
+      <w:rFonts w:ascii="Tahoma" w:hAnsi="Tahoma" w:cs="Tahoma"/>
+      <w:sz w:val="16"/>
+      <w:szCs w:val="16"/>
+    </w:rPr>
   </w:style>
 </w:styles>
 </file>
@@ -3148,7 +6346,7 @@
     </a:clrScheme>
     <a:fontScheme name="Office">
       <a:majorFont>
-        <a:latin typeface="Calibri Light" panose="020F0302020204030204"/>
+        <a:latin typeface="Calibri Light"/>
         <a:ea typeface=""/>
         <a:cs typeface=""/>
         <a:font script="Jpan" typeface="ＭＳ ゴシック"/>
@@ -3183,7 +6381,7 @@
         <a:font script="Geor" typeface="Sylfaen"/>
       </a:majorFont>
       <a:minorFont>
-        <a:latin typeface="Calibri" panose="020F0502020204030204"/>
+        <a:latin typeface="Calibri"/>
         <a:ea typeface=""/>
         <a:cs typeface=""/>
         <a:font script="Jpan" typeface="ＭＳ 明朝"/>
@@ -3360,23 +6558,23 @@
   <a:extraClrSchemeLst/>
   <a:extLst>
     <a:ext uri="{05A4C25C-085E-4340-85A3-A5531E510DB2}">
-      <thm15:themeFamily xmlns:thm15="http://schemas.microsoft.com/office/thememl/2012/main" name="Office Theme" id="{62F939B6-93AF-4DB8-9C6B-D6C7DFDC589F}" vid="{4A3C46E8-61CC-4603-A589-7422A47A8E4A}"/>
+      <thm15:themeFamily xmlns:thm15="http://schemas.microsoft.com/office/thememl/2012/main" xmlns="" name="Office Theme" id="{62F939B6-93AF-4DB8-9C6B-D6C7DFDC589F}" vid="{4A3C46E8-61CC-4603-A589-7422A47A8E4A}"/>
     </a:ext>
   </a:extLst>
 </a:theme>
 </file>
 
-<file path=customXML/item1.xml><?xml version="1.0" encoding="utf-8"?>
+<file path=customXml/item1.xml><?xml version="1.0" encoding="utf-8"?>
 <go:gDocsCustomXmlDataStorage xmlns:go="http://customooxmlschemas.google.com/" xmlns:r="http://schemas.openxmlformats.org/officeDocument/2006/relationships" uri="GoogleDocsCustomDataVersion1">
   <go:docsCustomData xmlns:go="http://customooxmlschemas.google.com/" roundtripDataSignature="AMtx7mhSA6gDUIAk4ilkg+LTcY398a4Uuw==">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</go:docsCustomData>
 </go:gDocsCustomXmlDataStorage>
 </file>
 
-<file path=customXML/itemProps1.xml><?xml version="1.0" encoding="utf-8"?>
+<file path=customXml/itemProps1.xml><?xml version="1.0" encoding="utf-8"?>
 <ds:datastoreItem xmlns:ds="http://schemas.openxmlformats.org/officeDocument/2006/customXml" ds:itemID="{11111111-1234-1234-1234-123412341234}">
   <ds:schemaRefs>
+    <ds:schemaRef ds:uri="http://customooxmlschemas.google.com/"/>
     <ds:schemaRef ds:uri="http://schemas.openxmlformats.org/officeDocument/2006/relationships"/>
-    <ds:schemaRef ds:uri="http://customooxmlschemas.google.com/"/>
   </ds:schemaRefs>
 </ds:datastoreItem>
 </file>